--- a/docker/docmosis/templates/CV-UNS-CLM-ENG-00762.docx
+++ b/docker/docmosis/templates/CV-UNS-CLM-ENG-00762.docx
@@ -157,7 +157,27 @@
                 <w:sz w:val="28"/>
                 <w:szCs w:val="28"/>
               </w:rPr>
-              <w:t>Claim number: &lt;&lt;referenceNumber &gt;&gt;</w:t>
+              <w:t>Claim number: &lt;&lt;</w:t>
+            </w:r>
+            <w:proofErr w:type="spellStart"/>
+            <w:r>
+              <w:rPr>
+                <w:rFonts w:ascii="GDSTransportWebsite" w:hAnsi="GDSTransportWebsite"/>
+                <w:color w:val="60686D"/>
+                <w:sz w:val="28"/>
+                <w:szCs w:val="28"/>
+              </w:rPr>
+              <w:t>referenceNumber</w:t>
+            </w:r>
+            <w:proofErr w:type="spellEnd"/>
+            <w:r>
+              <w:rPr>
+                <w:rFonts w:ascii="GDSTransportWebsite" w:hAnsi="GDSTransportWebsite"/>
+                <w:color w:val="60686D"/>
+                <w:sz w:val="28"/>
+                <w:szCs w:val="28"/>
+              </w:rPr>
+              <w:t xml:space="preserve"> &gt;&gt;</w:t>
             </w:r>
             <w:r>
               <w:rPr>
@@ -304,6 +324,7 @@
               </w:rPr>
               <w:t>: &lt;&lt;</w:t>
             </w:r>
+            <w:proofErr w:type="spellStart"/>
             <w:r>
               <w:rPr>
                 <w:rFonts w:ascii="GDSTransportWebsite" w:hAnsi="GDSTransportWebsite"/>
@@ -313,6 +334,7 @@
               </w:rPr>
               <w:t>caseName</w:t>
             </w:r>
+            <w:proofErr w:type="spellEnd"/>
             <w:r>
               <w:rPr>
                 <w:rFonts w:ascii="GDSTransportWebsite" w:hAnsi="GDSTransportWebsite"/>
@@ -357,6 +379,7 @@
               </w:rPr>
               <w:t>Claimant ref: &lt;&lt;</w:t>
             </w:r>
+            <w:proofErr w:type="spellStart"/>
             <w:r>
               <w:rPr>
                 <w:rFonts w:ascii="GDSTransportWebsite" w:hAnsi="GDSTransportWebsite"/>
@@ -369,7 +392,15 @@
                 <w:rFonts w:ascii="GDSTransportWebsite" w:hAnsi="GDSTransportWebsite"/>
                 <w:color w:val="60686D"/>
               </w:rPr>
-              <w:t xml:space="preserve">ExternalReference&gt;&gt; </w:t>
+              <w:t>ExternalReference</w:t>
+            </w:r>
+            <w:proofErr w:type="spellEnd"/>
+            <w:r>
+              <w:rPr>
+                <w:rFonts w:ascii="GDSTransportWebsite" w:hAnsi="GDSTransportWebsite"/>
+                <w:color w:val="60686D"/>
+              </w:rPr>
+              <w:t xml:space="preserve">&gt;&gt; </w:t>
             </w:r>
           </w:p>
           <w:p>
@@ -386,6 +417,80 @@
                 <w:rFonts w:ascii="GDSTransportWebsite" w:hAnsi="GDSTransportWebsite"/>
                 <w:color w:val="60686D"/>
               </w:rPr>
+              <w:t>&lt;&lt;cs_</w:t>
+            </w:r>
+            <w:proofErr w:type="gramStart"/>
+            <w:r>
+              <w:rPr>
+                <w:rFonts w:ascii="GDSTransportWebsite" w:hAnsi="GDSTransportWebsite"/>
+                <w:color w:val="60686D"/>
+              </w:rPr>
+              <w:t>{!</w:t>
+            </w:r>
+            <w:proofErr w:type="spellStart"/>
+            <w:r>
+              <w:rPr>
+                <w:rFonts w:ascii="GDSTransportWebsite" w:hAnsi="GDSTransportWebsite"/>
+                <w:color w:val="60686D"/>
+              </w:rPr>
+              <w:t>isBlank</w:t>
+            </w:r>
+            <w:proofErr w:type="spellEnd"/>
+            <w:proofErr w:type="gramEnd"/>
+            <w:r>
+              <w:rPr>
+                <w:rFonts w:ascii="GDSTransportWebsite" w:hAnsi="GDSTransportWebsite"/>
+                <w:color w:val="60686D"/>
+              </w:rPr>
+              <w:t>(</w:t>
+            </w:r>
+            <w:r>
+              <w:rPr>
+                <w:rFonts w:ascii="GDSTransportWebsite" w:hAnsi="GDSTransportWebsite"/>
+                <w:color w:val="60686D"/>
+              </w:rPr>
+              <w:t>respondent2ExternalReference</w:t>
+            </w:r>
+            <w:r>
+              <w:rPr>
+                <w:rFonts w:ascii="GDSTransportWebsite" w:hAnsi="GDSTransportWebsite"/>
+                <w:color w:val="60686D"/>
+              </w:rPr>
+              <w:t>)}&gt;&gt;</w:t>
+            </w:r>
+            <w:r>
+              <w:rPr>
+                <w:rFonts w:ascii="GDSTransportWebsite" w:hAnsi="GDSTransportWebsite"/>
+                <w:color w:val="60686D"/>
+              </w:rPr>
+              <w:t>1</w:t>
+            </w:r>
+            <w:r>
+              <w:rPr>
+                <w:rFonts w:ascii="GDSTransportWebsite" w:hAnsi="GDSTransportWebsite"/>
+                <w:color w:val="60686D"/>
+              </w:rPr>
+              <w:t>st</w:t>
+            </w:r>
+            <w:r>
+              <w:rPr>
+                <w:rFonts w:ascii="GDSTransportWebsite" w:hAnsi="GDSTransportWebsite"/>
+                <w:color w:val="60686D"/>
+              </w:rPr>
+              <w:t xml:space="preserve"> </w:t>
+            </w:r>
+            <w:r>
+              <w:rPr>
+                <w:rFonts w:ascii="GDSTransportWebsite" w:hAnsi="GDSTransportWebsite"/>
+                <w:color w:val="60686D"/>
+              </w:rPr>
+              <w:t>&lt;&lt;es_&gt;&gt;</w:t>
+            </w:r>
+            <w:r>
+              <w:rPr>
+                <w:rFonts w:ascii="GDSTransportWebsite" w:hAnsi="GDSTransportWebsite"/>
+                <w:color w:val="60686D"/>
+              </w:rPr>
               <w:t>Defendant ref: &lt;&lt;</w:t>
             </w:r>
             <w:r>
@@ -402,6 +507,8 @@
               </w:rPr>
               <w:t>ntExternalReference&gt;&gt;</w:t>
             </w:r>
+            <w:bookmarkStart w:id="0" w:name="OLE_LINK8"/>
+            <w:bookmarkStart w:id="1" w:name="OLE_LINK10"/>
             <w:r>
               <w:rPr>
                 <w:rFonts w:ascii="GDSTransportWebsite" w:hAnsi="GDSTransportWebsite"/>
@@ -423,6 +530,8 @@
               </w:rPr>
               <w:t>)}&gt;&gt;</w:t>
             </w:r>
+            <w:bookmarkEnd w:id="0"/>
+            <w:bookmarkEnd w:id="1"/>
           </w:p>
           <w:p>
             <w:pPr>
@@ -483,8 +592,9 @@
                 <w:sz w:val="24"/>
                 <w:szCs w:val="24"/>
               </w:rPr>
-              <w:t>Issued: &lt;&lt;{dateFormat(issueDate,‘d</w:t>
-            </w:r>
+              <w:t>Issued: &lt;</w:t>
+            </w:r>
+            <w:proofErr w:type="gramStart"/>
             <w:r>
               <w:rPr>
                 <w:rFonts w:ascii="GDSTransportWebsite" w:eastAsia="Times New Roman" w:hAnsi="GDSTransportWebsite" w:cs="Times New Roman"/>
@@ -492,8 +602,10 @@
                 <w:sz w:val="24"/>
                 <w:szCs w:val="24"/>
               </w:rPr>
-              <w:t xml:space="preserve"> </w:t>
-            </w:r>
+              <w:t>&lt;{</w:t>
+            </w:r>
+            <w:proofErr w:type="spellStart"/>
+            <w:proofErr w:type="gramEnd"/>
             <w:r>
               <w:rPr>
                 <w:rFonts w:ascii="GDSTransportWebsite" w:eastAsia="Times New Roman" w:hAnsi="GDSTransportWebsite" w:cs="Times New Roman"/>
@@ -501,8 +613,9 @@
                 <w:sz w:val="24"/>
                 <w:szCs w:val="24"/>
               </w:rPr>
-              <w:t>MMMM</w:t>
-            </w:r>
+              <w:t>dateFormat</w:t>
+            </w:r>
+            <w:proofErr w:type="spellEnd"/>
             <w:r>
               <w:rPr>
                 <w:rFonts w:ascii="GDSTransportWebsite" w:eastAsia="Times New Roman" w:hAnsi="GDSTransportWebsite" w:cs="Times New Roman"/>
@@ -510,8 +623,9 @@
                 <w:sz w:val="24"/>
                 <w:szCs w:val="24"/>
               </w:rPr>
-              <w:t xml:space="preserve"> </w:t>
-            </w:r>
+              <w:t>(</w:t>
+            </w:r>
+            <w:proofErr w:type="spellStart"/>
             <w:r>
               <w:rPr>
                 <w:rFonts w:ascii="GDSTransportWebsite" w:eastAsia="Times New Roman" w:hAnsi="GDSTransportWebsite" w:cs="Times New Roman"/>
@@ -519,7 +633,84 @@
                 <w:sz w:val="24"/>
                 <w:szCs w:val="24"/>
               </w:rPr>
-              <w:t>yyyy’,‘dd-MM-yyyy’)}&gt;&gt;</w:t>
+              <w:t>issueDate</w:t>
+            </w:r>
+            <w:proofErr w:type="spellEnd"/>
+            <w:r>
+              <w:rPr>
+                <w:rFonts w:ascii="GDSTransportWebsite" w:eastAsia="Times New Roman" w:hAnsi="GDSTransportWebsite" w:cs="Times New Roman"/>
+                <w:color w:val="60686D"/>
+                <w:sz w:val="24"/>
+                <w:szCs w:val="24"/>
+              </w:rPr>
+              <w:t>,‘d</w:t>
+            </w:r>
+            <w:r>
+              <w:rPr>
+                <w:rFonts w:ascii="GDSTransportWebsite" w:eastAsia="Times New Roman" w:hAnsi="GDSTransportWebsite" w:cs="Times New Roman"/>
+                <w:color w:val="60686D"/>
+                <w:sz w:val="24"/>
+                <w:szCs w:val="24"/>
+              </w:rPr>
+              <w:t xml:space="preserve"> </w:t>
+            </w:r>
+            <w:r>
+              <w:rPr>
+                <w:rFonts w:ascii="GDSTransportWebsite" w:eastAsia="Times New Roman" w:hAnsi="GDSTransportWebsite" w:cs="Times New Roman"/>
+                <w:color w:val="60686D"/>
+                <w:sz w:val="24"/>
+                <w:szCs w:val="24"/>
+              </w:rPr>
+              <w:t>MMMM</w:t>
+            </w:r>
+            <w:r>
+              <w:rPr>
+                <w:rFonts w:ascii="GDSTransportWebsite" w:eastAsia="Times New Roman" w:hAnsi="GDSTransportWebsite" w:cs="Times New Roman"/>
+                <w:color w:val="60686D"/>
+                <w:sz w:val="24"/>
+                <w:szCs w:val="24"/>
+              </w:rPr>
+              <w:t xml:space="preserve"> </w:t>
+            </w:r>
+            <w:proofErr w:type="spellStart"/>
+            <w:r>
+              <w:rPr>
+                <w:rFonts w:ascii="GDSTransportWebsite" w:eastAsia="Times New Roman" w:hAnsi="GDSTransportWebsite" w:cs="Times New Roman"/>
+                <w:color w:val="60686D"/>
+                <w:sz w:val="24"/>
+                <w:szCs w:val="24"/>
+              </w:rPr>
+              <w:t>yyyy</w:t>
+            </w:r>
+            <w:proofErr w:type="spellEnd"/>
+            <w:r>
+              <w:rPr>
+                <w:rFonts w:ascii="GDSTransportWebsite" w:eastAsia="Times New Roman" w:hAnsi="GDSTransportWebsite" w:cs="Times New Roman"/>
+                <w:color w:val="60686D"/>
+                <w:sz w:val="24"/>
+                <w:szCs w:val="24"/>
+              </w:rPr>
+              <w:t>’,‘dd-MM-</w:t>
+            </w:r>
+            <w:proofErr w:type="spellStart"/>
+            <w:r>
+              <w:rPr>
+                <w:rFonts w:ascii="GDSTransportWebsite" w:eastAsia="Times New Roman" w:hAnsi="GDSTransportWebsite" w:cs="Times New Roman"/>
+                <w:color w:val="60686D"/>
+                <w:sz w:val="24"/>
+                <w:szCs w:val="24"/>
+              </w:rPr>
+              <w:t>yyyy</w:t>
+            </w:r>
+            <w:proofErr w:type="spellEnd"/>
+            <w:r>
+              <w:rPr>
+                <w:rFonts w:ascii="GDSTransportWebsite" w:eastAsia="Times New Roman" w:hAnsi="GDSTransportWebsite" w:cs="Times New Roman"/>
+                <w:color w:val="60686D"/>
+                <w:sz w:val="24"/>
+                <w:szCs w:val="24"/>
+              </w:rPr>
+              <w:t>’)}&gt;&gt;</w:t>
             </w:r>
           </w:p>
           <w:p>
@@ -553,8 +744,9 @@
                 <w:sz w:val="24"/>
                 <w:szCs w:val="24"/>
               </w:rPr>
-              <w:t>&lt;&lt;{dateFormat(submittedOn,‘d</w:t>
-            </w:r>
+              <w:t>&lt;</w:t>
+            </w:r>
+            <w:proofErr w:type="gramStart"/>
             <w:r>
               <w:rPr>
                 <w:rFonts w:ascii="GDSTransportWebsite" w:eastAsia="Times New Roman" w:hAnsi="GDSTransportWebsite" w:cs="Times New Roman"/>
@@ -562,8 +754,10 @@
                 <w:sz w:val="24"/>
                 <w:szCs w:val="24"/>
               </w:rPr>
-              <w:t xml:space="preserve"> </w:t>
-            </w:r>
+              <w:t>&lt;{</w:t>
+            </w:r>
+            <w:proofErr w:type="spellStart"/>
+            <w:proofErr w:type="gramEnd"/>
             <w:r>
               <w:rPr>
                 <w:rFonts w:ascii="GDSTransportWebsite" w:eastAsia="Times New Roman" w:hAnsi="GDSTransportWebsite" w:cs="Times New Roman"/>
@@ -571,8 +765,9 @@
                 <w:sz w:val="24"/>
                 <w:szCs w:val="24"/>
               </w:rPr>
-              <w:t>MMMM</w:t>
-            </w:r>
+              <w:t>dateFormat</w:t>
+            </w:r>
+            <w:proofErr w:type="spellEnd"/>
             <w:r>
               <w:rPr>
                 <w:rFonts w:ascii="GDSTransportWebsite" w:eastAsia="Times New Roman" w:hAnsi="GDSTransportWebsite" w:cs="Times New Roman"/>
@@ -580,8 +775,9 @@
                 <w:sz w:val="24"/>
                 <w:szCs w:val="24"/>
               </w:rPr>
-              <w:t xml:space="preserve"> </w:t>
-            </w:r>
+              <w:t>(</w:t>
+            </w:r>
+            <w:proofErr w:type="spellStart"/>
             <w:r>
               <w:rPr>
                 <w:rFonts w:ascii="GDSTransportWebsite" w:eastAsia="Times New Roman" w:hAnsi="GDSTransportWebsite" w:cs="Times New Roman"/>
@@ -589,7 +785,84 @@
                 <w:sz w:val="24"/>
                 <w:szCs w:val="24"/>
               </w:rPr>
-              <w:t>yyyy’,‘dd-MM-yyyy’)}&gt;&gt;</w:t>
+              <w:t>submittedOn</w:t>
+            </w:r>
+            <w:proofErr w:type="spellEnd"/>
+            <w:r>
+              <w:rPr>
+                <w:rFonts w:ascii="GDSTransportWebsite" w:eastAsia="Times New Roman" w:hAnsi="GDSTransportWebsite" w:cs="Times New Roman"/>
+                <w:color w:val="60686D"/>
+                <w:sz w:val="24"/>
+                <w:szCs w:val="24"/>
+              </w:rPr>
+              <w:t>,‘d</w:t>
+            </w:r>
+            <w:r>
+              <w:rPr>
+                <w:rFonts w:ascii="GDSTransportWebsite" w:eastAsia="Times New Roman" w:hAnsi="GDSTransportWebsite" w:cs="Times New Roman"/>
+                <w:color w:val="60686D"/>
+                <w:sz w:val="24"/>
+                <w:szCs w:val="24"/>
+              </w:rPr>
+              <w:t xml:space="preserve"> </w:t>
+            </w:r>
+            <w:r>
+              <w:rPr>
+                <w:rFonts w:ascii="GDSTransportWebsite" w:eastAsia="Times New Roman" w:hAnsi="GDSTransportWebsite" w:cs="Times New Roman"/>
+                <w:color w:val="60686D"/>
+                <w:sz w:val="24"/>
+                <w:szCs w:val="24"/>
+              </w:rPr>
+              <w:t>MMMM</w:t>
+            </w:r>
+            <w:r>
+              <w:rPr>
+                <w:rFonts w:ascii="GDSTransportWebsite" w:eastAsia="Times New Roman" w:hAnsi="GDSTransportWebsite" w:cs="Times New Roman"/>
+                <w:color w:val="60686D"/>
+                <w:sz w:val="24"/>
+                <w:szCs w:val="24"/>
+              </w:rPr>
+              <w:t xml:space="preserve"> </w:t>
+            </w:r>
+            <w:proofErr w:type="spellStart"/>
+            <w:r>
+              <w:rPr>
+                <w:rFonts w:ascii="GDSTransportWebsite" w:eastAsia="Times New Roman" w:hAnsi="GDSTransportWebsite" w:cs="Times New Roman"/>
+                <w:color w:val="60686D"/>
+                <w:sz w:val="24"/>
+                <w:szCs w:val="24"/>
+              </w:rPr>
+              <w:t>yyyy</w:t>
+            </w:r>
+            <w:proofErr w:type="spellEnd"/>
+            <w:r>
+              <w:rPr>
+                <w:rFonts w:ascii="GDSTransportWebsite" w:eastAsia="Times New Roman" w:hAnsi="GDSTransportWebsite" w:cs="Times New Roman"/>
+                <w:color w:val="60686D"/>
+                <w:sz w:val="24"/>
+                <w:szCs w:val="24"/>
+              </w:rPr>
+              <w:t>’,‘dd-MM-</w:t>
+            </w:r>
+            <w:proofErr w:type="spellStart"/>
+            <w:r>
+              <w:rPr>
+                <w:rFonts w:ascii="GDSTransportWebsite" w:eastAsia="Times New Roman" w:hAnsi="GDSTransportWebsite" w:cs="Times New Roman"/>
+                <w:color w:val="60686D"/>
+                <w:sz w:val="24"/>
+                <w:szCs w:val="24"/>
+              </w:rPr>
+              <w:t>yyyy</w:t>
+            </w:r>
+            <w:proofErr w:type="spellEnd"/>
+            <w:r>
+              <w:rPr>
+                <w:rFonts w:ascii="GDSTransportWebsite" w:eastAsia="Times New Roman" w:hAnsi="GDSTransportWebsite" w:cs="Times New Roman"/>
+                <w:color w:val="60686D"/>
+                <w:sz w:val="24"/>
+                <w:szCs w:val="24"/>
+              </w:rPr>
+              <w:t>’)}&gt;&gt;</w:t>
             </w:r>
           </w:p>
         </w:tc>
@@ -643,8 +916,9 @@
                 <w:color w:val="0A0A0A"/>
                 <w:shd w:val="clear" w:color="auto" w:fill="FFFFFF"/>
               </w:rPr>
-              <w:t>&lt;&lt;rr_</w:t>
-            </w:r>
+              <w:t>&lt;&lt;</w:t>
+            </w:r>
+            <w:proofErr w:type="spellStart"/>
             <w:r>
               <w:rPr>
                 <w:rFonts w:ascii="GDSTransportWebsite" w:hAnsi="GDSTransportWebsite"/>
@@ -653,8 +927,19 @@
                 <w:color w:val="0A0A0A"/>
                 <w:shd w:val="clear" w:color="auto" w:fill="FFFFFF"/>
               </w:rPr>
+              <w:t>rr_</w:t>
+            </w:r>
+            <w:r>
+              <w:rPr>
+                <w:rFonts w:ascii="GDSTransportWebsite" w:hAnsi="GDSTransportWebsite"/>
+                <w:b/>
+                <w:bCs/>
+                <w:color w:val="0A0A0A"/>
+                <w:shd w:val="clear" w:color="auto" w:fill="FFFFFF"/>
+              </w:rPr>
               <w:t>applicants</w:t>
             </w:r>
+            <w:proofErr w:type="spellEnd"/>
             <w:r>
               <w:rPr>
                 <w:rFonts w:ascii="GDSTransportWebsite" w:hAnsi="GDSTransportWebsite"/>
@@ -697,8 +982,9 @@
                 <w:sz w:val="36"/>
                 <w:szCs w:val="36"/>
               </w:rPr>
-              <w:t>&lt;&lt;cs_{$size&gt;1}&gt;&gt;&lt;&lt;cs_{$itemnum=1}&gt;&gt;</w:t>
-            </w:r>
+              <w:t>&lt;&lt;cs_{$size&gt;1}&gt;&gt;&lt;&lt;cs_{$</w:t>
+            </w:r>
+            <w:proofErr w:type="spellStart"/>
             <w:r>
               <w:rPr>
                 <w:rFonts w:ascii="GDSTransportWebsite" w:hAnsi="GDSTransportWebsite"/>
@@ -706,8 +992,9 @@
                 <w:sz w:val="36"/>
                 <w:szCs w:val="36"/>
               </w:rPr>
-              <w:t>1</w:t>
-            </w:r>
+              <w:t>itemnum</w:t>
+            </w:r>
+            <w:proofErr w:type="spellEnd"/>
             <w:r>
               <w:rPr>
                 <w:rFonts w:ascii="GDSTransportWebsite" w:hAnsi="GDSTransportWebsite"/>
@@ -715,7 +1002,7 @@
                 <w:sz w:val="36"/>
                 <w:szCs w:val="36"/>
               </w:rPr>
-              <w:t>st</w:t>
+              <w:t>=1}&gt;&gt;</w:t>
             </w:r>
             <w:r>
               <w:rPr>
@@ -724,7 +1011,45 @@
                 <w:sz w:val="36"/>
                 <w:szCs w:val="36"/>
               </w:rPr>
-              <w:t xml:space="preserve"> &lt;&lt;es_&gt;&gt;&lt;&lt; cs_{$itemnum=2}&gt;&gt;</w:t>
+              <w:t>1</w:t>
+            </w:r>
+            <w:r>
+              <w:rPr>
+                <w:rFonts w:ascii="GDSTransportWebsite" w:hAnsi="GDSTransportWebsite"/>
+                <w:color w:val="0A0A0A"/>
+                <w:sz w:val="36"/>
+                <w:szCs w:val="36"/>
+              </w:rPr>
+              <w:t>st</w:t>
+            </w:r>
+            <w:r>
+              <w:rPr>
+                <w:rFonts w:ascii="GDSTransportWebsite" w:hAnsi="GDSTransportWebsite"/>
+                <w:color w:val="0A0A0A"/>
+                <w:sz w:val="36"/>
+                <w:szCs w:val="36"/>
+              </w:rPr>
+              <w:t xml:space="preserve"> &lt;&lt;es_&gt;&gt;&lt;&lt; cs_{$</w:t>
+            </w:r>
+            <w:proofErr w:type="spellStart"/>
+            <w:r>
+              <w:rPr>
+                <w:rFonts w:ascii="GDSTransportWebsite" w:hAnsi="GDSTransportWebsite"/>
+                <w:color w:val="0A0A0A"/>
+                <w:sz w:val="36"/>
+                <w:szCs w:val="36"/>
+              </w:rPr>
+              <w:t>itemnum</w:t>
+            </w:r>
+            <w:proofErr w:type="spellEnd"/>
+            <w:r>
+              <w:rPr>
+                <w:rFonts w:ascii="GDSTransportWebsite" w:hAnsi="GDSTransportWebsite"/>
+                <w:color w:val="0A0A0A"/>
+                <w:sz w:val="36"/>
+                <w:szCs w:val="36"/>
+              </w:rPr>
+              <w:t>=2}&gt;&gt;</w:t>
             </w:r>
             <w:r>
               <w:rPr>
@@ -884,6 +1209,7 @@
               </w:rPr>
               <w:t>&lt;&lt;</w:t>
             </w:r>
+            <w:proofErr w:type="spellStart"/>
             <w:r>
               <w:rPr>
                 <w:rFonts w:ascii="GDSTransportWebsite" w:hAnsi="GDSTransportWebsite"/>
@@ -891,6 +1217,7 @@
               </w:rPr>
               <w:t>litigationFriendName</w:t>
             </w:r>
+            <w:proofErr w:type="spellEnd"/>
             <w:r>
               <w:rPr>
                 <w:rFonts w:ascii="GDSTransportWebsite" w:hAnsi="GDSTransportWebsite"/>
@@ -974,6 +1301,7 @@
               </w:rPr>
               <w:t>.AddressLine</w:t>
             </w:r>
+            <w:proofErr w:type="gramStart"/>
             <w:r>
               <w:rPr>
                 <w:rFonts w:ascii="GDSTransportWebsite" w:hAnsi="GDSTransportWebsite"/>
@@ -986,7 +1314,15 @@
                 <w:rFonts w:ascii="GDSTransportWebsite" w:hAnsi="GDSTransportWebsite"/>
                 <w:color w:val="0A0A0A"/>
               </w:rPr>
-              <w:t>!=null}&gt;&gt;&lt;&lt;</w:t>
+              <w:t>!=</w:t>
+            </w:r>
+            <w:proofErr w:type="gramEnd"/>
+            <w:r>
+              <w:rPr>
+                <w:rFonts w:ascii="GDSTransportWebsite" w:hAnsi="GDSTransportWebsite"/>
+                <w:color w:val="0A0A0A"/>
+              </w:rPr>
+              <w:t>null}&gt;&gt;&lt;&lt;</w:t>
             </w:r>
             <w:r>
               <w:rPr>
@@ -1101,14 +1437,30 @@
                 <w:rFonts w:ascii="GDSTransportWebsite" w:hAnsi="GDSTransportWebsite"/>
                 <w:color w:val="0A0A0A"/>
               </w:rPr>
-              <w:t>.AddressLine2&gt;&gt;&lt;&lt;es_&gt;&gt;&lt;&lt;cs_{</w:t>
-            </w:r>
-            <w:r>
-              <w:rPr>
-                <w:rFonts w:ascii="GDSTransportWebsite" w:hAnsi="GDSTransportWebsite"/>
-                <w:color w:val="0A0A0A"/>
-              </w:rPr>
-              <w:t>!isBlank(</w:t>
+              <w:t>.AddressLine2&gt;&gt;&lt;&lt;es_&gt;&gt;&lt;&lt;cs_</w:t>
+            </w:r>
+            <w:proofErr w:type="gramStart"/>
+            <w:r>
+              <w:rPr>
+                <w:rFonts w:ascii="GDSTransportWebsite" w:hAnsi="GDSTransportWebsite"/>
+                <w:color w:val="0A0A0A"/>
+              </w:rPr>
+              <w:t>{</w:t>
+            </w:r>
+            <w:r>
+              <w:rPr>
+                <w:rFonts w:ascii="GDSTransportWebsite" w:hAnsi="GDSTransportWebsite"/>
+                <w:color w:val="0A0A0A"/>
+              </w:rPr>
+              <w:t>!isBlank</w:t>
+            </w:r>
+            <w:proofErr w:type="gramEnd"/>
+            <w:r>
+              <w:rPr>
+                <w:rFonts w:ascii="GDSTransportWebsite" w:hAnsi="GDSTransportWebsite"/>
+                <w:color w:val="0A0A0A"/>
+              </w:rPr>
+              <w:t>(</w:t>
             </w:r>
             <w:r>
               <w:rPr>
@@ -1180,7 +1532,15 @@
                 <w:rFonts w:ascii="GDSTransportWebsite" w:hAnsi="GDSTransportWebsite"/>
                 <w:color w:val="0A0A0A"/>
               </w:rPr>
-              <w:t>.AddressLine3&gt;&gt;&lt;&lt;es_&gt;&gt;&lt;&lt;cs_{</w:t>
+              <w:t>.AddressLine3&gt;&gt;&lt;&lt;es_&gt;&gt;&lt;&lt;cs_</w:t>
+            </w:r>
+            <w:proofErr w:type="gramStart"/>
+            <w:r>
+              <w:rPr>
+                <w:rFonts w:ascii="GDSTransportWebsite" w:hAnsi="GDSTransportWebsite"/>
+                <w:color w:val="0A0A0A"/>
+              </w:rPr>
+              <w:t>{</w:t>
             </w:r>
             <w:r>
               <w:rPr>
@@ -1194,7 +1554,15 @@
                 <w:rFonts w:ascii="GDSTransportWebsite" w:hAnsi="GDSTransportWebsite"/>
                 <w:color w:val="0A0A0A"/>
               </w:rPr>
-              <w:t>isBlank(</w:t>
+              <w:t>isBlank</w:t>
+            </w:r>
+            <w:proofErr w:type="gramEnd"/>
+            <w:r>
+              <w:rPr>
+                <w:rFonts w:ascii="GDSTransportWebsite" w:hAnsi="GDSTransportWebsite"/>
+                <w:color w:val="0A0A0A"/>
+              </w:rPr>
+              <w:t>(</w:t>
             </w:r>
             <w:r>
               <w:rPr>
@@ -1247,6 +1615,7 @@
               </w:rPr>
               <w:t xml:space="preserve">&lt;&lt; </w:t>
             </w:r>
+            <w:proofErr w:type="spellStart"/>
             <w:r>
               <w:rPr>
                 <w:rFonts w:ascii="GDSTransportWebsite" w:hAnsi="GDSTransportWebsite"/>
@@ -1266,7 +1635,15 @@
                 <w:rFonts w:ascii="GDSTransportWebsite" w:hAnsi="GDSTransportWebsite"/>
                 <w:color w:val="0A0A0A"/>
               </w:rPr>
-              <w:t>.PostTown&gt;&gt;&lt;&lt;es_&gt;&gt;</w:t>
+              <w:t>.PostTown</w:t>
+            </w:r>
+            <w:proofErr w:type="spellEnd"/>
+            <w:r>
+              <w:rPr>
+                <w:rFonts w:ascii="GDSTransportWebsite" w:hAnsi="GDSTransportWebsite"/>
+                <w:color w:val="0A0A0A"/>
+              </w:rPr>
+              <w:t>&gt;&gt;&lt;&lt;es_&gt;&gt;</w:t>
             </w:r>
           </w:p>
           <w:p>
@@ -1303,14 +1680,30 @@
                 <w:rFonts w:ascii="GDSTransportWebsite" w:hAnsi="GDSTransportWebsite"/>
                 <w:color w:val="0A0A0A"/>
               </w:rPr>
-              <w:t>.PostCode&gt;&gt;&lt;&lt;cs_{</w:t>
-            </w:r>
-            <w:r>
-              <w:rPr>
-                <w:rFonts w:ascii="GDSTransportWebsite" w:hAnsi="GDSTransportWebsite"/>
-                <w:color w:val="0A0A0A"/>
-              </w:rPr>
-              <w:t>!isBlank(</w:t>
+              <w:t>.PostCode&gt;&gt;&lt;&lt;cs_</w:t>
+            </w:r>
+            <w:proofErr w:type="gramStart"/>
+            <w:r>
+              <w:rPr>
+                <w:rFonts w:ascii="GDSTransportWebsite" w:hAnsi="GDSTransportWebsite"/>
+                <w:color w:val="0A0A0A"/>
+              </w:rPr>
+              <w:t>{</w:t>
+            </w:r>
+            <w:r>
+              <w:rPr>
+                <w:rFonts w:ascii="GDSTransportWebsite" w:hAnsi="GDSTransportWebsite"/>
+                <w:color w:val="0A0A0A"/>
+              </w:rPr>
+              <w:t>!isBlank</w:t>
+            </w:r>
+            <w:proofErr w:type="gramEnd"/>
+            <w:r>
+              <w:rPr>
+                <w:rFonts w:ascii="GDSTransportWebsite" w:hAnsi="GDSTransportWebsite"/>
+                <w:color w:val="0A0A0A"/>
+              </w:rPr>
+              <w:t>(</w:t>
             </w:r>
             <w:r>
               <w:rPr>
@@ -1369,7 +1762,15 @@
                 <w:rFonts w:ascii="GDSTransportWebsite" w:hAnsi="GDSTransportWebsite"/>
                 <w:color w:val="0A0A0A"/>
               </w:rPr>
-              <w:t xml:space="preserve"> primaryA</w:t>
+              <w:t xml:space="preserve"> </w:t>
+            </w:r>
+            <w:proofErr w:type="spellStart"/>
+            <w:r>
+              <w:rPr>
+                <w:rFonts w:ascii="GDSTransportWebsite" w:hAnsi="GDSTransportWebsite"/>
+                <w:color w:val="0A0A0A"/>
+              </w:rPr>
+              <w:t>primaryA</w:t>
             </w:r>
             <w:r>
               <w:rPr>
@@ -1383,7 +1784,15 @@
                 <w:rFonts w:ascii="GDSTransportWebsite" w:hAnsi="GDSTransportWebsite"/>
                 <w:color w:val="0A0A0A"/>
               </w:rPr>
-              <w:t>.Country&gt;&gt;&lt;&lt;es_&gt;&gt;</w:t>
+              <w:t>.Country</w:t>
+            </w:r>
+            <w:proofErr w:type="spellEnd"/>
+            <w:r>
+              <w:rPr>
+                <w:rFonts w:ascii="GDSTransportWebsite" w:hAnsi="GDSTransportWebsite"/>
+                <w:color w:val="0A0A0A"/>
+              </w:rPr>
+              <w:t>&gt;&gt;&lt;&lt;es_&gt;&gt;</w:t>
             </w:r>
           </w:p>
         </w:tc>
@@ -1412,7 +1821,27 @@
                 <w:bCs/>
                 <w:color w:val="0A0A0A"/>
               </w:rPr>
-              <w:t>&lt;&lt;er_applicants&gt;&gt;</w:t>
+              <w:t>&lt;&lt;</w:t>
+            </w:r>
+            <w:proofErr w:type="spellStart"/>
+            <w:r>
+              <w:rPr>
+                <w:rFonts w:ascii="GDSTransportWebsite" w:hAnsi="GDSTransportWebsite"/>
+                <w:b/>
+                <w:bCs/>
+                <w:color w:val="0A0A0A"/>
+              </w:rPr>
+              <w:t>er_applicants</w:t>
+            </w:r>
+            <w:proofErr w:type="spellEnd"/>
+            <w:r>
+              <w:rPr>
+                <w:rFonts w:ascii="GDSTransportWebsite" w:hAnsi="GDSTransportWebsite"/>
+                <w:b/>
+                <w:bCs/>
+                <w:color w:val="0A0A0A"/>
+              </w:rPr>
+              <w:t>&gt;&gt;</w:t>
             </w:r>
           </w:p>
         </w:tc>
@@ -1440,10 +1869,10 @@
                 <w:color w:val="0A0A0A"/>
                 <w:shd w:val="clear" w:color="auto" w:fill="FFFFFF"/>
               </w:rPr>
-              <w:t>&lt;&lt;rr_</w:t>
-            </w:r>
-            <w:bookmarkStart w:id="0" w:name="OLE_LINK6"/>
-            <w:bookmarkStart w:id="1" w:name="OLE_LINK7"/>
+              <w:lastRenderedPageBreak/>
+              <w:t>&lt;&lt;</w:t>
+            </w:r>
+            <w:proofErr w:type="spellStart"/>
             <w:r>
               <w:rPr>
                 <w:rFonts w:ascii="GDSTransportWebsite" w:hAnsi="GDSTransportWebsite"/>
@@ -1452,8 +1881,11 @@
                 <w:color w:val="0A0A0A"/>
                 <w:shd w:val="clear" w:color="auto" w:fill="FFFFFF"/>
               </w:rPr>
-              <w:t>applicants</w:t>
-            </w:r>
+              <w:t>rr_</w:t>
+            </w:r>
+            <w:bookmarkStart w:id="2" w:name="OLE_LINK6"/>
+            <w:bookmarkStart w:id="3" w:name="OLE_LINK7"/>
+            <w:proofErr w:type="gramStart"/>
             <w:r>
               <w:rPr>
                 <w:rFonts w:ascii="GDSTransportWebsite" w:hAnsi="GDSTransportWebsite"/>
@@ -1462,9 +1894,8 @@
                 <w:color w:val="0A0A0A"/>
                 <w:shd w:val="clear" w:color="auto" w:fill="FFFFFF"/>
               </w:rPr>
-              <w:t>.</w:t>
-            </w:r>
-            <w:bookmarkStart w:id="2" w:name="OLE_LINK5"/>
+              <w:t>applicants</w:t>
+            </w:r>
             <w:r>
               <w:rPr>
                 <w:rFonts w:ascii="GDSTransportWebsite" w:hAnsi="GDSTransportWebsite"/>
@@ -1473,11 +1904,24 @@
                 <w:color w:val="0A0A0A"/>
                 <w:shd w:val="clear" w:color="auto" w:fill="FFFFFF"/>
               </w:rPr>
+              <w:t>.</w:t>
+            </w:r>
+            <w:bookmarkStart w:id="4" w:name="OLE_LINK5"/>
+            <w:r>
+              <w:rPr>
+                <w:rFonts w:ascii="GDSTransportWebsite" w:hAnsi="GDSTransportWebsite"/>
+                <w:b/>
+                <w:bCs/>
+                <w:color w:val="0A0A0A"/>
+                <w:shd w:val="clear" w:color="auto" w:fill="FFFFFF"/>
+              </w:rPr>
               <w:t>representative</w:t>
             </w:r>
-            <w:bookmarkEnd w:id="0"/>
-            <w:bookmarkEnd w:id="1"/>
             <w:bookmarkEnd w:id="2"/>
+            <w:bookmarkEnd w:id="3"/>
+            <w:bookmarkEnd w:id="4"/>
+            <w:proofErr w:type="spellEnd"/>
+            <w:proofErr w:type="gramEnd"/>
             <w:r>
               <w:rPr>
                 <w:rFonts w:ascii="GDSTransportWebsite" w:hAnsi="GDSTransportWebsite"/>
@@ -1511,7 +1955,6 @@
                 <w:sz w:val="36"/>
                 <w:szCs w:val="36"/>
               </w:rPr>
-              <w:lastRenderedPageBreak/>
               <w:t>Claimant’s legal representative</w:t>
             </w:r>
           </w:p>
@@ -1577,6 +2020,7 @@
               </w:rPr>
               <w:t>&lt;</w:t>
             </w:r>
+            <w:proofErr w:type="spellStart"/>
             <w:r>
               <w:rPr>
                 <w:rFonts w:ascii="GDSTransportWebsite" w:hAnsi="GDSTransportWebsite"/>
@@ -1584,6 +2028,7 @@
               </w:rPr>
               <w:t>contactName</w:t>
             </w:r>
+            <w:proofErr w:type="spellEnd"/>
             <w:r>
               <w:rPr>
                 <w:rFonts w:ascii="GDSTransportWebsite" w:hAnsi="GDSTransportWebsite"/>
@@ -1668,6 +2113,7 @@
               </w:rPr>
               <w:t xml:space="preserve"> </w:t>
             </w:r>
+            <w:proofErr w:type="spellStart"/>
             <w:r>
               <w:rPr>
                 <w:rFonts w:ascii="GDSTransportWebsite" w:hAnsi="GDSTransportWebsite"/>
@@ -1682,6 +2128,7 @@
               </w:rPr>
               <w:t>Name</w:t>
             </w:r>
+            <w:proofErr w:type="spellEnd"/>
             <w:r>
               <w:rPr>
                 <w:rFonts w:ascii="GDSTransportWebsite" w:hAnsi="GDSTransportWebsite"/>
@@ -1781,19 +2228,35 @@
                 <w:rFonts w:ascii="GDSTransportWebsite" w:hAnsi="GDSTransportWebsite"/>
                 <w:color w:val="0A0A0A"/>
               </w:rPr>
-              <w:t>&lt;cs_{</w:t>
-            </w:r>
-            <w:bookmarkStart w:id="3" w:name="OLE_LINK1"/>
-            <w:bookmarkStart w:id="4" w:name="OLE_LINK2"/>
-            <w:r>
-              <w:rPr>
-                <w:rFonts w:ascii="GDSTransportWebsite" w:hAnsi="GDSTransportWebsite"/>
-                <w:color w:val="0A0A0A"/>
-              </w:rPr>
-              <w:t>!isBlank(</w:t>
-            </w:r>
-            <w:bookmarkEnd w:id="3"/>
-            <w:bookmarkEnd w:id="4"/>
+              <w:t>&lt;cs_</w:t>
+            </w:r>
+            <w:proofErr w:type="gramStart"/>
+            <w:r>
+              <w:rPr>
+                <w:rFonts w:ascii="GDSTransportWebsite" w:hAnsi="GDSTransportWebsite"/>
+                <w:color w:val="0A0A0A"/>
+              </w:rPr>
+              <w:t>{</w:t>
+            </w:r>
+            <w:bookmarkStart w:id="5" w:name="OLE_LINK1"/>
+            <w:bookmarkStart w:id="6" w:name="OLE_LINK2"/>
+            <w:r>
+              <w:rPr>
+                <w:rFonts w:ascii="GDSTransportWebsite" w:hAnsi="GDSTransportWebsite"/>
+                <w:color w:val="0A0A0A"/>
+              </w:rPr>
+              <w:t>!isBlank</w:t>
+            </w:r>
+            <w:proofErr w:type="gramEnd"/>
+            <w:r>
+              <w:rPr>
+                <w:rFonts w:ascii="GDSTransportWebsite" w:hAnsi="GDSTransportWebsite"/>
+                <w:color w:val="0A0A0A"/>
+              </w:rPr>
+              <w:t>(</w:t>
+            </w:r>
+            <w:bookmarkEnd w:id="5"/>
+            <w:bookmarkEnd w:id="6"/>
             <w:r>
               <w:rPr>
                 <w:rFonts w:ascii="GDSTransportWebsite" w:hAnsi="GDSTransportWebsite"/>
@@ -1927,14 +2390,30 @@
                 <w:rFonts w:ascii="GDSTransportWebsite" w:hAnsi="GDSTransportWebsite"/>
                 <w:color w:val="0A0A0A"/>
               </w:rPr>
-              <w:t>ddress.AddressLine2&gt;&gt;&lt;&lt;es_&gt;&gt;&lt;&lt;cs_{</w:t>
-            </w:r>
-            <w:r>
-              <w:rPr>
-                <w:rFonts w:ascii="GDSTransportWebsite" w:hAnsi="GDSTransportWebsite"/>
-                <w:color w:val="0A0A0A"/>
-              </w:rPr>
-              <w:t>!isBlank(</w:t>
+              <w:t>ddress.AddressLine2&gt;&gt;&lt;&lt;es_&gt;&gt;&lt;&lt;cs_</w:t>
+            </w:r>
+            <w:proofErr w:type="gramStart"/>
+            <w:r>
+              <w:rPr>
+                <w:rFonts w:ascii="GDSTransportWebsite" w:hAnsi="GDSTransportWebsite"/>
+                <w:color w:val="0A0A0A"/>
+              </w:rPr>
+              <w:t>{</w:t>
+            </w:r>
+            <w:r>
+              <w:rPr>
+                <w:rFonts w:ascii="GDSTransportWebsite" w:hAnsi="GDSTransportWebsite"/>
+                <w:color w:val="0A0A0A"/>
+              </w:rPr>
+              <w:t>!isBlank</w:t>
+            </w:r>
+            <w:proofErr w:type="gramEnd"/>
+            <w:r>
+              <w:rPr>
+                <w:rFonts w:ascii="GDSTransportWebsite" w:hAnsi="GDSTransportWebsite"/>
+                <w:color w:val="0A0A0A"/>
+              </w:rPr>
+              <w:t>(</w:t>
             </w:r>
             <w:r>
               <w:rPr>
@@ -1992,14 +2471,30 @@
                 <w:rFonts w:ascii="GDSTransportWebsite" w:hAnsi="GDSTransportWebsite"/>
                 <w:color w:val="0A0A0A"/>
               </w:rPr>
-              <w:t>ddress.AddressLine3&gt;&gt;&lt;&lt;es_&gt;&gt;&lt;&lt;cs_{</w:t>
-            </w:r>
-            <w:r>
-              <w:rPr>
-                <w:rFonts w:ascii="GDSTransportWebsite" w:hAnsi="GDSTransportWebsite"/>
-                <w:color w:val="0A0A0A"/>
-              </w:rPr>
-              <w:t>!isBlank(</w:t>
+              <w:t>ddress.AddressLine3&gt;&gt;&lt;&lt;es_&gt;&gt;&lt;&lt;cs_</w:t>
+            </w:r>
+            <w:proofErr w:type="gramStart"/>
+            <w:r>
+              <w:rPr>
+                <w:rFonts w:ascii="GDSTransportWebsite" w:hAnsi="GDSTransportWebsite"/>
+                <w:color w:val="0A0A0A"/>
+              </w:rPr>
+              <w:t>{</w:t>
+            </w:r>
+            <w:r>
+              <w:rPr>
+                <w:rFonts w:ascii="GDSTransportWebsite" w:hAnsi="GDSTransportWebsite"/>
+                <w:color w:val="0A0A0A"/>
+              </w:rPr>
+              <w:t>!isBlank</w:t>
+            </w:r>
+            <w:proofErr w:type="gramEnd"/>
+            <w:r>
+              <w:rPr>
+                <w:rFonts w:ascii="GDSTransportWebsite" w:hAnsi="GDSTransportWebsite"/>
+                <w:color w:val="0A0A0A"/>
+              </w:rPr>
+              <w:t>(</w:t>
             </w:r>
             <w:r>
               <w:rPr>
@@ -2045,6 +2540,7 @@
               </w:rPr>
               <w:t>&lt;&lt;</w:t>
             </w:r>
+            <w:proofErr w:type="spellStart"/>
             <w:r>
               <w:rPr>
                 <w:rFonts w:ascii="GDSTransportWebsite" w:hAnsi="GDSTransportWebsite"/>
@@ -2057,7 +2553,15 @@
                 <w:rFonts w:ascii="GDSTransportWebsite" w:hAnsi="GDSTransportWebsite"/>
                 <w:color w:val="0A0A0A"/>
               </w:rPr>
-              <w:t>ddress.PostTown&gt;&gt;&lt;&lt;es_&gt;&gt;</w:t>
+              <w:t>ddress.PostTown</w:t>
+            </w:r>
+            <w:proofErr w:type="spellEnd"/>
+            <w:r>
+              <w:rPr>
+                <w:rFonts w:ascii="GDSTransportWebsite" w:hAnsi="GDSTransportWebsite"/>
+                <w:color w:val="0A0A0A"/>
+              </w:rPr>
+              <w:t>&gt;&gt;&lt;&lt;es_&gt;&gt;</w:t>
             </w:r>
           </w:p>
           <w:p>
@@ -2087,14 +2591,30 @@
                 <w:rFonts w:ascii="GDSTransportWebsite" w:hAnsi="GDSTransportWebsite"/>
                 <w:color w:val="0A0A0A"/>
               </w:rPr>
-              <w:t>ddress.PostCode&gt;&gt;&lt;&lt;cs_{</w:t>
-            </w:r>
-            <w:r>
-              <w:rPr>
-                <w:rFonts w:ascii="GDSTransportWebsite" w:hAnsi="GDSTransportWebsite"/>
-                <w:color w:val="0A0A0A"/>
-              </w:rPr>
-              <w:t>!isBlank(</w:t>
+              <w:t>ddress.PostCode&gt;&gt;&lt;&lt;cs_</w:t>
+            </w:r>
+            <w:proofErr w:type="gramStart"/>
+            <w:r>
+              <w:rPr>
+                <w:rFonts w:ascii="GDSTransportWebsite" w:hAnsi="GDSTransportWebsite"/>
+                <w:color w:val="0A0A0A"/>
+              </w:rPr>
+              <w:t>{</w:t>
+            </w:r>
+            <w:r>
+              <w:rPr>
+                <w:rFonts w:ascii="GDSTransportWebsite" w:hAnsi="GDSTransportWebsite"/>
+                <w:color w:val="0A0A0A"/>
+              </w:rPr>
+              <w:t>!isBlank</w:t>
+            </w:r>
+            <w:proofErr w:type="gramEnd"/>
+            <w:r>
+              <w:rPr>
+                <w:rFonts w:ascii="GDSTransportWebsite" w:hAnsi="GDSTransportWebsite"/>
+                <w:color w:val="0A0A0A"/>
+              </w:rPr>
+              <w:t>(</w:t>
             </w:r>
             <w:r>
               <w:rPr>
@@ -2142,6 +2662,7 @@
               </w:rPr>
               <w:t>&lt;&lt;</w:t>
             </w:r>
+            <w:proofErr w:type="spellStart"/>
             <w:r>
               <w:rPr>
                 <w:rFonts w:ascii="GDSTransportWebsite" w:hAnsi="GDSTransportWebsite"/>
@@ -2154,7 +2675,15 @@
                 <w:rFonts w:ascii="GDSTransportWebsite" w:hAnsi="GDSTransportWebsite"/>
                 <w:color w:val="0A0A0A"/>
               </w:rPr>
-              <w:t>ddress.Country&gt;&gt;&lt;&lt;es_&gt;&gt;</w:t>
+              <w:t>ddress.Country</w:t>
+            </w:r>
+            <w:proofErr w:type="spellEnd"/>
+            <w:r>
+              <w:rPr>
+                <w:rFonts w:ascii="GDSTransportWebsite" w:hAnsi="GDSTransportWebsite"/>
+                <w:color w:val="0A0A0A"/>
+              </w:rPr>
+              <w:t>&gt;&gt;&lt;&lt;es_&gt;&gt;</w:t>
             </w:r>
           </w:p>
         </w:tc>
@@ -2182,7 +2711,15 @@
                 <w:rFonts w:ascii="GDSTransportWebsite" w:hAnsi="GDSTransportWebsite"/>
                 <w:color w:val="0A0A0A"/>
               </w:rPr>
-              <w:t>&lt;&lt;c</w:t>
+              <w:t>&lt;&lt;</w:t>
+            </w:r>
+            <w:proofErr w:type="spellStart"/>
+            <w:r>
+              <w:rPr>
+                <w:rFonts w:ascii="GDSTransportWebsite" w:hAnsi="GDSTransportWebsite"/>
+                <w:color w:val="0A0A0A"/>
+              </w:rPr>
+              <w:t>c</w:t>
             </w:r>
             <w:r>
               <w:rPr>
@@ -2191,6 +2728,7 @@
               </w:rPr>
               <w:t>r</w:t>
             </w:r>
+            <w:proofErr w:type="spellEnd"/>
             <w:r>
               <w:rPr>
                 <w:rFonts w:ascii="GDSTransportWebsite" w:hAnsi="GDSTransportWebsite"/>
@@ -2198,6 +2736,7 @@
               </w:rPr>
               <w:t>_</w:t>
             </w:r>
+            <w:proofErr w:type="gramStart"/>
             <w:r>
               <w:rPr>
                 <w:rFonts w:ascii="GDSTransportWebsite" w:hAnsi="GDSTransportWebsite"/>
@@ -2210,8 +2749,26 @@
                 <w:rFonts w:ascii="GDSTransportWebsite" w:hAnsi="GDSTransportWebsite"/>
                 <w:color w:val="0A0A0A"/>
               </w:rPr>
-              <w:t>!isBlank(</w:t>
-            </w:r>
+              <w:t>!</w:t>
+            </w:r>
+            <w:proofErr w:type="spellStart"/>
+            <w:r>
+              <w:rPr>
+                <w:rFonts w:ascii="GDSTransportWebsite" w:hAnsi="GDSTransportWebsite"/>
+                <w:color w:val="0A0A0A"/>
+              </w:rPr>
+              <w:t>isBlank</w:t>
+            </w:r>
+            <w:proofErr w:type="spellEnd"/>
+            <w:proofErr w:type="gramEnd"/>
+            <w:r>
+              <w:rPr>
+                <w:rFonts w:ascii="GDSTransportWebsite" w:hAnsi="GDSTransportWebsite"/>
+                <w:color w:val="0A0A0A"/>
+              </w:rPr>
+              <w:t>(</w:t>
+            </w:r>
+            <w:proofErr w:type="spellStart"/>
             <w:r>
               <w:rPr>
                 <w:rFonts w:ascii="GDSTransportWebsite" w:hAnsi="GDSTransportWebsite"/>
@@ -2219,6 +2776,7 @@
               </w:rPr>
               <w:t>phoneNumber</w:t>
             </w:r>
+            <w:proofErr w:type="spellEnd"/>
             <w:r>
               <w:rPr>
                 <w:rFonts w:ascii="GDSTransportWebsite" w:hAnsi="GDSTransportWebsite"/>
@@ -2280,7 +2838,23 @@
                 <w:rFonts w:ascii="GDSTransportWebsite" w:hAnsi="GDSTransportWebsite"/>
                 <w:color w:val="0A0A0A"/>
               </w:rPr>
-              <w:t>&lt;&lt;phoneNumber&gt;&gt;</w:t>
+              <w:t>&lt;&lt;</w:t>
+            </w:r>
+            <w:proofErr w:type="spellStart"/>
+            <w:r>
+              <w:rPr>
+                <w:rFonts w:ascii="GDSTransportWebsite" w:hAnsi="GDSTransportWebsite"/>
+                <w:color w:val="0A0A0A"/>
+              </w:rPr>
+              <w:t>phoneNumber</w:t>
+            </w:r>
+            <w:proofErr w:type="spellEnd"/>
+            <w:r>
+              <w:rPr>
+                <w:rFonts w:ascii="GDSTransportWebsite" w:hAnsi="GDSTransportWebsite"/>
+                <w:color w:val="0A0A0A"/>
+              </w:rPr>
+              <w:t>&gt;&gt;</w:t>
             </w:r>
           </w:p>
         </w:tc>
@@ -2350,7 +2924,15 @@
                 <w:rFonts w:ascii="GDSTransportWebsite" w:hAnsi="GDSTransportWebsite"/>
                 <w:color w:val="0A0A0A"/>
               </w:rPr>
-              <w:t>&lt;&lt;c</w:t>
+              <w:t>&lt;&lt;</w:t>
+            </w:r>
+            <w:proofErr w:type="spellStart"/>
+            <w:r>
+              <w:rPr>
+                <w:rFonts w:ascii="GDSTransportWebsite" w:hAnsi="GDSTransportWebsite"/>
+                <w:color w:val="0A0A0A"/>
+              </w:rPr>
+              <w:t>c</w:t>
             </w:r>
             <w:r>
               <w:rPr>
@@ -2359,20 +2941,47 @@
               </w:rPr>
               <w:t>r</w:t>
             </w:r>
-            <w:r>
-              <w:rPr>
-                <w:rFonts w:ascii="GDSTransportWebsite" w:hAnsi="GDSTransportWebsite"/>
-                <w:color w:val="0A0A0A"/>
-              </w:rPr>
-              <w:t>_{</w:t>
-            </w:r>
-            <w:r>
-              <w:rPr>
-                <w:rFonts w:ascii="GDSTransportWebsite" w:hAnsi="GDSTransportWebsite"/>
-                <w:color w:val="0A0A0A"/>
-              </w:rPr>
-              <w:t>!isBlank(</w:t>
-            </w:r>
+            <w:proofErr w:type="spellEnd"/>
+            <w:r>
+              <w:rPr>
+                <w:rFonts w:ascii="GDSTransportWebsite" w:hAnsi="GDSTransportWebsite"/>
+                <w:color w:val="0A0A0A"/>
+              </w:rPr>
+              <w:t>_</w:t>
+            </w:r>
+            <w:proofErr w:type="gramStart"/>
+            <w:r>
+              <w:rPr>
+                <w:rFonts w:ascii="GDSTransportWebsite" w:hAnsi="GDSTransportWebsite"/>
+                <w:color w:val="0A0A0A"/>
+              </w:rPr>
+              <w:t>{</w:t>
+            </w:r>
+            <w:r>
+              <w:rPr>
+                <w:rFonts w:ascii="GDSTransportWebsite" w:hAnsi="GDSTransportWebsite"/>
+                <w:color w:val="0A0A0A"/>
+              </w:rPr>
+              <w:t>!</w:t>
+            </w:r>
+            <w:proofErr w:type="spellStart"/>
+            <w:r>
+              <w:rPr>
+                <w:rFonts w:ascii="GDSTransportWebsite" w:hAnsi="GDSTransportWebsite"/>
+                <w:color w:val="0A0A0A"/>
+              </w:rPr>
+              <w:t>isBlank</w:t>
+            </w:r>
+            <w:proofErr w:type="spellEnd"/>
+            <w:proofErr w:type="gramEnd"/>
+            <w:r>
+              <w:rPr>
+                <w:rFonts w:ascii="GDSTransportWebsite" w:hAnsi="GDSTransportWebsite"/>
+                <w:color w:val="0A0A0A"/>
+              </w:rPr>
+              <w:t>(</w:t>
+            </w:r>
+            <w:proofErr w:type="spellStart"/>
             <w:r>
               <w:rPr>
                 <w:rFonts w:ascii="GDSTransportWebsite" w:hAnsi="GDSTransportWebsite"/>
@@ -2380,6 +2989,7 @@
               </w:rPr>
               <w:t>dxAddress</w:t>
             </w:r>
+            <w:proofErr w:type="spellEnd"/>
             <w:r>
               <w:rPr>
                 <w:rFonts w:ascii="GDSTransportWebsite" w:hAnsi="GDSTransportWebsite"/>
@@ -2450,12 +3060,21 @@
               </w:rPr>
               <w:t>&lt;</w:t>
             </w:r>
-            <w:r>
-              <w:rPr>
-                <w:rFonts w:ascii="GDSTransportWebsite" w:hAnsi="GDSTransportWebsite"/>
-                <w:color w:val="0A0A0A"/>
-              </w:rPr>
-              <w:t>dxAddress&gt;&gt;</w:t>
+            <w:proofErr w:type="spellStart"/>
+            <w:r>
+              <w:rPr>
+                <w:rFonts w:ascii="GDSTransportWebsite" w:hAnsi="GDSTransportWebsite"/>
+                <w:color w:val="0A0A0A"/>
+              </w:rPr>
+              <w:t>dxAddress</w:t>
+            </w:r>
+            <w:proofErr w:type="spellEnd"/>
+            <w:r>
+              <w:rPr>
+                <w:rFonts w:ascii="GDSTransportWebsite" w:hAnsi="GDSTransportWebsite"/>
+                <w:color w:val="0A0A0A"/>
+              </w:rPr>
+              <w:t>&gt;&gt;</w:t>
             </w:r>
           </w:p>
         </w:tc>
@@ -2560,7 +3179,23 @@
                 <w:rFonts w:ascii="GDSTransportWebsite" w:hAnsi="GDSTransportWebsite"/>
                 <w:color w:val="0A0A0A"/>
               </w:rPr>
-              <w:t>&lt;&lt;emailAddress&gt;&gt;</w:t>
+              <w:t>&lt;&lt;</w:t>
+            </w:r>
+            <w:proofErr w:type="spellStart"/>
+            <w:r>
+              <w:rPr>
+                <w:rFonts w:ascii="GDSTransportWebsite" w:hAnsi="GDSTransportWebsite"/>
+                <w:color w:val="0A0A0A"/>
+              </w:rPr>
+              <w:t>emailAddress</w:t>
+            </w:r>
+            <w:proofErr w:type="spellEnd"/>
+            <w:r>
+              <w:rPr>
+                <w:rFonts w:ascii="GDSTransportWebsite" w:hAnsi="GDSTransportWebsite"/>
+                <w:color w:val="0A0A0A"/>
+              </w:rPr>
+              <w:t>&gt;&gt;</w:t>
             </w:r>
           </w:p>
         </w:tc>
@@ -2592,8 +3227,9 @@
                 <w:bCs/>
                 <w:color w:val="0A0A0A"/>
               </w:rPr>
-              <w:t>&lt;&lt;er_applicants</w:t>
-            </w:r>
+              <w:t>&lt;&lt;</w:t>
+            </w:r>
+            <w:proofErr w:type="spellStart"/>
             <w:r>
               <w:rPr>
                 <w:rFonts w:ascii="GDSTransportWebsite" w:hAnsi="GDSTransportWebsite"/>
@@ -2601,18 +3237,39 @@
                 <w:bCs/>
                 <w:color w:val="0A0A0A"/>
               </w:rPr>
-              <w:t>.</w:t>
-            </w:r>
+              <w:t>er_</w:t>
+            </w:r>
+            <w:proofErr w:type="gramStart"/>
             <w:r>
               <w:rPr>
                 <w:rFonts w:ascii="GDSTransportWebsite" w:hAnsi="GDSTransportWebsite"/>
                 <w:b/>
                 <w:bCs/>
                 <w:color w:val="0A0A0A"/>
+              </w:rPr>
+              <w:t>applicants</w:t>
+            </w:r>
+            <w:r>
+              <w:rPr>
+                <w:rFonts w:ascii="GDSTransportWebsite" w:hAnsi="GDSTransportWebsite"/>
+                <w:b/>
+                <w:bCs/>
+                <w:color w:val="0A0A0A"/>
+              </w:rPr>
+              <w:t>.</w:t>
+            </w:r>
+            <w:r>
+              <w:rPr>
+                <w:rFonts w:ascii="GDSTransportWebsite" w:hAnsi="GDSTransportWebsite"/>
+                <w:b/>
+                <w:bCs/>
+                <w:color w:val="0A0A0A"/>
                 <w:shd w:val="clear" w:color="auto" w:fill="FFFFFF"/>
               </w:rPr>
               <w:t>representative</w:t>
             </w:r>
+            <w:proofErr w:type="spellEnd"/>
+            <w:proofErr w:type="gramEnd"/>
             <w:r>
               <w:rPr>
                 <w:rFonts w:ascii="GDSTransportWebsite" w:hAnsi="GDSTransportWebsite"/>
@@ -2684,8 +3341,9 @@
                 <w:color w:val="0A0A0A"/>
                 <w:shd w:val="clear" w:color="auto" w:fill="FFFFFF"/>
               </w:rPr>
-              <w:t>&lt;&lt;rr_</w:t>
-            </w:r>
+              <w:t>&lt;&lt;</w:t>
+            </w:r>
+            <w:proofErr w:type="spellStart"/>
             <w:r>
               <w:rPr>
                 <w:rFonts w:ascii="GDSTransportWebsite" w:hAnsi="GDSTransportWebsite"/>
@@ -2694,8 +3352,19 @@
                 <w:color w:val="0A0A0A"/>
                 <w:shd w:val="clear" w:color="auto" w:fill="FFFFFF"/>
               </w:rPr>
+              <w:t>rr_</w:t>
+            </w:r>
+            <w:r>
+              <w:rPr>
+                <w:rFonts w:ascii="GDSTransportWebsite" w:hAnsi="GDSTransportWebsite"/>
+                <w:b/>
+                <w:bCs/>
+                <w:color w:val="0A0A0A"/>
+                <w:shd w:val="clear" w:color="auto" w:fill="FFFFFF"/>
+              </w:rPr>
               <w:t>respondents</w:t>
             </w:r>
+            <w:proofErr w:type="spellEnd"/>
             <w:r>
               <w:rPr>
                 <w:rFonts w:ascii="GDSTransportWebsite" w:hAnsi="GDSTransportWebsite"/>
@@ -2738,8 +3407,9 @@
                 <w:sz w:val="36"/>
                 <w:szCs w:val="36"/>
               </w:rPr>
-              <w:t>&lt;&lt;cs_{$size&gt;1}&gt;&gt;&lt;&lt;cs_{$itemnum=1}&gt;&gt;</w:t>
-            </w:r>
+              <w:t>&lt;&lt;cs_{$size&gt;1}&gt;&gt;&lt;&lt;cs_{$</w:t>
+            </w:r>
+            <w:proofErr w:type="spellStart"/>
             <w:r>
               <w:rPr>
                 <w:rFonts w:ascii="GDSTransportWebsite" w:hAnsi="GDSTransportWebsite"/>
@@ -2747,8 +3417,9 @@
                 <w:sz w:val="36"/>
                 <w:szCs w:val="36"/>
               </w:rPr>
-              <w:t>1</w:t>
-            </w:r>
+              <w:t>itemnum</w:t>
+            </w:r>
+            <w:proofErr w:type="spellEnd"/>
             <w:r>
               <w:rPr>
                 <w:rFonts w:ascii="GDSTransportWebsite" w:hAnsi="GDSTransportWebsite"/>
@@ -2756,7 +3427,7 @@
                 <w:sz w:val="36"/>
                 <w:szCs w:val="36"/>
               </w:rPr>
-              <w:t>st</w:t>
+              <w:t>=1}&gt;&gt;</w:t>
             </w:r>
             <w:r>
               <w:rPr>
@@ -2765,7 +3436,45 @@
                 <w:sz w:val="36"/>
                 <w:szCs w:val="36"/>
               </w:rPr>
-              <w:t xml:space="preserve"> &lt;&lt;es_&gt;&gt;&lt;&lt; cs_{$itemnum=2}&gt;&gt;</w:t>
+              <w:t>1</w:t>
+            </w:r>
+            <w:r>
+              <w:rPr>
+                <w:rFonts w:ascii="GDSTransportWebsite" w:hAnsi="GDSTransportWebsite"/>
+                <w:color w:val="0A0A0A"/>
+                <w:sz w:val="36"/>
+                <w:szCs w:val="36"/>
+              </w:rPr>
+              <w:t>st</w:t>
+            </w:r>
+            <w:r>
+              <w:rPr>
+                <w:rFonts w:ascii="GDSTransportWebsite" w:hAnsi="GDSTransportWebsite"/>
+                <w:color w:val="0A0A0A"/>
+                <w:sz w:val="36"/>
+                <w:szCs w:val="36"/>
+              </w:rPr>
+              <w:t xml:space="preserve"> &lt;&lt;es_&gt;&gt;&lt;&lt; cs_{$</w:t>
+            </w:r>
+            <w:proofErr w:type="spellStart"/>
+            <w:r>
+              <w:rPr>
+                <w:rFonts w:ascii="GDSTransportWebsite" w:hAnsi="GDSTransportWebsite"/>
+                <w:color w:val="0A0A0A"/>
+                <w:sz w:val="36"/>
+                <w:szCs w:val="36"/>
+              </w:rPr>
+              <w:t>itemnum</w:t>
+            </w:r>
+            <w:proofErr w:type="spellEnd"/>
+            <w:r>
+              <w:rPr>
+                <w:rFonts w:ascii="GDSTransportWebsite" w:hAnsi="GDSTransportWebsite"/>
+                <w:color w:val="0A0A0A"/>
+                <w:sz w:val="36"/>
+                <w:szCs w:val="36"/>
+              </w:rPr>
+              <w:t>=2}&gt;&gt;</w:t>
             </w:r>
             <w:r>
               <w:rPr>
@@ -2894,6 +3603,7 @@
                 <w:color w:val="0A0A0A"/>
                 <w:shd w:val="clear" w:color="auto" w:fill="FFFFFF"/>
               </w:rPr>
+              <w:lastRenderedPageBreak/>
               <w:t>A</w:t>
             </w:r>
             <w:r>
@@ -2949,6 +3659,7 @@
               </w:rPr>
               <w:t>.AddressLine</w:t>
             </w:r>
+            <w:proofErr w:type="gramStart"/>
             <w:r>
               <w:rPr>
                 <w:rFonts w:ascii="GDSTransportWebsite" w:hAnsi="GDSTransportWebsite"/>
@@ -2961,7 +3672,15 @@
                 <w:rFonts w:ascii="GDSTransportWebsite" w:hAnsi="GDSTransportWebsite"/>
                 <w:color w:val="0A0A0A"/>
               </w:rPr>
-              <w:t>!=null}&gt;&gt;&lt;&lt;</w:t>
+              <w:t>!=</w:t>
+            </w:r>
+            <w:proofErr w:type="gramEnd"/>
+            <w:r>
+              <w:rPr>
+                <w:rFonts w:ascii="GDSTransportWebsite" w:hAnsi="GDSTransportWebsite"/>
+                <w:color w:val="0A0A0A"/>
+              </w:rPr>
+              <w:t>null}&gt;&gt;&lt;&lt;</w:t>
             </w:r>
             <w:r>
               <w:rPr>
@@ -3041,7 +3760,6 @@
                 <w:rFonts w:ascii="GDSTransportWebsite" w:hAnsi="GDSTransportWebsite"/>
                 <w:color w:val="0A0A0A"/>
               </w:rPr>
-              <w:lastRenderedPageBreak/>
               <w:t>&lt;&lt;</w:t>
             </w:r>
             <w:r>
@@ -3056,14 +3774,30 @@
                 <w:rFonts w:ascii="GDSTransportWebsite" w:hAnsi="GDSTransportWebsite"/>
                 <w:color w:val="0A0A0A"/>
               </w:rPr>
-              <w:t>ddress.AddressLine2&gt;&gt;&lt;&lt;es_&gt;&gt;&lt;&lt;cs_{</w:t>
-            </w:r>
-            <w:r>
-              <w:rPr>
-                <w:rFonts w:ascii="GDSTransportWebsite" w:hAnsi="GDSTransportWebsite"/>
-                <w:color w:val="0A0A0A"/>
-              </w:rPr>
-              <w:t>!isBlank(primaryA</w:t>
+              <w:t>ddress.AddressLine2&gt;&gt;&lt;&lt;es_&gt;&gt;&lt;&lt;cs_</w:t>
+            </w:r>
+            <w:proofErr w:type="gramStart"/>
+            <w:r>
+              <w:rPr>
+                <w:rFonts w:ascii="GDSTransportWebsite" w:hAnsi="GDSTransportWebsite"/>
+                <w:color w:val="0A0A0A"/>
+              </w:rPr>
+              <w:t>{</w:t>
+            </w:r>
+            <w:r>
+              <w:rPr>
+                <w:rFonts w:ascii="GDSTransportWebsite" w:hAnsi="GDSTransportWebsite"/>
+                <w:color w:val="0A0A0A"/>
+              </w:rPr>
+              <w:t>!isBlank</w:t>
+            </w:r>
+            <w:proofErr w:type="gramEnd"/>
+            <w:r>
+              <w:rPr>
+                <w:rFonts w:ascii="GDSTransportWebsite" w:hAnsi="GDSTransportWebsite"/>
+                <w:color w:val="0A0A0A"/>
+              </w:rPr>
+              <w:t>(primaryA</w:t>
             </w:r>
             <w:r>
               <w:rPr>
@@ -3114,7 +3848,15 @@
                 <w:rFonts w:ascii="GDSTransportWebsite" w:hAnsi="GDSTransportWebsite"/>
                 <w:color w:val="0A0A0A"/>
               </w:rPr>
-              <w:t>ddress.AddressLine3&gt;&gt;&lt;&lt;es_&gt;&gt;&lt;&lt;cs_{</w:t>
+              <w:t>ddress.AddressLine3&gt;&gt;&lt;&lt;es_&gt;&gt;&lt;&lt;cs_</w:t>
+            </w:r>
+            <w:proofErr w:type="gramStart"/>
+            <w:r>
+              <w:rPr>
+                <w:rFonts w:ascii="GDSTransportWebsite" w:hAnsi="GDSTransportWebsite"/>
+                <w:color w:val="0A0A0A"/>
+              </w:rPr>
+              <w:t>{</w:t>
             </w:r>
             <w:r>
               <w:rPr>
@@ -3128,7 +3870,15 @@
                 <w:rFonts w:ascii="GDSTransportWebsite" w:hAnsi="GDSTransportWebsite"/>
                 <w:color w:val="0A0A0A"/>
               </w:rPr>
-              <w:t>isBlank(primaryA</w:t>
+              <w:t>isBlank</w:t>
+            </w:r>
+            <w:proofErr w:type="gramEnd"/>
+            <w:r>
+              <w:rPr>
+                <w:rFonts w:ascii="GDSTransportWebsite" w:hAnsi="GDSTransportWebsite"/>
+                <w:color w:val="0A0A0A"/>
+              </w:rPr>
+              <w:t>(primaryA</w:t>
             </w:r>
             <w:r>
               <w:rPr>
@@ -3167,6 +3917,7 @@
               </w:rPr>
               <w:t xml:space="preserve">&lt;&lt; </w:t>
             </w:r>
+            <w:proofErr w:type="spellStart"/>
             <w:r>
               <w:rPr>
                 <w:rFonts w:ascii="GDSTransportWebsite" w:hAnsi="GDSTransportWebsite"/>
@@ -3179,7 +3930,15 @@
                 <w:rFonts w:ascii="GDSTransportWebsite" w:hAnsi="GDSTransportWebsite"/>
                 <w:color w:val="0A0A0A"/>
               </w:rPr>
-              <w:t>ddress.PostTown&gt;&gt;&lt;&lt;es_&gt;&gt;</w:t>
+              <w:t>ddress.PostTown</w:t>
+            </w:r>
+            <w:proofErr w:type="spellEnd"/>
+            <w:r>
+              <w:rPr>
+                <w:rFonts w:ascii="GDSTransportWebsite" w:hAnsi="GDSTransportWebsite"/>
+                <w:color w:val="0A0A0A"/>
+              </w:rPr>
+              <w:t>&gt;&gt;&lt;&lt;es_&gt;&gt;</w:t>
             </w:r>
           </w:p>
           <w:p>
@@ -3209,14 +3968,30 @@
                 <w:rFonts w:ascii="GDSTransportWebsite" w:hAnsi="GDSTransportWebsite"/>
                 <w:color w:val="0A0A0A"/>
               </w:rPr>
-              <w:t>ddress.PostCode&gt;&gt;&lt;&lt;cs_{</w:t>
-            </w:r>
-            <w:r>
-              <w:rPr>
-                <w:rFonts w:ascii="GDSTransportWebsite" w:hAnsi="GDSTransportWebsite"/>
-                <w:color w:val="0A0A0A"/>
-              </w:rPr>
-              <w:t>!isBlank(primaryA</w:t>
+              <w:t>ddress.PostCode&gt;&gt;&lt;&lt;cs_</w:t>
+            </w:r>
+            <w:proofErr w:type="gramStart"/>
+            <w:r>
+              <w:rPr>
+                <w:rFonts w:ascii="GDSTransportWebsite" w:hAnsi="GDSTransportWebsite"/>
+                <w:color w:val="0A0A0A"/>
+              </w:rPr>
+              <w:t>{</w:t>
+            </w:r>
+            <w:r>
+              <w:rPr>
+                <w:rFonts w:ascii="GDSTransportWebsite" w:hAnsi="GDSTransportWebsite"/>
+                <w:color w:val="0A0A0A"/>
+              </w:rPr>
+              <w:t>!isBlank</w:t>
+            </w:r>
+            <w:proofErr w:type="gramEnd"/>
+            <w:r>
+              <w:rPr>
+                <w:rFonts w:ascii="GDSTransportWebsite" w:hAnsi="GDSTransportWebsite"/>
+                <w:color w:val="0A0A0A"/>
+              </w:rPr>
+              <w:t>(primaryA</w:t>
             </w:r>
             <w:r>
               <w:rPr>
@@ -3261,14 +4036,30 @@
                 <w:rFonts w:ascii="GDSTransportWebsite" w:hAnsi="GDSTransportWebsite"/>
                 <w:color w:val="0A0A0A"/>
               </w:rPr>
-              <w:t xml:space="preserve"> primaryA</w:t>
-            </w:r>
-            <w:r>
-              <w:rPr>
-                <w:rFonts w:ascii="GDSTransportWebsite" w:hAnsi="GDSTransportWebsite"/>
-                <w:color w:val="0A0A0A"/>
-              </w:rPr>
-              <w:t>ddress.Country&gt;&gt;&lt;&lt;es_&gt;&gt;</w:t>
+              <w:t xml:space="preserve"> </w:t>
+            </w:r>
+            <w:proofErr w:type="spellStart"/>
+            <w:r>
+              <w:rPr>
+                <w:rFonts w:ascii="GDSTransportWebsite" w:hAnsi="GDSTransportWebsite"/>
+                <w:color w:val="0A0A0A"/>
+              </w:rPr>
+              <w:t>primaryA</w:t>
+            </w:r>
+            <w:r>
+              <w:rPr>
+                <w:rFonts w:ascii="GDSTransportWebsite" w:hAnsi="GDSTransportWebsite"/>
+                <w:color w:val="0A0A0A"/>
+              </w:rPr>
+              <w:t>ddress.Country</w:t>
+            </w:r>
+            <w:proofErr w:type="spellEnd"/>
+            <w:r>
+              <w:rPr>
+                <w:rFonts w:ascii="GDSTransportWebsite" w:hAnsi="GDSTransportWebsite"/>
+                <w:color w:val="0A0A0A"/>
+              </w:rPr>
+              <w:t>&gt;&gt;&lt;&lt;es_&gt;&gt;</w:t>
             </w:r>
           </w:p>
         </w:tc>
@@ -3300,9 +4091,9 @@
                 <w:color w:val="0A0A0A"/>
                 <w:shd w:val="clear" w:color="auto" w:fill="FFFFFF"/>
               </w:rPr>
-              <w:lastRenderedPageBreak/>
-              <w:t>&lt;&lt;er_</w:t>
-            </w:r>
+              <w:t>&lt;&lt;</w:t>
+            </w:r>
+            <w:proofErr w:type="spellStart"/>
             <w:r>
               <w:rPr>
                 <w:rFonts w:ascii="GDSTransportWebsite" w:hAnsi="GDSTransportWebsite"/>
@@ -3311,8 +4102,19 @@
                 <w:color w:val="0A0A0A"/>
                 <w:shd w:val="clear" w:color="auto" w:fill="FFFFFF"/>
               </w:rPr>
+              <w:t>er_</w:t>
+            </w:r>
+            <w:r>
+              <w:rPr>
+                <w:rFonts w:ascii="GDSTransportWebsite" w:hAnsi="GDSTransportWebsite"/>
+                <w:b/>
+                <w:bCs/>
+                <w:color w:val="0A0A0A"/>
+                <w:shd w:val="clear" w:color="auto" w:fill="FFFFFF"/>
+              </w:rPr>
               <w:t>respondents</w:t>
             </w:r>
+            <w:proofErr w:type="spellEnd"/>
             <w:r>
               <w:rPr>
                 <w:rFonts w:ascii="GDSTransportWebsite" w:hAnsi="GDSTransportWebsite"/>
@@ -3353,8 +4155,9 @@
                 <w:color w:val="0A0A0A"/>
                 <w:shd w:val="clear" w:color="auto" w:fill="FFFFFF"/>
               </w:rPr>
-              <w:t>&lt;&lt;rr_</w:t>
-            </w:r>
+              <w:t>&lt;&lt;</w:t>
+            </w:r>
+            <w:proofErr w:type="spellStart"/>
             <w:r>
               <w:rPr>
                 <w:rFonts w:ascii="GDSTransportWebsite" w:hAnsi="GDSTransportWebsite"/>
@@ -3363,8 +4166,9 @@
                 <w:color w:val="0A0A0A"/>
                 <w:shd w:val="clear" w:color="auto" w:fill="FFFFFF"/>
               </w:rPr>
-              <w:t>respondents</w:t>
-            </w:r>
+              <w:t>rr_</w:t>
+            </w:r>
+            <w:proofErr w:type="gramStart"/>
             <w:r>
               <w:rPr>
                 <w:rFonts w:ascii="GDSTransportWebsite" w:hAnsi="GDSTransportWebsite"/>
@@ -3373,8 +4177,20 @@
                 <w:color w:val="0A0A0A"/>
                 <w:shd w:val="clear" w:color="auto" w:fill="FFFFFF"/>
               </w:rPr>
+              <w:t>respondents</w:t>
+            </w:r>
+            <w:r>
+              <w:rPr>
+                <w:rFonts w:ascii="GDSTransportWebsite" w:hAnsi="GDSTransportWebsite"/>
+                <w:b/>
+                <w:bCs/>
+                <w:color w:val="0A0A0A"/>
+                <w:shd w:val="clear" w:color="auto" w:fill="FFFFFF"/>
+              </w:rPr>
               <w:t>.representative</w:t>
             </w:r>
+            <w:proofErr w:type="spellEnd"/>
+            <w:proofErr w:type="gramEnd"/>
             <w:r>
               <w:rPr>
                 <w:rFonts w:ascii="GDSTransportWebsite" w:hAnsi="GDSTransportWebsite"/>
@@ -3468,7 +4284,15 @@
                 <w:rFonts w:ascii="GDSTransportWebsite" w:hAnsi="GDSTransportWebsite"/>
                 <w:color w:val="0A0A0A"/>
               </w:rPr>
-              <w:t>&lt;organisation</w:t>
+              <w:t>&lt;</w:t>
+            </w:r>
+            <w:proofErr w:type="spellStart"/>
+            <w:r>
+              <w:rPr>
+                <w:rFonts w:ascii="GDSTransportWebsite" w:hAnsi="GDSTransportWebsite"/>
+                <w:color w:val="0A0A0A"/>
+              </w:rPr>
+              <w:t>organisation</w:t>
             </w:r>
             <w:r>
               <w:rPr>
@@ -3477,6 +4301,7 @@
               </w:rPr>
               <w:t>Name</w:t>
             </w:r>
+            <w:proofErr w:type="spellEnd"/>
             <w:r>
               <w:rPr>
                 <w:rFonts w:ascii="GDSTransportWebsite" w:hAnsi="GDSTransportWebsite"/>
@@ -3547,14 +4372,39 @@
                 <w:rFonts w:ascii="GDSTransportWebsite" w:hAnsi="GDSTransportWebsite"/>
                 <w:color w:val="0A0A0A"/>
               </w:rPr>
-              <w:t>cs_{</w:t>
-            </w:r>
-            <w:r>
-              <w:rPr>
-                <w:rFonts w:ascii="GDSTransportWebsite" w:hAnsi="GDSTransportWebsite"/>
-                <w:color w:val="0A0A0A"/>
-              </w:rPr>
-              <w:t>!isBlank(</w:t>
+              <w:t>cs_</w:t>
+            </w:r>
+            <w:proofErr w:type="gramStart"/>
+            <w:r>
+              <w:rPr>
+                <w:rFonts w:ascii="GDSTransportWebsite" w:hAnsi="GDSTransportWebsite"/>
+                <w:color w:val="0A0A0A"/>
+              </w:rPr>
+              <w:t>{</w:t>
+            </w:r>
+            <w:r>
+              <w:rPr>
+                <w:rFonts w:ascii="GDSTransportWebsite" w:hAnsi="GDSTransportWebsite"/>
+                <w:color w:val="0A0A0A"/>
+              </w:rPr>
+              <w:t>!</w:t>
+            </w:r>
+            <w:proofErr w:type="spellStart"/>
+            <w:r>
+              <w:rPr>
+                <w:rFonts w:ascii="GDSTransportWebsite" w:hAnsi="GDSTransportWebsite"/>
+                <w:color w:val="0A0A0A"/>
+              </w:rPr>
+              <w:t>isBlank</w:t>
+            </w:r>
+            <w:proofErr w:type="spellEnd"/>
+            <w:proofErr w:type="gramEnd"/>
+            <w:r>
+              <w:rPr>
+                <w:rFonts w:ascii="GDSTransportWebsite" w:hAnsi="GDSTransportWebsite"/>
+                <w:color w:val="0A0A0A"/>
+              </w:rPr>
+              <w:t>(</w:t>
             </w:r>
             <w:r>
               <w:rPr>
@@ -3696,14 +4546,30 @@
                 <w:rFonts w:ascii="GDSTransportWebsite" w:hAnsi="GDSTransportWebsite"/>
                 <w:color w:val="0A0A0A"/>
               </w:rPr>
-              <w:t>ddress.AddressLine2&gt;&gt;&lt;&lt;es_&gt;&gt;&lt;&lt;cs_{</w:t>
-            </w:r>
-            <w:r>
-              <w:rPr>
-                <w:rFonts w:ascii="GDSTransportWebsite" w:hAnsi="GDSTransportWebsite"/>
-                <w:color w:val="0A0A0A"/>
-              </w:rPr>
-              <w:t>!isBlank(</w:t>
+              <w:t>ddress.AddressLine2&gt;&gt;&lt;&lt;es_&gt;&gt;&lt;&lt;cs_</w:t>
+            </w:r>
+            <w:proofErr w:type="gramStart"/>
+            <w:r>
+              <w:rPr>
+                <w:rFonts w:ascii="GDSTransportWebsite" w:hAnsi="GDSTransportWebsite"/>
+                <w:color w:val="0A0A0A"/>
+              </w:rPr>
+              <w:t>{</w:t>
+            </w:r>
+            <w:r>
+              <w:rPr>
+                <w:rFonts w:ascii="GDSTransportWebsite" w:hAnsi="GDSTransportWebsite"/>
+                <w:color w:val="0A0A0A"/>
+              </w:rPr>
+              <w:t>!isBlank</w:t>
+            </w:r>
+            <w:proofErr w:type="gramEnd"/>
+            <w:r>
+              <w:rPr>
+                <w:rFonts w:ascii="GDSTransportWebsite" w:hAnsi="GDSTransportWebsite"/>
+                <w:color w:val="0A0A0A"/>
+              </w:rPr>
+              <w:t>(</w:t>
             </w:r>
             <w:r>
               <w:rPr>
@@ -3761,14 +4627,30 @@
                 <w:rFonts w:ascii="GDSTransportWebsite" w:hAnsi="GDSTransportWebsite"/>
                 <w:color w:val="0A0A0A"/>
               </w:rPr>
-              <w:t>ddress.AddressLine3&gt;&gt;&lt;&lt;es_&gt;&gt;&lt;&lt;cs_{</w:t>
-            </w:r>
-            <w:r>
-              <w:rPr>
-                <w:rFonts w:ascii="GDSTransportWebsite" w:hAnsi="GDSTransportWebsite"/>
-                <w:color w:val="0A0A0A"/>
-              </w:rPr>
-              <w:t>!isBlank(</w:t>
+              <w:t>ddress.AddressLine3&gt;&gt;&lt;&lt;es_&gt;&gt;&lt;&lt;cs_</w:t>
+            </w:r>
+            <w:proofErr w:type="gramStart"/>
+            <w:r>
+              <w:rPr>
+                <w:rFonts w:ascii="GDSTransportWebsite" w:hAnsi="GDSTransportWebsite"/>
+                <w:color w:val="0A0A0A"/>
+              </w:rPr>
+              <w:t>{</w:t>
+            </w:r>
+            <w:r>
+              <w:rPr>
+                <w:rFonts w:ascii="GDSTransportWebsite" w:hAnsi="GDSTransportWebsite"/>
+                <w:color w:val="0A0A0A"/>
+              </w:rPr>
+              <w:t>!isBlank</w:t>
+            </w:r>
+            <w:proofErr w:type="gramEnd"/>
+            <w:r>
+              <w:rPr>
+                <w:rFonts w:ascii="GDSTransportWebsite" w:hAnsi="GDSTransportWebsite"/>
+                <w:color w:val="0A0A0A"/>
+              </w:rPr>
+              <w:t>(</w:t>
             </w:r>
             <w:r>
               <w:rPr>
@@ -3814,6 +4696,7 @@
               </w:rPr>
               <w:t>&lt;&lt;</w:t>
             </w:r>
+            <w:proofErr w:type="spellStart"/>
             <w:r>
               <w:rPr>
                 <w:rFonts w:ascii="GDSTransportWebsite" w:hAnsi="GDSTransportWebsite"/>
@@ -3826,7 +4709,15 @@
                 <w:rFonts w:ascii="GDSTransportWebsite" w:hAnsi="GDSTransportWebsite"/>
                 <w:color w:val="0A0A0A"/>
               </w:rPr>
-              <w:t>ddress.PostTown&gt;&gt;&lt;&lt;es_&gt;&gt;</w:t>
+              <w:t>ddress.PostTown</w:t>
+            </w:r>
+            <w:proofErr w:type="spellEnd"/>
+            <w:r>
+              <w:rPr>
+                <w:rFonts w:ascii="GDSTransportWebsite" w:hAnsi="GDSTransportWebsite"/>
+                <w:color w:val="0A0A0A"/>
+              </w:rPr>
+              <w:t>&gt;&gt;&lt;&lt;es_&gt;&gt;</w:t>
             </w:r>
           </w:p>
           <w:p>
@@ -3856,14 +4747,30 @@
                 <w:rFonts w:ascii="GDSTransportWebsite" w:hAnsi="GDSTransportWebsite"/>
                 <w:color w:val="0A0A0A"/>
               </w:rPr>
-              <w:t>ddress.PostCode&gt;&gt;&lt;&lt;cs_{</w:t>
-            </w:r>
-            <w:r>
-              <w:rPr>
-                <w:rFonts w:ascii="GDSTransportWebsite" w:hAnsi="GDSTransportWebsite"/>
-                <w:color w:val="0A0A0A"/>
-              </w:rPr>
-              <w:t>!isBlank(</w:t>
+              <w:t>ddress.PostCode&gt;&gt;&lt;&lt;cs_</w:t>
+            </w:r>
+            <w:proofErr w:type="gramStart"/>
+            <w:r>
+              <w:rPr>
+                <w:rFonts w:ascii="GDSTransportWebsite" w:hAnsi="GDSTransportWebsite"/>
+                <w:color w:val="0A0A0A"/>
+              </w:rPr>
+              <w:t>{</w:t>
+            </w:r>
+            <w:r>
+              <w:rPr>
+                <w:rFonts w:ascii="GDSTransportWebsite" w:hAnsi="GDSTransportWebsite"/>
+                <w:color w:val="0A0A0A"/>
+              </w:rPr>
+              <w:t>!isBlank</w:t>
+            </w:r>
+            <w:proofErr w:type="gramEnd"/>
+            <w:r>
+              <w:rPr>
+                <w:rFonts w:ascii="GDSTransportWebsite" w:hAnsi="GDSTransportWebsite"/>
+                <w:color w:val="0A0A0A"/>
+              </w:rPr>
+              <w:t>(</w:t>
             </w:r>
             <w:r>
               <w:rPr>
@@ -3909,6 +4816,7 @@
               </w:rPr>
               <w:t>&lt;&lt;</w:t>
             </w:r>
+            <w:proofErr w:type="spellStart"/>
             <w:r>
               <w:rPr>
                 <w:rFonts w:ascii="GDSTransportWebsite" w:hAnsi="GDSTransportWebsite"/>
@@ -3921,7 +4829,15 @@
                 <w:rFonts w:ascii="GDSTransportWebsite" w:hAnsi="GDSTransportWebsite"/>
                 <w:color w:val="0A0A0A"/>
               </w:rPr>
-              <w:t>ddress.Country&gt;&gt;&lt;&lt;es_&gt;&gt;</w:t>
+              <w:t>ddress.Country</w:t>
+            </w:r>
+            <w:proofErr w:type="spellEnd"/>
+            <w:r>
+              <w:rPr>
+                <w:rFonts w:ascii="GDSTransportWebsite" w:hAnsi="GDSTransportWebsite"/>
+                <w:color w:val="0A0A0A"/>
+              </w:rPr>
+              <w:t>&gt;&gt;&lt;&lt;es_&gt;&gt;</w:t>
             </w:r>
           </w:p>
         </w:tc>
@@ -3975,7 +4891,23 @@
                 <w:rFonts w:ascii="GDSTransportWebsite" w:hAnsi="GDSTransportWebsite"/>
                 <w:color w:val="0A0A0A"/>
               </w:rPr>
-              <w:t>&lt;&lt;emailAddress&gt;&gt;</w:t>
+              <w:t>&lt;&lt;</w:t>
+            </w:r>
+            <w:proofErr w:type="spellStart"/>
+            <w:r>
+              <w:rPr>
+                <w:rFonts w:ascii="GDSTransportWebsite" w:hAnsi="GDSTransportWebsite"/>
+                <w:color w:val="0A0A0A"/>
+              </w:rPr>
+              <w:t>emailAddress</w:t>
+            </w:r>
+            <w:proofErr w:type="spellEnd"/>
+            <w:r>
+              <w:rPr>
+                <w:rFonts w:ascii="GDSTransportWebsite" w:hAnsi="GDSTransportWebsite"/>
+                <w:color w:val="0A0A0A"/>
+              </w:rPr>
+              <w:t>&gt;&gt;</w:t>
             </w:r>
           </w:p>
         </w:tc>
@@ -4002,7 +4934,15 @@
                 <w:rFonts w:ascii="GDSTransportWebsite" w:hAnsi="GDSTransportWebsite"/>
                 <w:color w:val="0A0A0A"/>
               </w:rPr>
-              <w:t>&lt;&lt;c</w:t>
+              <w:t>&lt;&lt;</w:t>
+            </w:r>
+            <w:proofErr w:type="spellStart"/>
+            <w:r>
+              <w:rPr>
+                <w:rFonts w:ascii="GDSTransportWebsite" w:hAnsi="GDSTransportWebsite"/>
+                <w:color w:val="0A0A0A"/>
+              </w:rPr>
+              <w:t>c</w:t>
             </w:r>
             <w:r>
               <w:rPr>
@@ -4011,20 +4951,47 @@
               </w:rPr>
               <w:t>r</w:t>
             </w:r>
-            <w:r>
-              <w:rPr>
-                <w:rFonts w:ascii="GDSTransportWebsite" w:hAnsi="GDSTransportWebsite"/>
-                <w:color w:val="0A0A0A"/>
-              </w:rPr>
-              <w:t>_{</w:t>
-            </w:r>
-            <w:r>
-              <w:rPr>
-                <w:rFonts w:ascii="GDSTransportWebsite" w:hAnsi="GDSTransportWebsite"/>
-                <w:color w:val="0A0A0A"/>
-              </w:rPr>
-              <w:t>!isBlank(</w:t>
-            </w:r>
+            <w:proofErr w:type="spellEnd"/>
+            <w:r>
+              <w:rPr>
+                <w:rFonts w:ascii="GDSTransportWebsite" w:hAnsi="GDSTransportWebsite"/>
+                <w:color w:val="0A0A0A"/>
+              </w:rPr>
+              <w:t>_</w:t>
+            </w:r>
+            <w:proofErr w:type="gramStart"/>
+            <w:r>
+              <w:rPr>
+                <w:rFonts w:ascii="GDSTransportWebsite" w:hAnsi="GDSTransportWebsite"/>
+                <w:color w:val="0A0A0A"/>
+              </w:rPr>
+              <w:t>{</w:t>
+            </w:r>
+            <w:r>
+              <w:rPr>
+                <w:rFonts w:ascii="GDSTransportWebsite" w:hAnsi="GDSTransportWebsite"/>
+                <w:color w:val="0A0A0A"/>
+              </w:rPr>
+              <w:t>!</w:t>
+            </w:r>
+            <w:proofErr w:type="spellStart"/>
+            <w:r>
+              <w:rPr>
+                <w:rFonts w:ascii="GDSTransportWebsite" w:hAnsi="GDSTransportWebsite"/>
+                <w:color w:val="0A0A0A"/>
+              </w:rPr>
+              <w:t>isBlank</w:t>
+            </w:r>
+            <w:proofErr w:type="spellEnd"/>
+            <w:proofErr w:type="gramEnd"/>
+            <w:r>
+              <w:rPr>
+                <w:rFonts w:ascii="GDSTransportWebsite" w:hAnsi="GDSTransportWebsite"/>
+                <w:color w:val="0A0A0A"/>
+              </w:rPr>
+              <w:t>(</w:t>
+            </w:r>
+            <w:proofErr w:type="spellStart"/>
             <w:r>
               <w:rPr>
                 <w:rFonts w:ascii="GDSTransportWebsite" w:hAnsi="GDSTransportWebsite"/>
@@ -4032,6 +4999,7 @@
               </w:rPr>
               <w:t>phoneNumber</w:t>
             </w:r>
+            <w:proofErr w:type="spellEnd"/>
             <w:r>
               <w:rPr>
                 <w:rFonts w:ascii="GDSTransportWebsite" w:hAnsi="GDSTransportWebsite"/>
@@ -4092,7 +5060,23 @@
                 <w:rFonts w:ascii="GDSTransportWebsite" w:hAnsi="GDSTransportWebsite"/>
                 <w:color w:val="0A0A0A"/>
               </w:rPr>
-              <w:t>&lt;&lt;phoneNumber&gt;&gt;</w:t>
+              <w:t>&lt;&lt;</w:t>
+            </w:r>
+            <w:proofErr w:type="spellStart"/>
+            <w:r>
+              <w:rPr>
+                <w:rFonts w:ascii="GDSTransportWebsite" w:hAnsi="GDSTransportWebsite"/>
+                <w:color w:val="0A0A0A"/>
+              </w:rPr>
+              <w:t>phoneNumber</w:t>
+            </w:r>
+            <w:proofErr w:type="spellEnd"/>
+            <w:r>
+              <w:rPr>
+                <w:rFonts w:ascii="GDSTransportWebsite" w:hAnsi="GDSTransportWebsite"/>
+                <w:color w:val="0A0A0A"/>
+              </w:rPr>
+              <w:t>&gt;&gt;</w:t>
             </w:r>
           </w:p>
         </w:tc>
@@ -4160,7 +5144,15 @@
                 <w:rFonts w:ascii="GDSTransportWebsite" w:hAnsi="GDSTransportWebsite"/>
                 <w:color w:val="0A0A0A"/>
               </w:rPr>
-              <w:t>&lt;&lt;c</w:t>
+              <w:t>&lt;&lt;</w:t>
+            </w:r>
+            <w:proofErr w:type="spellStart"/>
+            <w:r>
+              <w:rPr>
+                <w:rFonts w:ascii="GDSTransportWebsite" w:hAnsi="GDSTransportWebsite"/>
+                <w:color w:val="0A0A0A"/>
+              </w:rPr>
+              <w:t>c</w:t>
             </w:r>
             <w:r>
               <w:rPr>
@@ -4169,20 +5161,47 @@
               </w:rPr>
               <w:t>r</w:t>
             </w:r>
-            <w:r>
-              <w:rPr>
-                <w:rFonts w:ascii="GDSTransportWebsite" w:hAnsi="GDSTransportWebsite"/>
-                <w:color w:val="0A0A0A"/>
-              </w:rPr>
-              <w:t>_{</w:t>
-            </w:r>
-            <w:r>
-              <w:rPr>
-                <w:rFonts w:ascii="GDSTransportWebsite" w:hAnsi="GDSTransportWebsite"/>
-                <w:color w:val="0A0A0A"/>
-              </w:rPr>
-              <w:t>!isBlank(</w:t>
-            </w:r>
+            <w:proofErr w:type="spellEnd"/>
+            <w:r>
+              <w:rPr>
+                <w:rFonts w:ascii="GDSTransportWebsite" w:hAnsi="GDSTransportWebsite"/>
+                <w:color w:val="0A0A0A"/>
+              </w:rPr>
+              <w:t>_</w:t>
+            </w:r>
+            <w:proofErr w:type="gramStart"/>
+            <w:r>
+              <w:rPr>
+                <w:rFonts w:ascii="GDSTransportWebsite" w:hAnsi="GDSTransportWebsite"/>
+                <w:color w:val="0A0A0A"/>
+              </w:rPr>
+              <w:t>{</w:t>
+            </w:r>
+            <w:r>
+              <w:rPr>
+                <w:rFonts w:ascii="GDSTransportWebsite" w:hAnsi="GDSTransportWebsite"/>
+                <w:color w:val="0A0A0A"/>
+              </w:rPr>
+              <w:t>!</w:t>
+            </w:r>
+            <w:proofErr w:type="spellStart"/>
+            <w:r>
+              <w:rPr>
+                <w:rFonts w:ascii="GDSTransportWebsite" w:hAnsi="GDSTransportWebsite"/>
+                <w:color w:val="0A0A0A"/>
+              </w:rPr>
+              <w:t>isBlank</w:t>
+            </w:r>
+            <w:proofErr w:type="spellEnd"/>
+            <w:proofErr w:type="gramEnd"/>
+            <w:r>
+              <w:rPr>
+                <w:rFonts w:ascii="GDSTransportWebsite" w:hAnsi="GDSTransportWebsite"/>
+                <w:color w:val="0A0A0A"/>
+              </w:rPr>
+              <w:t>(</w:t>
+            </w:r>
+            <w:proofErr w:type="spellStart"/>
             <w:r>
               <w:rPr>
                 <w:rFonts w:ascii="GDSTransportWebsite" w:hAnsi="GDSTransportWebsite"/>
@@ -4190,6 +5209,7 @@
               </w:rPr>
               <w:t>dxAddress</w:t>
             </w:r>
+            <w:proofErr w:type="spellEnd"/>
             <w:r>
               <w:rPr>
                 <w:rFonts w:ascii="GDSTransportWebsite" w:hAnsi="GDSTransportWebsite"/>
@@ -4250,7 +5270,23 @@
                 <w:rFonts w:ascii="GDSTransportWebsite" w:hAnsi="GDSTransportWebsite"/>
                 <w:color w:val="0A0A0A"/>
               </w:rPr>
-              <w:t>&lt;&lt;dxAddress&gt;&gt;</w:t>
+              <w:t>&lt;&lt;</w:t>
+            </w:r>
+            <w:proofErr w:type="spellStart"/>
+            <w:r>
+              <w:rPr>
+                <w:rFonts w:ascii="GDSTransportWebsite" w:hAnsi="GDSTransportWebsite"/>
+                <w:color w:val="0A0A0A"/>
+              </w:rPr>
+              <w:t>dxAddress</w:t>
+            </w:r>
+            <w:proofErr w:type="spellEnd"/>
+            <w:r>
+              <w:rPr>
+                <w:rFonts w:ascii="GDSTransportWebsite" w:hAnsi="GDSTransportWebsite"/>
+                <w:color w:val="0A0A0A"/>
+              </w:rPr>
+              <w:t>&gt;&gt;</w:t>
             </w:r>
           </w:p>
         </w:tc>
@@ -4323,8 +5359,9 @@
                 <w:color w:val="0A0A0A"/>
                 <w:shd w:val="clear" w:color="auto" w:fill="FFFFFF"/>
               </w:rPr>
-              <w:t>&lt;&lt;er_</w:t>
-            </w:r>
+              <w:t>&lt;&lt;</w:t>
+            </w:r>
+            <w:proofErr w:type="spellStart"/>
             <w:r>
               <w:rPr>
                 <w:rFonts w:ascii="GDSTransportWebsite" w:hAnsi="GDSTransportWebsite"/>
@@ -4333,8 +5370,9 @@
                 <w:color w:val="0A0A0A"/>
                 <w:shd w:val="clear" w:color="auto" w:fill="FFFFFF"/>
               </w:rPr>
-              <w:t>respondents</w:t>
-            </w:r>
+              <w:t>er_</w:t>
+            </w:r>
+            <w:proofErr w:type="gramStart"/>
             <w:r>
               <w:rPr>
                 <w:rFonts w:ascii="GDSTransportWebsite" w:hAnsi="GDSTransportWebsite"/>
@@ -4343,8 +5381,20 @@
                 <w:color w:val="0A0A0A"/>
                 <w:shd w:val="clear" w:color="auto" w:fill="FFFFFF"/>
               </w:rPr>
+              <w:t>respondents</w:t>
+            </w:r>
+            <w:r>
+              <w:rPr>
+                <w:rFonts w:ascii="GDSTransportWebsite" w:hAnsi="GDSTransportWebsite"/>
+                <w:b/>
+                <w:bCs/>
+                <w:color w:val="0A0A0A"/>
+                <w:shd w:val="clear" w:color="auto" w:fill="FFFFFF"/>
+              </w:rPr>
               <w:t>.representative</w:t>
             </w:r>
+            <w:proofErr w:type="spellEnd"/>
+            <w:proofErr w:type="gramEnd"/>
             <w:r>
               <w:rPr>
                 <w:rFonts w:ascii="GDSTransportWebsite" w:hAnsi="GDSTransportWebsite"/>
@@ -4435,6 +5485,7 @@
                 <w:color w:val="0A0A0A"/>
                 <w:shd w:val="clear" w:color="auto" w:fill="FFFFFF"/>
               </w:rPr>
+              <w:lastRenderedPageBreak/>
               <w:t>Brief details of claim</w:t>
             </w:r>
           </w:p>
@@ -4457,7 +5508,23 @@
                 <w:rFonts w:ascii="GDSTransportWebsite" w:hAnsi="GDSTransportWebsite"/>
                 <w:color w:val="0A0A0A"/>
               </w:rPr>
-              <w:t>&lt;&lt;claimDetails&gt;&gt;</w:t>
+              <w:t>&lt;&lt;</w:t>
+            </w:r>
+            <w:proofErr w:type="spellStart"/>
+            <w:r>
+              <w:rPr>
+                <w:rFonts w:ascii="GDSTransportWebsite" w:hAnsi="GDSTransportWebsite"/>
+                <w:color w:val="0A0A0A"/>
+              </w:rPr>
+              <w:t>claimDetails</w:t>
+            </w:r>
+            <w:proofErr w:type="spellEnd"/>
+            <w:r>
+              <w:rPr>
+                <w:rFonts w:ascii="GDSTransportWebsite" w:hAnsi="GDSTransportWebsite"/>
+                <w:color w:val="0A0A0A"/>
+              </w:rPr>
+              <w:t>&gt;&gt;</w:t>
             </w:r>
           </w:p>
         </w:tc>
@@ -4490,7 +5557,6 @@
                 <w:color w:val="0A0A0A"/>
                 <w:shd w:val="clear" w:color="auto" w:fill="FFFFFF"/>
               </w:rPr>
-              <w:lastRenderedPageBreak/>
               <w:t>Expected claim value</w:t>
             </w:r>
             <w:r>
@@ -4523,7 +5589,23 @@
                 <w:rFonts w:ascii="GDSTransportWebsite" w:hAnsi="GDSTransportWebsite"/>
                 <w:color w:val="0A0A0A"/>
               </w:rPr>
-              <w:t>&lt;&lt;claimValue&gt;&gt;</w:t>
+              <w:t>&lt;&lt;</w:t>
+            </w:r>
+            <w:proofErr w:type="spellStart"/>
+            <w:r>
+              <w:rPr>
+                <w:rFonts w:ascii="GDSTransportWebsite" w:hAnsi="GDSTransportWebsite"/>
+                <w:color w:val="0A0A0A"/>
+              </w:rPr>
+              <w:t>claimValue</w:t>
+            </w:r>
+            <w:proofErr w:type="spellEnd"/>
+            <w:r>
+              <w:rPr>
+                <w:rFonts w:ascii="GDSTransportWebsite" w:hAnsi="GDSTransportWebsite"/>
+                <w:color w:val="0A0A0A"/>
+              </w:rPr>
+              <w:t>&gt;&gt;</w:t>
             </w:r>
           </w:p>
         </w:tc>
@@ -4580,7 +5662,23 @@
                 <w:rFonts w:ascii="GDSTransportWebsite" w:hAnsi="GDSTransportWebsite"/>
                 <w:color w:val="0A0A0A"/>
               </w:rPr>
-              <w:t>&lt;&lt;courtFee&gt;&gt;</w:t>
+              <w:t>&lt;&lt;</w:t>
+            </w:r>
+            <w:proofErr w:type="spellStart"/>
+            <w:r>
+              <w:rPr>
+                <w:rFonts w:ascii="GDSTransportWebsite" w:hAnsi="GDSTransportWebsite"/>
+                <w:color w:val="0A0A0A"/>
+              </w:rPr>
+              <w:t>courtFee</w:t>
+            </w:r>
+            <w:proofErr w:type="spellEnd"/>
+            <w:r>
+              <w:rPr>
+                <w:rFonts w:ascii="GDSTransportWebsite" w:hAnsi="GDSTransportWebsite"/>
+                <w:color w:val="0A0A0A"/>
+              </w:rPr>
+              <w:t>&gt;&gt;</w:t>
             </w:r>
           </w:p>
         </w:tc>
@@ -4635,7 +5733,23 @@
                 <w:rFonts w:ascii="GDSTransportWebsite" w:hAnsi="GDSTransportWebsite"/>
                 <w:color w:val="0A0A0A"/>
               </w:rPr>
-              <w:t>&lt;&lt;hearingCourtLocation&gt;&gt;</w:t>
+              <w:t>&lt;&lt;</w:t>
+            </w:r>
+            <w:proofErr w:type="spellStart"/>
+            <w:r>
+              <w:rPr>
+                <w:rFonts w:ascii="GDSTransportWebsite" w:hAnsi="GDSTransportWebsite"/>
+                <w:color w:val="0A0A0A"/>
+              </w:rPr>
+              <w:t>hearingCourtLocation</w:t>
+            </w:r>
+            <w:proofErr w:type="spellEnd"/>
+            <w:r>
+              <w:rPr>
+                <w:rFonts w:ascii="GDSTransportWebsite" w:hAnsi="GDSTransportWebsite"/>
+                <w:color w:val="0A0A0A"/>
+              </w:rPr>
+              <w:t>&gt;&gt;</w:t>
             </w:r>
           </w:p>
         </w:tc>
@@ -4872,7 +5986,23 @@
                 <w:rFonts w:ascii="GDSTransportWebsite" w:hAnsi="GDSTransportWebsite"/>
                 <w:color w:val="0A0A0A"/>
               </w:rPr>
-              <w:t>&lt;&lt;statementOfTruth.role&gt;&gt;</w:t>
+              <w:t>&lt;&lt;</w:t>
+            </w:r>
+            <w:proofErr w:type="spellStart"/>
+            <w:r>
+              <w:rPr>
+                <w:rFonts w:ascii="GDSTransportWebsite" w:hAnsi="GDSTransportWebsite"/>
+                <w:color w:val="0A0A0A"/>
+              </w:rPr>
+              <w:t>statementOfTruth.role</w:t>
+            </w:r>
+            <w:proofErr w:type="spellEnd"/>
+            <w:r>
+              <w:rPr>
+                <w:rFonts w:ascii="GDSTransportWebsite" w:hAnsi="GDSTransportWebsite"/>
+                <w:color w:val="0A0A0A"/>
+              </w:rPr>
+              <w:t>&gt;&gt;</w:t>
             </w:r>
           </w:p>
         </w:tc>
@@ -4921,6 +6051,7 @@
               </w:rPr>
               <w:t xml:space="preserve">&lt;&lt; </w:t>
             </w:r>
+            <w:proofErr w:type="spellStart"/>
             <w:r>
               <w:rPr>
                 <w:rFonts w:ascii="GDSTransportWebsite" w:hAnsi="GDSTransportWebsite"/>
@@ -4933,7 +6064,15 @@
                 <w:rFonts w:ascii="GDSTransportWebsite" w:hAnsi="GDSTransportWebsite"/>
                 <w:color w:val="0A0A0A"/>
               </w:rPr>
-              <w:t>.organisationName&gt;&gt;</w:t>
+              <w:t>.organisationName</w:t>
+            </w:r>
+            <w:proofErr w:type="spellEnd"/>
+            <w:r>
+              <w:rPr>
+                <w:rFonts w:ascii="GDSTransportWebsite" w:hAnsi="GDSTransportWebsite"/>
+                <w:color w:val="0A0A0A"/>
+              </w:rPr>
+              <w:t>&gt;&gt;</w:t>
             </w:r>
           </w:p>
         </w:tc>
@@ -9562,6 +10701,37 @@
 </file>
 
 <file path=customXml/item1.xml><?xml version="1.0" encoding="utf-8"?>
+<?mso-contentType ?>
+<FormTemplates xmlns="http://schemas.microsoft.com/sharepoint/v3/contenttype/forms">
+  <Display>DocumentLibraryForm</Display>
+  <Edit>DocumentLibraryForm</Edit>
+  <New>DocumentLibraryForm</New>
+</FormTemplates>
+</file>
+
+<file path=customXml/item2.xml><?xml version="1.0" encoding="utf-8"?>
+<p:properties xmlns:p="http://schemas.microsoft.com/office/2006/metadata/properties" xmlns:xsi="http://www.w3.org/2001/XMLSchema-instance" xmlns:pc="http://schemas.microsoft.com/office/infopath/2007/PartnerControls">
+  <documentManagement>
+    <Stage xmlns="f336f4fe-8719-4ea2-b5d6-29b3a580aeb4">Draft</Stage>
+    <Next_x0020_Stage xmlns="f336f4fe-8719-4ea2-b5d6-29b3a580aeb4" xsi:nil="true"/>
+    <Admin_x0020_Action xmlns="f336f4fe-8719-4ea2-b5d6-29b3a580aeb4" xsi:nil="true"/>
+    <Template_x0020_Category xmlns="f336f4fe-8719-4ea2-b5d6-29b3a580aeb4">Claim Form - CLM</Template_x0020_Category>
+    <Action xmlns="f336f4fe-8719-4ea2-b5d6-29b3a580aeb4" xsi:nil="true"/>
+    <Purpose1 xmlns="f336f4fe-8719-4ea2-b5d6-29b3a580aeb4">Sealed claim</Purpose1>
+    <Template_x0020_Language xmlns="f336f4fe-8719-4ea2-b5d6-29b3a580aeb4">English - ENG</Template_x0020_Language>
+    <Rename xmlns="f336f4fe-8719-4ea2-b5d6-29b3a580aeb4">true</Rename>
+    <Tornado_x0020_Filename xmlns="f336f4fe-8719-4ea2-b5d6-29b3a580aeb4" xsi:nil="true"/>
+    <Approval_x0020_Request_x0020_Comment xmlns="f336f4fe-8719-4ea2-b5d6-29b3a580aeb4" xsi:nil="true"/>
+    <Publication_x0020_Date xmlns="f336f4fe-8719-4ea2-b5d6-29b3a580aeb4">2020-12-15T00:00:00+00:00</Publication_x0020_Date>
+  </documentManagement>
+</p:properties>
+</file>
+
+<file path=customXml/item3.xml><?xml version="1.0" encoding="utf-8"?>
+<b:Sources xmlns:b="http://schemas.openxmlformats.org/officeDocument/2006/bibliography" xmlns="http://schemas.openxmlformats.org/officeDocument/2006/bibliography" SelectedStyle="\APASixthEditionOfficeOnline.xsl" StyleName="APA" Version="6"/>
+</file>
+
+<file path=customXml/item4.xml><?xml version="1.0" encoding="utf-8"?>
 <ct:contentTypeSchema xmlns:ct="http://schemas.microsoft.com/office/2006/metadata/contentType" xmlns:ma="http://schemas.microsoft.com/office/2006/metadata/properties/metaAttributes" ct:_="" ma:_="" ma:contentTypeName="_CtTemplate" ma:contentTypeID="0x01010064A5FDCCFB03F540B94405305D7DE14F00A4F8B82F7CEF57469A8FE5CEAB7A0EE0" ma:contentTypeVersion="52" ma:contentTypeDescription="Part of Template Management with Site Columns representing custom attributes." ma:contentTypeScope="" ma:versionID="c2286c6217564930720849237c12976e">
   <xsd:schema xmlns:xsd="http://www.w3.org/2001/XMLSchema" xmlns:xs="http://www.w3.org/2001/XMLSchema" xmlns:p="http://schemas.microsoft.com/office/2006/metadata/properties" xmlns:ns2="f336f4fe-8719-4ea2-b5d6-29b3a580aeb4" xmlns:ns3="b57b892a-dd61-4bba-b372-a8d93da2c7e6" targetNamespace="http://schemas.microsoft.com/office/2006/metadata/properties" ma:root="true" ma:fieldsID="9fba45822a34e557d70c1e8d39cd3b74" ns2:_="" ns3:_="">
     <xsd:import namespace="f336f4fe-8719-4ea2-b5d6-29b3a580aeb4"/>
@@ -9876,38 +11046,33 @@
 </ct:contentTypeSchema>
 </file>
 
-<file path=customXml/item2.xml><?xml version="1.0" encoding="utf-8"?>
-<?mso-contentType ?>
-<FormTemplates xmlns="http://schemas.microsoft.com/sharepoint/v3/contenttype/forms">
-  <Display>DocumentLibraryForm</Display>
-  <Edit>DocumentLibraryForm</Edit>
-  <New>DocumentLibraryForm</New>
-</FormTemplates>
+<file path=customXml/itemProps1.xml><?xml version="1.0" encoding="utf-8"?>
+<ds:datastoreItem xmlns:ds="http://schemas.openxmlformats.org/officeDocument/2006/customXml" ds:itemID="{9661752A-6D7B-4880-80FA-DA4AA1F0C9AC}">
+  <ds:schemaRefs>
+    <ds:schemaRef ds:uri="http://schemas.microsoft.com/sharepoint/v3/contenttype/forms"/>
+  </ds:schemaRefs>
+</ds:datastoreItem>
 </file>
 
-<file path=customXml/item3.xml><?xml version="1.0" encoding="utf-8"?>
-<p:properties xmlns:p="http://schemas.microsoft.com/office/2006/metadata/properties" xmlns:xsi="http://www.w3.org/2001/XMLSchema-instance" xmlns:pc="http://schemas.microsoft.com/office/infopath/2007/PartnerControls">
-  <documentManagement>
-    <Stage xmlns="f336f4fe-8719-4ea2-b5d6-29b3a580aeb4">Draft</Stage>
-    <Next_x0020_Stage xmlns="f336f4fe-8719-4ea2-b5d6-29b3a580aeb4" xsi:nil="true"/>
-    <Admin_x0020_Action xmlns="f336f4fe-8719-4ea2-b5d6-29b3a580aeb4" xsi:nil="true"/>
-    <Template_x0020_Category xmlns="f336f4fe-8719-4ea2-b5d6-29b3a580aeb4">Claim Form - CLM</Template_x0020_Category>
-    <Action xmlns="f336f4fe-8719-4ea2-b5d6-29b3a580aeb4" xsi:nil="true"/>
-    <Purpose1 xmlns="f336f4fe-8719-4ea2-b5d6-29b3a580aeb4">Sealed claim</Purpose1>
-    <Template_x0020_Language xmlns="f336f4fe-8719-4ea2-b5d6-29b3a580aeb4">English - ENG</Template_x0020_Language>
-    <Rename xmlns="f336f4fe-8719-4ea2-b5d6-29b3a580aeb4">true</Rename>
-    <Tornado_x0020_Filename xmlns="f336f4fe-8719-4ea2-b5d6-29b3a580aeb4" xsi:nil="true"/>
-    <Approval_x0020_Request_x0020_Comment xmlns="f336f4fe-8719-4ea2-b5d6-29b3a580aeb4" xsi:nil="true"/>
-    <Publication_x0020_Date xmlns="f336f4fe-8719-4ea2-b5d6-29b3a580aeb4">2020-12-15T00:00:00+00:00</Publication_x0020_Date>
-  </documentManagement>
-</p:properties>
+<file path=customXml/itemProps2.xml><?xml version="1.0" encoding="utf-8"?>
+<ds:datastoreItem xmlns:ds="http://schemas.openxmlformats.org/officeDocument/2006/customXml" ds:itemID="{B7EA20FE-B0E7-4AF0-B5E0-DCFC63125D32}">
+  <ds:schemaRefs>
+    <ds:schemaRef ds:uri="http://schemas.microsoft.com/office/2006/metadata/properties"/>
+    <ds:schemaRef ds:uri="http://schemas.microsoft.com/office/infopath/2007/PartnerControls"/>
+    <ds:schemaRef ds:uri="f336f4fe-8719-4ea2-b5d6-29b3a580aeb4"/>
+  </ds:schemaRefs>
+</ds:datastoreItem>
 </file>
 
-<file path=customXml/item4.xml><?xml version="1.0" encoding="utf-8"?>
-<b:Sources xmlns:b="http://schemas.openxmlformats.org/officeDocument/2006/bibliography" xmlns="http://schemas.openxmlformats.org/officeDocument/2006/bibliography" SelectedStyle="\APASixthEditionOfficeOnline.xsl" StyleName="APA" Version="6"/>
+<file path=customXml/itemProps3.xml><?xml version="1.0" encoding="utf-8"?>
+<ds:datastoreItem xmlns:ds="http://schemas.openxmlformats.org/officeDocument/2006/customXml" ds:itemID="{AE11B69E-1E1D-594C-93F8-E6D47A7E6B48}">
+  <ds:schemaRefs>
+    <ds:schemaRef ds:uri="http://schemas.openxmlformats.org/officeDocument/2006/bibliography"/>
+  </ds:schemaRefs>
+</ds:datastoreItem>
 </file>
 
-<file path=customXml/itemProps1.xml><?xml version="1.0" encoding="utf-8"?>
+<file path=customXml/itemProps4.xml><?xml version="1.0" encoding="utf-8"?>
 <ds:datastoreItem xmlns:ds="http://schemas.openxmlformats.org/officeDocument/2006/customXml" ds:itemID="{13ABDEE5-4F67-40B0-BE1B-3130EC616509}">
   <ds:schemaRefs>
     <ds:schemaRef ds:uri="http://schemas.microsoft.com/office/2006/metadata/contentType"/>
@@ -9924,30 +11089,4 @@
     <ds:schemaRef ds:uri="http://schemas.microsoft.com/internal/obd"/>
   </ds:schemaRefs>
 </ds:datastoreItem>
-</file>
-
-<file path=customXml/itemProps2.xml><?xml version="1.0" encoding="utf-8"?>
-<ds:datastoreItem xmlns:ds="http://schemas.openxmlformats.org/officeDocument/2006/customXml" ds:itemID="{9661752A-6D7B-4880-80FA-DA4AA1F0C9AC}">
-  <ds:schemaRefs>
-    <ds:schemaRef ds:uri="http://schemas.microsoft.com/sharepoint/v3/contenttype/forms"/>
-  </ds:schemaRefs>
-</ds:datastoreItem>
-</file>
-
-<file path=customXml/itemProps3.xml><?xml version="1.0" encoding="utf-8"?>
-<ds:datastoreItem xmlns:ds="http://schemas.openxmlformats.org/officeDocument/2006/customXml" ds:itemID="{B7EA20FE-B0E7-4AF0-B5E0-DCFC63125D32}">
-  <ds:schemaRefs>
-    <ds:schemaRef ds:uri="http://schemas.microsoft.com/office/2006/metadata/properties"/>
-    <ds:schemaRef ds:uri="http://schemas.microsoft.com/office/infopath/2007/PartnerControls"/>
-    <ds:schemaRef ds:uri="f336f4fe-8719-4ea2-b5d6-29b3a580aeb4"/>
-  </ds:schemaRefs>
-</ds:datastoreItem>
-</file>
-
-<file path=customXml/itemProps4.xml><?xml version="1.0" encoding="utf-8"?>
-<ds:datastoreItem xmlns:ds="http://schemas.openxmlformats.org/officeDocument/2006/customXml" ds:itemID="{AE11B69E-1E1D-594C-93F8-E6D47A7E6B48}">
-  <ds:schemaRefs>
-    <ds:schemaRef ds:uri="http://schemas.openxmlformats.org/officeDocument/2006/bibliography"/>
-  </ds:schemaRefs>
-</ds:datastoreItem>
 </file>
--- a/docker/docmosis/templates/CV-UNS-CLM-ENG-00762.docx
+++ b/docker/docmosis/templates/CV-UNS-CLM-ENG-00762.docx
@@ -505,7 +505,21 @@
                 <w:rFonts w:ascii="GDSTransportWebsite" w:hAnsi="GDSTransportWebsite"/>
                 <w:color w:val="60686D"/>
               </w:rPr>
-              <w:t>ntExternalReference&gt;&gt;</w:t>
+              <w:t>nt</w:t>
+            </w:r>
+            <w:r>
+              <w:rPr>
+                <w:rFonts w:ascii="GDSTransportWebsite" w:hAnsi="GDSTransportWebsite"/>
+                <w:color w:val="60686D"/>
+              </w:rPr>
+              <w:t>1</w:t>
+            </w:r>
+            <w:r>
+              <w:rPr>
+                <w:rFonts w:ascii="GDSTransportWebsite" w:hAnsi="GDSTransportWebsite"/>
+                <w:color w:val="60686D"/>
+              </w:rPr>
+              <w:t>ExternalReference&gt;&gt;</w:t>
             </w:r>
             <w:bookmarkStart w:id="0" w:name="OLE_LINK8"/>
             <w:bookmarkStart w:id="1" w:name="OLE_LINK10"/>
@@ -10701,37 +10715,6 @@
 </file>
 
 <file path=customXml/item1.xml><?xml version="1.0" encoding="utf-8"?>
-<?mso-contentType ?>
-<FormTemplates xmlns="http://schemas.microsoft.com/sharepoint/v3/contenttype/forms">
-  <Display>DocumentLibraryForm</Display>
-  <Edit>DocumentLibraryForm</Edit>
-  <New>DocumentLibraryForm</New>
-</FormTemplates>
-</file>
-
-<file path=customXml/item2.xml><?xml version="1.0" encoding="utf-8"?>
-<p:properties xmlns:p="http://schemas.microsoft.com/office/2006/metadata/properties" xmlns:xsi="http://www.w3.org/2001/XMLSchema-instance" xmlns:pc="http://schemas.microsoft.com/office/infopath/2007/PartnerControls">
-  <documentManagement>
-    <Stage xmlns="f336f4fe-8719-4ea2-b5d6-29b3a580aeb4">Draft</Stage>
-    <Next_x0020_Stage xmlns="f336f4fe-8719-4ea2-b5d6-29b3a580aeb4" xsi:nil="true"/>
-    <Admin_x0020_Action xmlns="f336f4fe-8719-4ea2-b5d6-29b3a580aeb4" xsi:nil="true"/>
-    <Template_x0020_Category xmlns="f336f4fe-8719-4ea2-b5d6-29b3a580aeb4">Claim Form - CLM</Template_x0020_Category>
-    <Action xmlns="f336f4fe-8719-4ea2-b5d6-29b3a580aeb4" xsi:nil="true"/>
-    <Purpose1 xmlns="f336f4fe-8719-4ea2-b5d6-29b3a580aeb4">Sealed claim</Purpose1>
-    <Template_x0020_Language xmlns="f336f4fe-8719-4ea2-b5d6-29b3a580aeb4">English - ENG</Template_x0020_Language>
-    <Rename xmlns="f336f4fe-8719-4ea2-b5d6-29b3a580aeb4">true</Rename>
-    <Tornado_x0020_Filename xmlns="f336f4fe-8719-4ea2-b5d6-29b3a580aeb4" xsi:nil="true"/>
-    <Approval_x0020_Request_x0020_Comment xmlns="f336f4fe-8719-4ea2-b5d6-29b3a580aeb4" xsi:nil="true"/>
-    <Publication_x0020_Date xmlns="f336f4fe-8719-4ea2-b5d6-29b3a580aeb4">2020-12-15T00:00:00+00:00</Publication_x0020_Date>
-  </documentManagement>
-</p:properties>
-</file>
-
-<file path=customXml/item3.xml><?xml version="1.0" encoding="utf-8"?>
-<b:Sources xmlns:b="http://schemas.openxmlformats.org/officeDocument/2006/bibliography" xmlns="http://schemas.openxmlformats.org/officeDocument/2006/bibliography" SelectedStyle="\APASixthEditionOfficeOnline.xsl" StyleName="APA" Version="6"/>
-</file>
-
-<file path=customXml/item4.xml><?xml version="1.0" encoding="utf-8"?>
 <ct:contentTypeSchema xmlns:ct="http://schemas.microsoft.com/office/2006/metadata/contentType" xmlns:ma="http://schemas.microsoft.com/office/2006/metadata/properties/metaAttributes" ct:_="" ma:_="" ma:contentTypeName="_CtTemplate" ma:contentTypeID="0x01010064A5FDCCFB03F540B94405305D7DE14F00A4F8B82F7CEF57469A8FE5CEAB7A0EE0" ma:contentTypeVersion="52" ma:contentTypeDescription="Part of Template Management with Site Columns representing custom attributes." ma:contentTypeScope="" ma:versionID="c2286c6217564930720849237c12976e">
   <xsd:schema xmlns:xsd="http://www.w3.org/2001/XMLSchema" xmlns:xs="http://www.w3.org/2001/XMLSchema" xmlns:p="http://schemas.microsoft.com/office/2006/metadata/properties" xmlns:ns2="f336f4fe-8719-4ea2-b5d6-29b3a580aeb4" xmlns:ns3="b57b892a-dd61-4bba-b372-a8d93da2c7e6" targetNamespace="http://schemas.microsoft.com/office/2006/metadata/properties" ma:root="true" ma:fieldsID="9fba45822a34e557d70c1e8d39cd3b74" ns2:_="" ns3:_="">
     <xsd:import namespace="f336f4fe-8719-4ea2-b5d6-29b3a580aeb4"/>
@@ -11046,33 +11029,38 @@
 </ct:contentTypeSchema>
 </file>
 
-<file path=customXml/itemProps1.xml><?xml version="1.0" encoding="utf-8"?>
-<ds:datastoreItem xmlns:ds="http://schemas.openxmlformats.org/officeDocument/2006/customXml" ds:itemID="{9661752A-6D7B-4880-80FA-DA4AA1F0C9AC}">
-  <ds:schemaRefs>
-    <ds:schemaRef ds:uri="http://schemas.microsoft.com/sharepoint/v3/contenttype/forms"/>
-  </ds:schemaRefs>
-</ds:datastoreItem>
+<file path=customXml/item2.xml><?xml version="1.0" encoding="utf-8"?>
+<b:Sources xmlns:b="http://schemas.openxmlformats.org/officeDocument/2006/bibliography" xmlns="http://schemas.openxmlformats.org/officeDocument/2006/bibliography" SelectedStyle="\APASixthEditionOfficeOnline.xsl" StyleName="APA" Version="6"/>
 </file>
 
-<file path=customXml/itemProps2.xml><?xml version="1.0" encoding="utf-8"?>
-<ds:datastoreItem xmlns:ds="http://schemas.openxmlformats.org/officeDocument/2006/customXml" ds:itemID="{B7EA20FE-B0E7-4AF0-B5E0-DCFC63125D32}">
-  <ds:schemaRefs>
-    <ds:schemaRef ds:uri="http://schemas.microsoft.com/office/2006/metadata/properties"/>
-    <ds:schemaRef ds:uri="http://schemas.microsoft.com/office/infopath/2007/PartnerControls"/>
-    <ds:schemaRef ds:uri="f336f4fe-8719-4ea2-b5d6-29b3a580aeb4"/>
-  </ds:schemaRefs>
-</ds:datastoreItem>
+<file path=customXml/item3.xml><?xml version="1.0" encoding="utf-8"?>
+<p:properties xmlns:p="http://schemas.microsoft.com/office/2006/metadata/properties" xmlns:xsi="http://www.w3.org/2001/XMLSchema-instance" xmlns:pc="http://schemas.microsoft.com/office/infopath/2007/PartnerControls">
+  <documentManagement>
+    <Stage xmlns="f336f4fe-8719-4ea2-b5d6-29b3a580aeb4">Draft</Stage>
+    <Next_x0020_Stage xmlns="f336f4fe-8719-4ea2-b5d6-29b3a580aeb4" xsi:nil="true"/>
+    <Admin_x0020_Action xmlns="f336f4fe-8719-4ea2-b5d6-29b3a580aeb4" xsi:nil="true"/>
+    <Template_x0020_Category xmlns="f336f4fe-8719-4ea2-b5d6-29b3a580aeb4">Claim Form - CLM</Template_x0020_Category>
+    <Action xmlns="f336f4fe-8719-4ea2-b5d6-29b3a580aeb4" xsi:nil="true"/>
+    <Purpose1 xmlns="f336f4fe-8719-4ea2-b5d6-29b3a580aeb4">Sealed claim</Purpose1>
+    <Template_x0020_Language xmlns="f336f4fe-8719-4ea2-b5d6-29b3a580aeb4">English - ENG</Template_x0020_Language>
+    <Rename xmlns="f336f4fe-8719-4ea2-b5d6-29b3a580aeb4">true</Rename>
+    <Tornado_x0020_Filename xmlns="f336f4fe-8719-4ea2-b5d6-29b3a580aeb4" xsi:nil="true"/>
+    <Approval_x0020_Request_x0020_Comment xmlns="f336f4fe-8719-4ea2-b5d6-29b3a580aeb4" xsi:nil="true"/>
+    <Publication_x0020_Date xmlns="f336f4fe-8719-4ea2-b5d6-29b3a580aeb4">2020-12-15T00:00:00+00:00</Publication_x0020_Date>
+  </documentManagement>
+</p:properties>
 </file>
 
-<file path=customXml/itemProps3.xml><?xml version="1.0" encoding="utf-8"?>
-<ds:datastoreItem xmlns:ds="http://schemas.openxmlformats.org/officeDocument/2006/customXml" ds:itemID="{AE11B69E-1E1D-594C-93F8-E6D47A7E6B48}">
-  <ds:schemaRefs>
-    <ds:schemaRef ds:uri="http://schemas.openxmlformats.org/officeDocument/2006/bibliography"/>
-  </ds:schemaRefs>
-</ds:datastoreItem>
+<file path=customXml/item4.xml><?xml version="1.0" encoding="utf-8"?>
+<?mso-contentType ?>
+<FormTemplates xmlns="http://schemas.microsoft.com/sharepoint/v3/contenttype/forms">
+  <Display>DocumentLibraryForm</Display>
+  <Edit>DocumentLibraryForm</Edit>
+  <New>DocumentLibraryForm</New>
+</FormTemplates>
 </file>
 
-<file path=customXml/itemProps4.xml><?xml version="1.0" encoding="utf-8"?>
+<file path=customXml/itemProps1.xml><?xml version="1.0" encoding="utf-8"?>
 <ds:datastoreItem xmlns:ds="http://schemas.openxmlformats.org/officeDocument/2006/customXml" ds:itemID="{13ABDEE5-4F67-40B0-BE1B-3130EC616509}">
   <ds:schemaRefs>
     <ds:schemaRef ds:uri="http://schemas.microsoft.com/office/2006/metadata/contentType"/>
@@ -11089,4 +11077,30 @@
     <ds:schemaRef ds:uri="http://schemas.microsoft.com/internal/obd"/>
   </ds:schemaRefs>
 </ds:datastoreItem>
+</file>
+
+<file path=customXml/itemProps2.xml><?xml version="1.0" encoding="utf-8"?>
+<ds:datastoreItem xmlns:ds="http://schemas.openxmlformats.org/officeDocument/2006/customXml" ds:itemID="{AE11B69E-1E1D-594C-93F8-E6D47A7E6B48}">
+  <ds:schemaRefs>
+    <ds:schemaRef ds:uri="http://schemas.openxmlformats.org/officeDocument/2006/bibliography"/>
+  </ds:schemaRefs>
+</ds:datastoreItem>
+</file>
+
+<file path=customXml/itemProps3.xml><?xml version="1.0" encoding="utf-8"?>
+<ds:datastoreItem xmlns:ds="http://schemas.openxmlformats.org/officeDocument/2006/customXml" ds:itemID="{B7EA20FE-B0E7-4AF0-B5E0-DCFC63125D32}">
+  <ds:schemaRefs>
+    <ds:schemaRef ds:uri="http://schemas.microsoft.com/office/2006/metadata/properties"/>
+    <ds:schemaRef ds:uri="http://schemas.microsoft.com/office/infopath/2007/PartnerControls"/>
+    <ds:schemaRef ds:uri="f336f4fe-8719-4ea2-b5d6-29b3a580aeb4"/>
+  </ds:schemaRefs>
+</ds:datastoreItem>
+</file>
+
+<file path=customXml/itemProps4.xml><?xml version="1.0" encoding="utf-8"?>
+<ds:datastoreItem xmlns:ds="http://schemas.openxmlformats.org/officeDocument/2006/customXml" ds:itemID="{9661752A-6D7B-4880-80FA-DA4AA1F0C9AC}">
+  <ds:schemaRefs>
+    <ds:schemaRef ds:uri="http://schemas.microsoft.com/sharepoint/v3/contenttype/forms"/>
+  </ds:schemaRefs>
+</ds:datastoreItem>
 </file>
--- a/docker/docmosis/templates/CV-UNS-CLM-ENG-00762.docx
+++ b/docker/docmosis/templates/CV-UNS-CLM-ENG-00762.docx
@@ -1174,6 +1174,111 @@
       </w:tr>
       <w:tr>
         <w:trPr>
+          <w:trHeight w:val="353"/>
+        </w:trPr>
+        <w:tc>
+          <w:tcPr>
+            <w:tcW w:w="10060" w:type="dxa"/>
+            <w:gridSpan w:val="2"/>
+          </w:tcPr>
+          <w:p>
+            <w:pPr>
+              <w:spacing w:before="40" w:after="40"/>
+              <w:rPr>
+                <w:rFonts w:ascii="GDSTransportWebsite" w:hAnsi="GDSTransportWebsite"/>
+                <w:color w:val="0A0A0A"/>
+              </w:rPr>
+            </w:pPr>
+            <w:r>
+              <w:rPr>
+                <w:rFonts w:ascii="GDSTransportWebsite" w:hAnsi="GDSTransportWebsite"/>
+                <w:color w:val="0A0A0A"/>
+              </w:rPr>
+              <w:t>&lt;&lt;</w:t>
+            </w:r>
+            <w:proofErr w:type="spellStart"/>
+            <w:r>
+              <w:rPr>
+                <w:rFonts w:ascii="GDSTransportWebsite" w:hAnsi="GDSTransportWebsite"/>
+                <w:color w:val="0A0A0A"/>
+              </w:rPr>
+              <w:t>c</w:t>
+            </w:r>
+            <w:r>
+              <w:rPr>
+                <w:rFonts w:ascii="GDSTransportWebsite" w:hAnsi="GDSTransportWebsite"/>
+                <w:color w:val="0A0A0A"/>
+              </w:rPr>
+              <w:t>r</w:t>
+            </w:r>
+            <w:proofErr w:type="spellEnd"/>
+            <w:r>
+              <w:rPr>
+                <w:rFonts w:ascii="GDSTransportWebsite" w:hAnsi="GDSTransportWebsite"/>
+                <w:color w:val="0A0A0A"/>
+              </w:rPr>
+              <w:t>_</w:t>
+            </w:r>
+            <w:proofErr w:type="gramStart"/>
+            <w:r>
+              <w:rPr>
+                <w:rFonts w:ascii="GDSTransportWebsite" w:hAnsi="GDSTransportWebsite"/>
+                <w:color w:val="0A0A0A"/>
+              </w:rPr>
+              <w:t>{</w:t>
+            </w:r>
+            <w:r>
+              <w:rPr>
+                <w:rFonts w:ascii="GDSTransportWebsite" w:hAnsi="GDSTransportWebsite"/>
+                <w:color w:val="0A0A0A"/>
+              </w:rPr>
+              <w:t>!</w:t>
+            </w:r>
+            <w:proofErr w:type="spellStart"/>
+            <w:r>
+              <w:rPr>
+                <w:rFonts w:ascii="GDSTransportWebsite" w:hAnsi="GDSTransportWebsite"/>
+                <w:color w:val="0A0A0A"/>
+              </w:rPr>
+              <w:t>isBlank</w:t>
+            </w:r>
+            <w:proofErr w:type="spellEnd"/>
+            <w:proofErr w:type="gramEnd"/>
+            <w:r>
+              <w:rPr>
+                <w:rFonts w:ascii="GDSTransportWebsite" w:hAnsi="GDSTransportWebsite"/>
+                <w:color w:val="0A0A0A"/>
+              </w:rPr>
+              <w:t>(</w:t>
+            </w:r>
+            <w:proofErr w:type="spellStart"/>
+            <w:r>
+              <w:rPr>
+                <w:rFonts w:ascii="GDSTransportWebsite" w:hAnsi="GDSTransportWebsite"/>
+                <w:color w:val="0A0A0A"/>
+              </w:rPr>
+              <w:t>litigationFriendName</w:t>
+            </w:r>
+            <w:proofErr w:type="spellEnd"/>
+            <w:r>
+              <w:rPr>
+                <w:rFonts w:ascii="GDSTransportWebsite" w:hAnsi="GDSTransportWebsite"/>
+                <w:color w:val="0A0A0A"/>
+              </w:rPr>
+              <w:t>)</w:t>
+            </w:r>
+            <w:r>
+              <w:rPr>
+                <w:rFonts w:ascii="GDSTransportWebsite" w:hAnsi="GDSTransportWebsite"/>
+                <w:color w:val="0A0A0A"/>
+              </w:rPr>
+              <w:t>}&gt;&gt;</w:t>
+            </w:r>
+          </w:p>
+        </w:tc>
+      </w:tr>
+      <w:tr>
+        <w:trPr>
           <w:trHeight w:val="680"/>
         </w:trPr>
         <w:tc>
@@ -1223,6 +1328,8 @@
               </w:rPr>
               <w:t>&lt;&lt;</w:t>
             </w:r>
+            <w:bookmarkStart w:id="2" w:name="_Hlk82507667"/>
+            <w:bookmarkStart w:id="3" w:name="OLE_LINK12"/>
             <w:proofErr w:type="spellStart"/>
             <w:r>
               <w:rPr>
@@ -1231,6 +1338,8 @@
               </w:rPr>
               <w:t>litigationFriendName</w:t>
             </w:r>
+            <w:bookmarkEnd w:id="2"/>
+            <w:bookmarkEnd w:id="3"/>
             <w:proofErr w:type="spellEnd"/>
             <w:r>
               <w:rPr>
@@ -1238,6 +1347,33 @@
                 <w:color w:val="0A0A0A"/>
               </w:rPr>
               <w:t>&gt;&gt;</w:t>
+            </w:r>
+          </w:p>
+        </w:tc>
+      </w:tr>
+      <w:tr>
+        <w:trPr>
+          <w:trHeight w:val="401"/>
+        </w:trPr>
+        <w:tc>
+          <w:tcPr>
+            <w:tcW w:w="10060" w:type="dxa"/>
+            <w:gridSpan w:val="2"/>
+          </w:tcPr>
+          <w:p>
+            <w:pPr>
+              <w:spacing w:before="40" w:after="40"/>
+              <w:rPr>
+                <w:rFonts w:ascii="GDSTransportWebsite" w:hAnsi="GDSTransportWebsite"/>
+                <w:color w:val="0A0A0A"/>
+              </w:rPr>
+            </w:pPr>
+            <w:r>
+              <w:rPr>
+                <w:rFonts w:ascii="GDSTransportWebsite" w:hAnsi="GDSTransportWebsite"/>
+                <w:color w:val="0A0A0A"/>
+              </w:rPr>
+              <w:t>&lt;&lt;er_&gt;&gt;</w:t>
             </w:r>
           </w:p>
         </w:tc>
@@ -1673,6 +1809,7 @@
                 <w:rFonts w:ascii="GDSTransportWebsite" w:hAnsi="GDSTransportWebsite"/>
                 <w:color w:val="0A0A0A"/>
               </w:rPr>
+              <w:lastRenderedPageBreak/>
               <w:t xml:space="preserve">&lt;&lt; </w:t>
             </w:r>
             <w:r>
@@ -1835,6 +1972,7 @@
                 <w:bCs/>
                 <w:color w:val="0A0A0A"/>
               </w:rPr>
+              <w:lastRenderedPageBreak/>
               <w:t>&lt;&lt;</w:t>
             </w:r>
             <w:proofErr w:type="spellStart"/>
@@ -1883,7 +2021,6 @@
                 <w:color w:val="0A0A0A"/>
                 <w:shd w:val="clear" w:color="auto" w:fill="FFFFFF"/>
               </w:rPr>
-              <w:lastRenderedPageBreak/>
               <w:t>&lt;&lt;</w:t>
             </w:r>
             <w:proofErr w:type="spellStart"/>
@@ -1897,8 +2034,8 @@
               </w:rPr>
               <w:t>rr_</w:t>
             </w:r>
-            <w:bookmarkStart w:id="2" w:name="OLE_LINK6"/>
-            <w:bookmarkStart w:id="3" w:name="OLE_LINK7"/>
+            <w:bookmarkStart w:id="4" w:name="OLE_LINK6"/>
+            <w:bookmarkStart w:id="5" w:name="OLE_LINK7"/>
             <w:proofErr w:type="gramStart"/>
             <w:r>
               <w:rPr>
@@ -1920,7 +2057,7 @@
               </w:rPr>
               <w:t>.</w:t>
             </w:r>
-            <w:bookmarkStart w:id="4" w:name="OLE_LINK5"/>
+            <w:bookmarkStart w:id="6" w:name="OLE_LINK5"/>
             <w:r>
               <w:rPr>
                 <w:rFonts w:ascii="GDSTransportWebsite" w:hAnsi="GDSTransportWebsite"/>
@@ -1931,9 +2068,9 @@
               </w:rPr>
               <w:t>representative</w:t>
             </w:r>
-            <w:bookmarkEnd w:id="2"/>
-            <w:bookmarkEnd w:id="3"/>
             <w:bookmarkEnd w:id="4"/>
+            <w:bookmarkEnd w:id="5"/>
+            <w:bookmarkEnd w:id="6"/>
             <w:proofErr w:type="spellEnd"/>
             <w:proofErr w:type="gramEnd"/>
             <w:r>
@@ -2252,8 +2389,8 @@
               </w:rPr>
               <w:t>{</w:t>
             </w:r>
-            <w:bookmarkStart w:id="5" w:name="OLE_LINK1"/>
-            <w:bookmarkStart w:id="6" w:name="OLE_LINK2"/>
+            <w:bookmarkStart w:id="7" w:name="OLE_LINK1"/>
+            <w:bookmarkStart w:id="8" w:name="OLE_LINK2"/>
             <w:r>
               <w:rPr>
                 <w:rFonts w:ascii="GDSTransportWebsite" w:hAnsi="GDSTransportWebsite"/>
@@ -2269,8 +2406,8 @@
               </w:rPr>
               <w:t>(</w:t>
             </w:r>
-            <w:bookmarkEnd w:id="5"/>
-            <w:bookmarkEnd w:id="6"/>
+            <w:bookmarkEnd w:id="7"/>
+            <w:bookmarkEnd w:id="8"/>
             <w:r>
               <w:rPr>
                 <w:rFonts w:ascii="GDSTransportWebsite" w:hAnsi="GDSTransportWebsite"/>
@@ -2720,6 +2857,7 @@
                 <w:color w:val="0A0A0A"/>
               </w:rPr>
             </w:pPr>
+            <w:bookmarkStart w:id="9" w:name="OLE_LINK11"/>
             <w:r>
               <w:rPr>
                 <w:rFonts w:ascii="GDSTransportWebsite" w:hAnsi="GDSTransportWebsite"/>
@@ -2805,6 +2943,7 @@
               </w:rPr>
               <w:t>}&gt;&gt;</w:t>
             </w:r>
+            <w:bookmarkEnd w:id="9"/>
           </w:p>
         </w:tc>
       </w:tr>
@@ -3572,6 +3711,7 @@
                 <w:color w:val="0A0A0A"/>
                 <w:shd w:val="clear" w:color="auto" w:fill="FFFFFF"/>
               </w:rPr>
+              <w:lastRenderedPageBreak/>
               <w:t>Name</w:t>
             </w:r>
           </w:p>
@@ -3617,7 +3757,6 @@
                 <w:color w:val="0A0A0A"/>
                 <w:shd w:val="clear" w:color="auto" w:fill="FFFFFF"/>
               </w:rPr>
-              <w:lastRenderedPageBreak/>
               <w:t>A</w:t>
             </w:r>
             <w:r>
@@ -5373,6 +5512,7 @@
                 <w:color w:val="0A0A0A"/>
                 <w:shd w:val="clear" w:color="auto" w:fill="FFFFFF"/>
               </w:rPr>
+              <w:lastRenderedPageBreak/>
               <w:t>&lt;&lt;</w:t>
             </w:r>
             <w:proofErr w:type="spellStart"/>
@@ -5499,7 +5639,6 @@
                 <w:color w:val="0A0A0A"/>
                 <w:shd w:val="clear" w:color="auto" w:fill="FFFFFF"/>
               </w:rPr>
-              <w:lastRenderedPageBreak/>
               <w:t>Brief details of claim</w:t>
             </w:r>
           </w:p>
@@ -10715,6 +10854,37 @@
 </file>
 
 <file path=customXml/item1.xml><?xml version="1.0" encoding="utf-8"?>
+<?mso-contentType ?>
+<FormTemplates xmlns="http://schemas.microsoft.com/sharepoint/v3/contenttype/forms">
+  <Display>DocumentLibraryForm</Display>
+  <Edit>DocumentLibraryForm</Edit>
+  <New>DocumentLibraryForm</New>
+</FormTemplates>
+</file>
+
+<file path=customXml/item2.xml><?xml version="1.0" encoding="utf-8"?>
+<p:properties xmlns:p="http://schemas.microsoft.com/office/2006/metadata/properties" xmlns:xsi="http://www.w3.org/2001/XMLSchema-instance" xmlns:pc="http://schemas.microsoft.com/office/infopath/2007/PartnerControls">
+  <documentManagement>
+    <Stage xmlns="f336f4fe-8719-4ea2-b5d6-29b3a580aeb4">Draft</Stage>
+    <Next_x0020_Stage xmlns="f336f4fe-8719-4ea2-b5d6-29b3a580aeb4" xsi:nil="true"/>
+    <Admin_x0020_Action xmlns="f336f4fe-8719-4ea2-b5d6-29b3a580aeb4" xsi:nil="true"/>
+    <Template_x0020_Category xmlns="f336f4fe-8719-4ea2-b5d6-29b3a580aeb4">Claim Form - CLM</Template_x0020_Category>
+    <Action xmlns="f336f4fe-8719-4ea2-b5d6-29b3a580aeb4" xsi:nil="true"/>
+    <Purpose1 xmlns="f336f4fe-8719-4ea2-b5d6-29b3a580aeb4">Sealed claim</Purpose1>
+    <Template_x0020_Language xmlns="f336f4fe-8719-4ea2-b5d6-29b3a580aeb4">English - ENG</Template_x0020_Language>
+    <Rename xmlns="f336f4fe-8719-4ea2-b5d6-29b3a580aeb4">true</Rename>
+    <Tornado_x0020_Filename xmlns="f336f4fe-8719-4ea2-b5d6-29b3a580aeb4" xsi:nil="true"/>
+    <Approval_x0020_Request_x0020_Comment xmlns="f336f4fe-8719-4ea2-b5d6-29b3a580aeb4" xsi:nil="true"/>
+    <Publication_x0020_Date xmlns="f336f4fe-8719-4ea2-b5d6-29b3a580aeb4">2020-12-15T00:00:00+00:00</Publication_x0020_Date>
+  </documentManagement>
+</p:properties>
+</file>
+
+<file path=customXml/item3.xml><?xml version="1.0" encoding="utf-8"?>
+<b:Sources xmlns:b="http://schemas.openxmlformats.org/officeDocument/2006/bibliography" xmlns="http://schemas.openxmlformats.org/officeDocument/2006/bibliography" SelectedStyle="\APASixthEditionOfficeOnline.xsl" StyleName="APA" Version="6"/>
+</file>
+
+<file path=customXml/item4.xml><?xml version="1.0" encoding="utf-8"?>
 <ct:contentTypeSchema xmlns:ct="http://schemas.microsoft.com/office/2006/metadata/contentType" xmlns:ma="http://schemas.microsoft.com/office/2006/metadata/properties/metaAttributes" ct:_="" ma:_="" ma:contentTypeName="_CtTemplate" ma:contentTypeID="0x01010064A5FDCCFB03F540B94405305D7DE14F00A4F8B82F7CEF57469A8FE5CEAB7A0EE0" ma:contentTypeVersion="52" ma:contentTypeDescription="Part of Template Management with Site Columns representing custom attributes." ma:contentTypeScope="" ma:versionID="c2286c6217564930720849237c12976e">
   <xsd:schema xmlns:xsd="http://www.w3.org/2001/XMLSchema" xmlns:xs="http://www.w3.org/2001/XMLSchema" xmlns:p="http://schemas.microsoft.com/office/2006/metadata/properties" xmlns:ns2="f336f4fe-8719-4ea2-b5d6-29b3a580aeb4" xmlns:ns3="b57b892a-dd61-4bba-b372-a8d93da2c7e6" targetNamespace="http://schemas.microsoft.com/office/2006/metadata/properties" ma:root="true" ma:fieldsID="9fba45822a34e557d70c1e8d39cd3b74" ns2:_="" ns3:_="">
     <xsd:import namespace="f336f4fe-8719-4ea2-b5d6-29b3a580aeb4"/>
@@ -11029,38 +11199,33 @@
 </ct:contentTypeSchema>
 </file>
 
-<file path=customXml/item2.xml><?xml version="1.0" encoding="utf-8"?>
-<b:Sources xmlns:b="http://schemas.openxmlformats.org/officeDocument/2006/bibliography" xmlns="http://schemas.openxmlformats.org/officeDocument/2006/bibliography" SelectedStyle="\APASixthEditionOfficeOnline.xsl" StyleName="APA" Version="6"/>
+<file path=customXml/itemProps1.xml><?xml version="1.0" encoding="utf-8"?>
+<ds:datastoreItem xmlns:ds="http://schemas.openxmlformats.org/officeDocument/2006/customXml" ds:itemID="{9661752A-6D7B-4880-80FA-DA4AA1F0C9AC}">
+  <ds:schemaRefs>
+    <ds:schemaRef ds:uri="http://schemas.microsoft.com/sharepoint/v3/contenttype/forms"/>
+  </ds:schemaRefs>
+</ds:datastoreItem>
 </file>
 
-<file path=customXml/item3.xml><?xml version="1.0" encoding="utf-8"?>
-<p:properties xmlns:p="http://schemas.microsoft.com/office/2006/metadata/properties" xmlns:xsi="http://www.w3.org/2001/XMLSchema-instance" xmlns:pc="http://schemas.microsoft.com/office/infopath/2007/PartnerControls">
-  <documentManagement>
-    <Stage xmlns="f336f4fe-8719-4ea2-b5d6-29b3a580aeb4">Draft</Stage>
-    <Next_x0020_Stage xmlns="f336f4fe-8719-4ea2-b5d6-29b3a580aeb4" xsi:nil="true"/>
-    <Admin_x0020_Action xmlns="f336f4fe-8719-4ea2-b5d6-29b3a580aeb4" xsi:nil="true"/>
-    <Template_x0020_Category xmlns="f336f4fe-8719-4ea2-b5d6-29b3a580aeb4">Claim Form - CLM</Template_x0020_Category>
-    <Action xmlns="f336f4fe-8719-4ea2-b5d6-29b3a580aeb4" xsi:nil="true"/>
-    <Purpose1 xmlns="f336f4fe-8719-4ea2-b5d6-29b3a580aeb4">Sealed claim</Purpose1>
-    <Template_x0020_Language xmlns="f336f4fe-8719-4ea2-b5d6-29b3a580aeb4">English - ENG</Template_x0020_Language>
-    <Rename xmlns="f336f4fe-8719-4ea2-b5d6-29b3a580aeb4">true</Rename>
-    <Tornado_x0020_Filename xmlns="f336f4fe-8719-4ea2-b5d6-29b3a580aeb4" xsi:nil="true"/>
-    <Approval_x0020_Request_x0020_Comment xmlns="f336f4fe-8719-4ea2-b5d6-29b3a580aeb4" xsi:nil="true"/>
-    <Publication_x0020_Date xmlns="f336f4fe-8719-4ea2-b5d6-29b3a580aeb4">2020-12-15T00:00:00+00:00</Publication_x0020_Date>
-  </documentManagement>
-</p:properties>
+<file path=customXml/itemProps2.xml><?xml version="1.0" encoding="utf-8"?>
+<ds:datastoreItem xmlns:ds="http://schemas.openxmlformats.org/officeDocument/2006/customXml" ds:itemID="{B7EA20FE-B0E7-4AF0-B5E0-DCFC63125D32}">
+  <ds:schemaRefs>
+    <ds:schemaRef ds:uri="http://schemas.microsoft.com/office/2006/metadata/properties"/>
+    <ds:schemaRef ds:uri="http://schemas.microsoft.com/office/infopath/2007/PartnerControls"/>
+    <ds:schemaRef ds:uri="f336f4fe-8719-4ea2-b5d6-29b3a580aeb4"/>
+  </ds:schemaRefs>
+</ds:datastoreItem>
 </file>
 
-<file path=customXml/item4.xml><?xml version="1.0" encoding="utf-8"?>
-<?mso-contentType ?>
-<FormTemplates xmlns="http://schemas.microsoft.com/sharepoint/v3/contenttype/forms">
-  <Display>DocumentLibraryForm</Display>
-  <Edit>DocumentLibraryForm</Edit>
-  <New>DocumentLibraryForm</New>
-</FormTemplates>
+<file path=customXml/itemProps3.xml><?xml version="1.0" encoding="utf-8"?>
+<ds:datastoreItem xmlns:ds="http://schemas.openxmlformats.org/officeDocument/2006/customXml" ds:itemID="{AE11B69E-1E1D-594C-93F8-E6D47A7E6B48}">
+  <ds:schemaRefs>
+    <ds:schemaRef ds:uri="http://schemas.openxmlformats.org/officeDocument/2006/bibliography"/>
+  </ds:schemaRefs>
+</ds:datastoreItem>
 </file>
 
-<file path=customXml/itemProps1.xml><?xml version="1.0" encoding="utf-8"?>
+<file path=customXml/itemProps4.xml><?xml version="1.0" encoding="utf-8"?>
 <ds:datastoreItem xmlns:ds="http://schemas.openxmlformats.org/officeDocument/2006/customXml" ds:itemID="{13ABDEE5-4F67-40B0-BE1B-3130EC616509}">
   <ds:schemaRefs>
     <ds:schemaRef ds:uri="http://schemas.microsoft.com/office/2006/metadata/contentType"/>
@@ -11077,30 +11242,4 @@
     <ds:schemaRef ds:uri="http://schemas.microsoft.com/internal/obd"/>
   </ds:schemaRefs>
 </ds:datastoreItem>
-</file>
-
-<file path=customXml/itemProps2.xml><?xml version="1.0" encoding="utf-8"?>
-<ds:datastoreItem xmlns:ds="http://schemas.openxmlformats.org/officeDocument/2006/customXml" ds:itemID="{AE11B69E-1E1D-594C-93F8-E6D47A7E6B48}">
-  <ds:schemaRefs>
-    <ds:schemaRef ds:uri="http://schemas.openxmlformats.org/officeDocument/2006/bibliography"/>
-  </ds:schemaRefs>
-</ds:datastoreItem>
-</file>
-
-<file path=customXml/itemProps3.xml><?xml version="1.0" encoding="utf-8"?>
-<ds:datastoreItem xmlns:ds="http://schemas.openxmlformats.org/officeDocument/2006/customXml" ds:itemID="{B7EA20FE-B0E7-4AF0-B5E0-DCFC63125D32}">
-  <ds:schemaRefs>
-    <ds:schemaRef ds:uri="http://schemas.microsoft.com/office/2006/metadata/properties"/>
-    <ds:schemaRef ds:uri="http://schemas.microsoft.com/office/infopath/2007/PartnerControls"/>
-    <ds:schemaRef ds:uri="f336f4fe-8719-4ea2-b5d6-29b3a580aeb4"/>
-  </ds:schemaRefs>
-</ds:datastoreItem>
-</file>
-
-<file path=customXml/itemProps4.xml><?xml version="1.0" encoding="utf-8"?>
-<ds:datastoreItem xmlns:ds="http://schemas.openxmlformats.org/officeDocument/2006/customXml" ds:itemID="{9661752A-6D7B-4880-80FA-DA4AA1F0C9AC}">
-  <ds:schemaRefs>
-    <ds:schemaRef ds:uri="http://schemas.microsoft.com/sharepoint/v3/contenttype/forms"/>
-  </ds:schemaRefs>
-</ds:datastoreItem>
 </file>
--- a/docker/docmosis/templates/CV-UNS-CLM-ENG-00762.docx
+++ b/docker/docmosis/templates/CV-UNS-CLM-ENG-00762.docx
@@ -1962,7 +1962,6 @@
                 <w:b/>
                 <w:bCs/>
                 <w:color w:val="0A0A0A"/>
-                <w:shd w:val="clear" w:color="auto" w:fill="FFFFFF"/>
               </w:rPr>
             </w:pPr>
             <w:r>
@@ -2008,9 +2007,11 @@
             <w:pPr>
               <w:spacing w:before="40" w:after="40"/>
               <w:rPr>
-                <w:rFonts w:ascii="Arial" w:hAnsi="Arial" w:cs="Arial"/>
-                <w:sz w:val="22"/>
-                <w:szCs w:val="22"/>
+                <w:rFonts w:ascii="GDSTransportWebsite" w:hAnsi="GDSTransportWebsite"/>
+                <w:b/>
+                <w:bCs/>
+                <w:color w:val="0A0A0A"/>
+                <w:shd w:val="clear" w:color="auto" w:fill="FFFFFF"/>
               </w:rPr>
             </w:pPr>
             <w:r>
@@ -2099,6 +2100,10 @@
             <w:pPr>
               <w:spacing w:before="40" w:after="40"/>
             </w:pPr>
+            <w:bookmarkStart w:id="7" w:name="OLE_LINK3"/>
+            <w:bookmarkStart w:id="8" w:name="OLE_LINK4"/>
+            <w:bookmarkStart w:id="9" w:name="OLE_LINK9"/>
+            <w:bookmarkStart w:id="10" w:name="OLE_LINK13"/>
             <w:r>
               <w:rPr>
                 <w:rFonts w:ascii="GDSTransportWebsite" w:hAnsi="GDSTransportWebsite"/>
@@ -2106,7 +2111,179 @@
                 <w:sz w:val="36"/>
                 <w:szCs w:val="36"/>
               </w:rPr>
-              <w:t>Claimant’s legal representative</w:t>
+              <w:t>&lt;&lt;cs_{</w:t>
+            </w:r>
+            <w:r>
+              <w:rPr>
+                <w:rFonts w:ascii="GDSTransportWebsite" w:hAnsi="GDSTransportWebsite"/>
+                <w:color w:val="0A0A0A"/>
+                <w:sz w:val="36"/>
+                <w:szCs w:val="36"/>
+              </w:rPr>
+              <w:t>$</w:t>
+            </w:r>
+            <w:proofErr w:type="spellStart"/>
+            <w:proofErr w:type="gramStart"/>
+            <w:r>
+              <w:rPr>
+                <w:rFonts w:ascii="GDSTransportWebsite" w:hAnsi="GDSTransportWebsite"/>
+                <w:color w:val="0A0A0A"/>
+                <w:sz w:val="36"/>
+                <w:szCs w:val="36"/>
+              </w:rPr>
+              <w:t>root</w:t>
+            </w:r>
+            <w:r>
+              <w:rPr>
+                <w:rFonts w:ascii="GDSTransportWebsite" w:hAnsi="GDSTransportWebsite"/>
+                <w:color w:val="0A0A0A"/>
+                <w:sz w:val="36"/>
+                <w:szCs w:val="36"/>
+              </w:rPr>
+              <w:t>.applicants</w:t>
+            </w:r>
+            <w:proofErr w:type="gramEnd"/>
+            <w:r>
+              <w:rPr>
+                <w:rFonts w:ascii="GDSTransportWebsite" w:hAnsi="GDSTransportWebsite"/>
+                <w:color w:val="0A0A0A"/>
+                <w:sz w:val="36"/>
+                <w:szCs w:val="36"/>
+              </w:rPr>
+              <w:t>.</w:t>
+            </w:r>
+            <w:r>
+              <w:rPr>
+                <w:rFonts w:ascii="GDSTransportWebsite" w:hAnsi="GDSTransportWebsite"/>
+                <w:color w:val="0A0A0A"/>
+                <w:sz w:val="36"/>
+                <w:szCs w:val="36"/>
+              </w:rPr>
+              <w:t>size</w:t>
+            </w:r>
+            <w:proofErr w:type="spellEnd"/>
+            <w:r>
+              <w:rPr>
+                <w:rFonts w:ascii="GDSTransportWebsite" w:hAnsi="GDSTransportWebsite"/>
+                <w:color w:val="0A0A0A"/>
+                <w:sz w:val="36"/>
+                <w:szCs w:val="36"/>
+              </w:rPr>
+              <w:t>()</w:t>
+            </w:r>
+            <w:r>
+              <w:rPr>
+                <w:rFonts w:ascii="GDSTransportWebsite" w:hAnsi="GDSTransportWebsite"/>
+                <w:color w:val="0A0A0A"/>
+                <w:sz w:val="36"/>
+                <w:szCs w:val="36"/>
+              </w:rPr>
+              <w:t>=1}&gt;&gt;Claimant’s&lt;&lt;es_&gt;&gt;</w:t>
+            </w:r>
+            <w:bookmarkEnd w:id="9"/>
+            <w:bookmarkEnd w:id="10"/>
+            <w:r>
+              <w:rPr>
+                <w:rFonts w:ascii="GDSTransportWebsite" w:hAnsi="GDSTransportWebsite"/>
+                <w:color w:val="0A0A0A"/>
+                <w:sz w:val="36"/>
+                <w:szCs w:val="36"/>
+              </w:rPr>
+              <w:t xml:space="preserve"> &lt;&lt;cs_{</w:t>
+            </w:r>
+            <w:r>
+              <w:rPr>
+                <w:rFonts w:ascii="GDSTransportWebsite" w:hAnsi="GDSTransportWebsite"/>
+                <w:color w:val="0A0A0A"/>
+                <w:sz w:val="36"/>
+                <w:szCs w:val="36"/>
+              </w:rPr>
+              <w:t>$</w:t>
+            </w:r>
+            <w:proofErr w:type="spellStart"/>
+            <w:r>
+              <w:rPr>
+                <w:rFonts w:ascii="GDSTransportWebsite" w:hAnsi="GDSTransportWebsite"/>
+                <w:color w:val="0A0A0A"/>
+                <w:sz w:val="36"/>
+                <w:szCs w:val="36"/>
+              </w:rPr>
+              <w:t>root</w:t>
+            </w:r>
+            <w:r>
+              <w:rPr>
+                <w:rFonts w:ascii="GDSTransportWebsite" w:hAnsi="GDSTransportWebsite"/>
+                <w:color w:val="0A0A0A"/>
+                <w:sz w:val="36"/>
+                <w:szCs w:val="36"/>
+              </w:rPr>
+              <w:t>.</w:t>
+            </w:r>
+            <w:r>
+              <w:rPr>
+                <w:rFonts w:ascii="GDSTransportWebsite" w:hAnsi="GDSTransportWebsite"/>
+                <w:color w:val="0A0A0A"/>
+                <w:sz w:val="36"/>
+                <w:szCs w:val="36"/>
+              </w:rPr>
+              <w:t>applicants</w:t>
+            </w:r>
+            <w:r>
+              <w:rPr>
+                <w:rFonts w:ascii="GDSTransportWebsite" w:hAnsi="GDSTransportWebsite"/>
+                <w:color w:val="0A0A0A"/>
+                <w:sz w:val="36"/>
+                <w:szCs w:val="36"/>
+              </w:rPr>
+              <w:t>.</w:t>
+            </w:r>
+            <w:r>
+              <w:rPr>
+                <w:rFonts w:ascii="GDSTransportWebsite" w:hAnsi="GDSTransportWebsite"/>
+                <w:color w:val="0A0A0A"/>
+                <w:sz w:val="36"/>
+                <w:szCs w:val="36"/>
+              </w:rPr>
+              <w:t>size</w:t>
+            </w:r>
+            <w:proofErr w:type="spellEnd"/>
+            <w:r>
+              <w:rPr>
+                <w:rFonts w:ascii="GDSTransportWebsite" w:hAnsi="GDSTransportWebsite"/>
+                <w:color w:val="0A0A0A"/>
+                <w:sz w:val="36"/>
+                <w:szCs w:val="36"/>
+              </w:rPr>
+              <w:t>()</w:t>
+            </w:r>
+            <w:r>
+              <w:rPr>
+                <w:rFonts w:ascii="GDSTransportWebsite" w:hAnsi="GDSTransportWebsite"/>
+                <w:color w:val="0A0A0A"/>
+                <w:sz w:val="36"/>
+                <w:szCs w:val="36"/>
+              </w:rPr>
+              <w:t>&gt;1}&gt;&gt;Claimants’&lt;&lt;es_&gt;&gt;</w:t>
+            </w:r>
+            <w:bookmarkEnd w:id="7"/>
+            <w:bookmarkEnd w:id="8"/>
+            <w:r>
+              <w:rPr>
+                <w:rFonts w:ascii="GDSTransportWebsite" w:hAnsi="GDSTransportWebsite"/>
+                <w:color w:val="0A0A0A"/>
+                <w:sz w:val="36"/>
+                <w:szCs w:val="36"/>
+              </w:rPr>
+              <w:t xml:space="preserve"> </w:t>
+            </w:r>
+            <w:r>
+              <w:rPr>
+                <w:rFonts w:ascii="GDSTransportWebsite" w:hAnsi="GDSTransportWebsite"/>
+                <w:color w:val="0A0A0A"/>
+                <w:sz w:val="36"/>
+                <w:szCs w:val="36"/>
+              </w:rPr>
+              <w:t>legal representative</w:t>
             </w:r>
           </w:p>
         </w:tc>
@@ -2389,8 +2566,8 @@
               </w:rPr>
               <w:t>{</w:t>
             </w:r>
-            <w:bookmarkStart w:id="7" w:name="OLE_LINK1"/>
-            <w:bookmarkStart w:id="8" w:name="OLE_LINK2"/>
+            <w:bookmarkStart w:id="11" w:name="OLE_LINK1"/>
+            <w:bookmarkStart w:id="12" w:name="OLE_LINK2"/>
             <w:r>
               <w:rPr>
                 <w:rFonts w:ascii="GDSTransportWebsite" w:hAnsi="GDSTransportWebsite"/>
@@ -2406,8 +2583,8 @@
               </w:rPr>
               <w:t>(</w:t>
             </w:r>
-            <w:bookmarkEnd w:id="7"/>
-            <w:bookmarkEnd w:id="8"/>
+            <w:bookmarkEnd w:id="11"/>
+            <w:bookmarkEnd w:id="12"/>
             <w:r>
               <w:rPr>
                 <w:rFonts w:ascii="GDSTransportWebsite" w:hAnsi="GDSTransportWebsite"/>
@@ -2857,7 +3034,7 @@
                 <w:color w:val="0A0A0A"/>
               </w:rPr>
             </w:pPr>
-            <w:bookmarkStart w:id="9" w:name="OLE_LINK11"/>
+            <w:bookmarkStart w:id="13" w:name="OLE_LINK11"/>
             <w:r>
               <w:rPr>
                 <w:rFonts w:ascii="GDSTransportWebsite" w:hAnsi="GDSTransportWebsite"/>
@@ -2943,7 +3120,7 @@
               </w:rPr>
               <w:t>}&gt;&gt;</w:t>
             </w:r>
-            <w:bookmarkEnd w:id="9"/>
+            <w:bookmarkEnd w:id="13"/>
           </w:p>
         </w:tc>
       </w:tr>
@@ -3560,6 +3737,7 @@
                 <w:sz w:val="36"/>
                 <w:szCs w:val="36"/>
               </w:rPr>
+              <w:lastRenderedPageBreak/>
               <w:t>&lt;&lt;cs_{$size&gt;1}&gt;&gt;&lt;&lt;cs_{$</w:t>
             </w:r>
             <w:proofErr w:type="spellStart"/>
@@ -3711,7 +3889,6 @@
                 <w:color w:val="0A0A0A"/>
                 <w:shd w:val="clear" w:color="auto" w:fill="FFFFFF"/>
               </w:rPr>
-              <w:lastRenderedPageBreak/>
               <w:t>Name</w:t>
             </w:r>
           </w:p>
@@ -4382,7 +4559,184 @@
                 <w:sz w:val="36"/>
                 <w:szCs w:val="36"/>
               </w:rPr>
-              <w:t>Defendant’s legal representative</w:t>
+              <w:t>&lt;&lt;cs_{</w:t>
+            </w:r>
+            <w:r>
+              <w:rPr>
+                <w:rFonts w:ascii="GDSTransportWebsite" w:hAnsi="GDSTransportWebsite"/>
+                <w:color w:val="0A0A0A"/>
+                <w:sz w:val="36"/>
+                <w:szCs w:val="36"/>
+              </w:rPr>
+              <w:t>$</w:t>
+            </w:r>
+            <w:proofErr w:type="spellStart"/>
+            <w:proofErr w:type="gramStart"/>
+            <w:r>
+              <w:rPr>
+                <w:rFonts w:ascii="GDSTransportWebsite" w:hAnsi="GDSTransportWebsite"/>
+                <w:color w:val="0A0A0A"/>
+                <w:sz w:val="36"/>
+                <w:szCs w:val="36"/>
+              </w:rPr>
+              <w:t>root.</w:t>
+            </w:r>
+            <w:r>
+              <w:rPr>
+                <w:rFonts w:ascii="GDSTransportWebsite" w:hAnsi="GDSTransportWebsite"/>
+                <w:color w:val="0A0A0A"/>
+                <w:sz w:val="36"/>
+                <w:szCs w:val="36"/>
+              </w:rPr>
+              <w:t>respondents</w:t>
+            </w:r>
+            <w:proofErr w:type="gramEnd"/>
+            <w:r>
+              <w:rPr>
+                <w:rFonts w:ascii="GDSTransportWebsite" w:hAnsi="GDSTransportWebsite"/>
+                <w:color w:val="0A0A0A"/>
+                <w:sz w:val="36"/>
+                <w:szCs w:val="36"/>
+              </w:rPr>
+              <w:t>.</w:t>
+            </w:r>
+            <w:r>
+              <w:rPr>
+                <w:rFonts w:ascii="GDSTransportWebsite" w:hAnsi="GDSTransportWebsite"/>
+                <w:color w:val="0A0A0A"/>
+                <w:sz w:val="36"/>
+                <w:szCs w:val="36"/>
+              </w:rPr>
+              <w:t>size</w:t>
+            </w:r>
+            <w:proofErr w:type="spellEnd"/>
+            <w:r>
+              <w:rPr>
+                <w:rFonts w:ascii="GDSTransportWebsite" w:hAnsi="GDSTransportWebsite"/>
+                <w:color w:val="0A0A0A"/>
+                <w:sz w:val="36"/>
+                <w:szCs w:val="36"/>
+              </w:rPr>
+              <w:t>()</w:t>
+            </w:r>
+            <w:r>
+              <w:rPr>
+                <w:rFonts w:ascii="GDSTransportWebsite" w:hAnsi="GDSTransportWebsite"/>
+                <w:color w:val="0A0A0A"/>
+                <w:sz w:val="36"/>
+                <w:szCs w:val="36"/>
+              </w:rPr>
+              <w:t>=1}&gt;&gt;</w:t>
+            </w:r>
+            <w:r>
+              <w:rPr>
+                <w:rFonts w:ascii="GDSTransportWebsite" w:hAnsi="GDSTransportWebsite"/>
+                <w:color w:val="0A0A0A"/>
+                <w:sz w:val="36"/>
+                <w:szCs w:val="36"/>
+              </w:rPr>
+              <w:t>Defendant’s</w:t>
+            </w:r>
+            <w:r>
+              <w:rPr>
+                <w:rFonts w:ascii="GDSTransportWebsite" w:hAnsi="GDSTransportWebsite"/>
+                <w:color w:val="0A0A0A"/>
+                <w:sz w:val="36"/>
+                <w:szCs w:val="36"/>
+              </w:rPr>
+              <w:t>&lt;&lt;es_&gt;&gt; &lt;&lt;cs_{</w:t>
+            </w:r>
+            <w:r>
+              <w:rPr>
+                <w:rFonts w:ascii="GDSTransportWebsite" w:hAnsi="GDSTransportWebsite"/>
+                <w:color w:val="0A0A0A"/>
+                <w:sz w:val="36"/>
+                <w:szCs w:val="36"/>
+              </w:rPr>
+              <w:t>$</w:t>
+            </w:r>
+            <w:proofErr w:type="spellStart"/>
+            <w:r>
+              <w:rPr>
+                <w:rFonts w:ascii="GDSTransportWebsite" w:hAnsi="GDSTransportWebsite"/>
+                <w:color w:val="0A0A0A"/>
+                <w:sz w:val="36"/>
+                <w:szCs w:val="36"/>
+              </w:rPr>
+              <w:t>root.</w:t>
+            </w:r>
+            <w:r>
+              <w:rPr>
+                <w:rFonts w:ascii="GDSTransportWebsite" w:hAnsi="GDSTransportWebsite"/>
+                <w:color w:val="0A0A0A"/>
+                <w:sz w:val="36"/>
+                <w:szCs w:val="36"/>
+              </w:rPr>
+              <w:t>respondents</w:t>
+            </w:r>
+            <w:r>
+              <w:rPr>
+                <w:rFonts w:ascii="GDSTransportWebsite" w:hAnsi="GDSTransportWebsite"/>
+                <w:color w:val="0A0A0A"/>
+                <w:sz w:val="36"/>
+                <w:szCs w:val="36"/>
+              </w:rPr>
+              <w:t>.</w:t>
+            </w:r>
+            <w:r>
+              <w:rPr>
+                <w:rFonts w:ascii="GDSTransportWebsite" w:hAnsi="GDSTransportWebsite"/>
+                <w:color w:val="0A0A0A"/>
+                <w:sz w:val="36"/>
+                <w:szCs w:val="36"/>
+              </w:rPr>
+              <w:t>size</w:t>
+            </w:r>
+            <w:proofErr w:type="spellEnd"/>
+            <w:r>
+              <w:rPr>
+                <w:rFonts w:ascii="GDSTransportWebsite" w:hAnsi="GDSTransportWebsite"/>
+                <w:color w:val="0A0A0A"/>
+                <w:sz w:val="36"/>
+                <w:szCs w:val="36"/>
+              </w:rPr>
+              <w:t>()</w:t>
+            </w:r>
+            <w:r>
+              <w:rPr>
+                <w:rFonts w:ascii="GDSTransportWebsite" w:hAnsi="GDSTransportWebsite"/>
+                <w:color w:val="0A0A0A"/>
+                <w:sz w:val="36"/>
+                <w:szCs w:val="36"/>
+              </w:rPr>
+              <w:t>&gt;1}&gt;&gt;</w:t>
+            </w:r>
+            <w:r>
+              <w:rPr>
+                <w:rFonts w:ascii="GDSTransportWebsite" w:hAnsi="GDSTransportWebsite"/>
+                <w:color w:val="0A0A0A"/>
+                <w:sz w:val="36"/>
+                <w:szCs w:val="36"/>
+              </w:rPr>
+              <w:t>Defendants</w:t>
+            </w:r>
+            <w:r>
+              <w:rPr>
+                <w:rFonts w:ascii="GDSTransportWebsite" w:hAnsi="GDSTransportWebsite"/>
+                <w:color w:val="0A0A0A"/>
+                <w:sz w:val="36"/>
+                <w:szCs w:val="36"/>
+              </w:rPr>
+              <w:t>’&lt;&lt;es_&gt;&gt;</w:t>
+            </w:r>
+            <w:r>
+              <w:rPr>
+                <w:rFonts w:ascii="GDSTransportWebsite" w:hAnsi="GDSTransportWebsite"/>
+                <w:color w:val="0A0A0A"/>
+                <w:sz w:val="36"/>
+                <w:szCs w:val="36"/>
+              </w:rPr>
+              <w:t xml:space="preserve"> legal representative</w:t>
             </w:r>
           </w:p>
         </w:tc>
@@ -5256,6 +5610,7 @@
                 <w:rFonts w:ascii="GDSTransportWebsite" w:hAnsi="GDSTransportWebsite"/>
                 <w:color w:val="0A0A0A"/>
               </w:rPr>
+              <w:lastRenderedPageBreak/>
               <w:t>&lt;&lt;e</w:t>
             </w:r>
             <w:r>
@@ -5512,7 +5867,6 @@
                 <w:color w:val="0A0A0A"/>
                 <w:shd w:val="clear" w:color="auto" w:fill="FFFFFF"/>
               </w:rPr>
-              <w:lastRenderedPageBreak/>
               <w:t>&lt;&lt;</w:t>
             </w:r>
             <w:proofErr w:type="spellStart"/>
@@ -10854,15 +11208,6 @@
 </file>
 
 <file path=customXml/item1.xml><?xml version="1.0" encoding="utf-8"?>
-<?mso-contentType ?>
-<FormTemplates xmlns="http://schemas.microsoft.com/sharepoint/v3/contenttype/forms">
-  <Display>DocumentLibraryForm</Display>
-  <Edit>DocumentLibraryForm</Edit>
-  <New>DocumentLibraryForm</New>
-</FormTemplates>
-</file>
-
-<file path=customXml/item2.xml><?xml version="1.0" encoding="utf-8"?>
 <p:properties xmlns:p="http://schemas.microsoft.com/office/2006/metadata/properties" xmlns:xsi="http://www.w3.org/2001/XMLSchema-instance" xmlns:pc="http://schemas.microsoft.com/office/infopath/2007/PartnerControls">
   <documentManagement>
     <Stage xmlns="f336f4fe-8719-4ea2-b5d6-29b3a580aeb4">Draft</Stage>
@@ -10880,11 +11225,16 @@
 </p:properties>
 </file>
 
-<file path=customXml/item3.xml><?xml version="1.0" encoding="utf-8"?>
-<b:Sources xmlns:b="http://schemas.openxmlformats.org/officeDocument/2006/bibliography" xmlns="http://schemas.openxmlformats.org/officeDocument/2006/bibliography" SelectedStyle="\APASixthEditionOfficeOnline.xsl" StyleName="APA" Version="6"/>
+<file path=customXml/item2.xml><?xml version="1.0" encoding="utf-8"?>
+<?mso-contentType ?>
+<FormTemplates xmlns="http://schemas.microsoft.com/sharepoint/v3/contenttype/forms">
+  <Display>DocumentLibraryForm</Display>
+  <Edit>DocumentLibraryForm</Edit>
+  <New>DocumentLibraryForm</New>
+</FormTemplates>
 </file>
 
-<file path=customXml/item4.xml><?xml version="1.0" encoding="utf-8"?>
+<file path=customXml/item3.xml><?xml version="1.0" encoding="utf-8"?>
 <ct:contentTypeSchema xmlns:ct="http://schemas.microsoft.com/office/2006/metadata/contentType" xmlns:ma="http://schemas.microsoft.com/office/2006/metadata/properties/metaAttributes" ct:_="" ma:_="" ma:contentTypeName="_CtTemplate" ma:contentTypeID="0x01010064A5FDCCFB03F540B94405305D7DE14F00A4F8B82F7CEF57469A8FE5CEAB7A0EE0" ma:contentTypeVersion="52" ma:contentTypeDescription="Part of Template Management with Site Columns representing custom attributes." ma:contentTypeScope="" ma:versionID="c2286c6217564930720849237c12976e">
   <xsd:schema xmlns:xsd="http://www.w3.org/2001/XMLSchema" xmlns:xs="http://www.w3.org/2001/XMLSchema" xmlns:p="http://schemas.microsoft.com/office/2006/metadata/properties" xmlns:ns2="f336f4fe-8719-4ea2-b5d6-29b3a580aeb4" xmlns:ns3="b57b892a-dd61-4bba-b372-a8d93da2c7e6" targetNamespace="http://schemas.microsoft.com/office/2006/metadata/properties" ma:root="true" ma:fieldsID="9fba45822a34e557d70c1e8d39cd3b74" ns2:_="" ns3:_="">
     <xsd:import namespace="f336f4fe-8719-4ea2-b5d6-29b3a580aeb4"/>
@@ -11199,15 +11549,11 @@
 </ct:contentTypeSchema>
 </file>
 
-<file path=customXml/itemProps1.xml><?xml version="1.0" encoding="utf-8"?>
-<ds:datastoreItem xmlns:ds="http://schemas.openxmlformats.org/officeDocument/2006/customXml" ds:itemID="{9661752A-6D7B-4880-80FA-DA4AA1F0C9AC}">
-  <ds:schemaRefs>
-    <ds:schemaRef ds:uri="http://schemas.microsoft.com/sharepoint/v3/contenttype/forms"/>
-  </ds:schemaRefs>
-</ds:datastoreItem>
+<file path=customXml/item4.xml><?xml version="1.0" encoding="utf-8"?>
+<b:Sources xmlns:b="http://schemas.openxmlformats.org/officeDocument/2006/bibliography" xmlns="http://schemas.openxmlformats.org/officeDocument/2006/bibliography" SelectedStyle="\APASixthEditionOfficeOnline.xsl" StyleName="APA" Version="6"/>
 </file>
 
-<file path=customXml/itemProps2.xml><?xml version="1.0" encoding="utf-8"?>
+<file path=customXml/itemProps1.xml><?xml version="1.0" encoding="utf-8"?>
 <ds:datastoreItem xmlns:ds="http://schemas.openxmlformats.org/officeDocument/2006/customXml" ds:itemID="{B7EA20FE-B0E7-4AF0-B5E0-DCFC63125D32}">
   <ds:schemaRefs>
     <ds:schemaRef ds:uri="http://schemas.microsoft.com/office/2006/metadata/properties"/>
@@ -11217,15 +11563,15 @@
 </ds:datastoreItem>
 </file>
 
-<file path=customXml/itemProps3.xml><?xml version="1.0" encoding="utf-8"?>
-<ds:datastoreItem xmlns:ds="http://schemas.openxmlformats.org/officeDocument/2006/customXml" ds:itemID="{AE11B69E-1E1D-594C-93F8-E6D47A7E6B48}">
+<file path=customXml/itemProps2.xml><?xml version="1.0" encoding="utf-8"?>
+<ds:datastoreItem xmlns:ds="http://schemas.openxmlformats.org/officeDocument/2006/customXml" ds:itemID="{9661752A-6D7B-4880-80FA-DA4AA1F0C9AC}">
   <ds:schemaRefs>
-    <ds:schemaRef ds:uri="http://schemas.openxmlformats.org/officeDocument/2006/bibliography"/>
+    <ds:schemaRef ds:uri="http://schemas.microsoft.com/sharepoint/v3/contenttype/forms"/>
   </ds:schemaRefs>
 </ds:datastoreItem>
 </file>
 
-<file path=customXml/itemProps4.xml><?xml version="1.0" encoding="utf-8"?>
+<file path=customXml/itemProps3.xml><?xml version="1.0" encoding="utf-8"?>
 <ds:datastoreItem xmlns:ds="http://schemas.openxmlformats.org/officeDocument/2006/customXml" ds:itemID="{13ABDEE5-4F67-40B0-BE1B-3130EC616509}">
   <ds:schemaRefs>
     <ds:schemaRef ds:uri="http://schemas.microsoft.com/office/2006/metadata/contentType"/>
@@ -11242,4 +11588,12 @@
     <ds:schemaRef ds:uri="http://schemas.microsoft.com/internal/obd"/>
   </ds:schemaRefs>
 </ds:datastoreItem>
+</file>
+
+<file path=customXml/itemProps4.xml><?xml version="1.0" encoding="utf-8"?>
+<ds:datastoreItem xmlns:ds="http://schemas.openxmlformats.org/officeDocument/2006/customXml" ds:itemID="{AE11B69E-1E1D-594C-93F8-E6D47A7E6B48}">
+  <ds:schemaRefs>
+    <ds:schemaRef ds:uri="http://schemas.openxmlformats.org/officeDocument/2006/bibliography"/>
+  </ds:schemaRefs>
+</ds:datastoreItem>
 </file>
--- a/docker/docmosis/templates/CV-UNS-CLM-ENG-00762.docx
+++ b/docker/docmosis/templates/CV-UNS-CLM-ENG-00762.docx
@@ -2100,10 +2100,10 @@
             <w:pPr>
               <w:spacing w:before="40" w:after="40"/>
             </w:pPr>
-            <w:bookmarkStart w:id="7" w:name="OLE_LINK3"/>
-            <w:bookmarkStart w:id="8" w:name="OLE_LINK4"/>
-            <w:bookmarkStart w:id="9" w:name="OLE_LINK9"/>
-            <w:bookmarkStart w:id="10" w:name="OLE_LINK13"/>
+            <w:bookmarkStart w:id="7" w:name="OLE_LINK9"/>
+            <w:bookmarkStart w:id="8" w:name="OLE_LINK13"/>
+            <w:bookmarkStart w:id="9" w:name="OLE_LINK3"/>
+            <w:bookmarkStart w:id="10" w:name="OLE_LINK4"/>
             <w:r>
               <w:rPr>
                 <w:rFonts w:ascii="GDSTransportWebsite" w:hAnsi="GDSTransportWebsite"/>
@@ -2180,93 +2180,93 @@
               </w:rPr>
               <w:t>=1}&gt;&gt;Claimant’s&lt;&lt;es_&gt;&gt;</w:t>
             </w:r>
+            <w:bookmarkEnd w:id="7"/>
+            <w:bookmarkEnd w:id="8"/>
+            <w:r>
+              <w:rPr>
+                <w:rFonts w:ascii="GDSTransportWebsite" w:hAnsi="GDSTransportWebsite"/>
+                <w:color w:val="0A0A0A"/>
+                <w:sz w:val="36"/>
+                <w:szCs w:val="36"/>
+              </w:rPr>
+              <w:t xml:space="preserve"> &lt;&lt;cs_{</w:t>
+            </w:r>
+            <w:r>
+              <w:rPr>
+                <w:rFonts w:ascii="GDSTransportWebsite" w:hAnsi="GDSTransportWebsite"/>
+                <w:color w:val="0A0A0A"/>
+                <w:sz w:val="36"/>
+                <w:szCs w:val="36"/>
+              </w:rPr>
+              <w:t>$</w:t>
+            </w:r>
+            <w:proofErr w:type="spellStart"/>
+            <w:r>
+              <w:rPr>
+                <w:rFonts w:ascii="GDSTransportWebsite" w:hAnsi="GDSTransportWebsite"/>
+                <w:color w:val="0A0A0A"/>
+                <w:sz w:val="36"/>
+                <w:szCs w:val="36"/>
+              </w:rPr>
+              <w:t>root</w:t>
+            </w:r>
+            <w:r>
+              <w:rPr>
+                <w:rFonts w:ascii="GDSTransportWebsite" w:hAnsi="GDSTransportWebsite"/>
+                <w:color w:val="0A0A0A"/>
+                <w:sz w:val="36"/>
+                <w:szCs w:val="36"/>
+              </w:rPr>
+              <w:t>.</w:t>
+            </w:r>
+            <w:r>
+              <w:rPr>
+                <w:rFonts w:ascii="GDSTransportWebsite" w:hAnsi="GDSTransportWebsite"/>
+                <w:color w:val="0A0A0A"/>
+                <w:sz w:val="36"/>
+                <w:szCs w:val="36"/>
+              </w:rPr>
+              <w:t>applicants</w:t>
+            </w:r>
+            <w:r>
+              <w:rPr>
+                <w:rFonts w:ascii="GDSTransportWebsite" w:hAnsi="GDSTransportWebsite"/>
+                <w:color w:val="0A0A0A"/>
+                <w:sz w:val="36"/>
+                <w:szCs w:val="36"/>
+              </w:rPr>
+              <w:t>.</w:t>
+            </w:r>
+            <w:r>
+              <w:rPr>
+                <w:rFonts w:ascii="GDSTransportWebsite" w:hAnsi="GDSTransportWebsite"/>
+                <w:color w:val="0A0A0A"/>
+                <w:sz w:val="36"/>
+                <w:szCs w:val="36"/>
+              </w:rPr>
+              <w:t>size</w:t>
+            </w:r>
+            <w:proofErr w:type="spellEnd"/>
+            <w:r>
+              <w:rPr>
+                <w:rFonts w:ascii="GDSTransportWebsite" w:hAnsi="GDSTransportWebsite"/>
+                <w:color w:val="0A0A0A"/>
+                <w:sz w:val="36"/>
+                <w:szCs w:val="36"/>
+              </w:rPr>
+              <w:t>()</w:t>
+            </w:r>
+            <w:r>
+              <w:rPr>
+                <w:rFonts w:ascii="GDSTransportWebsite" w:hAnsi="GDSTransportWebsite"/>
+                <w:color w:val="0A0A0A"/>
+                <w:sz w:val="36"/>
+                <w:szCs w:val="36"/>
+              </w:rPr>
+              <w:t>&gt;1}&gt;&gt;Claimants’&lt;&lt;es_&gt;&gt;</w:t>
+            </w:r>
             <w:bookmarkEnd w:id="9"/>
             <w:bookmarkEnd w:id="10"/>
-            <w:r>
-              <w:rPr>
-                <w:rFonts w:ascii="GDSTransportWebsite" w:hAnsi="GDSTransportWebsite"/>
-                <w:color w:val="0A0A0A"/>
-                <w:sz w:val="36"/>
-                <w:szCs w:val="36"/>
-              </w:rPr>
-              <w:t xml:space="preserve"> &lt;&lt;cs_{</w:t>
-            </w:r>
-            <w:r>
-              <w:rPr>
-                <w:rFonts w:ascii="GDSTransportWebsite" w:hAnsi="GDSTransportWebsite"/>
-                <w:color w:val="0A0A0A"/>
-                <w:sz w:val="36"/>
-                <w:szCs w:val="36"/>
-              </w:rPr>
-              <w:t>$</w:t>
-            </w:r>
-            <w:proofErr w:type="spellStart"/>
-            <w:r>
-              <w:rPr>
-                <w:rFonts w:ascii="GDSTransportWebsite" w:hAnsi="GDSTransportWebsite"/>
-                <w:color w:val="0A0A0A"/>
-                <w:sz w:val="36"/>
-                <w:szCs w:val="36"/>
-              </w:rPr>
-              <w:t>root</w:t>
-            </w:r>
-            <w:r>
-              <w:rPr>
-                <w:rFonts w:ascii="GDSTransportWebsite" w:hAnsi="GDSTransportWebsite"/>
-                <w:color w:val="0A0A0A"/>
-                <w:sz w:val="36"/>
-                <w:szCs w:val="36"/>
-              </w:rPr>
-              <w:t>.</w:t>
-            </w:r>
-            <w:r>
-              <w:rPr>
-                <w:rFonts w:ascii="GDSTransportWebsite" w:hAnsi="GDSTransportWebsite"/>
-                <w:color w:val="0A0A0A"/>
-                <w:sz w:val="36"/>
-                <w:szCs w:val="36"/>
-              </w:rPr>
-              <w:t>applicants</w:t>
-            </w:r>
-            <w:r>
-              <w:rPr>
-                <w:rFonts w:ascii="GDSTransportWebsite" w:hAnsi="GDSTransportWebsite"/>
-                <w:color w:val="0A0A0A"/>
-                <w:sz w:val="36"/>
-                <w:szCs w:val="36"/>
-              </w:rPr>
-              <w:t>.</w:t>
-            </w:r>
-            <w:r>
-              <w:rPr>
-                <w:rFonts w:ascii="GDSTransportWebsite" w:hAnsi="GDSTransportWebsite"/>
-                <w:color w:val="0A0A0A"/>
-                <w:sz w:val="36"/>
-                <w:szCs w:val="36"/>
-              </w:rPr>
-              <w:t>size</w:t>
-            </w:r>
-            <w:proofErr w:type="spellEnd"/>
-            <w:r>
-              <w:rPr>
-                <w:rFonts w:ascii="GDSTransportWebsite" w:hAnsi="GDSTransportWebsite"/>
-                <w:color w:val="0A0A0A"/>
-                <w:sz w:val="36"/>
-                <w:szCs w:val="36"/>
-              </w:rPr>
-              <w:t>()</w:t>
-            </w:r>
-            <w:r>
-              <w:rPr>
-                <w:rFonts w:ascii="GDSTransportWebsite" w:hAnsi="GDSTransportWebsite"/>
-                <w:color w:val="0A0A0A"/>
-                <w:sz w:val="36"/>
-                <w:szCs w:val="36"/>
-              </w:rPr>
-              <w:t>&gt;1}&gt;&gt;Claimants’&lt;&lt;es_&gt;&gt;</w:t>
-            </w:r>
-            <w:bookmarkEnd w:id="7"/>
-            <w:bookmarkEnd w:id="8"/>
             <w:r>
               <w:rPr>
                 <w:rFonts w:ascii="GDSTransportWebsite" w:hAnsi="GDSTransportWebsite"/>
@@ -3138,12 +3138,16 @@
               <w:spacing w:before="120" w:beforeAutospacing="0" w:after="40" w:afterAutospacing="0"/>
               <w:rPr>
                 <w:rFonts w:ascii="GDSTransportWebsite" w:hAnsi="GDSTransportWebsite"/>
+                <w:b/>
+                <w:bCs/>
                 <w:color w:val="0A0A0A"/>
               </w:rPr>
             </w:pPr>
             <w:r>
               <w:rPr>
                 <w:rFonts w:ascii="GDSTransportWebsite" w:hAnsi="GDSTransportWebsite"/>
+                <w:b/>
+                <w:bCs/>
                 <w:color w:val="0A0A0A"/>
               </w:rPr>
               <w:t>Phone number</w:t>
@@ -3351,12 +3355,16 @@
               <w:spacing w:before="40" w:beforeAutospacing="0" w:after="40" w:afterAutospacing="0"/>
               <w:rPr>
                 <w:rFonts w:ascii="GDSTransportWebsite" w:hAnsi="GDSTransportWebsite"/>
+                <w:b/>
+                <w:bCs/>
                 <w:color w:val="0A0A0A"/>
               </w:rPr>
             </w:pPr>
             <w:r>
               <w:rPr>
                 <w:rFonts w:ascii="GDSTransportWebsite" w:hAnsi="GDSTransportWebsite"/>
+                <w:b/>
+                <w:bCs/>
                 <w:color w:val="0A0A0A"/>
               </w:rPr>
               <w:t>DX address</w:t>
@@ -3460,6 +3468,112 @@
       </w:tr>
       <w:tr>
         <w:trPr>
+          <w:trHeight w:val="250"/>
+        </w:trPr>
+        <w:tc>
+          <w:tcPr>
+            <w:tcW w:w="10060" w:type="dxa"/>
+            <w:gridSpan w:val="2"/>
+          </w:tcPr>
+          <w:p>
+            <w:pPr>
+              <w:pStyle w:val="NormalWeb"/>
+              <w:spacing w:before="40" w:beforeAutospacing="0" w:after="40" w:afterAutospacing="0"/>
+              <w:rPr>
+                <w:rFonts w:ascii="GDSTransportWebsite" w:hAnsi="GDSTransportWebsite"/>
+                <w:color w:val="0A0A0A"/>
+              </w:rPr>
+            </w:pPr>
+            <w:r>
+              <w:rPr>
+                <w:rFonts w:ascii="GDSTransportWebsite" w:hAnsi="GDSTransportWebsite"/>
+                <w:color w:val="0A0A0A"/>
+              </w:rPr>
+              <w:t>&lt;&lt;</w:t>
+            </w:r>
+            <w:proofErr w:type="spellStart"/>
+            <w:r>
+              <w:rPr>
+                <w:rFonts w:ascii="GDSTransportWebsite" w:hAnsi="GDSTransportWebsite"/>
+                <w:color w:val="0A0A0A"/>
+              </w:rPr>
+              <w:t>c</w:t>
+            </w:r>
+            <w:r>
+              <w:rPr>
+                <w:rFonts w:ascii="GDSTransportWebsite" w:hAnsi="GDSTransportWebsite"/>
+                <w:color w:val="0A0A0A"/>
+              </w:rPr>
+              <w:t>r</w:t>
+            </w:r>
+            <w:proofErr w:type="spellEnd"/>
+            <w:r>
+              <w:rPr>
+                <w:rFonts w:ascii="GDSTransportWebsite" w:hAnsi="GDSTransportWebsite"/>
+                <w:color w:val="0A0A0A"/>
+              </w:rPr>
+              <w:t>_</w:t>
+            </w:r>
+            <w:proofErr w:type="gramStart"/>
+            <w:r>
+              <w:rPr>
+                <w:rFonts w:ascii="GDSTransportWebsite" w:hAnsi="GDSTransportWebsite"/>
+                <w:color w:val="0A0A0A"/>
+              </w:rPr>
+              <w:t>{</w:t>
+            </w:r>
+            <w:r>
+              <w:rPr>
+                <w:rFonts w:ascii="GDSTransportWebsite" w:hAnsi="GDSTransportWebsite"/>
+                <w:color w:val="0A0A0A"/>
+              </w:rPr>
+              <w:t>!</w:t>
+            </w:r>
+            <w:proofErr w:type="spellStart"/>
+            <w:r>
+              <w:rPr>
+                <w:rFonts w:ascii="GDSTransportWebsite" w:hAnsi="GDSTransportWebsite"/>
+                <w:color w:val="0A0A0A"/>
+              </w:rPr>
+              <w:t>isBlank</w:t>
+            </w:r>
+            <w:proofErr w:type="spellEnd"/>
+            <w:proofErr w:type="gramEnd"/>
+            <w:r>
+              <w:rPr>
+                <w:rFonts w:ascii="GDSTransportWebsite" w:hAnsi="GDSTransportWebsite"/>
+                <w:color w:val="0A0A0A"/>
+              </w:rPr>
+              <w:t>(</w:t>
+            </w:r>
+            <w:proofErr w:type="spellStart"/>
+            <w:r>
+              <w:rPr>
+                <w:rFonts w:ascii="GDSTransportWebsite" w:hAnsi="GDSTransportWebsite"/>
+                <w:color w:val="0A0A0A"/>
+              </w:rPr>
+              <w:t>emailAddress</w:t>
+            </w:r>
+            <w:proofErr w:type="spellEnd"/>
+            <w:r>
+              <w:rPr>
+                <w:rFonts w:ascii="GDSTransportWebsite" w:hAnsi="GDSTransportWebsite"/>
+                <w:color w:val="0A0A0A"/>
+              </w:rPr>
+              <w:t>)</w:t>
+            </w:r>
+            <w:r>
+              <w:rPr>
+                <w:rFonts w:ascii="GDSTransportWebsite" w:hAnsi="GDSTransportWebsite"/>
+                <w:color w:val="0A0A0A"/>
+              </w:rPr>
+              <w:t>}&gt;&gt;</w:t>
+            </w:r>
+          </w:p>
+        </w:tc>
+      </w:tr>
+      <w:tr>
+        <w:trPr>
           <w:trHeight w:val="680"/>
         </w:trPr>
         <w:tc>
@@ -3520,6 +3634,57 @@
               <w:t>emailAddress</w:t>
             </w:r>
             <w:proofErr w:type="spellEnd"/>
+            <w:r>
+              <w:rPr>
+                <w:rFonts w:ascii="GDSTransportWebsite" w:hAnsi="GDSTransportWebsite"/>
+                <w:color w:val="0A0A0A"/>
+              </w:rPr>
+              <w:t>&gt;&gt;</w:t>
+            </w:r>
+          </w:p>
+        </w:tc>
+      </w:tr>
+      <w:tr>
+        <w:trPr>
+          <w:trHeight w:val="357"/>
+        </w:trPr>
+        <w:tc>
+          <w:tcPr>
+            <w:tcW w:w="10060" w:type="dxa"/>
+            <w:gridSpan w:val="2"/>
+          </w:tcPr>
+          <w:p>
+            <w:pPr>
+              <w:pStyle w:val="NormalWeb"/>
+              <w:spacing w:before="40" w:beforeAutospacing="0" w:after="40" w:afterAutospacing="0"/>
+              <w:rPr>
+                <w:rFonts w:ascii="GDSTransportWebsite" w:hAnsi="GDSTransportWebsite"/>
+                <w:b/>
+                <w:bCs/>
+                <w:color w:val="0A0A0A"/>
+              </w:rPr>
+            </w:pPr>
+            <w:r>
+              <w:rPr>
+                <w:rFonts w:ascii="GDSTransportWebsite" w:hAnsi="GDSTransportWebsite"/>
+                <w:color w:val="0A0A0A"/>
+              </w:rPr>
+              <w:t>&lt;&lt;</w:t>
+            </w:r>
+            <w:r>
+              <w:rPr>
+                <w:rFonts w:ascii="GDSTransportWebsite" w:hAnsi="GDSTransportWebsite"/>
+                <w:color w:val="0A0A0A"/>
+              </w:rPr>
+              <w:t>er</w:t>
+            </w:r>
+            <w:r>
+              <w:rPr>
+                <w:rFonts w:ascii="GDSTransportWebsite" w:hAnsi="GDSTransportWebsite"/>
+                <w:color w:val="0A0A0A"/>
+              </w:rPr>
+              <w:t>_</w:t>
+            </w:r>
             <w:r>
               <w:rPr>
                 <w:rFonts w:ascii="GDSTransportWebsite" w:hAnsi="GDSTransportWebsite"/>
@@ -3671,6 +3836,7 @@
                 <w:color w:val="0A0A0A"/>
                 <w:shd w:val="clear" w:color="auto" w:fill="FFFFFF"/>
               </w:rPr>
+              <w:lastRenderedPageBreak/>
               <w:t>&lt;&lt;</w:t>
             </w:r>
             <w:proofErr w:type="spellStart"/>
@@ -3737,7 +3903,6 @@
                 <w:sz w:val="36"/>
                 <w:szCs w:val="36"/>
               </w:rPr>
-              <w:lastRenderedPageBreak/>
               <w:t>&lt;&lt;cs_{$size&gt;1}&gt;&gt;&lt;&lt;cs_{$</w:t>
             </w:r>
             <w:proofErr w:type="spellStart"/>
@@ -4626,7 +4791,7 @@
                 <w:sz w:val="36"/>
                 <w:szCs w:val="36"/>
               </w:rPr>
-              <w:t>=1}&gt;&gt;</w:t>
+              <w:t>=1}&gt;&gt;Defendant’s&lt;&lt;es_&gt;&gt; &lt;&lt;cs_{</w:t>
             </w:r>
             <w:r>
               <w:rPr>
@@ -4635,8 +4800,9 @@
                 <w:sz w:val="36"/>
                 <w:szCs w:val="36"/>
               </w:rPr>
-              <w:t>Defendant’s</w:t>
-            </w:r>
+              <w:t>$</w:t>
+            </w:r>
+            <w:proofErr w:type="spellStart"/>
             <w:r>
               <w:rPr>
                 <w:rFonts w:ascii="GDSTransportWebsite" w:hAnsi="GDSTransportWebsite"/>
@@ -4644,7 +4810,7 @@
                 <w:sz w:val="36"/>
                 <w:szCs w:val="36"/>
               </w:rPr>
-              <w:t>&lt;&lt;es_&gt;&gt; &lt;&lt;cs_{</w:t>
+              <w:t>root.</w:t>
             </w:r>
             <w:r>
               <w:rPr>
@@ -4653,9 +4819,8 @@
                 <w:sz w:val="36"/>
                 <w:szCs w:val="36"/>
               </w:rPr>
-              <w:t>$</w:t>
-            </w:r>
-            <w:proofErr w:type="spellStart"/>
+              <w:t>respondents</w:t>
+            </w:r>
             <w:r>
               <w:rPr>
                 <w:rFonts w:ascii="GDSTransportWebsite" w:hAnsi="GDSTransportWebsite"/>
@@ -4663,7 +4828,7 @@
                 <w:sz w:val="36"/>
                 <w:szCs w:val="36"/>
               </w:rPr>
-              <w:t>root.</w:t>
+              <w:t>.</w:t>
             </w:r>
             <w:r>
               <w:rPr>
@@ -4672,8 +4837,9 @@
                 <w:sz w:val="36"/>
                 <w:szCs w:val="36"/>
               </w:rPr>
-              <w:t>respondents</w:t>
-            </w:r>
+              <w:t>size</w:t>
+            </w:r>
+            <w:proofErr w:type="spellEnd"/>
             <w:r>
               <w:rPr>
                 <w:rFonts w:ascii="GDSTransportWebsite" w:hAnsi="GDSTransportWebsite"/>
@@ -4681,7 +4847,7 @@
                 <w:sz w:val="36"/>
                 <w:szCs w:val="36"/>
               </w:rPr>
-              <w:t>.</w:t>
+              <w:t>()</w:t>
             </w:r>
             <w:r>
               <w:rPr>
@@ -4690,44 +4856,7 @@
                 <w:sz w:val="36"/>
                 <w:szCs w:val="36"/>
               </w:rPr>
-              <w:t>size</w:t>
-            </w:r>
-            <w:proofErr w:type="spellEnd"/>
-            <w:r>
-              <w:rPr>
-                <w:rFonts w:ascii="GDSTransportWebsite" w:hAnsi="GDSTransportWebsite"/>
-                <w:color w:val="0A0A0A"/>
-                <w:sz w:val="36"/>
-                <w:szCs w:val="36"/>
-              </w:rPr>
-              <w:t>()</w:t>
-            </w:r>
-            <w:r>
-              <w:rPr>
-                <w:rFonts w:ascii="GDSTransportWebsite" w:hAnsi="GDSTransportWebsite"/>
-                <w:color w:val="0A0A0A"/>
-                <w:sz w:val="36"/>
-                <w:szCs w:val="36"/>
-              </w:rPr>
-              <w:t>&gt;1}&gt;&gt;</w:t>
-            </w:r>
-            <w:r>
-              <w:rPr>
-                <w:rFonts w:ascii="GDSTransportWebsite" w:hAnsi="GDSTransportWebsite"/>
-                <w:color w:val="0A0A0A"/>
-                <w:sz w:val="36"/>
-                <w:szCs w:val="36"/>
-              </w:rPr>
-              <w:t>Defendants</w:t>
-            </w:r>
-            <w:r>
-              <w:rPr>
-                <w:rFonts w:ascii="GDSTransportWebsite" w:hAnsi="GDSTransportWebsite"/>
-                <w:color w:val="0A0A0A"/>
-                <w:sz w:val="36"/>
-                <w:szCs w:val="36"/>
-              </w:rPr>
-              <w:t>’&lt;&lt;es_&gt;&gt;</w:t>
+              <w:t>&gt;1}&gt;&gt;Defendants’&lt;&lt;es_&gt;&gt;</w:t>
             </w:r>
             <w:r>
               <w:rPr>
@@ -5305,9 +5434,34 @@
                 <w:rFonts w:ascii="GDSTransportWebsite" w:hAnsi="GDSTransportWebsite"/>
                 <w:color w:val="0A0A0A"/>
               </w:rPr>
-              <w:t>}&gt;&gt;</w:t>
+              <w:t>}&gt;&gt;&lt;&lt;</w:t>
+            </w:r>
+            <w:r>
+              <w:rPr>
+                <w:rFonts w:ascii="GDSTransportWebsite" w:hAnsi="GDSTransportWebsite"/>
+                <w:color w:val="0A0A0A"/>
+              </w:rPr>
+              <w:t>serviceA</w:t>
+            </w:r>
+            <w:r>
+              <w:rPr>
+                <w:rFonts w:ascii="GDSTransportWebsite" w:hAnsi="GDSTransportWebsite"/>
+                <w:color w:val="0A0A0A"/>
+              </w:rPr>
+              <w:t>ddress.Country&gt;&gt;&lt;&lt;es_&gt;&gt;</w:t>
             </w:r>
           </w:p>
+        </w:tc>
+      </w:tr>
+      <w:tr>
+        <w:trPr>
+          <w:trHeight w:val="79"/>
+        </w:trPr>
+        <w:tc>
+          <w:tcPr>
+            <w:tcW w:w="10025" w:type="dxa"/>
+            <w:gridSpan w:val="2"/>
+          </w:tcPr>
           <w:p>
             <w:pPr>
               <w:spacing w:before="40" w:after="40"/>
@@ -5329,14 +5483,14 @@
                 <w:rFonts w:ascii="GDSTransportWebsite" w:hAnsi="GDSTransportWebsite"/>
                 <w:color w:val="0A0A0A"/>
               </w:rPr>
-              <w:t>serviceA</w:t>
-            </w:r>
-            <w:r>
-              <w:rPr>
-                <w:rFonts w:ascii="GDSTransportWebsite" w:hAnsi="GDSTransportWebsite"/>
-                <w:color w:val="0A0A0A"/>
-              </w:rPr>
-              <w:t>ddress.Country</w:t>
+              <w:t>c</w:t>
+            </w:r>
+            <w:r>
+              <w:rPr>
+                <w:rFonts w:ascii="GDSTransportWebsite" w:hAnsi="GDSTransportWebsite"/>
+                <w:color w:val="0A0A0A"/>
+              </w:rPr>
+              <w:t>r</w:t>
             </w:r>
             <w:proofErr w:type="spellEnd"/>
             <w:r>
@@ -5344,7 +5498,62 @@
                 <w:rFonts w:ascii="GDSTransportWebsite" w:hAnsi="GDSTransportWebsite"/>
                 <w:color w:val="0A0A0A"/>
               </w:rPr>
-              <w:t>&gt;&gt;&lt;&lt;es_&gt;&gt;</w:t>
+              <w:t>_</w:t>
+            </w:r>
+            <w:proofErr w:type="gramStart"/>
+            <w:r>
+              <w:rPr>
+                <w:rFonts w:ascii="GDSTransportWebsite" w:hAnsi="GDSTransportWebsite"/>
+                <w:color w:val="0A0A0A"/>
+              </w:rPr>
+              <w:t>{</w:t>
+            </w:r>
+            <w:r>
+              <w:rPr>
+                <w:rFonts w:ascii="GDSTransportWebsite" w:hAnsi="GDSTransportWebsite"/>
+                <w:color w:val="0A0A0A"/>
+              </w:rPr>
+              <w:t>!</w:t>
+            </w:r>
+            <w:proofErr w:type="spellStart"/>
+            <w:r>
+              <w:rPr>
+                <w:rFonts w:ascii="GDSTransportWebsite" w:hAnsi="GDSTransportWebsite"/>
+                <w:color w:val="0A0A0A"/>
+              </w:rPr>
+              <w:t>isBlank</w:t>
+            </w:r>
+            <w:proofErr w:type="spellEnd"/>
+            <w:proofErr w:type="gramEnd"/>
+            <w:r>
+              <w:rPr>
+                <w:rFonts w:ascii="GDSTransportWebsite" w:hAnsi="GDSTransportWebsite"/>
+                <w:color w:val="0A0A0A"/>
+              </w:rPr>
+              <w:t>(</w:t>
+            </w:r>
+            <w:proofErr w:type="spellStart"/>
+            <w:r>
+              <w:rPr>
+                <w:rFonts w:ascii="GDSTransportWebsite" w:hAnsi="GDSTransportWebsite"/>
+                <w:color w:val="0A0A0A"/>
+              </w:rPr>
+              <w:t>emailAddress</w:t>
+            </w:r>
+            <w:proofErr w:type="spellEnd"/>
+            <w:r>
+              <w:rPr>
+                <w:rFonts w:ascii="GDSTransportWebsite" w:hAnsi="GDSTransportWebsite"/>
+                <w:color w:val="0A0A0A"/>
+              </w:rPr>
+              <w:t>)</w:t>
+            </w:r>
+            <w:r>
+              <w:rPr>
+                <w:rFonts w:ascii="GDSTransportWebsite" w:hAnsi="GDSTransportWebsite"/>
+                <w:color w:val="0A0A0A"/>
+              </w:rPr>
+              <w:t>}&gt;&gt;</w:t>
             </w:r>
           </w:p>
         </w:tc>
@@ -5415,6 +5624,33 @@
                 <w:color w:val="0A0A0A"/>
               </w:rPr>
               <w:t>&gt;&gt;</w:t>
+            </w:r>
+          </w:p>
+        </w:tc>
+      </w:tr>
+      <w:tr>
+        <w:trPr>
+          <w:trHeight w:val="67"/>
+        </w:trPr>
+        <w:tc>
+          <w:tcPr>
+            <w:tcW w:w="10025" w:type="dxa"/>
+            <w:gridSpan w:val="2"/>
+          </w:tcPr>
+          <w:p>
+            <w:pPr>
+              <w:spacing w:before="40" w:after="40"/>
+              <w:rPr>
+                <w:rFonts w:ascii="GDSTransportWebsite" w:hAnsi="GDSTransportWebsite"/>
+                <w:color w:val="0A0A0A"/>
+              </w:rPr>
+            </w:pPr>
+            <w:r>
+              <w:rPr>
+                <w:rFonts w:ascii="GDSTransportWebsite" w:hAnsi="GDSTransportWebsite"/>
+                <w:color w:val="0A0A0A"/>
+              </w:rPr>
+              <w:t>&lt;&lt;er_&gt;&gt;</w:t>
             </w:r>
           </w:p>
         </w:tc>
@@ -5545,6 +5781,7 @@
                 <w:color w:val="0A0A0A"/>
                 <w:shd w:val="clear" w:color="auto" w:fill="FFFFFF"/>
               </w:rPr>
+              <w:lastRenderedPageBreak/>
               <w:t>Phone number</w:t>
             </w:r>
           </w:p>
@@ -5610,7 +5847,6 @@
                 <w:rFonts w:ascii="GDSTransportWebsite" w:hAnsi="GDSTransportWebsite"/>
                 <w:color w:val="0A0A0A"/>
               </w:rPr>
-              <w:lastRenderedPageBreak/>
               <w:t>&lt;&lt;e</w:t>
             </w:r>
             <w:r>
@@ -11208,6 +11444,15 @@
 </file>
 
 <file path=customXml/item1.xml><?xml version="1.0" encoding="utf-8"?>
+<?mso-contentType ?>
+<FormTemplates xmlns="http://schemas.microsoft.com/sharepoint/v3/contenttype/forms">
+  <Display>DocumentLibraryForm</Display>
+  <Edit>DocumentLibraryForm</Edit>
+  <New>DocumentLibraryForm</New>
+</FormTemplates>
+</file>
+
+<file path=customXml/item2.xml><?xml version="1.0" encoding="utf-8"?>
 <p:properties xmlns:p="http://schemas.microsoft.com/office/2006/metadata/properties" xmlns:xsi="http://www.w3.org/2001/XMLSchema-instance" xmlns:pc="http://schemas.microsoft.com/office/infopath/2007/PartnerControls">
   <documentManagement>
     <Stage xmlns="f336f4fe-8719-4ea2-b5d6-29b3a580aeb4">Draft</Stage>
@@ -11225,16 +11470,11 @@
 </p:properties>
 </file>
 
-<file path=customXml/item2.xml><?xml version="1.0" encoding="utf-8"?>
-<?mso-contentType ?>
-<FormTemplates xmlns="http://schemas.microsoft.com/sharepoint/v3/contenttype/forms">
-  <Display>DocumentLibraryForm</Display>
-  <Edit>DocumentLibraryForm</Edit>
-  <New>DocumentLibraryForm</New>
-</FormTemplates>
+<file path=customXml/item3.xml><?xml version="1.0" encoding="utf-8"?>
+<b:Sources xmlns:b="http://schemas.openxmlformats.org/officeDocument/2006/bibliography" xmlns="http://schemas.openxmlformats.org/officeDocument/2006/bibliography" SelectedStyle="\APASixthEditionOfficeOnline.xsl" StyleName="APA" Version="6"/>
 </file>
 
-<file path=customXml/item3.xml><?xml version="1.0" encoding="utf-8"?>
+<file path=customXml/item4.xml><?xml version="1.0" encoding="utf-8"?>
 <ct:contentTypeSchema xmlns:ct="http://schemas.microsoft.com/office/2006/metadata/contentType" xmlns:ma="http://schemas.microsoft.com/office/2006/metadata/properties/metaAttributes" ct:_="" ma:_="" ma:contentTypeName="_CtTemplate" ma:contentTypeID="0x01010064A5FDCCFB03F540B94405305D7DE14F00A4F8B82F7CEF57469A8FE5CEAB7A0EE0" ma:contentTypeVersion="52" ma:contentTypeDescription="Part of Template Management with Site Columns representing custom attributes." ma:contentTypeScope="" ma:versionID="c2286c6217564930720849237c12976e">
   <xsd:schema xmlns:xsd="http://www.w3.org/2001/XMLSchema" xmlns:xs="http://www.w3.org/2001/XMLSchema" xmlns:p="http://schemas.microsoft.com/office/2006/metadata/properties" xmlns:ns2="f336f4fe-8719-4ea2-b5d6-29b3a580aeb4" xmlns:ns3="b57b892a-dd61-4bba-b372-a8d93da2c7e6" targetNamespace="http://schemas.microsoft.com/office/2006/metadata/properties" ma:root="true" ma:fieldsID="9fba45822a34e557d70c1e8d39cd3b74" ns2:_="" ns3:_="">
     <xsd:import namespace="f336f4fe-8719-4ea2-b5d6-29b3a580aeb4"/>
@@ -11549,11 +11789,15 @@
 </ct:contentTypeSchema>
 </file>
 
-<file path=customXml/item4.xml><?xml version="1.0" encoding="utf-8"?>
-<b:Sources xmlns:b="http://schemas.openxmlformats.org/officeDocument/2006/bibliography" xmlns="http://schemas.openxmlformats.org/officeDocument/2006/bibliography" SelectedStyle="\APASixthEditionOfficeOnline.xsl" StyleName="APA" Version="6"/>
+<file path=customXml/itemProps1.xml><?xml version="1.0" encoding="utf-8"?>
+<ds:datastoreItem xmlns:ds="http://schemas.openxmlformats.org/officeDocument/2006/customXml" ds:itemID="{9661752A-6D7B-4880-80FA-DA4AA1F0C9AC}">
+  <ds:schemaRefs>
+    <ds:schemaRef ds:uri="http://schemas.microsoft.com/sharepoint/v3/contenttype/forms"/>
+  </ds:schemaRefs>
+</ds:datastoreItem>
 </file>
 
-<file path=customXml/itemProps1.xml><?xml version="1.0" encoding="utf-8"?>
+<file path=customXml/itemProps2.xml><?xml version="1.0" encoding="utf-8"?>
 <ds:datastoreItem xmlns:ds="http://schemas.openxmlformats.org/officeDocument/2006/customXml" ds:itemID="{B7EA20FE-B0E7-4AF0-B5E0-DCFC63125D32}">
   <ds:schemaRefs>
     <ds:schemaRef ds:uri="http://schemas.microsoft.com/office/2006/metadata/properties"/>
@@ -11563,15 +11807,15 @@
 </ds:datastoreItem>
 </file>
 
-<file path=customXml/itemProps2.xml><?xml version="1.0" encoding="utf-8"?>
-<ds:datastoreItem xmlns:ds="http://schemas.openxmlformats.org/officeDocument/2006/customXml" ds:itemID="{9661752A-6D7B-4880-80FA-DA4AA1F0C9AC}">
+<file path=customXml/itemProps3.xml><?xml version="1.0" encoding="utf-8"?>
+<ds:datastoreItem xmlns:ds="http://schemas.openxmlformats.org/officeDocument/2006/customXml" ds:itemID="{AE11B69E-1E1D-594C-93F8-E6D47A7E6B48}">
   <ds:schemaRefs>
-    <ds:schemaRef ds:uri="http://schemas.microsoft.com/sharepoint/v3/contenttype/forms"/>
+    <ds:schemaRef ds:uri="http://schemas.openxmlformats.org/officeDocument/2006/bibliography"/>
   </ds:schemaRefs>
 </ds:datastoreItem>
 </file>
 
-<file path=customXml/itemProps3.xml><?xml version="1.0" encoding="utf-8"?>
+<file path=customXml/itemProps4.xml><?xml version="1.0" encoding="utf-8"?>
 <ds:datastoreItem xmlns:ds="http://schemas.openxmlformats.org/officeDocument/2006/customXml" ds:itemID="{13ABDEE5-4F67-40B0-BE1B-3130EC616509}">
   <ds:schemaRefs>
     <ds:schemaRef ds:uri="http://schemas.microsoft.com/office/2006/metadata/contentType"/>
@@ -11588,12 +11832,4 @@
     <ds:schemaRef ds:uri="http://schemas.microsoft.com/internal/obd"/>
   </ds:schemaRefs>
 </ds:datastoreItem>
-</file>
-
-<file path=customXml/itemProps4.xml><?xml version="1.0" encoding="utf-8"?>
-<ds:datastoreItem xmlns:ds="http://schemas.openxmlformats.org/officeDocument/2006/customXml" ds:itemID="{AE11B69E-1E1D-594C-93F8-E6D47A7E6B48}">
-  <ds:schemaRefs>
-    <ds:schemaRef ds:uri="http://schemas.openxmlformats.org/officeDocument/2006/bibliography"/>
-  </ds:schemaRefs>
-</ds:datastoreItem>
 </file>
--- a/docker/docmosis/templates/CV-UNS-CLM-ENG-00762.docx
+++ b/docker/docmosis/templates/CV-UNS-CLM-ENG-00762.docx
@@ -157,27 +157,7 @@
                 <w:sz w:val="28"/>
                 <w:szCs w:val="28"/>
               </w:rPr>
-              <w:t>Claim number: &lt;&lt;</w:t>
-            </w:r>
-            <w:proofErr w:type="spellStart"/>
-            <w:r>
-              <w:rPr>
-                <w:rFonts w:ascii="GDSTransportWebsite" w:hAnsi="GDSTransportWebsite"/>
-                <w:color w:val="60686D"/>
-                <w:sz w:val="28"/>
-                <w:szCs w:val="28"/>
-              </w:rPr>
-              <w:t>referenceNumber</w:t>
-            </w:r>
-            <w:proofErr w:type="spellEnd"/>
-            <w:r>
-              <w:rPr>
-                <w:rFonts w:ascii="GDSTransportWebsite" w:hAnsi="GDSTransportWebsite"/>
-                <w:color w:val="60686D"/>
-                <w:sz w:val="28"/>
-                <w:szCs w:val="28"/>
-              </w:rPr>
-              <w:t xml:space="preserve"> &gt;&gt;</w:t>
+              <w:t>Claim number: &lt;&lt;referenceNumber &gt;&gt;</w:t>
             </w:r>
             <w:r>
               <w:rPr>
@@ -324,7 +304,6 @@
               </w:rPr>
               <w:t>: &lt;&lt;</w:t>
             </w:r>
-            <w:proofErr w:type="spellStart"/>
             <w:r>
               <w:rPr>
                 <w:rFonts w:ascii="GDSTransportWebsite" w:hAnsi="GDSTransportWebsite"/>
@@ -334,7 +313,6 @@
               </w:rPr>
               <w:t>caseName</w:t>
             </w:r>
-            <w:proofErr w:type="spellEnd"/>
             <w:r>
               <w:rPr>
                 <w:rFonts w:ascii="GDSTransportWebsite" w:hAnsi="GDSTransportWebsite"/>
@@ -379,7 +357,6 @@
               </w:rPr>
               <w:t>Claimant ref: &lt;&lt;</w:t>
             </w:r>
-            <w:proofErr w:type="spellStart"/>
             <w:r>
               <w:rPr>
                 <w:rFonts w:ascii="GDSTransportWebsite" w:hAnsi="GDSTransportWebsite"/>
@@ -392,15 +369,7 @@
                 <w:rFonts w:ascii="GDSTransportWebsite" w:hAnsi="GDSTransportWebsite"/>
                 <w:color w:val="60686D"/>
               </w:rPr>
-              <w:t>ExternalReference</w:t>
-            </w:r>
-            <w:proofErr w:type="spellEnd"/>
-            <w:r>
-              <w:rPr>
-                <w:rFonts w:ascii="GDSTransportWebsite" w:hAnsi="GDSTransportWebsite"/>
-                <w:color w:val="60686D"/>
-              </w:rPr>
-              <w:t xml:space="preserve">&gt;&gt; </w:t>
+              <w:t xml:space="preserve">ExternalReference&gt;&gt; </w:t>
             </w:r>
           </w:p>
           <w:p>
@@ -417,32 +386,7 @@
                 <w:rFonts w:ascii="GDSTransportWebsite" w:hAnsi="GDSTransportWebsite"/>
                 <w:color w:val="60686D"/>
               </w:rPr>
-              <w:t>&lt;&lt;cs_</w:t>
-            </w:r>
-            <w:proofErr w:type="gramStart"/>
-            <w:r>
-              <w:rPr>
-                <w:rFonts w:ascii="GDSTransportWebsite" w:hAnsi="GDSTransportWebsite"/>
-                <w:color w:val="60686D"/>
-              </w:rPr>
-              <w:t>{!</w:t>
-            </w:r>
-            <w:proofErr w:type="spellStart"/>
-            <w:r>
-              <w:rPr>
-                <w:rFonts w:ascii="GDSTransportWebsite" w:hAnsi="GDSTransportWebsite"/>
-                <w:color w:val="60686D"/>
-              </w:rPr>
-              <w:t>isBlank</w:t>
-            </w:r>
-            <w:proofErr w:type="spellEnd"/>
-            <w:proofErr w:type="gramEnd"/>
-            <w:r>
-              <w:rPr>
-                <w:rFonts w:ascii="GDSTransportWebsite" w:hAnsi="GDSTransportWebsite"/>
-                <w:color w:val="60686D"/>
-              </w:rPr>
-              <w:t>(</w:t>
+              <w:t>&lt;&lt;cs_{!isBlank(</w:t>
             </w:r>
             <w:r>
               <w:rPr>
@@ -606,9 +550,8 @@
                 <w:sz w:val="24"/>
                 <w:szCs w:val="24"/>
               </w:rPr>
-              <w:t>Issued: &lt;</w:t>
-            </w:r>
-            <w:proofErr w:type="gramStart"/>
+              <w:t>Issued: &lt;&lt;{dateFormat(issueDate,‘d</w:t>
+            </w:r>
             <w:r>
               <w:rPr>
                 <w:rFonts w:ascii="GDSTransportWebsite" w:eastAsia="Times New Roman" w:hAnsi="GDSTransportWebsite" w:cs="Times New Roman"/>
@@ -616,10 +559,8 @@
                 <w:sz w:val="24"/>
                 <w:szCs w:val="24"/>
               </w:rPr>
-              <w:t>&lt;{</w:t>
-            </w:r>
-            <w:proofErr w:type="spellStart"/>
-            <w:proofErr w:type="gramEnd"/>
+              <w:t xml:space="preserve"> </w:t>
+            </w:r>
             <w:r>
               <w:rPr>
                 <w:rFonts w:ascii="GDSTransportWebsite" w:eastAsia="Times New Roman" w:hAnsi="GDSTransportWebsite" w:cs="Times New Roman"/>
@@ -627,9 +568,8 @@
                 <w:sz w:val="24"/>
                 <w:szCs w:val="24"/>
               </w:rPr>
-              <w:t>dateFormat</w:t>
-            </w:r>
-            <w:proofErr w:type="spellEnd"/>
+              <w:t>MMMM</w:t>
+            </w:r>
             <w:r>
               <w:rPr>
                 <w:rFonts w:ascii="GDSTransportWebsite" w:eastAsia="Times New Roman" w:hAnsi="GDSTransportWebsite" w:cs="Times New Roman"/>
@@ -637,9 +577,8 @@
                 <w:sz w:val="24"/>
                 <w:szCs w:val="24"/>
               </w:rPr>
-              <w:t>(</w:t>
-            </w:r>
-            <w:proofErr w:type="spellStart"/>
+              <w:t xml:space="preserve"> </w:t>
+            </w:r>
             <w:r>
               <w:rPr>
                 <w:rFonts w:ascii="GDSTransportWebsite" w:eastAsia="Times New Roman" w:hAnsi="GDSTransportWebsite" w:cs="Times New Roman"/>
@@ -647,9 +586,15 @@
                 <w:sz w:val="24"/>
                 <w:szCs w:val="24"/>
               </w:rPr>
-              <w:t>issueDate</w:t>
-            </w:r>
-            <w:proofErr w:type="spellEnd"/>
+              <w:t>yyyy’,‘dd-MM-yyyy’)}&gt;&gt;</w:t>
+            </w:r>
+          </w:p>
+          <w:p>
+            <w:pPr>
+              <w:pStyle w:val="NoSpacing"/>
+              <w:spacing w:line="276" w:lineRule="auto"/>
+              <w:jc w:val="right"/>
+            </w:pPr>
             <w:r>
               <w:rPr>
                 <w:rFonts w:ascii="GDSTransportWebsite" w:eastAsia="Times New Roman" w:hAnsi="GDSTransportWebsite" w:cs="Times New Roman"/>
@@ -657,7 +602,7 @@
                 <w:sz w:val="24"/>
                 <w:szCs w:val="24"/>
               </w:rPr>
-              <w:t>,‘d</w:t>
+              <w:t>Submitted</w:t>
             </w:r>
             <w:r>
               <w:rPr>
@@ -666,7 +611,7 @@
                 <w:sz w:val="24"/>
                 <w:szCs w:val="24"/>
               </w:rPr>
-              <w:t xml:space="preserve"> </w:t>
+              <w:t xml:space="preserve">: </w:t>
             </w:r>
             <w:r>
               <w:rPr>
@@ -675,7 +620,7 @@
                 <w:sz w:val="24"/>
                 <w:szCs w:val="24"/>
               </w:rPr>
-              <w:t>MMMM</w:t>
+              <w:t>&lt;&lt;{dateFormat(submittedOn,‘d</w:t>
             </w:r>
             <w:r>
               <w:rPr>
@@ -686,7 +631,6 @@
               </w:rPr>
               <w:t xml:space="preserve"> </w:t>
             </w:r>
-            <w:proofErr w:type="spellStart"/>
             <w:r>
               <w:rPr>
                 <w:rFonts w:ascii="GDSTransportWebsite" w:eastAsia="Times New Roman" w:hAnsi="GDSTransportWebsite" w:cs="Times New Roman"/>
@@ -694,9 +638,8 @@
                 <w:sz w:val="24"/>
                 <w:szCs w:val="24"/>
               </w:rPr>
-              <w:t>yyyy</w:t>
-            </w:r>
-            <w:proofErr w:type="spellEnd"/>
+              <w:t>MMMM</w:t>
+            </w:r>
             <w:r>
               <w:rPr>
                 <w:rFonts w:ascii="GDSTransportWebsite" w:eastAsia="Times New Roman" w:hAnsi="GDSTransportWebsite" w:cs="Times New Roman"/>
@@ -704,9 +647,8 @@
                 <w:sz w:val="24"/>
                 <w:szCs w:val="24"/>
               </w:rPr>
-              <w:t>’,‘dd-MM-</w:t>
-            </w:r>
-            <w:proofErr w:type="spellStart"/>
+              <w:t xml:space="preserve"> </w:t>
+            </w:r>
             <w:r>
               <w:rPr>
                 <w:rFonts w:ascii="GDSTransportWebsite" w:eastAsia="Times New Roman" w:hAnsi="GDSTransportWebsite" w:cs="Times New Roman"/>
@@ -714,169 +656,7 @@
                 <w:sz w:val="24"/>
                 <w:szCs w:val="24"/>
               </w:rPr>
-              <w:t>yyyy</w:t>
-            </w:r>
-            <w:proofErr w:type="spellEnd"/>
-            <w:r>
-              <w:rPr>
-                <w:rFonts w:ascii="GDSTransportWebsite" w:eastAsia="Times New Roman" w:hAnsi="GDSTransportWebsite" w:cs="Times New Roman"/>
-                <w:color w:val="60686D"/>
-                <w:sz w:val="24"/>
-                <w:szCs w:val="24"/>
-              </w:rPr>
-              <w:t>’)}&gt;&gt;</w:t>
-            </w:r>
-          </w:p>
-          <w:p>
-            <w:pPr>
-              <w:pStyle w:val="NoSpacing"/>
-              <w:spacing w:line="276" w:lineRule="auto"/>
-              <w:jc w:val="right"/>
-            </w:pPr>
-            <w:r>
-              <w:rPr>
-                <w:rFonts w:ascii="GDSTransportWebsite" w:eastAsia="Times New Roman" w:hAnsi="GDSTransportWebsite" w:cs="Times New Roman"/>
-                <w:color w:val="60686D"/>
-                <w:sz w:val="24"/>
-                <w:szCs w:val="24"/>
-              </w:rPr>
-              <w:t>Submitted</w:t>
-            </w:r>
-            <w:r>
-              <w:rPr>
-                <w:rFonts w:ascii="GDSTransportWebsite" w:eastAsia="Times New Roman" w:hAnsi="GDSTransportWebsite" w:cs="Times New Roman"/>
-                <w:color w:val="60686D"/>
-                <w:sz w:val="24"/>
-                <w:szCs w:val="24"/>
-              </w:rPr>
-              <w:t xml:space="preserve">: </w:t>
-            </w:r>
-            <w:r>
-              <w:rPr>
-                <w:rFonts w:ascii="GDSTransportWebsite" w:eastAsia="Times New Roman" w:hAnsi="GDSTransportWebsite" w:cs="Times New Roman"/>
-                <w:color w:val="60686D"/>
-                <w:sz w:val="24"/>
-                <w:szCs w:val="24"/>
-              </w:rPr>
-              <w:t>&lt;</w:t>
-            </w:r>
-            <w:proofErr w:type="gramStart"/>
-            <w:r>
-              <w:rPr>
-                <w:rFonts w:ascii="GDSTransportWebsite" w:eastAsia="Times New Roman" w:hAnsi="GDSTransportWebsite" w:cs="Times New Roman"/>
-                <w:color w:val="60686D"/>
-                <w:sz w:val="24"/>
-                <w:szCs w:val="24"/>
-              </w:rPr>
-              <w:t>&lt;{</w:t>
-            </w:r>
-            <w:proofErr w:type="spellStart"/>
-            <w:proofErr w:type="gramEnd"/>
-            <w:r>
-              <w:rPr>
-                <w:rFonts w:ascii="GDSTransportWebsite" w:eastAsia="Times New Roman" w:hAnsi="GDSTransportWebsite" w:cs="Times New Roman"/>
-                <w:color w:val="60686D"/>
-                <w:sz w:val="24"/>
-                <w:szCs w:val="24"/>
-              </w:rPr>
-              <w:t>dateFormat</w:t>
-            </w:r>
-            <w:proofErr w:type="spellEnd"/>
-            <w:r>
-              <w:rPr>
-                <w:rFonts w:ascii="GDSTransportWebsite" w:eastAsia="Times New Roman" w:hAnsi="GDSTransportWebsite" w:cs="Times New Roman"/>
-                <w:color w:val="60686D"/>
-                <w:sz w:val="24"/>
-                <w:szCs w:val="24"/>
-              </w:rPr>
-              <w:t>(</w:t>
-            </w:r>
-            <w:proofErr w:type="spellStart"/>
-            <w:r>
-              <w:rPr>
-                <w:rFonts w:ascii="GDSTransportWebsite" w:eastAsia="Times New Roman" w:hAnsi="GDSTransportWebsite" w:cs="Times New Roman"/>
-                <w:color w:val="60686D"/>
-                <w:sz w:val="24"/>
-                <w:szCs w:val="24"/>
-              </w:rPr>
-              <w:t>submittedOn</w:t>
-            </w:r>
-            <w:proofErr w:type="spellEnd"/>
-            <w:r>
-              <w:rPr>
-                <w:rFonts w:ascii="GDSTransportWebsite" w:eastAsia="Times New Roman" w:hAnsi="GDSTransportWebsite" w:cs="Times New Roman"/>
-                <w:color w:val="60686D"/>
-                <w:sz w:val="24"/>
-                <w:szCs w:val="24"/>
-              </w:rPr>
-              <w:t>,‘d</w:t>
-            </w:r>
-            <w:r>
-              <w:rPr>
-                <w:rFonts w:ascii="GDSTransportWebsite" w:eastAsia="Times New Roman" w:hAnsi="GDSTransportWebsite" w:cs="Times New Roman"/>
-                <w:color w:val="60686D"/>
-                <w:sz w:val="24"/>
-                <w:szCs w:val="24"/>
-              </w:rPr>
-              <w:t xml:space="preserve"> </w:t>
-            </w:r>
-            <w:r>
-              <w:rPr>
-                <w:rFonts w:ascii="GDSTransportWebsite" w:eastAsia="Times New Roman" w:hAnsi="GDSTransportWebsite" w:cs="Times New Roman"/>
-                <w:color w:val="60686D"/>
-                <w:sz w:val="24"/>
-                <w:szCs w:val="24"/>
-              </w:rPr>
-              <w:t>MMMM</w:t>
-            </w:r>
-            <w:r>
-              <w:rPr>
-                <w:rFonts w:ascii="GDSTransportWebsite" w:eastAsia="Times New Roman" w:hAnsi="GDSTransportWebsite" w:cs="Times New Roman"/>
-                <w:color w:val="60686D"/>
-                <w:sz w:val="24"/>
-                <w:szCs w:val="24"/>
-              </w:rPr>
-              <w:t xml:space="preserve"> </w:t>
-            </w:r>
-            <w:proofErr w:type="spellStart"/>
-            <w:r>
-              <w:rPr>
-                <w:rFonts w:ascii="GDSTransportWebsite" w:eastAsia="Times New Roman" w:hAnsi="GDSTransportWebsite" w:cs="Times New Roman"/>
-                <w:color w:val="60686D"/>
-                <w:sz w:val="24"/>
-                <w:szCs w:val="24"/>
-              </w:rPr>
-              <w:t>yyyy</w:t>
-            </w:r>
-            <w:proofErr w:type="spellEnd"/>
-            <w:r>
-              <w:rPr>
-                <w:rFonts w:ascii="GDSTransportWebsite" w:eastAsia="Times New Roman" w:hAnsi="GDSTransportWebsite" w:cs="Times New Roman"/>
-                <w:color w:val="60686D"/>
-                <w:sz w:val="24"/>
-                <w:szCs w:val="24"/>
-              </w:rPr>
-              <w:t>’,‘dd-MM-</w:t>
-            </w:r>
-            <w:proofErr w:type="spellStart"/>
-            <w:r>
-              <w:rPr>
-                <w:rFonts w:ascii="GDSTransportWebsite" w:eastAsia="Times New Roman" w:hAnsi="GDSTransportWebsite" w:cs="Times New Roman"/>
-                <w:color w:val="60686D"/>
-                <w:sz w:val="24"/>
-                <w:szCs w:val="24"/>
-              </w:rPr>
-              <w:t>yyyy</w:t>
-            </w:r>
-            <w:proofErr w:type="spellEnd"/>
-            <w:r>
-              <w:rPr>
-                <w:rFonts w:ascii="GDSTransportWebsite" w:eastAsia="Times New Roman" w:hAnsi="GDSTransportWebsite" w:cs="Times New Roman"/>
-                <w:color w:val="60686D"/>
-                <w:sz w:val="24"/>
-                <w:szCs w:val="24"/>
-              </w:rPr>
-              <w:t>’)}&gt;&gt;</w:t>
+              <w:t>yyyy’,‘dd-MM-yyyy’)}&gt;&gt;</w:t>
             </w:r>
           </w:p>
         </w:tc>
@@ -930,9 +710,8 @@
                 <w:color w:val="0A0A0A"/>
                 <w:shd w:val="clear" w:color="auto" w:fill="FFFFFF"/>
               </w:rPr>
-              <w:t>&lt;&lt;</w:t>
-            </w:r>
-            <w:proofErr w:type="spellStart"/>
+              <w:t>&lt;&lt;rr_</w:t>
+            </w:r>
             <w:r>
               <w:rPr>
                 <w:rFonts w:ascii="GDSTransportWebsite" w:hAnsi="GDSTransportWebsite"/>
@@ -941,19 +720,8 @@
                 <w:color w:val="0A0A0A"/>
                 <w:shd w:val="clear" w:color="auto" w:fill="FFFFFF"/>
               </w:rPr>
-              <w:t>rr_</w:t>
-            </w:r>
-            <w:r>
-              <w:rPr>
-                <w:rFonts w:ascii="GDSTransportWebsite" w:hAnsi="GDSTransportWebsite"/>
-                <w:b/>
-                <w:bCs/>
-                <w:color w:val="0A0A0A"/>
-                <w:shd w:val="clear" w:color="auto" w:fill="FFFFFF"/>
-              </w:rPr>
               <w:t>applicants</w:t>
             </w:r>
-            <w:proofErr w:type="spellEnd"/>
             <w:r>
               <w:rPr>
                 <w:rFonts w:ascii="GDSTransportWebsite" w:hAnsi="GDSTransportWebsite"/>
@@ -996,9 +764,8 @@
                 <w:sz w:val="36"/>
                 <w:szCs w:val="36"/>
               </w:rPr>
-              <w:t>&lt;&lt;cs_{$size&gt;1}&gt;&gt;&lt;&lt;cs_{$</w:t>
-            </w:r>
-            <w:proofErr w:type="spellStart"/>
+              <w:t>&lt;&lt;cs_{$size&gt;1}&gt;&gt;&lt;&lt;cs_{$itemnum=1}&gt;&gt;</w:t>
+            </w:r>
             <w:r>
               <w:rPr>
                 <w:rFonts w:ascii="GDSTransportWebsite" w:hAnsi="GDSTransportWebsite"/>
@@ -1006,9 +773,8 @@
                 <w:sz w:val="36"/>
                 <w:szCs w:val="36"/>
               </w:rPr>
-              <w:t>itemnum</w:t>
-            </w:r>
-            <w:proofErr w:type="spellEnd"/>
+              <w:t>1</w:t>
+            </w:r>
             <w:r>
               <w:rPr>
                 <w:rFonts w:ascii="GDSTransportWebsite" w:hAnsi="GDSTransportWebsite"/>
@@ -1016,7 +782,7 @@
                 <w:sz w:val="36"/>
                 <w:szCs w:val="36"/>
               </w:rPr>
-              <w:t>=1}&gt;&gt;</w:t>
+              <w:t>st</w:t>
             </w:r>
             <w:r>
               <w:rPr>
@@ -1025,45 +791,7 @@
                 <w:sz w:val="36"/>
                 <w:szCs w:val="36"/>
               </w:rPr>
-              <w:t>1</w:t>
-            </w:r>
-            <w:r>
-              <w:rPr>
-                <w:rFonts w:ascii="GDSTransportWebsite" w:hAnsi="GDSTransportWebsite"/>
-                <w:color w:val="0A0A0A"/>
-                <w:sz w:val="36"/>
-                <w:szCs w:val="36"/>
-              </w:rPr>
-              <w:t>st</w:t>
-            </w:r>
-            <w:r>
-              <w:rPr>
-                <w:rFonts w:ascii="GDSTransportWebsite" w:hAnsi="GDSTransportWebsite"/>
-                <w:color w:val="0A0A0A"/>
-                <w:sz w:val="36"/>
-                <w:szCs w:val="36"/>
-              </w:rPr>
-              <w:t xml:space="preserve"> &lt;&lt;es_&gt;&gt;&lt;&lt; cs_{$</w:t>
-            </w:r>
-            <w:proofErr w:type="spellStart"/>
-            <w:r>
-              <w:rPr>
-                <w:rFonts w:ascii="GDSTransportWebsite" w:hAnsi="GDSTransportWebsite"/>
-                <w:color w:val="0A0A0A"/>
-                <w:sz w:val="36"/>
-                <w:szCs w:val="36"/>
-              </w:rPr>
-              <w:t>itemnum</w:t>
-            </w:r>
-            <w:proofErr w:type="spellEnd"/>
-            <w:r>
-              <w:rPr>
-                <w:rFonts w:ascii="GDSTransportWebsite" w:hAnsi="GDSTransportWebsite"/>
-                <w:color w:val="0A0A0A"/>
-                <w:sz w:val="36"/>
-                <w:szCs w:val="36"/>
-              </w:rPr>
-              <w:t>=2}&gt;&gt;</w:t>
+              <w:t xml:space="preserve"> &lt;&lt;es_&gt;&gt;&lt;&lt; cs_{$itemnum=2}&gt;&gt;</w:t>
             </w:r>
             <w:r>
               <w:rPr>
@@ -1194,15 +922,7 @@
                 <w:rFonts w:ascii="GDSTransportWebsite" w:hAnsi="GDSTransportWebsite"/>
                 <w:color w:val="0A0A0A"/>
               </w:rPr>
-              <w:t>&lt;&lt;</w:t>
-            </w:r>
-            <w:proofErr w:type="spellStart"/>
-            <w:r>
-              <w:rPr>
-                <w:rFonts w:ascii="GDSTransportWebsite" w:hAnsi="GDSTransportWebsite"/>
-                <w:color w:val="0A0A0A"/>
-              </w:rPr>
-              <w:t>c</w:t>
+              <w:t>&lt;&lt;c</w:t>
             </w:r>
             <w:r>
               <w:rPr>
@@ -1211,61 +931,19 @@
               </w:rPr>
               <w:t>r</w:t>
             </w:r>
-            <w:proofErr w:type="spellEnd"/>
-            <w:r>
-              <w:rPr>
-                <w:rFonts w:ascii="GDSTransportWebsite" w:hAnsi="GDSTransportWebsite"/>
-                <w:color w:val="0A0A0A"/>
-              </w:rPr>
-              <w:t>_</w:t>
-            </w:r>
-            <w:proofErr w:type="gramStart"/>
-            <w:r>
-              <w:rPr>
-                <w:rFonts w:ascii="GDSTransportWebsite" w:hAnsi="GDSTransportWebsite"/>
-                <w:color w:val="0A0A0A"/>
-              </w:rPr>
-              <w:t>{</w:t>
-            </w:r>
-            <w:r>
-              <w:rPr>
-                <w:rFonts w:ascii="GDSTransportWebsite" w:hAnsi="GDSTransportWebsite"/>
-                <w:color w:val="0A0A0A"/>
-              </w:rPr>
-              <w:t>!</w:t>
-            </w:r>
-            <w:proofErr w:type="spellStart"/>
-            <w:r>
-              <w:rPr>
-                <w:rFonts w:ascii="GDSTransportWebsite" w:hAnsi="GDSTransportWebsite"/>
-                <w:color w:val="0A0A0A"/>
-              </w:rPr>
-              <w:t>isBlank</w:t>
-            </w:r>
-            <w:proofErr w:type="spellEnd"/>
-            <w:proofErr w:type="gramEnd"/>
-            <w:r>
-              <w:rPr>
-                <w:rFonts w:ascii="GDSTransportWebsite" w:hAnsi="GDSTransportWebsite"/>
-                <w:color w:val="0A0A0A"/>
-              </w:rPr>
-              <w:t>(</w:t>
-            </w:r>
-            <w:proofErr w:type="spellStart"/>
-            <w:r>
-              <w:rPr>
-                <w:rFonts w:ascii="GDSTransportWebsite" w:hAnsi="GDSTransportWebsite"/>
-                <w:color w:val="0A0A0A"/>
-              </w:rPr>
-              <w:t>litigationFriendName</w:t>
-            </w:r>
-            <w:proofErr w:type="spellEnd"/>
-            <w:r>
-              <w:rPr>
-                <w:rFonts w:ascii="GDSTransportWebsite" w:hAnsi="GDSTransportWebsite"/>
-                <w:color w:val="0A0A0A"/>
-              </w:rPr>
-              <w:t>)</w:t>
+            <w:r>
+              <w:rPr>
+                <w:rFonts w:ascii="GDSTransportWebsite" w:hAnsi="GDSTransportWebsite"/>
+                <w:color w:val="0A0A0A"/>
+              </w:rPr>
+              <w:t>_{</w:t>
+            </w:r>
+            <w:r>
+              <w:rPr>
+                <w:rFonts w:ascii="GDSTransportWebsite" w:hAnsi="GDSTransportWebsite"/>
+                <w:color w:val="0A0A0A"/>
+              </w:rPr>
+              <w:t>!isBlank(litigationFriendName)</w:t>
             </w:r>
             <w:r>
               <w:rPr>
@@ -1330,7 +1008,6 @@
             </w:r>
             <w:bookmarkStart w:id="2" w:name="_Hlk82507667"/>
             <w:bookmarkStart w:id="3" w:name="OLE_LINK12"/>
-            <w:proofErr w:type="spellStart"/>
             <w:r>
               <w:rPr>
                 <w:rFonts w:ascii="GDSTransportWebsite" w:hAnsi="GDSTransportWebsite"/>
@@ -1340,7 +1017,6 @@
             </w:r>
             <w:bookmarkEnd w:id="2"/>
             <w:bookmarkEnd w:id="3"/>
-            <w:proofErr w:type="spellEnd"/>
             <w:r>
               <w:rPr>
                 <w:rFonts w:ascii="GDSTransportWebsite" w:hAnsi="GDSTransportWebsite"/>
@@ -1451,7 +1127,6 @@
               </w:rPr>
               <w:t>.AddressLine</w:t>
             </w:r>
-            <w:proofErr w:type="gramStart"/>
             <w:r>
               <w:rPr>
                 <w:rFonts w:ascii="GDSTransportWebsite" w:hAnsi="GDSTransportWebsite"/>
@@ -1464,15 +1139,7 @@
                 <w:rFonts w:ascii="GDSTransportWebsite" w:hAnsi="GDSTransportWebsite"/>
                 <w:color w:val="0A0A0A"/>
               </w:rPr>
-              <w:t>!=</w:t>
-            </w:r>
-            <w:proofErr w:type="gramEnd"/>
-            <w:r>
-              <w:rPr>
-                <w:rFonts w:ascii="GDSTransportWebsite" w:hAnsi="GDSTransportWebsite"/>
-                <w:color w:val="0A0A0A"/>
-              </w:rPr>
-              <w:t>null}&gt;&gt;&lt;&lt;</w:t>
+              <w:t>!=null}&gt;&gt;&lt;&lt;</w:t>
             </w:r>
             <w:r>
               <w:rPr>
@@ -1587,30 +1254,14 @@
                 <w:rFonts w:ascii="GDSTransportWebsite" w:hAnsi="GDSTransportWebsite"/>
                 <w:color w:val="0A0A0A"/>
               </w:rPr>
-              <w:t>.AddressLine2&gt;&gt;&lt;&lt;es_&gt;&gt;&lt;&lt;cs_</w:t>
-            </w:r>
-            <w:proofErr w:type="gramStart"/>
-            <w:r>
-              <w:rPr>
-                <w:rFonts w:ascii="GDSTransportWebsite" w:hAnsi="GDSTransportWebsite"/>
-                <w:color w:val="0A0A0A"/>
-              </w:rPr>
-              <w:t>{</w:t>
-            </w:r>
-            <w:r>
-              <w:rPr>
-                <w:rFonts w:ascii="GDSTransportWebsite" w:hAnsi="GDSTransportWebsite"/>
-                <w:color w:val="0A0A0A"/>
-              </w:rPr>
-              <w:t>!isBlank</w:t>
-            </w:r>
-            <w:proofErr w:type="gramEnd"/>
-            <w:r>
-              <w:rPr>
-                <w:rFonts w:ascii="GDSTransportWebsite" w:hAnsi="GDSTransportWebsite"/>
-                <w:color w:val="0A0A0A"/>
-              </w:rPr>
-              <w:t>(</w:t>
+              <w:t>.AddressLine2&gt;&gt;&lt;&lt;es_&gt;&gt;&lt;&lt;cs_{</w:t>
+            </w:r>
+            <w:r>
+              <w:rPr>
+                <w:rFonts w:ascii="GDSTransportWebsite" w:hAnsi="GDSTransportWebsite"/>
+                <w:color w:val="0A0A0A"/>
+              </w:rPr>
+              <w:t>!isBlank(</w:t>
             </w:r>
             <w:r>
               <w:rPr>
@@ -1682,15 +1333,7 @@
                 <w:rFonts w:ascii="GDSTransportWebsite" w:hAnsi="GDSTransportWebsite"/>
                 <w:color w:val="0A0A0A"/>
               </w:rPr>
-              <w:t>.AddressLine3&gt;&gt;&lt;&lt;es_&gt;&gt;&lt;&lt;cs_</w:t>
-            </w:r>
-            <w:proofErr w:type="gramStart"/>
-            <w:r>
-              <w:rPr>
-                <w:rFonts w:ascii="GDSTransportWebsite" w:hAnsi="GDSTransportWebsite"/>
-                <w:color w:val="0A0A0A"/>
-              </w:rPr>
-              <w:t>{</w:t>
+              <w:t>.AddressLine3&gt;&gt;&lt;&lt;es_&gt;&gt;&lt;&lt;cs_{</w:t>
             </w:r>
             <w:r>
               <w:rPr>
@@ -1704,15 +1347,7 @@
                 <w:rFonts w:ascii="GDSTransportWebsite" w:hAnsi="GDSTransportWebsite"/>
                 <w:color w:val="0A0A0A"/>
               </w:rPr>
-              <w:t>isBlank</w:t>
-            </w:r>
-            <w:proofErr w:type="gramEnd"/>
-            <w:r>
-              <w:rPr>
-                <w:rFonts w:ascii="GDSTransportWebsite" w:hAnsi="GDSTransportWebsite"/>
-                <w:color w:val="0A0A0A"/>
-              </w:rPr>
-              <w:t>(</w:t>
+              <w:t>isBlank(</w:t>
             </w:r>
             <w:r>
               <w:rPr>
@@ -1765,7 +1400,6 @@
               </w:rPr>
               <w:t xml:space="preserve">&lt;&lt; </w:t>
             </w:r>
-            <w:proofErr w:type="spellStart"/>
             <w:r>
               <w:rPr>
                 <w:rFonts w:ascii="GDSTransportWebsite" w:hAnsi="GDSTransportWebsite"/>
@@ -1785,15 +1419,7 @@
                 <w:rFonts w:ascii="GDSTransportWebsite" w:hAnsi="GDSTransportWebsite"/>
                 <w:color w:val="0A0A0A"/>
               </w:rPr>
-              <w:t>.PostTown</w:t>
-            </w:r>
-            <w:proofErr w:type="spellEnd"/>
-            <w:r>
-              <w:rPr>
-                <w:rFonts w:ascii="GDSTransportWebsite" w:hAnsi="GDSTransportWebsite"/>
-                <w:color w:val="0A0A0A"/>
-              </w:rPr>
-              <w:t>&gt;&gt;&lt;&lt;es_&gt;&gt;</w:t>
+              <w:t>.PostTown&gt;&gt;&lt;&lt;es_&gt;&gt;</w:t>
             </w:r>
           </w:p>
           <w:p>
@@ -1831,30 +1457,14 @@
                 <w:rFonts w:ascii="GDSTransportWebsite" w:hAnsi="GDSTransportWebsite"/>
                 <w:color w:val="0A0A0A"/>
               </w:rPr>
-              <w:t>.PostCode&gt;&gt;&lt;&lt;cs_</w:t>
-            </w:r>
-            <w:proofErr w:type="gramStart"/>
-            <w:r>
-              <w:rPr>
-                <w:rFonts w:ascii="GDSTransportWebsite" w:hAnsi="GDSTransportWebsite"/>
-                <w:color w:val="0A0A0A"/>
-              </w:rPr>
-              <w:t>{</w:t>
-            </w:r>
-            <w:r>
-              <w:rPr>
-                <w:rFonts w:ascii="GDSTransportWebsite" w:hAnsi="GDSTransportWebsite"/>
-                <w:color w:val="0A0A0A"/>
-              </w:rPr>
-              <w:t>!isBlank</w:t>
-            </w:r>
-            <w:proofErr w:type="gramEnd"/>
-            <w:r>
-              <w:rPr>
-                <w:rFonts w:ascii="GDSTransportWebsite" w:hAnsi="GDSTransportWebsite"/>
-                <w:color w:val="0A0A0A"/>
-              </w:rPr>
-              <w:t>(</w:t>
+              <w:t>.PostCode&gt;&gt;&lt;&lt;cs_{</w:t>
+            </w:r>
+            <w:r>
+              <w:rPr>
+                <w:rFonts w:ascii="GDSTransportWebsite" w:hAnsi="GDSTransportWebsite"/>
+                <w:color w:val="0A0A0A"/>
+              </w:rPr>
+              <w:t>!isBlank(</w:t>
             </w:r>
             <w:r>
               <w:rPr>
@@ -1913,15 +1523,7 @@
                 <w:rFonts w:ascii="GDSTransportWebsite" w:hAnsi="GDSTransportWebsite"/>
                 <w:color w:val="0A0A0A"/>
               </w:rPr>
-              <w:t xml:space="preserve"> </w:t>
-            </w:r>
-            <w:proofErr w:type="spellStart"/>
-            <w:r>
-              <w:rPr>
-                <w:rFonts w:ascii="GDSTransportWebsite" w:hAnsi="GDSTransportWebsite"/>
-                <w:color w:val="0A0A0A"/>
-              </w:rPr>
-              <w:t>primaryA</w:t>
+              <w:t xml:space="preserve"> primaryA</w:t>
             </w:r>
             <w:r>
               <w:rPr>
@@ -1935,15 +1537,7 @@
                 <w:rFonts w:ascii="GDSTransportWebsite" w:hAnsi="GDSTransportWebsite"/>
                 <w:color w:val="0A0A0A"/>
               </w:rPr>
-              <w:t>.Country</w:t>
-            </w:r>
-            <w:proofErr w:type="spellEnd"/>
-            <w:r>
-              <w:rPr>
-                <w:rFonts w:ascii="GDSTransportWebsite" w:hAnsi="GDSTransportWebsite"/>
-                <w:color w:val="0A0A0A"/>
-              </w:rPr>
-              <w:t>&gt;&gt;&lt;&lt;es_&gt;&gt;</w:t>
+              <w:t>.Country&gt;&gt;&lt;&lt;es_&gt;&gt;</w:t>
             </w:r>
           </w:p>
         </w:tc>
@@ -1972,27 +1566,7 @@
                 <w:color w:val="0A0A0A"/>
               </w:rPr>
               <w:lastRenderedPageBreak/>
-              <w:t>&lt;&lt;</w:t>
-            </w:r>
-            <w:proofErr w:type="spellStart"/>
-            <w:r>
-              <w:rPr>
-                <w:rFonts w:ascii="GDSTransportWebsite" w:hAnsi="GDSTransportWebsite"/>
-                <w:b/>
-                <w:bCs/>
-                <w:color w:val="0A0A0A"/>
-              </w:rPr>
-              <w:t>er_applicants</w:t>
-            </w:r>
-            <w:proofErr w:type="spellEnd"/>
-            <w:r>
-              <w:rPr>
-                <w:rFonts w:ascii="GDSTransportWebsite" w:hAnsi="GDSTransportWebsite"/>
-                <w:b/>
-                <w:bCs/>
-                <w:color w:val="0A0A0A"/>
-              </w:rPr>
-              <w:t>&gt;&gt;</w:t>
+              <w:t>&lt;&lt;er_applicants&gt;&gt;</w:t>
             </w:r>
           </w:p>
         </w:tc>
@@ -2022,22 +1596,10 @@
                 <w:color w:val="0A0A0A"/>
                 <w:shd w:val="clear" w:color="auto" w:fill="FFFFFF"/>
               </w:rPr>
-              <w:t>&lt;&lt;</w:t>
-            </w:r>
-            <w:proofErr w:type="spellStart"/>
-            <w:r>
-              <w:rPr>
-                <w:rFonts w:ascii="GDSTransportWebsite" w:hAnsi="GDSTransportWebsite"/>
-                <w:b/>
-                <w:bCs/>
-                <w:color w:val="0A0A0A"/>
-                <w:shd w:val="clear" w:color="auto" w:fill="FFFFFF"/>
-              </w:rPr>
-              <w:t>rr_</w:t>
+              <w:t>&lt;&lt;rr_</w:t>
             </w:r>
             <w:bookmarkStart w:id="4" w:name="OLE_LINK6"/>
             <w:bookmarkStart w:id="5" w:name="OLE_LINK7"/>
-            <w:proofErr w:type="gramStart"/>
             <w:r>
               <w:rPr>
                 <w:rFonts w:ascii="GDSTransportWebsite" w:hAnsi="GDSTransportWebsite"/>
@@ -2072,8 +1634,6 @@
             <w:bookmarkEnd w:id="4"/>
             <w:bookmarkEnd w:id="5"/>
             <w:bookmarkEnd w:id="6"/>
-            <w:proofErr w:type="spellEnd"/>
-            <w:proofErr w:type="gramEnd"/>
             <w:r>
               <w:rPr>
                 <w:rFonts w:ascii="GDSTransportWebsite" w:hAnsi="GDSTransportWebsite"/>
@@ -2122,8 +1682,6 @@
               </w:rPr>
               <w:t>$</w:t>
             </w:r>
-            <w:proofErr w:type="spellStart"/>
-            <w:proofErr w:type="gramStart"/>
             <w:r>
               <w:rPr>
                 <w:rFonts w:ascii="GDSTransportWebsite" w:hAnsi="GDSTransportWebsite"/>
@@ -2142,7 +1700,6 @@
               </w:rPr>
               <w:t>.applicants</w:t>
             </w:r>
-            <w:proofErr w:type="gramEnd"/>
             <w:r>
               <w:rPr>
                 <w:rFonts w:ascii="GDSTransportWebsite" w:hAnsi="GDSTransportWebsite"/>
@@ -2159,9 +1716,8 @@
                 <w:sz w:val="36"/>
                 <w:szCs w:val="36"/>
               </w:rPr>
-              <w:t>size</w:t>
-            </w:r>
-            <w:proofErr w:type="spellEnd"/>
+              <w:t>size()</w:t>
+            </w:r>
             <w:r>
               <w:rPr>
                 <w:rFonts w:ascii="GDSTransportWebsite" w:hAnsi="GDSTransportWebsite"/>
@@ -2169,8 +1725,10 @@
                 <w:sz w:val="36"/>
                 <w:szCs w:val="36"/>
               </w:rPr>
-              <w:t>()</w:t>
-            </w:r>
+              <w:t>=1}&gt;&gt;Claimant’s&lt;&lt;es_&gt;&gt;</w:t>
+            </w:r>
+            <w:bookmarkEnd w:id="7"/>
+            <w:bookmarkEnd w:id="8"/>
             <w:r>
               <w:rPr>
                 <w:rFonts w:ascii="GDSTransportWebsite" w:hAnsi="GDSTransportWebsite"/>
@@ -2178,10 +1736,8 @@
                 <w:sz w:val="36"/>
                 <w:szCs w:val="36"/>
               </w:rPr>
-              <w:t>=1}&gt;&gt;Claimant’s&lt;&lt;es_&gt;&gt;</w:t>
-            </w:r>
-            <w:bookmarkEnd w:id="7"/>
-            <w:bookmarkEnd w:id="8"/>
+              <w:t xml:space="preserve"> &lt;&lt;cs_{</w:t>
+            </w:r>
             <w:r>
               <w:rPr>
                 <w:rFonts w:ascii="GDSTransportWebsite" w:hAnsi="GDSTransportWebsite"/>
@@ -2189,7 +1745,7 @@
                 <w:sz w:val="36"/>
                 <w:szCs w:val="36"/>
               </w:rPr>
-              <w:t xml:space="preserve"> &lt;&lt;cs_{</w:t>
+              <w:t>$</w:t>
             </w:r>
             <w:r>
               <w:rPr>
@@ -2198,9 +1754,8 @@
                 <w:sz w:val="36"/>
                 <w:szCs w:val="36"/>
               </w:rPr>
-              <w:t>$</w:t>
-            </w:r>
-            <w:proofErr w:type="spellStart"/>
+              <w:t>root</w:t>
+            </w:r>
             <w:r>
               <w:rPr>
                 <w:rFonts w:ascii="GDSTransportWebsite" w:hAnsi="GDSTransportWebsite"/>
@@ -2208,7 +1763,7 @@
                 <w:sz w:val="36"/>
                 <w:szCs w:val="36"/>
               </w:rPr>
-              <w:t>root</w:t>
+              <w:t>.</w:t>
             </w:r>
             <w:r>
               <w:rPr>
@@ -2217,7 +1772,7 @@
                 <w:sz w:val="36"/>
                 <w:szCs w:val="36"/>
               </w:rPr>
-              <w:t>.</w:t>
+              <w:t>applicants</w:t>
             </w:r>
             <w:r>
               <w:rPr>
@@ -2226,7 +1781,7 @@
                 <w:sz w:val="36"/>
                 <w:szCs w:val="36"/>
               </w:rPr>
-              <w:t>applicants</w:t>
+              <w:t>.</w:t>
             </w:r>
             <w:r>
               <w:rPr>
@@ -2235,26 +1790,7 @@
                 <w:sz w:val="36"/>
                 <w:szCs w:val="36"/>
               </w:rPr>
-              <w:t>.</w:t>
-            </w:r>
-            <w:r>
-              <w:rPr>
-                <w:rFonts w:ascii="GDSTransportWebsite" w:hAnsi="GDSTransportWebsite"/>
-                <w:color w:val="0A0A0A"/>
-                <w:sz w:val="36"/>
-                <w:szCs w:val="36"/>
-              </w:rPr>
-              <w:t>size</w:t>
-            </w:r>
-            <w:proofErr w:type="spellEnd"/>
-            <w:r>
-              <w:rPr>
-                <w:rFonts w:ascii="GDSTransportWebsite" w:hAnsi="GDSTransportWebsite"/>
-                <w:color w:val="0A0A0A"/>
-                <w:sz w:val="36"/>
-                <w:szCs w:val="36"/>
-              </w:rPr>
-              <w:t>()</w:t>
+              <w:t>size()</w:t>
             </w:r>
             <w:r>
               <w:rPr>
@@ -2348,7 +1884,6 @@
               </w:rPr>
               <w:t>&lt;</w:t>
             </w:r>
-            <w:proofErr w:type="spellStart"/>
             <w:r>
               <w:rPr>
                 <w:rFonts w:ascii="GDSTransportWebsite" w:hAnsi="GDSTransportWebsite"/>
@@ -2356,7 +1891,6 @@
               </w:rPr>
               <w:t>contactName</w:t>
             </w:r>
-            <w:proofErr w:type="spellEnd"/>
             <w:r>
               <w:rPr>
                 <w:rFonts w:ascii="GDSTransportWebsite" w:hAnsi="GDSTransportWebsite"/>
@@ -2441,7 +1975,6 @@
               </w:rPr>
               <w:t xml:space="preserve"> </w:t>
             </w:r>
-            <w:proofErr w:type="spellStart"/>
             <w:r>
               <w:rPr>
                 <w:rFonts w:ascii="GDSTransportWebsite" w:hAnsi="GDSTransportWebsite"/>
@@ -2456,7 +1989,6 @@
               </w:rPr>
               <w:t>Name</w:t>
             </w:r>
-            <w:proofErr w:type="spellEnd"/>
             <w:r>
               <w:rPr>
                 <w:rFonts w:ascii="GDSTransportWebsite" w:hAnsi="GDSTransportWebsite"/>
@@ -2556,15 +2088,7 @@
                 <w:rFonts w:ascii="GDSTransportWebsite" w:hAnsi="GDSTransportWebsite"/>
                 <w:color w:val="0A0A0A"/>
               </w:rPr>
-              <w:t>&lt;cs_</w:t>
-            </w:r>
-            <w:proofErr w:type="gramStart"/>
-            <w:r>
-              <w:rPr>
-                <w:rFonts w:ascii="GDSTransportWebsite" w:hAnsi="GDSTransportWebsite"/>
-                <w:color w:val="0A0A0A"/>
-              </w:rPr>
-              <w:t>{</w:t>
+              <w:t>&lt;cs_{</w:t>
             </w:r>
             <w:bookmarkStart w:id="11" w:name="OLE_LINK1"/>
             <w:bookmarkStart w:id="12" w:name="OLE_LINK2"/>
@@ -2573,15 +2097,7 @@
                 <w:rFonts w:ascii="GDSTransportWebsite" w:hAnsi="GDSTransportWebsite"/>
                 <w:color w:val="0A0A0A"/>
               </w:rPr>
-              <w:t>!isBlank</w:t>
-            </w:r>
-            <w:proofErr w:type="gramEnd"/>
-            <w:r>
-              <w:rPr>
-                <w:rFonts w:ascii="GDSTransportWebsite" w:hAnsi="GDSTransportWebsite"/>
-                <w:color w:val="0A0A0A"/>
-              </w:rPr>
-              <w:t>(</w:t>
+              <w:t>!isBlank(</w:t>
             </w:r>
             <w:bookmarkEnd w:id="11"/>
             <w:bookmarkEnd w:id="12"/>
@@ -2718,30 +2234,14 @@
                 <w:rFonts w:ascii="GDSTransportWebsite" w:hAnsi="GDSTransportWebsite"/>
                 <w:color w:val="0A0A0A"/>
               </w:rPr>
-              <w:t>ddress.AddressLine2&gt;&gt;&lt;&lt;es_&gt;&gt;&lt;&lt;cs_</w:t>
-            </w:r>
-            <w:proofErr w:type="gramStart"/>
-            <w:r>
-              <w:rPr>
-                <w:rFonts w:ascii="GDSTransportWebsite" w:hAnsi="GDSTransportWebsite"/>
-                <w:color w:val="0A0A0A"/>
-              </w:rPr>
-              <w:t>{</w:t>
-            </w:r>
-            <w:r>
-              <w:rPr>
-                <w:rFonts w:ascii="GDSTransportWebsite" w:hAnsi="GDSTransportWebsite"/>
-                <w:color w:val="0A0A0A"/>
-              </w:rPr>
-              <w:t>!isBlank</w:t>
-            </w:r>
-            <w:proofErr w:type="gramEnd"/>
-            <w:r>
-              <w:rPr>
-                <w:rFonts w:ascii="GDSTransportWebsite" w:hAnsi="GDSTransportWebsite"/>
-                <w:color w:val="0A0A0A"/>
-              </w:rPr>
-              <w:t>(</w:t>
+              <w:t>ddress.AddressLine2&gt;&gt;&lt;&lt;es_&gt;&gt;&lt;&lt;cs_{</w:t>
+            </w:r>
+            <w:r>
+              <w:rPr>
+                <w:rFonts w:ascii="GDSTransportWebsite" w:hAnsi="GDSTransportWebsite"/>
+                <w:color w:val="0A0A0A"/>
+              </w:rPr>
+              <w:t>!isBlank(</w:t>
             </w:r>
             <w:r>
               <w:rPr>
@@ -2799,30 +2299,14 @@
                 <w:rFonts w:ascii="GDSTransportWebsite" w:hAnsi="GDSTransportWebsite"/>
                 <w:color w:val="0A0A0A"/>
               </w:rPr>
-              <w:t>ddress.AddressLine3&gt;&gt;&lt;&lt;es_&gt;&gt;&lt;&lt;cs_</w:t>
-            </w:r>
-            <w:proofErr w:type="gramStart"/>
-            <w:r>
-              <w:rPr>
-                <w:rFonts w:ascii="GDSTransportWebsite" w:hAnsi="GDSTransportWebsite"/>
-                <w:color w:val="0A0A0A"/>
-              </w:rPr>
-              <w:t>{</w:t>
-            </w:r>
-            <w:r>
-              <w:rPr>
-                <w:rFonts w:ascii="GDSTransportWebsite" w:hAnsi="GDSTransportWebsite"/>
-                <w:color w:val="0A0A0A"/>
-              </w:rPr>
-              <w:t>!isBlank</w:t>
-            </w:r>
-            <w:proofErr w:type="gramEnd"/>
-            <w:r>
-              <w:rPr>
-                <w:rFonts w:ascii="GDSTransportWebsite" w:hAnsi="GDSTransportWebsite"/>
-                <w:color w:val="0A0A0A"/>
-              </w:rPr>
-              <w:t>(</w:t>
+              <w:t>ddress.AddressLine3&gt;&gt;&lt;&lt;es_&gt;&gt;&lt;&lt;cs_{</w:t>
+            </w:r>
+            <w:r>
+              <w:rPr>
+                <w:rFonts w:ascii="GDSTransportWebsite" w:hAnsi="GDSTransportWebsite"/>
+                <w:color w:val="0A0A0A"/>
+              </w:rPr>
+              <w:t>!isBlank(</w:t>
             </w:r>
             <w:r>
               <w:rPr>
@@ -2868,7 +2352,6 @@
               </w:rPr>
               <w:t>&lt;&lt;</w:t>
             </w:r>
-            <w:proofErr w:type="spellStart"/>
             <w:r>
               <w:rPr>
                 <w:rFonts w:ascii="GDSTransportWebsite" w:hAnsi="GDSTransportWebsite"/>
@@ -2881,15 +2364,7 @@
                 <w:rFonts w:ascii="GDSTransportWebsite" w:hAnsi="GDSTransportWebsite"/>
                 <w:color w:val="0A0A0A"/>
               </w:rPr>
-              <w:t>ddress.PostTown</w:t>
-            </w:r>
-            <w:proofErr w:type="spellEnd"/>
-            <w:r>
-              <w:rPr>
-                <w:rFonts w:ascii="GDSTransportWebsite" w:hAnsi="GDSTransportWebsite"/>
-                <w:color w:val="0A0A0A"/>
-              </w:rPr>
-              <w:t>&gt;&gt;&lt;&lt;es_&gt;&gt;</w:t>
+              <w:t>ddress.PostTown&gt;&gt;&lt;&lt;es_&gt;&gt;</w:t>
             </w:r>
           </w:p>
           <w:p>
@@ -2919,30 +2394,14 @@
                 <w:rFonts w:ascii="GDSTransportWebsite" w:hAnsi="GDSTransportWebsite"/>
                 <w:color w:val="0A0A0A"/>
               </w:rPr>
-              <w:t>ddress.PostCode&gt;&gt;&lt;&lt;cs_</w:t>
-            </w:r>
-            <w:proofErr w:type="gramStart"/>
-            <w:r>
-              <w:rPr>
-                <w:rFonts w:ascii="GDSTransportWebsite" w:hAnsi="GDSTransportWebsite"/>
-                <w:color w:val="0A0A0A"/>
-              </w:rPr>
-              <w:t>{</w:t>
-            </w:r>
-            <w:r>
-              <w:rPr>
-                <w:rFonts w:ascii="GDSTransportWebsite" w:hAnsi="GDSTransportWebsite"/>
-                <w:color w:val="0A0A0A"/>
-              </w:rPr>
-              <w:t>!isBlank</w:t>
-            </w:r>
-            <w:proofErr w:type="gramEnd"/>
-            <w:r>
-              <w:rPr>
-                <w:rFonts w:ascii="GDSTransportWebsite" w:hAnsi="GDSTransportWebsite"/>
-                <w:color w:val="0A0A0A"/>
-              </w:rPr>
-              <w:t>(</w:t>
+              <w:t>ddress.PostCode&gt;&gt;&lt;&lt;cs_{</w:t>
+            </w:r>
+            <w:r>
+              <w:rPr>
+                <w:rFonts w:ascii="GDSTransportWebsite" w:hAnsi="GDSTransportWebsite"/>
+                <w:color w:val="0A0A0A"/>
+              </w:rPr>
+              <w:t>!isBlank(</w:t>
             </w:r>
             <w:r>
               <w:rPr>
@@ -2990,7 +2449,6 @@
               </w:rPr>
               <w:t>&lt;&lt;</w:t>
             </w:r>
-            <w:proofErr w:type="spellStart"/>
             <w:r>
               <w:rPr>
                 <w:rFonts w:ascii="GDSTransportWebsite" w:hAnsi="GDSTransportWebsite"/>
@@ -3003,15 +2461,7 @@
                 <w:rFonts w:ascii="GDSTransportWebsite" w:hAnsi="GDSTransportWebsite"/>
                 <w:color w:val="0A0A0A"/>
               </w:rPr>
-              <w:t>ddress.Country</w:t>
-            </w:r>
-            <w:proofErr w:type="spellEnd"/>
-            <w:r>
-              <w:rPr>
-                <w:rFonts w:ascii="GDSTransportWebsite" w:hAnsi="GDSTransportWebsite"/>
-                <w:color w:val="0A0A0A"/>
-              </w:rPr>
-              <w:t>&gt;&gt;&lt;&lt;es_&gt;&gt;</w:t>
+              <w:t>ddress.Country&gt;&gt;&lt;&lt;es_&gt;&gt;</w:t>
             </w:r>
           </w:p>
         </w:tc>
@@ -3040,15 +2490,7 @@
                 <w:rFonts w:ascii="GDSTransportWebsite" w:hAnsi="GDSTransportWebsite"/>
                 <w:color w:val="0A0A0A"/>
               </w:rPr>
-              <w:t>&lt;&lt;</w:t>
-            </w:r>
-            <w:proofErr w:type="spellStart"/>
-            <w:r>
-              <w:rPr>
-                <w:rFonts w:ascii="GDSTransportWebsite" w:hAnsi="GDSTransportWebsite"/>
-                <w:color w:val="0A0A0A"/>
-              </w:rPr>
-              <w:t>c</w:t>
+              <w:t>&lt;&lt;c</w:t>
             </w:r>
             <w:r>
               <w:rPr>
@@ -3057,7 +2499,6 @@
               </w:rPr>
               <w:t>r</w:t>
             </w:r>
-            <w:proofErr w:type="spellEnd"/>
             <w:r>
               <w:rPr>
                 <w:rFonts w:ascii="GDSTransportWebsite" w:hAnsi="GDSTransportWebsite"/>
@@ -3065,7 +2506,6 @@
               </w:rPr>
               <w:t>_</w:t>
             </w:r>
-            <w:proofErr w:type="gramStart"/>
             <w:r>
               <w:rPr>
                 <w:rFonts w:ascii="GDSTransportWebsite" w:hAnsi="GDSTransportWebsite"/>
@@ -3078,26 +2518,8 @@
                 <w:rFonts w:ascii="GDSTransportWebsite" w:hAnsi="GDSTransportWebsite"/>
                 <w:color w:val="0A0A0A"/>
               </w:rPr>
-              <w:t>!</w:t>
-            </w:r>
-            <w:proofErr w:type="spellStart"/>
-            <w:r>
-              <w:rPr>
-                <w:rFonts w:ascii="GDSTransportWebsite" w:hAnsi="GDSTransportWebsite"/>
-                <w:color w:val="0A0A0A"/>
-              </w:rPr>
-              <w:t>isBlank</w:t>
-            </w:r>
-            <w:proofErr w:type="spellEnd"/>
-            <w:proofErr w:type="gramEnd"/>
-            <w:r>
-              <w:rPr>
-                <w:rFonts w:ascii="GDSTransportWebsite" w:hAnsi="GDSTransportWebsite"/>
-                <w:color w:val="0A0A0A"/>
-              </w:rPr>
-              <w:t>(</w:t>
-            </w:r>
-            <w:proofErr w:type="spellStart"/>
+              <w:t>!isBlank(</w:t>
+            </w:r>
             <w:r>
               <w:rPr>
                 <w:rFonts w:ascii="GDSTransportWebsite" w:hAnsi="GDSTransportWebsite"/>
@@ -3105,7 +2527,6 @@
               </w:rPr>
               <w:t>phoneNumber</w:t>
             </w:r>
-            <w:proofErr w:type="spellEnd"/>
             <w:r>
               <w:rPr>
                 <w:rFonts w:ascii="GDSTransportWebsite" w:hAnsi="GDSTransportWebsite"/>
@@ -3172,23 +2593,7 @@
                 <w:rFonts w:ascii="GDSTransportWebsite" w:hAnsi="GDSTransportWebsite"/>
                 <w:color w:val="0A0A0A"/>
               </w:rPr>
-              <w:t>&lt;&lt;</w:t>
-            </w:r>
-            <w:proofErr w:type="spellStart"/>
-            <w:r>
-              <w:rPr>
-                <w:rFonts w:ascii="GDSTransportWebsite" w:hAnsi="GDSTransportWebsite"/>
-                <w:color w:val="0A0A0A"/>
-              </w:rPr>
-              <w:t>phoneNumber</w:t>
-            </w:r>
-            <w:proofErr w:type="spellEnd"/>
-            <w:r>
-              <w:rPr>
-                <w:rFonts w:ascii="GDSTransportWebsite" w:hAnsi="GDSTransportWebsite"/>
-                <w:color w:val="0A0A0A"/>
-              </w:rPr>
-              <w:t>&gt;&gt;</w:t>
+              <w:t>&lt;&lt;phoneNumber&gt;&gt;</w:t>
             </w:r>
           </w:p>
         </w:tc>
@@ -3258,15 +2663,7 @@
                 <w:rFonts w:ascii="GDSTransportWebsite" w:hAnsi="GDSTransportWebsite"/>
                 <w:color w:val="0A0A0A"/>
               </w:rPr>
-              <w:t>&lt;&lt;</w:t>
-            </w:r>
-            <w:proofErr w:type="spellStart"/>
-            <w:r>
-              <w:rPr>
-                <w:rFonts w:ascii="GDSTransportWebsite" w:hAnsi="GDSTransportWebsite"/>
-                <w:color w:val="0A0A0A"/>
-              </w:rPr>
-              <w:t>c</w:t>
+              <w:t>&lt;&lt;c</w:t>
             </w:r>
             <w:r>
               <w:rPr>
@@ -3275,47 +2672,20 @@
               </w:rPr>
               <w:t>r</w:t>
             </w:r>
-            <w:proofErr w:type="spellEnd"/>
-            <w:r>
-              <w:rPr>
-                <w:rFonts w:ascii="GDSTransportWebsite" w:hAnsi="GDSTransportWebsite"/>
-                <w:color w:val="0A0A0A"/>
-              </w:rPr>
-              <w:t>_</w:t>
-            </w:r>
-            <w:proofErr w:type="gramStart"/>
-            <w:r>
-              <w:rPr>
-                <w:rFonts w:ascii="GDSTransportWebsite" w:hAnsi="GDSTransportWebsite"/>
-                <w:color w:val="0A0A0A"/>
-              </w:rPr>
-              <w:t>{</w:t>
-            </w:r>
-            <w:r>
-              <w:rPr>
-                <w:rFonts w:ascii="GDSTransportWebsite" w:hAnsi="GDSTransportWebsite"/>
-                <w:color w:val="0A0A0A"/>
-              </w:rPr>
-              <w:t>!</w:t>
-            </w:r>
-            <w:proofErr w:type="spellStart"/>
-            <w:r>
-              <w:rPr>
-                <w:rFonts w:ascii="GDSTransportWebsite" w:hAnsi="GDSTransportWebsite"/>
-                <w:color w:val="0A0A0A"/>
-              </w:rPr>
-              <w:t>isBlank</w:t>
-            </w:r>
-            <w:proofErr w:type="spellEnd"/>
-            <w:proofErr w:type="gramEnd"/>
-            <w:r>
-              <w:rPr>
-                <w:rFonts w:ascii="GDSTransportWebsite" w:hAnsi="GDSTransportWebsite"/>
-                <w:color w:val="0A0A0A"/>
-              </w:rPr>
-              <w:t>(</w:t>
-            </w:r>
-            <w:proofErr w:type="spellStart"/>
+            <w:r>
+              <w:rPr>
+                <w:rFonts w:ascii="GDSTransportWebsite" w:hAnsi="GDSTransportWebsite"/>
+                <w:color w:val="0A0A0A"/>
+              </w:rPr>
+              <w:t>_{</w:t>
+            </w:r>
+            <w:r>
+              <w:rPr>
+                <w:rFonts w:ascii="GDSTransportWebsite" w:hAnsi="GDSTransportWebsite"/>
+                <w:color w:val="0A0A0A"/>
+              </w:rPr>
+              <w:t>!isBlank(</w:t>
+            </w:r>
             <w:r>
               <w:rPr>
                 <w:rFonts w:ascii="GDSTransportWebsite" w:hAnsi="GDSTransportWebsite"/>
@@ -3323,7 +2693,6 @@
               </w:rPr>
               <w:t>dxAddress</w:t>
             </w:r>
-            <w:proofErr w:type="spellEnd"/>
             <w:r>
               <w:rPr>
                 <w:rFonts w:ascii="GDSTransportWebsite" w:hAnsi="GDSTransportWebsite"/>
@@ -3398,21 +2767,12 @@
               </w:rPr>
               <w:t>&lt;</w:t>
             </w:r>
-            <w:proofErr w:type="spellStart"/>
-            <w:r>
-              <w:rPr>
-                <w:rFonts w:ascii="GDSTransportWebsite" w:hAnsi="GDSTransportWebsite"/>
-                <w:color w:val="0A0A0A"/>
-              </w:rPr>
-              <w:t>dxAddress</w:t>
-            </w:r>
-            <w:proofErr w:type="spellEnd"/>
-            <w:r>
-              <w:rPr>
-                <w:rFonts w:ascii="GDSTransportWebsite" w:hAnsi="GDSTransportWebsite"/>
-                <w:color w:val="0A0A0A"/>
-              </w:rPr>
-              <w:t>&gt;&gt;</w:t>
+            <w:r>
+              <w:rPr>
+                <w:rFonts w:ascii="GDSTransportWebsite" w:hAnsi="GDSTransportWebsite"/>
+                <w:color w:val="0A0A0A"/>
+              </w:rPr>
+              <w:t>dxAddress&gt;&gt;</w:t>
             </w:r>
           </w:p>
         </w:tc>
@@ -3489,15 +2849,7 @@
                 <w:rFonts w:ascii="GDSTransportWebsite" w:hAnsi="GDSTransportWebsite"/>
                 <w:color w:val="0A0A0A"/>
               </w:rPr>
-              <w:t>&lt;&lt;</w:t>
-            </w:r>
-            <w:proofErr w:type="spellStart"/>
-            <w:r>
-              <w:rPr>
-                <w:rFonts w:ascii="GDSTransportWebsite" w:hAnsi="GDSTransportWebsite"/>
-                <w:color w:val="0A0A0A"/>
-              </w:rPr>
-              <w:t>c</w:t>
+              <w:t>&lt;&lt;c</w:t>
             </w:r>
             <w:r>
               <w:rPr>
@@ -3506,47 +2858,20 @@
               </w:rPr>
               <w:t>r</w:t>
             </w:r>
-            <w:proofErr w:type="spellEnd"/>
-            <w:r>
-              <w:rPr>
-                <w:rFonts w:ascii="GDSTransportWebsite" w:hAnsi="GDSTransportWebsite"/>
-                <w:color w:val="0A0A0A"/>
-              </w:rPr>
-              <w:t>_</w:t>
-            </w:r>
-            <w:proofErr w:type="gramStart"/>
-            <w:r>
-              <w:rPr>
-                <w:rFonts w:ascii="GDSTransportWebsite" w:hAnsi="GDSTransportWebsite"/>
-                <w:color w:val="0A0A0A"/>
-              </w:rPr>
-              <w:t>{</w:t>
-            </w:r>
-            <w:r>
-              <w:rPr>
-                <w:rFonts w:ascii="GDSTransportWebsite" w:hAnsi="GDSTransportWebsite"/>
-                <w:color w:val="0A0A0A"/>
-              </w:rPr>
-              <w:t>!</w:t>
-            </w:r>
-            <w:proofErr w:type="spellStart"/>
-            <w:r>
-              <w:rPr>
-                <w:rFonts w:ascii="GDSTransportWebsite" w:hAnsi="GDSTransportWebsite"/>
-                <w:color w:val="0A0A0A"/>
-              </w:rPr>
-              <w:t>isBlank</w:t>
-            </w:r>
-            <w:proofErr w:type="spellEnd"/>
-            <w:proofErr w:type="gramEnd"/>
-            <w:r>
-              <w:rPr>
-                <w:rFonts w:ascii="GDSTransportWebsite" w:hAnsi="GDSTransportWebsite"/>
-                <w:color w:val="0A0A0A"/>
-              </w:rPr>
-              <w:t>(</w:t>
-            </w:r>
-            <w:proofErr w:type="spellStart"/>
+            <w:r>
+              <w:rPr>
+                <w:rFonts w:ascii="GDSTransportWebsite" w:hAnsi="GDSTransportWebsite"/>
+                <w:color w:val="0A0A0A"/>
+              </w:rPr>
+              <w:t>_{</w:t>
+            </w:r>
+            <w:r>
+              <w:rPr>
+                <w:rFonts w:ascii="GDSTransportWebsite" w:hAnsi="GDSTransportWebsite"/>
+                <w:color w:val="0A0A0A"/>
+              </w:rPr>
+              <w:t>!isBlank(</w:t>
+            </w:r>
             <w:r>
               <w:rPr>
                 <w:rFonts w:ascii="GDSTransportWebsite" w:hAnsi="GDSTransportWebsite"/>
@@ -3554,7 +2879,6 @@
               </w:rPr>
               <w:t>emailAddress</w:t>
             </w:r>
-            <w:proofErr w:type="spellEnd"/>
             <w:r>
               <w:rPr>
                 <w:rFonts w:ascii="GDSTransportWebsite" w:hAnsi="GDSTransportWebsite"/>
@@ -3623,23 +2947,7 @@
                 <w:rFonts w:ascii="GDSTransportWebsite" w:hAnsi="GDSTransportWebsite"/>
                 <w:color w:val="0A0A0A"/>
               </w:rPr>
-              <w:t>&lt;&lt;</w:t>
-            </w:r>
-            <w:proofErr w:type="spellStart"/>
-            <w:r>
-              <w:rPr>
-                <w:rFonts w:ascii="GDSTransportWebsite" w:hAnsi="GDSTransportWebsite"/>
-                <w:color w:val="0A0A0A"/>
-              </w:rPr>
-              <w:t>emailAddress</w:t>
-            </w:r>
-            <w:proofErr w:type="spellEnd"/>
-            <w:r>
-              <w:rPr>
-                <w:rFonts w:ascii="GDSTransportWebsite" w:hAnsi="GDSTransportWebsite"/>
-                <w:color w:val="0A0A0A"/>
-              </w:rPr>
-              <w:t>&gt;&gt;</w:t>
+              <w:t>&lt;&lt;emailAddress&gt;&gt;</w:t>
             </w:r>
           </w:p>
         </w:tc>
@@ -3722,9 +3030,8 @@
                 <w:bCs/>
                 <w:color w:val="0A0A0A"/>
               </w:rPr>
-              <w:t>&lt;&lt;</w:t>
-            </w:r>
-            <w:proofErr w:type="spellStart"/>
+              <w:t>&lt;&lt;er_applicants</w:t>
+            </w:r>
             <w:r>
               <w:rPr>
                 <w:rFonts w:ascii="GDSTransportWebsite" w:hAnsi="GDSTransportWebsite"/>
@@ -3732,39 +3039,18 @@
                 <w:bCs/>
                 <w:color w:val="0A0A0A"/>
               </w:rPr>
-              <w:t>er_</w:t>
-            </w:r>
-            <w:proofErr w:type="gramStart"/>
+              <w:t>.</w:t>
+            </w:r>
             <w:r>
               <w:rPr>
                 <w:rFonts w:ascii="GDSTransportWebsite" w:hAnsi="GDSTransportWebsite"/>
                 <w:b/>
                 <w:bCs/>
                 <w:color w:val="0A0A0A"/>
-              </w:rPr>
-              <w:t>applicants</w:t>
-            </w:r>
-            <w:r>
-              <w:rPr>
-                <w:rFonts w:ascii="GDSTransportWebsite" w:hAnsi="GDSTransportWebsite"/>
-                <w:b/>
-                <w:bCs/>
-                <w:color w:val="0A0A0A"/>
-              </w:rPr>
-              <w:t>.</w:t>
-            </w:r>
-            <w:r>
-              <w:rPr>
-                <w:rFonts w:ascii="GDSTransportWebsite" w:hAnsi="GDSTransportWebsite"/>
-                <w:b/>
-                <w:bCs/>
-                <w:color w:val="0A0A0A"/>
                 <w:shd w:val="clear" w:color="auto" w:fill="FFFFFF"/>
               </w:rPr>
               <w:t>representative</w:t>
             </w:r>
-            <w:proofErr w:type="spellEnd"/>
-            <w:proofErr w:type="gramEnd"/>
             <w:r>
               <w:rPr>
                 <w:rFonts w:ascii="GDSTransportWebsite" w:hAnsi="GDSTransportWebsite"/>
@@ -3837,9 +3123,8 @@
                 <w:shd w:val="clear" w:color="auto" w:fill="FFFFFF"/>
               </w:rPr>
               <w:lastRenderedPageBreak/>
-              <w:t>&lt;&lt;</w:t>
-            </w:r>
-            <w:proofErr w:type="spellStart"/>
+              <w:t>&lt;&lt;rr_</w:t>
+            </w:r>
             <w:r>
               <w:rPr>
                 <w:rFonts w:ascii="GDSTransportWebsite" w:hAnsi="GDSTransportWebsite"/>
@@ -3848,19 +3133,8 @@
                 <w:color w:val="0A0A0A"/>
                 <w:shd w:val="clear" w:color="auto" w:fill="FFFFFF"/>
               </w:rPr>
-              <w:t>rr_</w:t>
-            </w:r>
-            <w:r>
-              <w:rPr>
-                <w:rFonts w:ascii="GDSTransportWebsite" w:hAnsi="GDSTransportWebsite"/>
-                <w:b/>
-                <w:bCs/>
-                <w:color w:val="0A0A0A"/>
-                <w:shd w:val="clear" w:color="auto" w:fill="FFFFFF"/>
-              </w:rPr>
               <w:t>respondents</w:t>
             </w:r>
-            <w:proofErr w:type="spellEnd"/>
             <w:r>
               <w:rPr>
                 <w:rFonts w:ascii="GDSTransportWebsite" w:hAnsi="GDSTransportWebsite"/>
@@ -3903,9 +3177,8 @@
                 <w:sz w:val="36"/>
                 <w:szCs w:val="36"/>
               </w:rPr>
-              <w:t>&lt;&lt;cs_{$size&gt;1}&gt;&gt;&lt;&lt;cs_{$</w:t>
-            </w:r>
-            <w:proofErr w:type="spellStart"/>
+              <w:t>&lt;&lt;cs_{$size&gt;1}&gt;&gt;&lt;&lt;cs_{$itemnum=1}&gt;&gt;</w:t>
+            </w:r>
             <w:r>
               <w:rPr>
                 <w:rFonts w:ascii="GDSTransportWebsite" w:hAnsi="GDSTransportWebsite"/>
@@ -3913,9 +3186,8 @@
                 <w:sz w:val="36"/>
                 <w:szCs w:val="36"/>
               </w:rPr>
-              <w:t>itemnum</w:t>
-            </w:r>
-            <w:proofErr w:type="spellEnd"/>
+              <w:t>1</w:t>
+            </w:r>
             <w:r>
               <w:rPr>
                 <w:rFonts w:ascii="GDSTransportWebsite" w:hAnsi="GDSTransportWebsite"/>
@@ -3923,7 +3195,7 @@
                 <w:sz w:val="36"/>
                 <w:szCs w:val="36"/>
               </w:rPr>
-              <w:t>=1}&gt;&gt;</w:t>
+              <w:t>st</w:t>
             </w:r>
             <w:r>
               <w:rPr>
@@ -3932,45 +3204,7 @@
                 <w:sz w:val="36"/>
                 <w:szCs w:val="36"/>
               </w:rPr>
-              <w:t>1</w:t>
-            </w:r>
-            <w:r>
-              <w:rPr>
-                <w:rFonts w:ascii="GDSTransportWebsite" w:hAnsi="GDSTransportWebsite"/>
-                <w:color w:val="0A0A0A"/>
-                <w:sz w:val="36"/>
-                <w:szCs w:val="36"/>
-              </w:rPr>
-              <w:t>st</w:t>
-            </w:r>
-            <w:r>
-              <w:rPr>
-                <w:rFonts w:ascii="GDSTransportWebsite" w:hAnsi="GDSTransportWebsite"/>
-                <w:color w:val="0A0A0A"/>
-                <w:sz w:val="36"/>
-                <w:szCs w:val="36"/>
-              </w:rPr>
-              <w:t xml:space="preserve"> &lt;&lt;es_&gt;&gt;&lt;&lt; cs_{$</w:t>
-            </w:r>
-            <w:proofErr w:type="spellStart"/>
-            <w:r>
-              <w:rPr>
-                <w:rFonts w:ascii="GDSTransportWebsite" w:hAnsi="GDSTransportWebsite"/>
-                <w:color w:val="0A0A0A"/>
-                <w:sz w:val="36"/>
-                <w:szCs w:val="36"/>
-              </w:rPr>
-              <w:t>itemnum</w:t>
-            </w:r>
-            <w:proofErr w:type="spellEnd"/>
-            <w:r>
-              <w:rPr>
-                <w:rFonts w:ascii="GDSTransportWebsite" w:hAnsi="GDSTransportWebsite"/>
-                <w:color w:val="0A0A0A"/>
-                <w:sz w:val="36"/>
-                <w:szCs w:val="36"/>
-              </w:rPr>
-              <w:t>=2}&gt;&gt;</w:t>
+              <w:t xml:space="preserve"> &lt;&lt;es_&gt;&gt;&lt;&lt; cs_{$itemnum=2}&gt;&gt;</w:t>
             </w:r>
             <w:r>
               <w:rPr>
@@ -4154,7 +3388,6 @@
               </w:rPr>
               <w:t>.AddressLine</w:t>
             </w:r>
-            <w:proofErr w:type="gramStart"/>
             <w:r>
               <w:rPr>
                 <w:rFonts w:ascii="GDSTransportWebsite" w:hAnsi="GDSTransportWebsite"/>
@@ -4167,15 +3400,7 @@
                 <w:rFonts w:ascii="GDSTransportWebsite" w:hAnsi="GDSTransportWebsite"/>
                 <w:color w:val="0A0A0A"/>
               </w:rPr>
-              <w:t>!=</w:t>
-            </w:r>
-            <w:proofErr w:type="gramEnd"/>
-            <w:r>
-              <w:rPr>
-                <w:rFonts w:ascii="GDSTransportWebsite" w:hAnsi="GDSTransportWebsite"/>
-                <w:color w:val="0A0A0A"/>
-              </w:rPr>
-              <w:t>null}&gt;&gt;&lt;&lt;</w:t>
+              <w:t>!=null}&gt;&gt;&lt;&lt;</w:t>
             </w:r>
             <w:r>
               <w:rPr>
@@ -4269,30 +3494,14 @@
                 <w:rFonts w:ascii="GDSTransportWebsite" w:hAnsi="GDSTransportWebsite"/>
                 <w:color w:val="0A0A0A"/>
               </w:rPr>
-              <w:t>ddress.AddressLine2&gt;&gt;&lt;&lt;es_&gt;&gt;&lt;&lt;cs_</w:t>
-            </w:r>
-            <w:proofErr w:type="gramStart"/>
-            <w:r>
-              <w:rPr>
-                <w:rFonts w:ascii="GDSTransportWebsite" w:hAnsi="GDSTransportWebsite"/>
-                <w:color w:val="0A0A0A"/>
-              </w:rPr>
-              <w:t>{</w:t>
-            </w:r>
-            <w:r>
-              <w:rPr>
-                <w:rFonts w:ascii="GDSTransportWebsite" w:hAnsi="GDSTransportWebsite"/>
-                <w:color w:val="0A0A0A"/>
-              </w:rPr>
-              <w:t>!isBlank</w:t>
-            </w:r>
-            <w:proofErr w:type="gramEnd"/>
-            <w:r>
-              <w:rPr>
-                <w:rFonts w:ascii="GDSTransportWebsite" w:hAnsi="GDSTransportWebsite"/>
-                <w:color w:val="0A0A0A"/>
-              </w:rPr>
-              <w:t>(primaryA</w:t>
+              <w:t>ddress.AddressLine2&gt;&gt;&lt;&lt;es_&gt;&gt;&lt;&lt;cs_{</w:t>
+            </w:r>
+            <w:r>
+              <w:rPr>
+                <w:rFonts w:ascii="GDSTransportWebsite" w:hAnsi="GDSTransportWebsite"/>
+                <w:color w:val="0A0A0A"/>
+              </w:rPr>
+              <w:t>!isBlank(primaryA</w:t>
             </w:r>
             <w:r>
               <w:rPr>
@@ -4343,15 +3552,7 @@
                 <w:rFonts w:ascii="GDSTransportWebsite" w:hAnsi="GDSTransportWebsite"/>
                 <w:color w:val="0A0A0A"/>
               </w:rPr>
-              <w:t>ddress.AddressLine3&gt;&gt;&lt;&lt;es_&gt;&gt;&lt;&lt;cs_</w:t>
-            </w:r>
-            <w:proofErr w:type="gramStart"/>
-            <w:r>
-              <w:rPr>
-                <w:rFonts w:ascii="GDSTransportWebsite" w:hAnsi="GDSTransportWebsite"/>
-                <w:color w:val="0A0A0A"/>
-              </w:rPr>
-              <w:t>{</w:t>
+              <w:t>ddress.AddressLine3&gt;&gt;&lt;&lt;es_&gt;&gt;&lt;&lt;cs_{</w:t>
             </w:r>
             <w:r>
               <w:rPr>
@@ -4365,15 +3566,7 @@
                 <w:rFonts w:ascii="GDSTransportWebsite" w:hAnsi="GDSTransportWebsite"/>
                 <w:color w:val="0A0A0A"/>
               </w:rPr>
-              <w:t>isBlank</w:t>
-            </w:r>
-            <w:proofErr w:type="gramEnd"/>
-            <w:r>
-              <w:rPr>
-                <w:rFonts w:ascii="GDSTransportWebsite" w:hAnsi="GDSTransportWebsite"/>
-                <w:color w:val="0A0A0A"/>
-              </w:rPr>
-              <w:t>(primaryA</w:t>
+              <w:t>isBlank(primaryA</w:t>
             </w:r>
             <w:r>
               <w:rPr>
@@ -4412,7 +3605,6 @@
               </w:rPr>
               <w:t xml:space="preserve">&lt;&lt; </w:t>
             </w:r>
-            <w:proofErr w:type="spellStart"/>
             <w:r>
               <w:rPr>
                 <w:rFonts w:ascii="GDSTransportWebsite" w:hAnsi="GDSTransportWebsite"/>
@@ -4425,15 +3617,7 @@
                 <w:rFonts w:ascii="GDSTransportWebsite" w:hAnsi="GDSTransportWebsite"/>
                 <w:color w:val="0A0A0A"/>
               </w:rPr>
-              <w:t>ddress.PostTown</w:t>
-            </w:r>
-            <w:proofErr w:type="spellEnd"/>
-            <w:r>
-              <w:rPr>
-                <w:rFonts w:ascii="GDSTransportWebsite" w:hAnsi="GDSTransportWebsite"/>
-                <w:color w:val="0A0A0A"/>
-              </w:rPr>
-              <w:t>&gt;&gt;&lt;&lt;es_&gt;&gt;</w:t>
+              <w:t>ddress.PostTown&gt;&gt;&lt;&lt;es_&gt;&gt;</w:t>
             </w:r>
           </w:p>
           <w:p>
@@ -4463,30 +3647,14 @@
                 <w:rFonts w:ascii="GDSTransportWebsite" w:hAnsi="GDSTransportWebsite"/>
                 <w:color w:val="0A0A0A"/>
               </w:rPr>
-              <w:t>ddress.PostCode&gt;&gt;&lt;&lt;cs_</w:t>
-            </w:r>
-            <w:proofErr w:type="gramStart"/>
-            <w:r>
-              <w:rPr>
-                <w:rFonts w:ascii="GDSTransportWebsite" w:hAnsi="GDSTransportWebsite"/>
-                <w:color w:val="0A0A0A"/>
-              </w:rPr>
-              <w:t>{</w:t>
-            </w:r>
-            <w:r>
-              <w:rPr>
-                <w:rFonts w:ascii="GDSTransportWebsite" w:hAnsi="GDSTransportWebsite"/>
-                <w:color w:val="0A0A0A"/>
-              </w:rPr>
-              <w:t>!isBlank</w:t>
-            </w:r>
-            <w:proofErr w:type="gramEnd"/>
-            <w:r>
-              <w:rPr>
-                <w:rFonts w:ascii="GDSTransportWebsite" w:hAnsi="GDSTransportWebsite"/>
-                <w:color w:val="0A0A0A"/>
-              </w:rPr>
-              <w:t>(primaryA</w:t>
+              <w:t>ddress.PostCode&gt;&gt;&lt;&lt;cs_{</w:t>
+            </w:r>
+            <w:r>
+              <w:rPr>
+                <w:rFonts w:ascii="GDSTransportWebsite" w:hAnsi="GDSTransportWebsite"/>
+                <w:color w:val="0A0A0A"/>
+              </w:rPr>
+              <w:t>!isBlank(primaryA</w:t>
             </w:r>
             <w:r>
               <w:rPr>
@@ -4531,30 +3699,14 @@
                 <w:rFonts w:ascii="GDSTransportWebsite" w:hAnsi="GDSTransportWebsite"/>
                 <w:color w:val="0A0A0A"/>
               </w:rPr>
-              <w:t xml:space="preserve"> </w:t>
-            </w:r>
-            <w:proofErr w:type="spellStart"/>
-            <w:r>
-              <w:rPr>
-                <w:rFonts w:ascii="GDSTransportWebsite" w:hAnsi="GDSTransportWebsite"/>
-                <w:color w:val="0A0A0A"/>
-              </w:rPr>
-              <w:t>primaryA</w:t>
-            </w:r>
-            <w:r>
-              <w:rPr>
-                <w:rFonts w:ascii="GDSTransportWebsite" w:hAnsi="GDSTransportWebsite"/>
-                <w:color w:val="0A0A0A"/>
-              </w:rPr>
-              <w:t>ddress.Country</w:t>
-            </w:r>
-            <w:proofErr w:type="spellEnd"/>
-            <w:r>
-              <w:rPr>
-                <w:rFonts w:ascii="GDSTransportWebsite" w:hAnsi="GDSTransportWebsite"/>
-                <w:color w:val="0A0A0A"/>
-              </w:rPr>
-              <w:t>&gt;&gt;&lt;&lt;es_&gt;&gt;</w:t>
+              <w:t xml:space="preserve"> primaryA</w:t>
+            </w:r>
+            <w:r>
+              <w:rPr>
+                <w:rFonts w:ascii="GDSTransportWebsite" w:hAnsi="GDSTransportWebsite"/>
+                <w:color w:val="0A0A0A"/>
+              </w:rPr>
+              <w:t>ddress.Country&gt;&gt;&lt;&lt;es_&gt;&gt;</w:t>
             </w:r>
           </w:p>
         </w:tc>
@@ -4586,9 +3738,8 @@
                 <w:color w:val="0A0A0A"/>
                 <w:shd w:val="clear" w:color="auto" w:fill="FFFFFF"/>
               </w:rPr>
-              <w:t>&lt;&lt;</w:t>
-            </w:r>
-            <w:proofErr w:type="spellStart"/>
+              <w:t>&lt;&lt;er_</w:t>
+            </w:r>
             <w:r>
               <w:rPr>
                 <w:rFonts w:ascii="GDSTransportWebsite" w:hAnsi="GDSTransportWebsite"/>
@@ -4597,19 +3748,8 @@
                 <w:color w:val="0A0A0A"/>
                 <w:shd w:val="clear" w:color="auto" w:fill="FFFFFF"/>
               </w:rPr>
-              <w:t>er_</w:t>
-            </w:r>
-            <w:r>
-              <w:rPr>
-                <w:rFonts w:ascii="GDSTransportWebsite" w:hAnsi="GDSTransportWebsite"/>
-                <w:b/>
-                <w:bCs/>
-                <w:color w:val="0A0A0A"/>
-                <w:shd w:val="clear" w:color="auto" w:fill="FFFFFF"/>
-              </w:rPr>
               <w:t>respondents</w:t>
             </w:r>
-            <w:proofErr w:type="spellEnd"/>
             <w:r>
               <w:rPr>
                 <w:rFonts w:ascii="GDSTransportWebsite" w:hAnsi="GDSTransportWebsite"/>
@@ -4650,9 +3790,8 @@
                 <w:color w:val="0A0A0A"/>
                 <w:shd w:val="clear" w:color="auto" w:fill="FFFFFF"/>
               </w:rPr>
-              <w:t>&lt;&lt;</w:t>
-            </w:r>
-            <w:proofErr w:type="spellStart"/>
+              <w:t>&lt;&lt;rr_</w:t>
+            </w:r>
             <w:r>
               <w:rPr>
                 <w:rFonts w:ascii="GDSTransportWebsite" w:hAnsi="GDSTransportWebsite"/>
@@ -4661,9 +3800,8 @@
                 <w:color w:val="0A0A0A"/>
                 <w:shd w:val="clear" w:color="auto" w:fill="FFFFFF"/>
               </w:rPr>
-              <w:t>rr_</w:t>
-            </w:r>
-            <w:proofErr w:type="gramStart"/>
+              <w:t>respondents</w:t>
+            </w:r>
             <w:r>
               <w:rPr>
                 <w:rFonts w:ascii="GDSTransportWebsite" w:hAnsi="GDSTransportWebsite"/>
@@ -4672,7 +3810,7 @@
                 <w:color w:val="0A0A0A"/>
                 <w:shd w:val="clear" w:color="auto" w:fill="FFFFFF"/>
               </w:rPr>
-              <w:t>respondents</w:t>
+              <w:t>.representative</w:t>
             </w:r>
             <w:r>
               <w:rPr>
@@ -4682,11 +3820,23 @@
                 <w:color w:val="0A0A0A"/>
                 <w:shd w:val="clear" w:color="auto" w:fill="FFFFFF"/>
               </w:rPr>
-              <w:t>.representative</w:t>
-            </w:r>
-            <w:proofErr w:type="spellEnd"/>
-            <w:proofErr w:type="gramEnd"/>
-            <w:r>
+              <w:t>&gt;&gt;</w:t>
+            </w:r>
+          </w:p>
+        </w:tc>
+      </w:tr>
+      <w:tr>
+        <w:trPr>
+          <w:trHeight w:val="222"/>
+        </w:trPr>
+        <w:tc>
+          <w:tcPr>
+            <w:tcW w:w="10025" w:type="dxa"/>
+            <w:gridSpan w:val="2"/>
+          </w:tcPr>
+          <w:p>
+            <w:pPr>
+              <w:spacing w:before="80"/>
               <w:rPr>
                 <w:rFonts w:ascii="GDSTransportWebsite" w:hAnsi="GDSTransportWebsite"/>
                 <w:b/>
@@ -4694,7 +3844,16 @@
                 <w:color w:val="0A0A0A"/>
                 <w:shd w:val="clear" w:color="auto" w:fill="FFFFFF"/>
               </w:rPr>
-              <w:t>&gt;&gt;</w:t>
+            </w:pPr>
+            <w:r>
+              <w:rPr>
+                <w:rFonts w:ascii="GDSTransportWebsite" w:hAnsi="GDSTransportWebsite"/>
+                <w:b/>
+                <w:bCs/>
+                <w:color w:val="0A0A0A"/>
+                <w:shd w:val="clear" w:color="auto" w:fill="FFFFFF"/>
+              </w:rPr>
+              <w:t>&lt;&lt;cr_{!isBlank(organisationName)}&gt;&gt;</w:t>
             </w:r>
           </w:p>
         </w:tc>
@@ -4733,10 +3892,8 @@
                 <w:sz w:val="36"/>
                 <w:szCs w:val="36"/>
               </w:rPr>
-              <w:t>$</w:t>
-            </w:r>
-            <w:proofErr w:type="spellStart"/>
-            <w:proofErr w:type="gramStart"/>
+              <w:t>$root.</w:t>
+            </w:r>
             <w:r>
               <w:rPr>
                 <w:rFonts w:ascii="GDSTransportWebsite" w:hAnsi="GDSTransportWebsite"/>
@@ -4744,7 +3901,7 @@
                 <w:sz w:val="36"/>
                 <w:szCs w:val="36"/>
               </w:rPr>
-              <w:t>root.</w:t>
+              <w:t>respondents</w:t>
             </w:r>
             <w:r>
               <w:rPr>
@@ -4753,9 +3910,8 @@
                 <w:sz w:val="36"/>
                 <w:szCs w:val="36"/>
               </w:rPr>
-              <w:t>respondents</w:t>
-            </w:r>
-            <w:proofErr w:type="gramEnd"/>
+              <w:t>.</w:t>
+            </w:r>
             <w:r>
               <w:rPr>
                 <w:rFonts w:ascii="GDSTransportWebsite" w:hAnsi="GDSTransportWebsite"/>
@@ -4763,7 +3919,7 @@
                 <w:sz w:val="36"/>
                 <w:szCs w:val="36"/>
               </w:rPr>
-              <w:t>.</w:t>
+              <w:t>size</w:t>
             </w:r>
             <w:r>
               <w:rPr>
@@ -4772,9 +3928,8 @@
                 <w:sz w:val="36"/>
                 <w:szCs w:val="36"/>
               </w:rPr>
-              <w:t>size</w:t>
-            </w:r>
-            <w:proofErr w:type="spellEnd"/>
+              <w:t>()</w:t>
+            </w:r>
             <w:r>
               <w:rPr>
                 <w:rFonts w:ascii="GDSTransportWebsite" w:hAnsi="GDSTransportWebsite"/>
@@ -4782,7 +3937,7 @@
                 <w:sz w:val="36"/>
                 <w:szCs w:val="36"/>
               </w:rPr>
-              <w:t>()</w:t>
+              <w:t>=1}&gt;&gt;Defendant’s&lt;&lt;es_&gt;&gt; &lt;&lt;cs_{</w:t>
             </w:r>
             <w:r>
               <w:rPr>
@@ -4791,7 +3946,7 @@
                 <w:sz w:val="36"/>
                 <w:szCs w:val="36"/>
               </w:rPr>
-              <w:t>=1}&gt;&gt;Defendant’s&lt;&lt;es_&gt;&gt; &lt;&lt;cs_{</w:t>
+              <w:t>$root.</w:t>
             </w:r>
             <w:r>
               <w:rPr>
@@ -4800,9 +3955,8 @@
                 <w:sz w:val="36"/>
                 <w:szCs w:val="36"/>
               </w:rPr>
-              <w:t>$</w:t>
-            </w:r>
-            <w:proofErr w:type="spellStart"/>
+              <w:t>respondents</w:t>
+            </w:r>
             <w:r>
               <w:rPr>
                 <w:rFonts w:ascii="GDSTransportWebsite" w:hAnsi="GDSTransportWebsite"/>
@@ -4810,7 +3964,7 @@
                 <w:sz w:val="36"/>
                 <w:szCs w:val="36"/>
               </w:rPr>
-              <w:t>root.</w:t>
+              <w:t>.</w:t>
             </w:r>
             <w:r>
               <w:rPr>
@@ -4819,27 +3973,8 @@
                 <w:sz w:val="36"/>
                 <w:szCs w:val="36"/>
               </w:rPr>
-              <w:t>respondents</w:t>
-            </w:r>
-            <w:r>
-              <w:rPr>
-                <w:rFonts w:ascii="GDSTransportWebsite" w:hAnsi="GDSTransportWebsite"/>
-                <w:color w:val="0A0A0A"/>
-                <w:sz w:val="36"/>
-                <w:szCs w:val="36"/>
-              </w:rPr>
-              <w:t>.</w:t>
-            </w:r>
-            <w:r>
-              <w:rPr>
-                <w:rFonts w:ascii="GDSTransportWebsite" w:hAnsi="GDSTransportWebsite"/>
-                <w:color w:val="0A0A0A"/>
-                <w:sz w:val="36"/>
-                <w:szCs w:val="36"/>
-              </w:rPr>
               <w:t>size</w:t>
             </w:r>
-            <w:proofErr w:type="spellEnd"/>
             <w:r>
               <w:rPr>
                 <w:rFonts w:ascii="GDSTransportWebsite" w:hAnsi="GDSTransportWebsite"/>
@@ -4920,15 +4055,7 @@
                 <w:rFonts w:ascii="GDSTransportWebsite" w:hAnsi="GDSTransportWebsite"/>
                 <w:color w:val="0A0A0A"/>
               </w:rPr>
-              <w:t>&lt;</w:t>
-            </w:r>
-            <w:proofErr w:type="spellStart"/>
-            <w:r>
-              <w:rPr>
-                <w:rFonts w:ascii="GDSTransportWebsite" w:hAnsi="GDSTransportWebsite"/>
-                <w:color w:val="0A0A0A"/>
-              </w:rPr>
-              <w:t>organisation</w:t>
+              <w:t>&lt;organisation</w:t>
             </w:r>
             <w:r>
               <w:rPr>
@@ -4937,7 +4064,6 @@
               </w:rPr>
               <w:t>Name</w:t>
             </w:r>
-            <w:proofErr w:type="spellEnd"/>
             <w:r>
               <w:rPr>
                 <w:rFonts w:ascii="GDSTransportWebsite" w:hAnsi="GDSTransportWebsite"/>
@@ -5008,39 +4134,14 @@
                 <w:rFonts w:ascii="GDSTransportWebsite" w:hAnsi="GDSTransportWebsite"/>
                 <w:color w:val="0A0A0A"/>
               </w:rPr>
-              <w:t>cs_</w:t>
-            </w:r>
-            <w:proofErr w:type="gramStart"/>
-            <w:r>
-              <w:rPr>
-                <w:rFonts w:ascii="GDSTransportWebsite" w:hAnsi="GDSTransportWebsite"/>
-                <w:color w:val="0A0A0A"/>
-              </w:rPr>
-              <w:t>{</w:t>
-            </w:r>
-            <w:r>
-              <w:rPr>
-                <w:rFonts w:ascii="GDSTransportWebsite" w:hAnsi="GDSTransportWebsite"/>
-                <w:color w:val="0A0A0A"/>
-              </w:rPr>
-              <w:t>!</w:t>
-            </w:r>
-            <w:proofErr w:type="spellStart"/>
-            <w:r>
-              <w:rPr>
-                <w:rFonts w:ascii="GDSTransportWebsite" w:hAnsi="GDSTransportWebsite"/>
-                <w:color w:val="0A0A0A"/>
-              </w:rPr>
-              <w:t>isBlank</w:t>
-            </w:r>
-            <w:proofErr w:type="spellEnd"/>
-            <w:proofErr w:type="gramEnd"/>
-            <w:r>
-              <w:rPr>
-                <w:rFonts w:ascii="GDSTransportWebsite" w:hAnsi="GDSTransportWebsite"/>
-                <w:color w:val="0A0A0A"/>
-              </w:rPr>
-              <w:t>(</w:t>
+              <w:t>cs_{</w:t>
+            </w:r>
+            <w:r>
+              <w:rPr>
+                <w:rFonts w:ascii="GDSTransportWebsite" w:hAnsi="GDSTransportWebsite"/>
+                <w:color w:val="0A0A0A"/>
+              </w:rPr>
+              <w:t>!isBlank(</w:t>
             </w:r>
             <w:r>
               <w:rPr>
@@ -5182,30 +4283,14 @@
                 <w:rFonts w:ascii="GDSTransportWebsite" w:hAnsi="GDSTransportWebsite"/>
                 <w:color w:val="0A0A0A"/>
               </w:rPr>
-              <w:t>ddress.AddressLine2&gt;&gt;&lt;&lt;es_&gt;&gt;&lt;&lt;cs_</w:t>
-            </w:r>
-            <w:proofErr w:type="gramStart"/>
-            <w:r>
-              <w:rPr>
-                <w:rFonts w:ascii="GDSTransportWebsite" w:hAnsi="GDSTransportWebsite"/>
-                <w:color w:val="0A0A0A"/>
-              </w:rPr>
-              <w:t>{</w:t>
-            </w:r>
-            <w:r>
-              <w:rPr>
-                <w:rFonts w:ascii="GDSTransportWebsite" w:hAnsi="GDSTransportWebsite"/>
-                <w:color w:val="0A0A0A"/>
-              </w:rPr>
-              <w:t>!isBlank</w:t>
-            </w:r>
-            <w:proofErr w:type="gramEnd"/>
-            <w:r>
-              <w:rPr>
-                <w:rFonts w:ascii="GDSTransportWebsite" w:hAnsi="GDSTransportWebsite"/>
-                <w:color w:val="0A0A0A"/>
-              </w:rPr>
-              <w:t>(</w:t>
+              <w:t>ddress.AddressLine2&gt;&gt;&lt;&lt;es_&gt;&gt;&lt;&lt;cs_{</w:t>
+            </w:r>
+            <w:r>
+              <w:rPr>
+                <w:rFonts w:ascii="GDSTransportWebsite" w:hAnsi="GDSTransportWebsite"/>
+                <w:color w:val="0A0A0A"/>
+              </w:rPr>
+              <w:t>!isBlank(</w:t>
             </w:r>
             <w:r>
               <w:rPr>
@@ -5263,30 +4348,14 @@
                 <w:rFonts w:ascii="GDSTransportWebsite" w:hAnsi="GDSTransportWebsite"/>
                 <w:color w:val="0A0A0A"/>
               </w:rPr>
-              <w:t>ddress.AddressLine3&gt;&gt;&lt;&lt;es_&gt;&gt;&lt;&lt;cs_</w:t>
-            </w:r>
-            <w:proofErr w:type="gramStart"/>
-            <w:r>
-              <w:rPr>
-                <w:rFonts w:ascii="GDSTransportWebsite" w:hAnsi="GDSTransportWebsite"/>
-                <w:color w:val="0A0A0A"/>
-              </w:rPr>
-              <w:t>{</w:t>
-            </w:r>
-            <w:r>
-              <w:rPr>
-                <w:rFonts w:ascii="GDSTransportWebsite" w:hAnsi="GDSTransportWebsite"/>
-                <w:color w:val="0A0A0A"/>
-              </w:rPr>
-              <w:t>!isBlank</w:t>
-            </w:r>
-            <w:proofErr w:type="gramEnd"/>
-            <w:r>
-              <w:rPr>
-                <w:rFonts w:ascii="GDSTransportWebsite" w:hAnsi="GDSTransportWebsite"/>
-                <w:color w:val="0A0A0A"/>
-              </w:rPr>
-              <w:t>(</w:t>
+              <w:t>ddress.AddressLine3&gt;&gt;&lt;&lt;es_&gt;&gt;&lt;&lt;cs_{</w:t>
+            </w:r>
+            <w:r>
+              <w:rPr>
+                <w:rFonts w:ascii="GDSTransportWebsite" w:hAnsi="GDSTransportWebsite"/>
+                <w:color w:val="0A0A0A"/>
+              </w:rPr>
+              <w:t>!isBlank(</w:t>
             </w:r>
             <w:r>
               <w:rPr>
@@ -5332,7 +4401,6 @@
               </w:rPr>
               <w:t>&lt;&lt;</w:t>
             </w:r>
-            <w:proofErr w:type="spellStart"/>
             <w:r>
               <w:rPr>
                 <w:rFonts w:ascii="GDSTransportWebsite" w:hAnsi="GDSTransportWebsite"/>
@@ -5345,15 +4413,7 @@
                 <w:rFonts w:ascii="GDSTransportWebsite" w:hAnsi="GDSTransportWebsite"/>
                 <w:color w:val="0A0A0A"/>
               </w:rPr>
-              <w:t>ddress.PostTown</w:t>
-            </w:r>
-            <w:proofErr w:type="spellEnd"/>
-            <w:r>
-              <w:rPr>
-                <w:rFonts w:ascii="GDSTransportWebsite" w:hAnsi="GDSTransportWebsite"/>
-                <w:color w:val="0A0A0A"/>
-              </w:rPr>
-              <w:t>&gt;&gt;&lt;&lt;es_&gt;&gt;</w:t>
+              <w:t>ddress.PostTown&gt;&gt;&lt;&lt;es_&gt;&gt;</w:t>
             </w:r>
           </w:p>
           <w:p>
@@ -5383,30 +4443,14 @@
                 <w:rFonts w:ascii="GDSTransportWebsite" w:hAnsi="GDSTransportWebsite"/>
                 <w:color w:val="0A0A0A"/>
               </w:rPr>
-              <w:t>ddress.PostCode&gt;&gt;&lt;&lt;cs_</w:t>
-            </w:r>
-            <w:proofErr w:type="gramStart"/>
-            <w:r>
-              <w:rPr>
-                <w:rFonts w:ascii="GDSTransportWebsite" w:hAnsi="GDSTransportWebsite"/>
-                <w:color w:val="0A0A0A"/>
-              </w:rPr>
-              <w:t>{</w:t>
-            </w:r>
-            <w:r>
-              <w:rPr>
-                <w:rFonts w:ascii="GDSTransportWebsite" w:hAnsi="GDSTransportWebsite"/>
-                <w:color w:val="0A0A0A"/>
-              </w:rPr>
-              <w:t>!isBlank</w:t>
-            </w:r>
-            <w:proofErr w:type="gramEnd"/>
-            <w:r>
-              <w:rPr>
-                <w:rFonts w:ascii="GDSTransportWebsite" w:hAnsi="GDSTransportWebsite"/>
-                <w:color w:val="0A0A0A"/>
-              </w:rPr>
-              <w:t>(</w:t>
+              <w:t>ddress.PostCode&gt;&gt;&lt;&lt;cs_{</w:t>
+            </w:r>
+            <w:r>
+              <w:rPr>
+                <w:rFonts w:ascii="GDSTransportWebsite" w:hAnsi="GDSTransportWebsite"/>
+                <w:color w:val="0A0A0A"/>
+              </w:rPr>
+              <w:t>!isBlank(</w:t>
             </w:r>
             <w:r>
               <w:rPr>
@@ -5475,15 +4519,7 @@
                 <w:rFonts w:ascii="GDSTransportWebsite" w:hAnsi="GDSTransportWebsite"/>
                 <w:color w:val="0A0A0A"/>
               </w:rPr>
-              <w:t>&lt;&lt;</w:t>
-            </w:r>
-            <w:proofErr w:type="spellStart"/>
-            <w:r>
-              <w:rPr>
-                <w:rFonts w:ascii="GDSTransportWebsite" w:hAnsi="GDSTransportWebsite"/>
-                <w:color w:val="0A0A0A"/>
-              </w:rPr>
-              <w:t>c</w:t>
+              <w:t>&lt;&lt;c</w:t>
             </w:r>
             <w:r>
               <w:rPr>
@@ -5492,47 +4528,20 @@
               </w:rPr>
               <w:t>r</w:t>
             </w:r>
-            <w:proofErr w:type="spellEnd"/>
-            <w:r>
-              <w:rPr>
-                <w:rFonts w:ascii="GDSTransportWebsite" w:hAnsi="GDSTransportWebsite"/>
-                <w:color w:val="0A0A0A"/>
-              </w:rPr>
-              <w:t>_</w:t>
-            </w:r>
-            <w:proofErr w:type="gramStart"/>
-            <w:r>
-              <w:rPr>
-                <w:rFonts w:ascii="GDSTransportWebsite" w:hAnsi="GDSTransportWebsite"/>
-                <w:color w:val="0A0A0A"/>
-              </w:rPr>
-              <w:t>{</w:t>
-            </w:r>
-            <w:r>
-              <w:rPr>
-                <w:rFonts w:ascii="GDSTransportWebsite" w:hAnsi="GDSTransportWebsite"/>
-                <w:color w:val="0A0A0A"/>
-              </w:rPr>
-              <w:t>!</w:t>
-            </w:r>
-            <w:proofErr w:type="spellStart"/>
-            <w:r>
-              <w:rPr>
-                <w:rFonts w:ascii="GDSTransportWebsite" w:hAnsi="GDSTransportWebsite"/>
-                <w:color w:val="0A0A0A"/>
-              </w:rPr>
-              <w:t>isBlank</w:t>
-            </w:r>
-            <w:proofErr w:type="spellEnd"/>
-            <w:proofErr w:type="gramEnd"/>
-            <w:r>
-              <w:rPr>
-                <w:rFonts w:ascii="GDSTransportWebsite" w:hAnsi="GDSTransportWebsite"/>
-                <w:color w:val="0A0A0A"/>
-              </w:rPr>
-              <w:t>(</w:t>
-            </w:r>
-            <w:proofErr w:type="spellStart"/>
+            <w:r>
+              <w:rPr>
+                <w:rFonts w:ascii="GDSTransportWebsite" w:hAnsi="GDSTransportWebsite"/>
+                <w:color w:val="0A0A0A"/>
+              </w:rPr>
+              <w:t>_{</w:t>
+            </w:r>
+            <w:r>
+              <w:rPr>
+                <w:rFonts w:ascii="GDSTransportWebsite" w:hAnsi="GDSTransportWebsite"/>
+                <w:color w:val="0A0A0A"/>
+              </w:rPr>
+              <w:t>!isBlank(</w:t>
+            </w:r>
             <w:r>
               <w:rPr>
                 <w:rFonts w:ascii="GDSTransportWebsite" w:hAnsi="GDSTransportWebsite"/>
@@ -5540,7 +4549,6 @@
               </w:rPr>
               <w:t>emailAddress</w:t>
             </w:r>
-            <w:proofErr w:type="spellEnd"/>
             <w:r>
               <w:rPr>
                 <w:rFonts w:ascii="GDSTransportWebsite" w:hAnsi="GDSTransportWebsite"/>
@@ -5607,23 +4615,7 @@
                 <w:rFonts w:ascii="GDSTransportWebsite" w:hAnsi="GDSTransportWebsite"/>
                 <w:color w:val="0A0A0A"/>
               </w:rPr>
-              <w:t>&lt;&lt;</w:t>
-            </w:r>
-            <w:proofErr w:type="spellStart"/>
-            <w:r>
-              <w:rPr>
-                <w:rFonts w:ascii="GDSTransportWebsite" w:hAnsi="GDSTransportWebsite"/>
-                <w:color w:val="0A0A0A"/>
-              </w:rPr>
-              <w:t>emailAddress</w:t>
-            </w:r>
-            <w:proofErr w:type="spellEnd"/>
-            <w:r>
-              <w:rPr>
-                <w:rFonts w:ascii="GDSTransportWebsite" w:hAnsi="GDSTransportWebsite"/>
-                <w:color w:val="0A0A0A"/>
-              </w:rPr>
-              <w:t>&gt;&gt;</w:t>
+              <w:t>&lt;&lt;emailAddress&gt;&gt;</w:t>
             </w:r>
           </w:p>
         </w:tc>
@@ -5677,15 +4669,8 @@
                 <w:rFonts w:ascii="GDSTransportWebsite" w:hAnsi="GDSTransportWebsite"/>
                 <w:color w:val="0A0A0A"/>
               </w:rPr>
-              <w:t>&lt;&lt;</w:t>
-            </w:r>
-            <w:proofErr w:type="spellStart"/>
-            <w:r>
-              <w:rPr>
-                <w:rFonts w:ascii="GDSTransportWebsite" w:hAnsi="GDSTransportWebsite"/>
-                <w:color w:val="0A0A0A"/>
-              </w:rPr>
-              <w:t>c</w:t>
+              <w:lastRenderedPageBreak/>
+              <w:t>&lt;&lt;c</w:t>
             </w:r>
             <w:r>
               <w:rPr>
@@ -5694,47 +4679,20 @@
               </w:rPr>
               <w:t>r</w:t>
             </w:r>
-            <w:proofErr w:type="spellEnd"/>
-            <w:r>
-              <w:rPr>
-                <w:rFonts w:ascii="GDSTransportWebsite" w:hAnsi="GDSTransportWebsite"/>
-                <w:color w:val="0A0A0A"/>
-              </w:rPr>
-              <w:t>_</w:t>
-            </w:r>
-            <w:proofErr w:type="gramStart"/>
-            <w:r>
-              <w:rPr>
-                <w:rFonts w:ascii="GDSTransportWebsite" w:hAnsi="GDSTransportWebsite"/>
-                <w:color w:val="0A0A0A"/>
-              </w:rPr>
-              <w:t>{</w:t>
-            </w:r>
-            <w:r>
-              <w:rPr>
-                <w:rFonts w:ascii="GDSTransportWebsite" w:hAnsi="GDSTransportWebsite"/>
-                <w:color w:val="0A0A0A"/>
-              </w:rPr>
-              <w:t>!</w:t>
-            </w:r>
-            <w:proofErr w:type="spellStart"/>
-            <w:r>
-              <w:rPr>
-                <w:rFonts w:ascii="GDSTransportWebsite" w:hAnsi="GDSTransportWebsite"/>
-                <w:color w:val="0A0A0A"/>
-              </w:rPr>
-              <w:t>isBlank</w:t>
-            </w:r>
-            <w:proofErr w:type="spellEnd"/>
-            <w:proofErr w:type="gramEnd"/>
-            <w:r>
-              <w:rPr>
-                <w:rFonts w:ascii="GDSTransportWebsite" w:hAnsi="GDSTransportWebsite"/>
-                <w:color w:val="0A0A0A"/>
-              </w:rPr>
-              <w:t>(</w:t>
-            </w:r>
-            <w:proofErr w:type="spellStart"/>
+            <w:r>
+              <w:rPr>
+                <w:rFonts w:ascii="GDSTransportWebsite" w:hAnsi="GDSTransportWebsite"/>
+                <w:color w:val="0A0A0A"/>
+              </w:rPr>
+              <w:t>_{</w:t>
+            </w:r>
+            <w:r>
+              <w:rPr>
+                <w:rFonts w:ascii="GDSTransportWebsite" w:hAnsi="GDSTransportWebsite"/>
+                <w:color w:val="0A0A0A"/>
+              </w:rPr>
+              <w:t>!isBlank(</w:t>
+            </w:r>
             <w:r>
               <w:rPr>
                 <w:rFonts w:ascii="GDSTransportWebsite" w:hAnsi="GDSTransportWebsite"/>
@@ -5742,7 +4700,6 @@
               </w:rPr>
               <w:t>phoneNumber</w:t>
             </w:r>
-            <w:proofErr w:type="spellEnd"/>
             <w:r>
               <w:rPr>
                 <w:rFonts w:ascii="GDSTransportWebsite" w:hAnsi="GDSTransportWebsite"/>
@@ -5781,7 +4738,6 @@
                 <w:color w:val="0A0A0A"/>
                 <w:shd w:val="clear" w:color="auto" w:fill="FFFFFF"/>
               </w:rPr>
-              <w:lastRenderedPageBreak/>
               <w:t>Phone number</w:t>
             </w:r>
           </w:p>
@@ -5804,23 +4760,7 @@
                 <w:rFonts w:ascii="GDSTransportWebsite" w:hAnsi="GDSTransportWebsite"/>
                 <w:color w:val="0A0A0A"/>
               </w:rPr>
-              <w:t>&lt;&lt;</w:t>
-            </w:r>
-            <w:proofErr w:type="spellStart"/>
-            <w:r>
-              <w:rPr>
-                <w:rFonts w:ascii="GDSTransportWebsite" w:hAnsi="GDSTransportWebsite"/>
-                <w:color w:val="0A0A0A"/>
-              </w:rPr>
-              <w:t>phoneNumber</w:t>
-            </w:r>
-            <w:proofErr w:type="spellEnd"/>
-            <w:r>
-              <w:rPr>
-                <w:rFonts w:ascii="GDSTransportWebsite" w:hAnsi="GDSTransportWebsite"/>
-                <w:color w:val="0A0A0A"/>
-              </w:rPr>
-              <w:t>&gt;&gt;</w:t>
+              <w:t>&lt;&lt;phoneNumber&gt;&gt;</w:t>
             </w:r>
           </w:p>
         </w:tc>
@@ -5888,15 +4828,7 @@
                 <w:rFonts w:ascii="GDSTransportWebsite" w:hAnsi="GDSTransportWebsite"/>
                 <w:color w:val="0A0A0A"/>
               </w:rPr>
-              <w:t>&lt;&lt;</w:t>
-            </w:r>
-            <w:proofErr w:type="spellStart"/>
-            <w:r>
-              <w:rPr>
-                <w:rFonts w:ascii="GDSTransportWebsite" w:hAnsi="GDSTransportWebsite"/>
-                <w:color w:val="0A0A0A"/>
-              </w:rPr>
-              <w:t>c</w:t>
+              <w:t>&lt;&lt;c</w:t>
             </w:r>
             <w:r>
               <w:rPr>
@@ -5905,47 +4837,20 @@
               </w:rPr>
               <w:t>r</w:t>
             </w:r>
-            <w:proofErr w:type="spellEnd"/>
-            <w:r>
-              <w:rPr>
-                <w:rFonts w:ascii="GDSTransportWebsite" w:hAnsi="GDSTransportWebsite"/>
-                <w:color w:val="0A0A0A"/>
-              </w:rPr>
-              <w:t>_</w:t>
-            </w:r>
-            <w:proofErr w:type="gramStart"/>
-            <w:r>
-              <w:rPr>
-                <w:rFonts w:ascii="GDSTransportWebsite" w:hAnsi="GDSTransportWebsite"/>
-                <w:color w:val="0A0A0A"/>
-              </w:rPr>
-              <w:t>{</w:t>
-            </w:r>
-            <w:r>
-              <w:rPr>
-                <w:rFonts w:ascii="GDSTransportWebsite" w:hAnsi="GDSTransportWebsite"/>
-                <w:color w:val="0A0A0A"/>
-              </w:rPr>
-              <w:t>!</w:t>
-            </w:r>
-            <w:proofErr w:type="spellStart"/>
-            <w:r>
-              <w:rPr>
-                <w:rFonts w:ascii="GDSTransportWebsite" w:hAnsi="GDSTransportWebsite"/>
-                <w:color w:val="0A0A0A"/>
-              </w:rPr>
-              <w:t>isBlank</w:t>
-            </w:r>
-            <w:proofErr w:type="spellEnd"/>
-            <w:proofErr w:type="gramEnd"/>
-            <w:r>
-              <w:rPr>
-                <w:rFonts w:ascii="GDSTransportWebsite" w:hAnsi="GDSTransportWebsite"/>
-                <w:color w:val="0A0A0A"/>
-              </w:rPr>
-              <w:t>(</w:t>
-            </w:r>
-            <w:proofErr w:type="spellStart"/>
+            <w:r>
+              <w:rPr>
+                <w:rFonts w:ascii="GDSTransportWebsite" w:hAnsi="GDSTransportWebsite"/>
+                <w:color w:val="0A0A0A"/>
+              </w:rPr>
+              <w:t>_{</w:t>
+            </w:r>
+            <w:r>
+              <w:rPr>
+                <w:rFonts w:ascii="GDSTransportWebsite" w:hAnsi="GDSTransportWebsite"/>
+                <w:color w:val="0A0A0A"/>
+              </w:rPr>
+              <w:t>!isBlank(</w:t>
+            </w:r>
             <w:r>
               <w:rPr>
                 <w:rFonts w:ascii="GDSTransportWebsite" w:hAnsi="GDSTransportWebsite"/>
@@ -5953,7 +4858,6 @@
               </w:rPr>
               <w:t>dxAddress</w:t>
             </w:r>
-            <w:proofErr w:type="spellEnd"/>
             <w:r>
               <w:rPr>
                 <w:rFonts w:ascii="GDSTransportWebsite" w:hAnsi="GDSTransportWebsite"/>
@@ -6014,23 +4918,7 @@
                 <w:rFonts w:ascii="GDSTransportWebsite" w:hAnsi="GDSTransportWebsite"/>
                 <w:color w:val="0A0A0A"/>
               </w:rPr>
-              <w:t>&lt;&lt;</w:t>
-            </w:r>
-            <w:proofErr w:type="spellStart"/>
-            <w:r>
-              <w:rPr>
-                <w:rFonts w:ascii="GDSTransportWebsite" w:hAnsi="GDSTransportWebsite"/>
-                <w:color w:val="0A0A0A"/>
-              </w:rPr>
-              <w:t>dxAddress</w:t>
-            </w:r>
-            <w:proofErr w:type="spellEnd"/>
-            <w:r>
-              <w:rPr>
-                <w:rFonts w:ascii="GDSTransportWebsite" w:hAnsi="GDSTransportWebsite"/>
-                <w:color w:val="0A0A0A"/>
-              </w:rPr>
-              <w:t>&gt;&gt;</w:t>
+              <w:t>&lt;&lt;dxAddress&gt;&gt;</w:t>
             </w:r>
           </w:p>
         </w:tc>
@@ -6057,6 +4945,33 @@
                 <w:rFonts w:ascii="GDSTransportWebsite" w:hAnsi="GDSTransportWebsite"/>
                 <w:color w:val="0A0A0A"/>
               </w:rPr>
+              <w:t>&lt;&lt;er_&gt;&gt;</w:t>
+            </w:r>
+          </w:p>
+        </w:tc>
+      </w:tr>
+      <w:tr>
+        <w:trPr>
+          <w:trHeight w:val="316"/>
+        </w:trPr>
+        <w:tc>
+          <w:tcPr>
+            <w:tcW w:w="10025" w:type="dxa"/>
+            <w:gridSpan w:val="2"/>
+          </w:tcPr>
+          <w:p>
+            <w:pPr>
+              <w:spacing w:before="40" w:after="40"/>
+              <w:rPr>
+                <w:rFonts w:ascii="GDSTransportWebsite" w:hAnsi="GDSTransportWebsite"/>
+                <w:color w:val="0A0A0A"/>
+              </w:rPr>
+            </w:pPr>
+            <w:r>
+              <w:rPr>
+                <w:rFonts w:ascii="GDSTransportWebsite" w:hAnsi="GDSTransportWebsite"/>
+                <w:color w:val="0A0A0A"/>
+              </w:rPr>
               <w:t>&lt;&lt;e</w:t>
             </w:r>
             <w:r>
@@ -6103,9 +5018,8 @@
                 <w:color w:val="0A0A0A"/>
                 <w:shd w:val="clear" w:color="auto" w:fill="FFFFFF"/>
               </w:rPr>
-              <w:t>&lt;&lt;</w:t>
-            </w:r>
-            <w:proofErr w:type="spellStart"/>
+              <w:t>&lt;&lt;er_</w:t>
+            </w:r>
             <w:r>
               <w:rPr>
                 <w:rFonts w:ascii="GDSTransportWebsite" w:hAnsi="GDSTransportWebsite"/>
@@ -6114,9 +5028,8 @@
                 <w:color w:val="0A0A0A"/>
                 <w:shd w:val="clear" w:color="auto" w:fill="FFFFFF"/>
               </w:rPr>
-              <w:t>er_</w:t>
-            </w:r>
-            <w:proofErr w:type="gramStart"/>
+              <w:t>respondents</w:t>
+            </w:r>
             <w:r>
               <w:rPr>
                 <w:rFonts w:ascii="GDSTransportWebsite" w:hAnsi="GDSTransportWebsite"/>
@@ -6125,20 +5038,8 @@
                 <w:color w:val="0A0A0A"/>
                 <w:shd w:val="clear" w:color="auto" w:fill="FFFFFF"/>
               </w:rPr>
-              <w:t>respondents</w:t>
-            </w:r>
-            <w:r>
-              <w:rPr>
-                <w:rFonts w:ascii="GDSTransportWebsite" w:hAnsi="GDSTransportWebsite"/>
-                <w:b/>
-                <w:bCs/>
-                <w:color w:val="0A0A0A"/>
-                <w:shd w:val="clear" w:color="auto" w:fill="FFFFFF"/>
-              </w:rPr>
               <w:t>.representative</w:t>
             </w:r>
-            <w:proofErr w:type="spellEnd"/>
-            <w:proofErr w:type="gramEnd"/>
             <w:r>
               <w:rPr>
                 <w:rFonts w:ascii="GDSTransportWebsite" w:hAnsi="GDSTransportWebsite"/>
@@ -6251,23 +5152,7 @@
                 <w:rFonts w:ascii="GDSTransportWebsite" w:hAnsi="GDSTransportWebsite"/>
                 <w:color w:val="0A0A0A"/>
               </w:rPr>
-              <w:t>&lt;&lt;</w:t>
-            </w:r>
-            <w:proofErr w:type="spellStart"/>
-            <w:r>
-              <w:rPr>
-                <w:rFonts w:ascii="GDSTransportWebsite" w:hAnsi="GDSTransportWebsite"/>
-                <w:color w:val="0A0A0A"/>
-              </w:rPr>
-              <w:t>claimDetails</w:t>
-            </w:r>
-            <w:proofErr w:type="spellEnd"/>
-            <w:r>
-              <w:rPr>
-                <w:rFonts w:ascii="GDSTransportWebsite" w:hAnsi="GDSTransportWebsite"/>
-                <w:color w:val="0A0A0A"/>
-              </w:rPr>
-              <w:t>&gt;&gt;</w:t>
+              <w:t>&lt;&lt;claimDetails&gt;&gt;</w:t>
             </w:r>
           </w:p>
         </w:tc>
@@ -6332,23 +5217,7 @@
                 <w:rFonts w:ascii="GDSTransportWebsite" w:hAnsi="GDSTransportWebsite"/>
                 <w:color w:val="0A0A0A"/>
               </w:rPr>
-              <w:t>&lt;&lt;</w:t>
-            </w:r>
-            <w:proofErr w:type="spellStart"/>
-            <w:r>
-              <w:rPr>
-                <w:rFonts w:ascii="GDSTransportWebsite" w:hAnsi="GDSTransportWebsite"/>
-                <w:color w:val="0A0A0A"/>
-              </w:rPr>
-              <w:t>claimValue</w:t>
-            </w:r>
-            <w:proofErr w:type="spellEnd"/>
-            <w:r>
-              <w:rPr>
-                <w:rFonts w:ascii="GDSTransportWebsite" w:hAnsi="GDSTransportWebsite"/>
-                <w:color w:val="0A0A0A"/>
-              </w:rPr>
-              <w:t>&gt;&gt;</w:t>
+              <w:t>&lt;&lt;claimValue&gt;&gt;</w:t>
             </w:r>
           </w:p>
         </w:tc>
@@ -6405,23 +5274,7 @@
                 <w:rFonts w:ascii="GDSTransportWebsite" w:hAnsi="GDSTransportWebsite"/>
                 <w:color w:val="0A0A0A"/>
               </w:rPr>
-              <w:t>&lt;&lt;</w:t>
-            </w:r>
-            <w:proofErr w:type="spellStart"/>
-            <w:r>
-              <w:rPr>
-                <w:rFonts w:ascii="GDSTransportWebsite" w:hAnsi="GDSTransportWebsite"/>
-                <w:color w:val="0A0A0A"/>
-              </w:rPr>
-              <w:t>courtFee</w:t>
-            </w:r>
-            <w:proofErr w:type="spellEnd"/>
-            <w:r>
-              <w:rPr>
-                <w:rFonts w:ascii="GDSTransportWebsite" w:hAnsi="GDSTransportWebsite"/>
-                <w:color w:val="0A0A0A"/>
-              </w:rPr>
-              <w:t>&gt;&gt;</w:t>
+              <w:t>&lt;&lt;courtFee&gt;&gt;</w:t>
             </w:r>
           </w:p>
         </w:tc>
@@ -6476,23 +5329,7 @@
                 <w:rFonts w:ascii="GDSTransportWebsite" w:hAnsi="GDSTransportWebsite"/>
                 <w:color w:val="0A0A0A"/>
               </w:rPr>
-              <w:t>&lt;&lt;</w:t>
-            </w:r>
-            <w:proofErr w:type="spellStart"/>
-            <w:r>
-              <w:rPr>
-                <w:rFonts w:ascii="GDSTransportWebsite" w:hAnsi="GDSTransportWebsite"/>
-                <w:color w:val="0A0A0A"/>
-              </w:rPr>
-              <w:t>hearingCourtLocation</w:t>
-            </w:r>
-            <w:proofErr w:type="spellEnd"/>
-            <w:r>
-              <w:rPr>
-                <w:rFonts w:ascii="GDSTransportWebsite" w:hAnsi="GDSTransportWebsite"/>
-                <w:color w:val="0A0A0A"/>
-              </w:rPr>
-              <w:t>&gt;&gt;</w:t>
+              <w:t>&lt;&lt;hearingCourtLocation&gt;&gt;</w:t>
             </w:r>
           </w:p>
         </w:tc>
@@ -6729,23 +5566,7 @@
                 <w:rFonts w:ascii="GDSTransportWebsite" w:hAnsi="GDSTransportWebsite"/>
                 <w:color w:val="0A0A0A"/>
               </w:rPr>
-              <w:t>&lt;&lt;</w:t>
-            </w:r>
-            <w:proofErr w:type="spellStart"/>
-            <w:r>
-              <w:rPr>
-                <w:rFonts w:ascii="GDSTransportWebsite" w:hAnsi="GDSTransportWebsite"/>
-                <w:color w:val="0A0A0A"/>
-              </w:rPr>
-              <w:t>statementOfTruth.role</w:t>
-            </w:r>
-            <w:proofErr w:type="spellEnd"/>
-            <w:r>
-              <w:rPr>
-                <w:rFonts w:ascii="GDSTransportWebsite" w:hAnsi="GDSTransportWebsite"/>
-                <w:color w:val="0A0A0A"/>
-              </w:rPr>
-              <w:t>&gt;&gt;</w:t>
+              <w:t>&lt;&lt;statementOfTruth.role&gt;&gt;</w:t>
             </w:r>
           </w:p>
         </w:tc>
@@ -6794,7 +5615,6 @@
               </w:rPr>
               <w:t xml:space="preserve">&lt;&lt; </w:t>
             </w:r>
-            <w:proofErr w:type="spellStart"/>
             <w:r>
               <w:rPr>
                 <w:rFonts w:ascii="GDSTransportWebsite" w:hAnsi="GDSTransportWebsite"/>
@@ -6807,15 +5627,7 @@
                 <w:rFonts w:ascii="GDSTransportWebsite" w:hAnsi="GDSTransportWebsite"/>
                 <w:color w:val="0A0A0A"/>
               </w:rPr>
-              <w:t>.organisationName</w:t>
-            </w:r>
-            <w:proofErr w:type="spellEnd"/>
-            <w:r>
-              <w:rPr>
-                <w:rFonts w:ascii="GDSTransportWebsite" w:hAnsi="GDSTransportWebsite"/>
-                <w:color w:val="0A0A0A"/>
-              </w:rPr>
-              <w:t>&gt;&gt;</w:t>
+              <w:t>.organisationName&gt;&gt;</w:t>
             </w:r>
           </w:p>
         </w:tc>

--- a/docker/docmosis/templates/CV-UNS-CLM-ENG-00762.docx
+++ b/docker/docmosis/templates/CV-UNS-CLM-ENG-00762.docx
@@ -1,6 +1,6 @@
 
 <file path=word/document.xml><?xml version="1.0" encoding="utf-8"?>
-<w:document xmlns:wpc="http://schemas.microsoft.com/office/word/2010/wordprocessingCanvas" xmlns:cx="http://schemas.microsoft.com/office/drawing/2014/chartex" xmlns:cx1="http://schemas.microsoft.com/office/drawing/2015/9/8/chartex" xmlns:cx2="http://schemas.microsoft.com/office/drawing/2015/10/21/chartex" xmlns:cx3="http://schemas.microsoft.com/office/drawing/2016/5/9/chartex" xmlns:cx4="http://schemas.microsoft.com/office/drawing/2016/5/10/chartex" xmlns:cx5="http://schemas.microsoft.com/office/drawing/2016/5/11/chartex" xmlns:cx6="http://schemas.microsoft.com/office/drawing/2016/5/12/chartex" xmlns:cx7="http://schemas.microsoft.com/office/drawing/2016/5/13/chartex" xmlns:cx8="http://schemas.microsoft.com/office/drawing/2016/5/14/chartex" xmlns:mc="http://schemas.openxmlformats.org/markup-compatibility/2006" xmlns:aink="http://schemas.microsoft.com/office/drawing/2016/ink" xmlns:am3d="http://schemas.microsoft.com/office/drawing/2017/model3d" xmlns:o="urn:schemas-microsoft-com:office:office" xmlns:r="http://schemas.openxmlformats.org/officeDocument/2006/relationships" xmlns:m="http://schemas.openxmlformats.org/officeDocument/2006/math" xmlns:v="urn:schemas-microsoft-com:vml" xmlns:wp14="http://schemas.microsoft.com/office/word/2010/wordprocessingDrawing" xmlns:wp="http://schemas.openxmlformats.org/drawingml/2006/wordprocessingDrawing" xmlns:w10="urn:schemas-microsoft-com:office:word" xmlns:w="http://schemas.openxmlformats.org/wordprocessingml/2006/main" xmlns:w14="http://schemas.microsoft.com/office/word/2010/wordml" xmlns:w15="http://schemas.microsoft.com/office/word/2012/wordml" xmlns:w16cex="http://schemas.microsoft.com/office/word/2018/wordml/cex" xmlns:w16cid="http://schemas.microsoft.com/office/word/2016/wordml/cid" xmlns:w16="http://schemas.microsoft.com/office/word/2018/wordml" xmlns:w16sdtdh="http://schemas.microsoft.com/office/word/2020/wordml/sdtdatahash" xmlns:w16se="http://schemas.microsoft.com/office/word/2015/wordml/symex" xmlns:wpg="http://schemas.microsoft.com/office/word/2010/wordprocessingGroup" xmlns:wpi="http://schemas.microsoft.com/office/word/2010/wordprocessingInk" xmlns:wne="http://schemas.microsoft.com/office/word/2006/wordml" xmlns:wps="http://schemas.microsoft.com/office/word/2010/wordprocessingShape" mc:Ignorable="w14 w15 w16se w16cid w16 w16cex w16sdtdh wp14">
+<w:document xmlns:wpc="http://schemas.microsoft.com/office/word/2010/wordprocessingCanvas" xmlns:cx="http://schemas.microsoft.com/office/drawing/2014/chartex" xmlns:cx1="http://schemas.microsoft.com/office/drawing/2015/9/8/chartex" xmlns:cx2="http://schemas.microsoft.com/office/drawing/2015/10/21/chartex" xmlns:cx3="http://schemas.microsoft.com/office/drawing/2016/5/9/chartex" xmlns:cx4="http://schemas.microsoft.com/office/drawing/2016/5/10/chartex" xmlns:cx5="http://schemas.microsoft.com/office/drawing/2016/5/11/chartex" xmlns:cx6="http://schemas.microsoft.com/office/drawing/2016/5/12/chartex" xmlns:cx7="http://schemas.microsoft.com/office/drawing/2016/5/13/chartex" xmlns:cx8="http://schemas.microsoft.com/office/drawing/2016/5/14/chartex" xmlns:mc="http://schemas.openxmlformats.org/markup-compatibility/2006" xmlns:aink="http://schemas.microsoft.com/office/drawing/2016/ink" xmlns:am3d="http://schemas.microsoft.com/office/drawing/2017/model3d" xmlns:o="urn:schemas-microsoft-com:office:office" xmlns:oel="http://schemas.microsoft.com/office/2019/extlst" xmlns:r="http://schemas.openxmlformats.org/officeDocument/2006/relationships" xmlns:m="http://schemas.openxmlformats.org/officeDocument/2006/math" xmlns:v="urn:schemas-microsoft-com:vml" xmlns:wp14="http://schemas.microsoft.com/office/word/2010/wordprocessingDrawing" xmlns:wp="http://schemas.openxmlformats.org/drawingml/2006/wordprocessingDrawing" xmlns:w10="urn:schemas-microsoft-com:office:word" xmlns:w="http://schemas.openxmlformats.org/wordprocessingml/2006/main" xmlns:w14="http://schemas.microsoft.com/office/word/2010/wordml" xmlns:w15="http://schemas.microsoft.com/office/word/2012/wordml" xmlns:w16cex="http://schemas.microsoft.com/office/word/2018/wordml/cex" xmlns:w16cid="http://schemas.microsoft.com/office/word/2016/wordml/cid" xmlns:w16="http://schemas.microsoft.com/office/word/2018/wordml" xmlns:w16sdtdh="http://schemas.microsoft.com/office/word/2020/wordml/sdtdatahash" xmlns:w16se="http://schemas.microsoft.com/office/word/2015/wordml/symex" xmlns:wpg="http://schemas.microsoft.com/office/word/2010/wordprocessingGroup" xmlns:wpi="http://schemas.microsoft.com/office/word/2010/wordprocessingInk" xmlns:wne="http://schemas.microsoft.com/office/word/2006/wordml" xmlns:wps="http://schemas.microsoft.com/office/word/2010/wordprocessingShape" mc:Ignorable="w14 w15 w16se w16cid w16 w16cex w16sdtdh wp14">
   <w:body>
     <w:p>
       <w:pPr>
@@ -157,7 +157,27 @@
                 <w:sz w:val="28"/>
                 <w:szCs w:val="28"/>
               </w:rPr>
-              <w:t>Claim number: &lt;&lt;referenceNumber &gt;&gt;</w:t>
+              <w:t>Claim number: &lt;&lt;</w:t>
+            </w:r>
+            <w:proofErr w:type="spellStart"/>
+            <w:r>
+              <w:rPr>
+                <w:rFonts w:ascii="GDSTransportWebsite" w:hAnsi="GDSTransportWebsite"/>
+                <w:color w:val="60686D"/>
+                <w:sz w:val="28"/>
+                <w:szCs w:val="28"/>
+              </w:rPr>
+              <w:t>referenceNumber</w:t>
+            </w:r>
+            <w:proofErr w:type="spellEnd"/>
+            <w:r>
+              <w:rPr>
+                <w:rFonts w:ascii="GDSTransportWebsite" w:hAnsi="GDSTransportWebsite"/>
+                <w:color w:val="60686D"/>
+                <w:sz w:val="28"/>
+                <w:szCs w:val="28"/>
+              </w:rPr>
+              <w:t xml:space="preserve"> &gt;&gt;</w:t>
             </w:r>
             <w:r>
               <w:rPr>
@@ -304,6 +324,7 @@
               </w:rPr>
               <w:t>: &lt;&lt;</w:t>
             </w:r>
+            <w:proofErr w:type="spellStart"/>
             <w:r>
               <w:rPr>
                 <w:rFonts w:ascii="GDSTransportWebsite" w:hAnsi="GDSTransportWebsite"/>
@@ -313,6 +334,7 @@
               </w:rPr>
               <w:t>caseName</w:t>
             </w:r>
+            <w:proofErr w:type="spellEnd"/>
             <w:r>
               <w:rPr>
                 <w:rFonts w:ascii="GDSTransportWebsite" w:hAnsi="GDSTransportWebsite"/>
@@ -357,6 +379,7 @@
               </w:rPr>
               <w:t>Claimant ref: &lt;&lt;</w:t>
             </w:r>
+            <w:proofErr w:type="spellStart"/>
             <w:r>
               <w:rPr>
                 <w:rFonts w:ascii="GDSTransportWebsite" w:hAnsi="GDSTransportWebsite"/>
@@ -369,7 +392,15 @@
                 <w:rFonts w:ascii="GDSTransportWebsite" w:hAnsi="GDSTransportWebsite"/>
                 <w:color w:val="60686D"/>
               </w:rPr>
-              <w:t xml:space="preserve">ExternalReference&gt;&gt; </w:t>
+              <w:t>ExternalReference</w:t>
+            </w:r>
+            <w:proofErr w:type="spellEnd"/>
+            <w:r>
+              <w:rPr>
+                <w:rFonts w:ascii="GDSTransportWebsite" w:hAnsi="GDSTransportWebsite"/>
+                <w:color w:val="60686D"/>
+              </w:rPr>
+              <w:t xml:space="preserve">&gt;&gt; </w:t>
             </w:r>
           </w:p>
           <w:p>
@@ -386,7 +417,32 @@
                 <w:rFonts w:ascii="GDSTransportWebsite" w:hAnsi="GDSTransportWebsite"/>
                 <w:color w:val="60686D"/>
               </w:rPr>
-              <w:t>&lt;&lt;cs_{!isBlank(</w:t>
+              <w:t>&lt;&lt;cs_</w:t>
+            </w:r>
+            <w:proofErr w:type="gramStart"/>
+            <w:r>
+              <w:rPr>
+                <w:rFonts w:ascii="GDSTransportWebsite" w:hAnsi="GDSTransportWebsite"/>
+                <w:color w:val="60686D"/>
+              </w:rPr>
+              <w:t>{!</w:t>
+            </w:r>
+            <w:proofErr w:type="spellStart"/>
+            <w:r>
+              <w:rPr>
+                <w:rFonts w:ascii="GDSTransportWebsite" w:hAnsi="GDSTransportWebsite"/>
+                <w:color w:val="60686D"/>
+              </w:rPr>
+              <w:t>isBlank</w:t>
+            </w:r>
+            <w:proofErr w:type="spellEnd"/>
+            <w:proofErr w:type="gramEnd"/>
+            <w:r>
+              <w:rPr>
+                <w:rFonts w:ascii="GDSTransportWebsite" w:hAnsi="GDSTransportWebsite"/>
+                <w:color w:val="60686D"/>
+              </w:rPr>
+              <w:t>(</w:t>
             </w:r>
             <w:r>
               <w:rPr>
@@ -550,8 +606,9 @@
                 <w:sz w:val="24"/>
                 <w:szCs w:val="24"/>
               </w:rPr>
-              <w:t>Issued: &lt;&lt;{dateFormat(issueDate,‘d</w:t>
-            </w:r>
+              <w:t>Issued: &lt;</w:t>
+            </w:r>
+            <w:proofErr w:type="gramStart"/>
             <w:r>
               <w:rPr>
                 <w:rFonts w:ascii="GDSTransportWebsite" w:eastAsia="Times New Roman" w:hAnsi="GDSTransportWebsite" w:cs="Times New Roman"/>
@@ -559,8 +616,10 @@
                 <w:sz w:val="24"/>
                 <w:szCs w:val="24"/>
               </w:rPr>
-              <w:t xml:space="preserve"> </w:t>
-            </w:r>
+              <w:t>&lt;{</w:t>
+            </w:r>
+            <w:proofErr w:type="spellStart"/>
+            <w:proofErr w:type="gramEnd"/>
             <w:r>
               <w:rPr>
                 <w:rFonts w:ascii="GDSTransportWebsite" w:eastAsia="Times New Roman" w:hAnsi="GDSTransportWebsite" w:cs="Times New Roman"/>
@@ -568,8 +627,9 @@
                 <w:sz w:val="24"/>
                 <w:szCs w:val="24"/>
               </w:rPr>
-              <w:t>MMMM</w:t>
-            </w:r>
+              <w:t>dateFormat</w:t>
+            </w:r>
+            <w:proofErr w:type="spellEnd"/>
             <w:r>
               <w:rPr>
                 <w:rFonts w:ascii="GDSTransportWebsite" w:eastAsia="Times New Roman" w:hAnsi="GDSTransportWebsite" w:cs="Times New Roman"/>
@@ -577,8 +637,9 @@
                 <w:sz w:val="24"/>
                 <w:szCs w:val="24"/>
               </w:rPr>
-              <w:t xml:space="preserve"> </w:t>
-            </w:r>
+              <w:t>(</w:t>
+            </w:r>
+            <w:proofErr w:type="spellStart"/>
             <w:r>
               <w:rPr>
                 <w:rFonts w:ascii="GDSTransportWebsite" w:eastAsia="Times New Roman" w:hAnsi="GDSTransportWebsite" w:cs="Times New Roman"/>
@@ -586,7 +647,84 @@
                 <w:sz w:val="24"/>
                 <w:szCs w:val="24"/>
               </w:rPr>
-              <w:t>yyyy’,‘dd-MM-yyyy’)}&gt;&gt;</w:t>
+              <w:t>issueDate</w:t>
+            </w:r>
+            <w:proofErr w:type="spellEnd"/>
+            <w:r>
+              <w:rPr>
+                <w:rFonts w:ascii="GDSTransportWebsite" w:eastAsia="Times New Roman" w:hAnsi="GDSTransportWebsite" w:cs="Times New Roman"/>
+                <w:color w:val="60686D"/>
+                <w:sz w:val="24"/>
+                <w:szCs w:val="24"/>
+              </w:rPr>
+              <w:t>,‘d</w:t>
+            </w:r>
+            <w:r>
+              <w:rPr>
+                <w:rFonts w:ascii="GDSTransportWebsite" w:eastAsia="Times New Roman" w:hAnsi="GDSTransportWebsite" w:cs="Times New Roman"/>
+                <w:color w:val="60686D"/>
+                <w:sz w:val="24"/>
+                <w:szCs w:val="24"/>
+              </w:rPr>
+              <w:t xml:space="preserve"> </w:t>
+            </w:r>
+            <w:r>
+              <w:rPr>
+                <w:rFonts w:ascii="GDSTransportWebsite" w:eastAsia="Times New Roman" w:hAnsi="GDSTransportWebsite" w:cs="Times New Roman"/>
+                <w:color w:val="60686D"/>
+                <w:sz w:val="24"/>
+                <w:szCs w:val="24"/>
+              </w:rPr>
+              <w:t>MMMM</w:t>
+            </w:r>
+            <w:r>
+              <w:rPr>
+                <w:rFonts w:ascii="GDSTransportWebsite" w:eastAsia="Times New Roman" w:hAnsi="GDSTransportWebsite" w:cs="Times New Roman"/>
+                <w:color w:val="60686D"/>
+                <w:sz w:val="24"/>
+                <w:szCs w:val="24"/>
+              </w:rPr>
+              <w:t xml:space="preserve"> </w:t>
+            </w:r>
+            <w:proofErr w:type="spellStart"/>
+            <w:r>
+              <w:rPr>
+                <w:rFonts w:ascii="GDSTransportWebsite" w:eastAsia="Times New Roman" w:hAnsi="GDSTransportWebsite" w:cs="Times New Roman"/>
+                <w:color w:val="60686D"/>
+                <w:sz w:val="24"/>
+                <w:szCs w:val="24"/>
+              </w:rPr>
+              <w:t>yyyy</w:t>
+            </w:r>
+            <w:proofErr w:type="spellEnd"/>
+            <w:r>
+              <w:rPr>
+                <w:rFonts w:ascii="GDSTransportWebsite" w:eastAsia="Times New Roman" w:hAnsi="GDSTransportWebsite" w:cs="Times New Roman"/>
+                <w:color w:val="60686D"/>
+                <w:sz w:val="24"/>
+                <w:szCs w:val="24"/>
+              </w:rPr>
+              <w:t>’,‘dd-MM-</w:t>
+            </w:r>
+            <w:proofErr w:type="spellStart"/>
+            <w:r>
+              <w:rPr>
+                <w:rFonts w:ascii="GDSTransportWebsite" w:eastAsia="Times New Roman" w:hAnsi="GDSTransportWebsite" w:cs="Times New Roman"/>
+                <w:color w:val="60686D"/>
+                <w:sz w:val="24"/>
+                <w:szCs w:val="24"/>
+              </w:rPr>
+              <w:t>yyyy</w:t>
+            </w:r>
+            <w:proofErr w:type="spellEnd"/>
+            <w:r>
+              <w:rPr>
+                <w:rFonts w:ascii="GDSTransportWebsite" w:eastAsia="Times New Roman" w:hAnsi="GDSTransportWebsite" w:cs="Times New Roman"/>
+                <w:color w:val="60686D"/>
+                <w:sz w:val="24"/>
+                <w:szCs w:val="24"/>
+              </w:rPr>
+              <w:t>’)}&gt;&gt;</w:t>
             </w:r>
           </w:p>
           <w:p>
@@ -620,8 +758,9 @@
                 <w:sz w:val="24"/>
                 <w:szCs w:val="24"/>
               </w:rPr>
-              <w:t>&lt;&lt;{dateFormat(submittedOn,‘d</w:t>
-            </w:r>
+              <w:t>&lt;</w:t>
+            </w:r>
+            <w:proofErr w:type="gramStart"/>
             <w:r>
               <w:rPr>
                 <w:rFonts w:ascii="GDSTransportWebsite" w:eastAsia="Times New Roman" w:hAnsi="GDSTransportWebsite" w:cs="Times New Roman"/>
@@ -629,8 +768,10 @@
                 <w:sz w:val="24"/>
                 <w:szCs w:val="24"/>
               </w:rPr>
-              <w:t xml:space="preserve"> </w:t>
-            </w:r>
+              <w:t>&lt;{</w:t>
+            </w:r>
+            <w:proofErr w:type="spellStart"/>
+            <w:proofErr w:type="gramEnd"/>
             <w:r>
               <w:rPr>
                 <w:rFonts w:ascii="GDSTransportWebsite" w:eastAsia="Times New Roman" w:hAnsi="GDSTransportWebsite" w:cs="Times New Roman"/>
@@ -638,8 +779,9 @@
                 <w:sz w:val="24"/>
                 <w:szCs w:val="24"/>
               </w:rPr>
-              <w:t>MMMM</w:t>
-            </w:r>
+              <w:t>dateFormat</w:t>
+            </w:r>
+            <w:proofErr w:type="spellEnd"/>
             <w:r>
               <w:rPr>
                 <w:rFonts w:ascii="GDSTransportWebsite" w:eastAsia="Times New Roman" w:hAnsi="GDSTransportWebsite" w:cs="Times New Roman"/>
@@ -647,8 +789,9 @@
                 <w:sz w:val="24"/>
                 <w:szCs w:val="24"/>
               </w:rPr>
-              <w:t xml:space="preserve"> </w:t>
-            </w:r>
+              <w:t>(</w:t>
+            </w:r>
+            <w:proofErr w:type="spellStart"/>
             <w:r>
               <w:rPr>
                 <w:rFonts w:ascii="GDSTransportWebsite" w:eastAsia="Times New Roman" w:hAnsi="GDSTransportWebsite" w:cs="Times New Roman"/>
@@ -656,7 +799,84 @@
                 <w:sz w:val="24"/>
                 <w:szCs w:val="24"/>
               </w:rPr>
-              <w:t>yyyy’,‘dd-MM-yyyy’)}&gt;&gt;</w:t>
+              <w:t>submittedOn</w:t>
+            </w:r>
+            <w:proofErr w:type="spellEnd"/>
+            <w:r>
+              <w:rPr>
+                <w:rFonts w:ascii="GDSTransportWebsite" w:eastAsia="Times New Roman" w:hAnsi="GDSTransportWebsite" w:cs="Times New Roman"/>
+                <w:color w:val="60686D"/>
+                <w:sz w:val="24"/>
+                <w:szCs w:val="24"/>
+              </w:rPr>
+              <w:t>,‘d</w:t>
+            </w:r>
+            <w:r>
+              <w:rPr>
+                <w:rFonts w:ascii="GDSTransportWebsite" w:eastAsia="Times New Roman" w:hAnsi="GDSTransportWebsite" w:cs="Times New Roman"/>
+                <w:color w:val="60686D"/>
+                <w:sz w:val="24"/>
+                <w:szCs w:val="24"/>
+              </w:rPr>
+              <w:t xml:space="preserve"> </w:t>
+            </w:r>
+            <w:r>
+              <w:rPr>
+                <w:rFonts w:ascii="GDSTransportWebsite" w:eastAsia="Times New Roman" w:hAnsi="GDSTransportWebsite" w:cs="Times New Roman"/>
+                <w:color w:val="60686D"/>
+                <w:sz w:val="24"/>
+                <w:szCs w:val="24"/>
+              </w:rPr>
+              <w:t>MMMM</w:t>
+            </w:r>
+            <w:r>
+              <w:rPr>
+                <w:rFonts w:ascii="GDSTransportWebsite" w:eastAsia="Times New Roman" w:hAnsi="GDSTransportWebsite" w:cs="Times New Roman"/>
+                <w:color w:val="60686D"/>
+                <w:sz w:val="24"/>
+                <w:szCs w:val="24"/>
+              </w:rPr>
+              <w:t xml:space="preserve"> </w:t>
+            </w:r>
+            <w:proofErr w:type="spellStart"/>
+            <w:r>
+              <w:rPr>
+                <w:rFonts w:ascii="GDSTransportWebsite" w:eastAsia="Times New Roman" w:hAnsi="GDSTransportWebsite" w:cs="Times New Roman"/>
+                <w:color w:val="60686D"/>
+                <w:sz w:val="24"/>
+                <w:szCs w:val="24"/>
+              </w:rPr>
+              <w:t>yyyy</w:t>
+            </w:r>
+            <w:proofErr w:type="spellEnd"/>
+            <w:r>
+              <w:rPr>
+                <w:rFonts w:ascii="GDSTransportWebsite" w:eastAsia="Times New Roman" w:hAnsi="GDSTransportWebsite" w:cs="Times New Roman"/>
+                <w:color w:val="60686D"/>
+                <w:sz w:val="24"/>
+                <w:szCs w:val="24"/>
+              </w:rPr>
+              <w:t>’,‘dd-MM-</w:t>
+            </w:r>
+            <w:proofErr w:type="spellStart"/>
+            <w:r>
+              <w:rPr>
+                <w:rFonts w:ascii="GDSTransportWebsite" w:eastAsia="Times New Roman" w:hAnsi="GDSTransportWebsite" w:cs="Times New Roman"/>
+                <w:color w:val="60686D"/>
+                <w:sz w:val="24"/>
+                <w:szCs w:val="24"/>
+              </w:rPr>
+              <w:t>yyyy</w:t>
+            </w:r>
+            <w:proofErr w:type="spellEnd"/>
+            <w:r>
+              <w:rPr>
+                <w:rFonts w:ascii="GDSTransportWebsite" w:eastAsia="Times New Roman" w:hAnsi="GDSTransportWebsite" w:cs="Times New Roman"/>
+                <w:color w:val="60686D"/>
+                <w:sz w:val="24"/>
+                <w:szCs w:val="24"/>
+              </w:rPr>
+              <w:t>’)}&gt;&gt;</w:t>
             </w:r>
           </w:p>
         </w:tc>
@@ -710,8 +930,9 @@
                 <w:color w:val="0A0A0A"/>
                 <w:shd w:val="clear" w:color="auto" w:fill="FFFFFF"/>
               </w:rPr>
-              <w:t>&lt;&lt;rr_</w:t>
-            </w:r>
+              <w:t>&lt;&lt;</w:t>
+            </w:r>
+            <w:proofErr w:type="spellStart"/>
             <w:r>
               <w:rPr>
                 <w:rFonts w:ascii="GDSTransportWebsite" w:hAnsi="GDSTransportWebsite"/>
@@ -720,8 +941,19 @@
                 <w:color w:val="0A0A0A"/>
                 <w:shd w:val="clear" w:color="auto" w:fill="FFFFFF"/>
               </w:rPr>
+              <w:t>rr_</w:t>
+            </w:r>
+            <w:r>
+              <w:rPr>
+                <w:rFonts w:ascii="GDSTransportWebsite" w:hAnsi="GDSTransportWebsite"/>
+                <w:b/>
+                <w:bCs/>
+                <w:color w:val="0A0A0A"/>
+                <w:shd w:val="clear" w:color="auto" w:fill="FFFFFF"/>
+              </w:rPr>
               <w:t>applicants</w:t>
             </w:r>
+            <w:proofErr w:type="spellEnd"/>
             <w:r>
               <w:rPr>
                 <w:rFonts w:ascii="GDSTransportWebsite" w:hAnsi="GDSTransportWebsite"/>
@@ -764,8 +996,9 @@
                 <w:sz w:val="36"/>
                 <w:szCs w:val="36"/>
               </w:rPr>
-              <w:t>&lt;&lt;cs_{$size&gt;1}&gt;&gt;&lt;&lt;cs_{$itemnum=1}&gt;&gt;</w:t>
-            </w:r>
+              <w:t>&lt;&lt;cs_{$size&gt;1}&gt;&gt;&lt;&lt;cs_{$</w:t>
+            </w:r>
+            <w:proofErr w:type="spellStart"/>
             <w:r>
               <w:rPr>
                 <w:rFonts w:ascii="GDSTransportWebsite" w:hAnsi="GDSTransportWebsite"/>
@@ -773,8 +1006,9 @@
                 <w:sz w:val="36"/>
                 <w:szCs w:val="36"/>
               </w:rPr>
-              <w:t>1</w:t>
-            </w:r>
+              <w:t>itemnum</w:t>
+            </w:r>
+            <w:proofErr w:type="spellEnd"/>
             <w:r>
               <w:rPr>
                 <w:rFonts w:ascii="GDSTransportWebsite" w:hAnsi="GDSTransportWebsite"/>
@@ -782,7 +1016,7 @@
                 <w:sz w:val="36"/>
                 <w:szCs w:val="36"/>
               </w:rPr>
-              <w:t>st</w:t>
+              <w:t>=1}&gt;&gt;</w:t>
             </w:r>
             <w:r>
               <w:rPr>
@@ -791,7 +1025,45 @@
                 <w:sz w:val="36"/>
                 <w:szCs w:val="36"/>
               </w:rPr>
-              <w:t xml:space="preserve"> &lt;&lt;es_&gt;&gt;&lt;&lt; cs_{$itemnum=2}&gt;&gt;</w:t>
+              <w:t>1</w:t>
+            </w:r>
+            <w:r>
+              <w:rPr>
+                <w:rFonts w:ascii="GDSTransportWebsite" w:hAnsi="GDSTransportWebsite"/>
+                <w:color w:val="0A0A0A"/>
+                <w:sz w:val="36"/>
+                <w:szCs w:val="36"/>
+              </w:rPr>
+              <w:t>st</w:t>
+            </w:r>
+            <w:r>
+              <w:rPr>
+                <w:rFonts w:ascii="GDSTransportWebsite" w:hAnsi="GDSTransportWebsite"/>
+                <w:color w:val="0A0A0A"/>
+                <w:sz w:val="36"/>
+                <w:szCs w:val="36"/>
+              </w:rPr>
+              <w:t xml:space="preserve"> &lt;&lt;es_&gt;&gt;&lt;&lt; cs_{$</w:t>
+            </w:r>
+            <w:proofErr w:type="spellStart"/>
+            <w:r>
+              <w:rPr>
+                <w:rFonts w:ascii="GDSTransportWebsite" w:hAnsi="GDSTransportWebsite"/>
+                <w:color w:val="0A0A0A"/>
+                <w:sz w:val="36"/>
+                <w:szCs w:val="36"/>
+              </w:rPr>
+              <w:t>itemnum</w:t>
+            </w:r>
+            <w:proofErr w:type="spellEnd"/>
+            <w:r>
+              <w:rPr>
+                <w:rFonts w:ascii="GDSTransportWebsite" w:hAnsi="GDSTransportWebsite"/>
+                <w:color w:val="0A0A0A"/>
+                <w:sz w:val="36"/>
+                <w:szCs w:val="36"/>
+              </w:rPr>
+              <w:t>=2}&gt;&gt;</w:t>
             </w:r>
             <w:r>
               <w:rPr>
@@ -849,6 +1121,60 @@
                 <w:szCs w:val="22"/>
               </w:rPr>
             </w:pPr>
+          </w:p>
+        </w:tc>
+      </w:tr>
+      <w:tr>
+        <w:trPr>
+          <w:trHeight w:val="680"/>
+        </w:trPr>
+        <w:tc>
+          <w:tcPr>
+            <w:tcW w:w="3539" w:type="dxa"/>
+          </w:tcPr>
+          <w:p>
+            <w:pPr>
+              <w:pStyle w:val="NormalWeb"/>
+              <w:spacing w:before="40" w:beforeAutospacing="0" w:after="40" w:afterAutospacing="0"/>
+              <w:rPr>
+                <w:rFonts w:ascii="GDSTransportWebsite" w:hAnsi="GDSTransportWebsite"/>
+                <w:b/>
+                <w:bCs/>
+                <w:color w:val="0A0A0A"/>
+                <w:shd w:val="clear" w:color="auto" w:fill="FFFFFF"/>
+              </w:rPr>
+            </w:pPr>
+            <w:r>
+              <w:rPr>
+                <w:rFonts w:ascii="GDSTransportWebsite" w:hAnsi="GDSTransportWebsite"/>
+                <w:b/>
+                <w:bCs/>
+                <w:color w:val="0A0A0A"/>
+                <w:shd w:val="clear" w:color="auto" w:fill="FFFFFF"/>
+              </w:rPr>
+              <w:t>Type</w:t>
+            </w:r>
+          </w:p>
+        </w:tc>
+        <w:tc>
+          <w:tcPr>
+            <w:tcW w:w="6521" w:type="dxa"/>
+          </w:tcPr>
+          <w:p>
+            <w:pPr>
+              <w:spacing w:before="40" w:after="40"/>
+              <w:rPr>
+                <w:rFonts w:ascii="GDSTransportWebsite" w:hAnsi="GDSTransportWebsite"/>
+                <w:color w:val="0A0A0A"/>
+              </w:rPr>
+            </w:pPr>
+            <w:r>
+              <w:rPr>
+                <w:rFonts w:ascii="GDSTransportWebsite" w:hAnsi="GDSTransportWebsite"/>
+                <w:color w:val="0A0A0A"/>
+              </w:rPr>
+              <w:t>&lt;&lt;type&gt;&gt;</w:t>
+            </w:r>
           </w:p>
         </w:tc>
       </w:tr>
@@ -922,7 +1248,15 @@
                 <w:rFonts w:ascii="GDSTransportWebsite" w:hAnsi="GDSTransportWebsite"/>
                 <w:color w:val="0A0A0A"/>
               </w:rPr>
-              <w:t>&lt;&lt;c</w:t>
+              <w:t>&lt;&lt;</w:t>
+            </w:r>
+            <w:proofErr w:type="spellStart"/>
+            <w:r>
+              <w:rPr>
+                <w:rFonts w:ascii="GDSTransportWebsite" w:hAnsi="GDSTransportWebsite"/>
+                <w:color w:val="0A0A0A"/>
+              </w:rPr>
+              <w:t>c</w:t>
             </w:r>
             <w:r>
               <w:rPr>
@@ -931,19 +1265,61 @@
               </w:rPr>
               <w:t>r</w:t>
             </w:r>
-            <w:r>
-              <w:rPr>
-                <w:rFonts w:ascii="GDSTransportWebsite" w:hAnsi="GDSTransportWebsite"/>
-                <w:color w:val="0A0A0A"/>
-              </w:rPr>
-              <w:t>_{</w:t>
-            </w:r>
-            <w:r>
-              <w:rPr>
-                <w:rFonts w:ascii="GDSTransportWebsite" w:hAnsi="GDSTransportWebsite"/>
-                <w:color w:val="0A0A0A"/>
-              </w:rPr>
-              <w:t>!isBlank(litigationFriendName)</w:t>
+            <w:proofErr w:type="spellEnd"/>
+            <w:r>
+              <w:rPr>
+                <w:rFonts w:ascii="GDSTransportWebsite" w:hAnsi="GDSTransportWebsite"/>
+                <w:color w:val="0A0A0A"/>
+              </w:rPr>
+              <w:t>_</w:t>
+            </w:r>
+            <w:proofErr w:type="gramStart"/>
+            <w:r>
+              <w:rPr>
+                <w:rFonts w:ascii="GDSTransportWebsite" w:hAnsi="GDSTransportWebsite"/>
+                <w:color w:val="0A0A0A"/>
+              </w:rPr>
+              <w:t>{</w:t>
+            </w:r>
+            <w:r>
+              <w:rPr>
+                <w:rFonts w:ascii="GDSTransportWebsite" w:hAnsi="GDSTransportWebsite"/>
+                <w:color w:val="0A0A0A"/>
+              </w:rPr>
+              <w:t>!</w:t>
+            </w:r>
+            <w:proofErr w:type="spellStart"/>
+            <w:r>
+              <w:rPr>
+                <w:rFonts w:ascii="GDSTransportWebsite" w:hAnsi="GDSTransportWebsite"/>
+                <w:color w:val="0A0A0A"/>
+              </w:rPr>
+              <w:t>isBlank</w:t>
+            </w:r>
+            <w:proofErr w:type="spellEnd"/>
+            <w:proofErr w:type="gramEnd"/>
+            <w:r>
+              <w:rPr>
+                <w:rFonts w:ascii="GDSTransportWebsite" w:hAnsi="GDSTransportWebsite"/>
+                <w:color w:val="0A0A0A"/>
+              </w:rPr>
+              <w:t>(</w:t>
+            </w:r>
+            <w:proofErr w:type="spellStart"/>
+            <w:r>
+              <w:rPr>
+                <w:rFonts w:ascii="GDSTransportWebsite" w:hAnsi="GDSTransportWebsite"/>
+                <w:color w:val="0A0A0A"/>
+              </w:rPr>
+              <w:t>litigationFriendName</w:t>
+            </w:r>
+            <w:proofErr w:type="spellEnd"/>
+            <w:r>
+              <w:rPr>
+                <w:rFonts w:ascii="GDSTransportWebsite" w:hAnsi="GDSTransportWebsite"/>
+                <w:color w:val="0A0A0A"/>
+              </w:rPr>
+              <w:t>)</w:t>
             </w:r>
             <w:r>
               <w:rPr>
@@ -1008,6 +1384,7 @@
             </w:r>
             <w:bookmarkStart w:id="2" w:name="_Hlk82507667"/>
             <w:bookmarkStart w:id="3" w:name="OLE_LINK12"/>
+            <w:proofErr w:type="spellStart"/>
             <w:r>
               <w:rPr>
                 <w:rFonts w:ascii="GDSTransportWebsite" w:hAnsi="GDSTransportWebsite"/>
@@ -1017,6 +1394,7 @@
             </w:r>
             <w:bookmarkEnd w:id="2"/>
             <w:bookmarkEnd w:id="3"/>
+            <w:proofErr w:type="spellEnd"/>
             <w:r>
               <w:rPr>
                 <w:rFonts w:ascii="GDSTransportWebsite" w:hAnsi="GDSTransportWebsite"/>
@@ -1127,6 +1505,7 @@
               </w:rPr>
               <w:t>.AddressLine</w:t>
             </w:r>
+            <w:proofErr w:type="gramStart"/>
             <w:r>
               <w:rPr>
                 <w:rFonts w:ascii="GDSTransportWebsite" w:hAnsi="GDSTransportWebsite"/>
@@ -1139,7 +1518,15 @@
                 <w:rFonts w:ascii="GDSTransportWebsite" w:hAnsi="GDSTransportWebsite"/>
                 <w:color w:val="0A0A0A"/>
               </w:rPr>
-              <w:t>!=null}&gt;&gt;&lt;&lt;</w:t>
+              <w:t>!=</w:t>
+            </w:r>
+            <w:proofErr w:type="gramEnd"/>
+            <w:r>
+              <w:rPr>
+                <w:rFonts w:ascii="GDSTransportWebsite" w:hAnsi="GDSTransportWebsite"/>
+                <w:color w:val="0A0A0A"/>
+              </w:rPr>
+              <w:t>null}&gt;&gt;&lt;&lt;</w:t>
             </w:r>
             <w:r>
               <w:rPr>
@@ -1254,14 +1641,30 @@
                 <w:rFonts w:ascii="GDSTransportWebsite" w:hAnsi="GDSTransportWebsite"/>
                 <w:color w:val="0A0A0A"/>
               </w:rPr>
-              <w:t>.AddressLine2&gt;&gt;&lt;&lt;es_&gt;&gt;&lt;&lt;cs_{</w:t>
-            </w:r>
-            <w:r>
-              <w:rPr>
-                <w:rFonts w:ascii="GDSTransportWebsite" w:hAnsi="GDSTransportWebsite"/>
-                <w:color w:val="0A0A0A"/>
-              </w:rPr>
-              <w:t>!isBlank(</w:t>
+              <w:t>.AddressLine2&gt;&gt;&lt;&lt;es_&gt;&gt;&lt;&lt;cs_</w:t>
+            </w:r>
+            <w:proofErr w:type="gramStart"/>
+            <w:r>
+              <w:rPr>
+                <w:rFonts w:ascii="GDSTransportWebsite" w:hAnsi="GDSTransportWebsite"/>
+                <w:color w:val="0A0A0A"/>
+              </w:rPr>
+              <w:t>{</w:t>
+            </w:r>
+            <w:r>
+              <w:rPr>
+                <w:rFonts w:ascii="GDSTransportWebsite" w:hAnsi="GDSTransportWebsite"/>
+                <w:color w:val="0A0A0A"/>
+              </w:rPr>
+              <w:t>!isBlank</w:t>
+            </w:r>
+            <w:proofErr w:type="gramEnd"/>
+            <w:r>
+              <w:rPr>
+                <w:rFonts w:ascii="GDSTransportWebsite" w:hAnsi="GDSTransportWebsite"/>
+                <w:color w:val="0A0A0A"/>
+              </w:rPr>
+              <w:t>(</w:t>
             </w:r>
             <w:r>
               <w:rPr>
@@ -1333,7 +1736,15 @@
                 <w:rFonts w:ascii="GDSTransportWebsite" w:hAnsi="GDSTransportWebsite"/>
                 <w:color w:val="0A0A0A"/>
               </w:rPr>
-              <w:t>.AddressLine3&gt;&gt;&lt;&lt;es_&gt;&gt;&lt;&lt;cs_{</w:t>
+              <w:t>.AddressLine3&gt;&gt;&lt;&lt;es_&gt;&gt;&lt;&lt;cs_</w:t>
+            </w:r>
+            <w:proofErr w:type="gramStart"/>
+            <w:r>
+              <w:rPr>
+                <w:rFonts w:ascii="GDSTransportWebsite" w:hAnsi="GDSTransportWebsite"/>
+                <w:color w:val="0A0A0A"/>
+              </w:rPr>
+              <w:t>{</w:t>
             </w:r>
             <w:r>
               <w:rPr>
@@ -1347,7 +1758,15 @@
                 <w:rFonts w:ascii="GDSTransportWebsite" w:hAnsi="GDSTransportWebsite"/>
                 <w:color w:val="0A0A0A"/>
               </w:rPr>
-              <w:t>isBlank(</w:t>
+              <w:t>isBlank</w:t>
+            </w:r>
+            <w:proofErr w:type="gramEnd"/>
+            <w:r>
+              <w:rPr>
+                <w:rFonts w:ascii="GDSTransportWebsite" w:hAnsi="GDSTransportWebsite"/>
+                <w:color w:val="0A0A0A"/>
+              </w:rPr>
+              <w:t>(</w:t>
             </w:r>
             <w:r>
               <w:rPr>
@@ -1400,6 +1819,7 @@
               </w:rPr>
               <w:t xml:space="preserve">&lt;&lt; </w:t>
             </w:r>
+            <w:proofErr w:type="spellStart"/>
             <w:r>
               <w:rPr>
                 <w:rFonts w:ascii="GDSTransportWebsite" w:hAnsi="GDSTransportWebsite"/>
@@ -1419,7 +1839,15 @@
                 <w:rFonts w:ascii="GDSTransportWebsite" w:hAnsi="GDSTransportWebsite"/>
                 <w:color w:val="0A0A0A"/>
               </w:rPr>
-              <w:t>.PostTown&gt;&gt;&lt;&lt;es_&gt;&gt;</w:t>
+              <w:t>.PostTown</w:t>
+            </w:r>
+            <w:proofErr w:type="spellEnd"/>
+            <w:r>
+              <w:rPr>
+                <w:rFonts w:ascii="GDSTransportWebsite" w:hAnsi="GDSTransportWebsite"/>
+                <w:color w:val="0A0A0A"/>
+              </w:rPr>
+              <w:t>&gt;&gt;&lt;&lt;es_&gt;&gt;</w:t>
             </w:r>
           </w:p>
           <w:p>
@@ -1457,14 +1885,30 @@
                 <w:rFonts w:ascii="GDSTransportWebsite" w:hAnsi="GDSTransportWebsite"/>
                 <w:color w:val="0A0A0A"/>
               </w:rPr>
-              <w:t>.PostCode&gt;&gt;&lt;&lt;cs_{</w:t>
-            </w:r>
-            <w:r>
-              <w:rPr>
-                <w:rFonts w:ascii="GDSTransportWebsite" w:hAnsi="GDSTransportWebsite"/>
-                <w:color w:val="0A0A0A"/>
-              </w:rPr>
-              <w:t>!isBlank(</w:t>
+              <w:t>.PostCode&gt;&gt;&lt;&lt;cs_</w:t>
+            </w:r>
+            <w:proofErr w:type="gramStart"/>
+            <w:r>
+              <w:rPr>
+                <w:rFonts w:ascii="GDSTransportWebsite" w:hAnsi="GDSTransportWebsite"/>
+                <w:color w:val="0A0A0A"/>
+              </w:rPr>
+              <w:t>{</w:t>
+            </w:r>
+            <w:r>
+              <w:rPr>
+                <w:rFonts w:ascii="GDSTransportWebsite" w:hAnsi="GDSTransportWebsite"/>
+                <w:color w:val="0A0A0A"/>
+              </w:rPr>
+              <w:t>!isBlank</w:t>
+            </w:r>
+            <w:proofErr w:type="gramEnd"/>
+            <w:r>
+              <w:rPr>
+                <w:rFonts w:ascii="GDSTransportWebsite" w:hAnsi="GDSTransportWebsite"/>
+                <w:color w:val="0A0A0A"/>
+              </w:rPr>
+              <w:t>(</w:t>
             </w:r>
             <w:r>
               <w:rPr>
@@ -1523,7 +1967,15 @@
                 <w:rFonts w:ascii="GDSTransportWebsite" w:hAnsi="GDSTransportWebsite"/>
                 <w:color w:val="0A0A0A"/>
               </w:rPr>
-              <w:t xml:space="preserve"> primaryA</w:t>
+              <w:t xml:space="preserve"> </w:t>
+            </w:r>
+            <w:proofErr w:type="spellStart"/>
+            <w:r>
+              <w:rPr>
+                <w:rFonts w:ascii="GDSTransportWebsite" w:hAnsi="GDSTransportWebsite"/>
+                <w:color w:val="0A0A0A"/>
+              </w:rPr>
+              <w:t>primaryA</w:t>
             </w:r>
             <w:r>
               <w:rPr>
@@ -1537,7 +1989,243 @@
                 <w:rFonts w:ascii="GDSTransportWebsite" w:hAnsi="GDSTransportWebsite"/>
                 <w:color w:val="0A0A0A"/>
               </w:rPr>
-              <w:t>.Country&gt;&gt;&lt;&lt;es_&gt;&gt;</w:t>
+              <w:t>.Country</w:t>
+            </w:r>
+            <w:proofErr w:type="spellEnd"/>
+            <w:r>
+              <w:rPr>
+                <w:rFonts w:ascii="GDSTransportWebsite" w:hAnsi="GDSTransportWebsite"/>
+                <w:color w:val="0A0A0A"/>
+              </w:rPr>
+              <w:t>&gt;&gt;&lt;&lt;es_&gt;&gt;</w:t>
+            </w:r>
+          </w:p>
+        </w:tc>
+      </w:tr>
+      <w:tr>
+        <w:trPr>
+          <w:trHeight w:val="403"/>
+        </w:trPr>
+        <w:tc>
+          <w:tcPr>
+            <w:tcW w:w="10060" w:type="dxa"/>
+            <w:gridSpan w:val="2"/>
+          </w:tcPr>
+          <w:p>
+            <w:pPr>
+              <w:pStyle w:val="NormalWeb"/>
+              <w:spacing w:before="40" w:beforeAutospacing="0" w:after="40" w:afterAutospacing="0"/>
+              <w:rPr>
+                <w:rFonts w:ascii="GDSTransportWebsite" w:hAnsi="GDSTransportWebsite"/>
+                <w:color w:val="0A0A0A"/>
+              </w:rPr>
+            </w:pPr>
+          </w:p>
+        </w:tc>
+      </w:tr>
+      <w:tr>
+        <w:trPr>
+          <w:trHeight w:val="403"/>
+        </w:trPr>
+        <w:tc>
+          <w:tcPr>
+            <w:tcW w:w="10060" w:type="dxa"/>
+            <w:gridSpan w:val="2"/>
+          </w:tcPr>
+          <w:p>
+            <w:pPr>
+              <w:pStyle w:val="NormalWeb"/>
+              <w:spacing w:before="40" w:beforeAutospacing="0" w:after="40" w:afterAutospacing="0"/>
+              <w:rPr>
+                <w:rFonts w:ascii="GDSTransportWebsite" w:hAnsi="GDSTransportWebsite"/>
+                <w:color w:val="0A0A0A"/>
+              </w:rPr>
+            </w:pPr>
+            <w:r>
+              <w:rPr>
+                <w:rFonts w:ascii="GDSTransportWebsite" w:hAnsi="GDSTransportWebsite"/>
+                <w:color w:val="0A0A0A"/>
+              </w:rPr>
+              <w:t>&lt;&lt;</w:t>
+            </w:r>
+            <w:proofErr w:type="spellStart"/>
+            <w:r>
+              <w:rPr>
+                <w:rFonts w:ascii="GDSTransportWebsite" w:hAnsi="GDSTransportWebsite"/>
+                <w:color w:val="0A0A0A"/>
+              </w:rPr>
+              <w:t>c</w:t>
+            </w:r>
+            <w:r>
+              <w:rPr>
+                <w:rFonts w:ascii="GDSTransportWebsite" w:hAnsi="GDSTransportWebsite"/>
+                <w:color w:val="0A0A0A"/>
+              </w:rPr>
+              <w:t>r</w:t>
+            </w:r>
+            <w:proofErr w:type="spellEnd"/>
+            <w:r>
+              <w:rPr>
+                <w:rFonts w:ascii="GDSTransportWebsite" w:hAnsi="GDSTransportWebsite"/>
+                <w:color w:val="0A0A0A"/>
+              </w:rPr>
+              <w:t>_</w:t>
+            </w:r>
+            <w:proofErr w:type="gramStart"/>
+            <w:r>
+              <w:rPr>
+                <w:rFonts w:ascii="GDSTransportWebsite" w:hAnsi="GDSTransportWebsite"/>
+                <w:color w:val="0A0A0A"/>
+              </w:rPr>
+              <w:t>{</w:t>
+            </w:r>
+            <w:r>
+              <w:rPr>
+                <w:rFonts w:ascii="GDSTransportWebsite" w:hAnsi="GDSTransportWebsite"/>
+                <w:color w:val="0A0A0A"/>
+              </w:rPr>
+              <w:t>!</w:t>
+            </w:r>
+            <w:proofErr w:type="spellStart"/>
+            <w:r>
+              <w:rPr>
+                <w:rFonts w:ascii="GDSTransportWebsite" w:hAnsi="GDSTransportWebsite"/>
+                <w:color w:val="0A0A0A"/>
+              </w:rPr>
+              <w:t>isBlank</w:t>
+            </w:r>
+            <w:proofErr w:type="spellEnd"/>
+            <w:proofErr w:type="gramEnd"/>
+            <w:r>
+              <w:rPr>
+                <w:rFonts w:ascii="GDSTransportWebsite" w:hAnsi="GDSTransportWebsite"/>
+                <w:color w:val="0A0A0A"/>
+              </w:rPr>
+              <w:t>(</w:t>
+            </w:r>
+            <w:proofErr w:type="spellStart"/>
+            <w:r>
+              <w:rPr>
+                <w:rFonts w:ascii="GDSTransportWebsite" w:hAnsi="GDSTransportWebsite"/>
+                <w:color w:val="0A0A0A"/>
+              </w:rPr>
+              <w:t>soleTraderTradingAs</w:t>
+            </w:r>
+            <w:proofErr w:type="spellEnd"/>
+            <w:r>
+              <w:rPr>
+                <w:rFonts w:ascii="GDSTransportWebsite" w:hAnsi="GDSTransportWebsite"/>
+                <w:color w:val="0A0A0A"/>
+              </w:rPr>
+              <w:t>)</w:t>
+            </w:r>
+            <w:r>
+              <w:rPr>
+                <w:rFonts w:ascii="GDSTransportWebsite" w:hAnsi="GDSTransportWebsite"/>
+                <w:color w:val="0A0A0A"/>
+              </w:rPr>
+              <w:t>}&gt;&gt;</w:t>
+            </w:r>
+          </w:p>
+        </w:tc>
+      </w:tr>
+      <w:tr>
+        <w:trPr>
+          <w:trHeight w:val="680"/>
+        </w:trPr>
+        <w:tc>
+          <w:tcPr>
+            <w:tcW w:w="3539" w:type="dxa"/>
+          </w:tcPr>
+          <w:p>
+            <w:pPr>
+              <w:pStyle w:val="NormalWeb"/>
+              <w:spacing w:before="40" w:beforeAutospacing="0" w:after="40" w:afterAutospacing="0"/>
+              <w:rPr>
+                <w:rFonts w:ascii="GDSTransportWebsite" w:hAnsi="GDSTransportWebsite"/>
+                <w:b/>
+                <w:bCs/>
+                <w:color w:val="0A0A0A"/>
+                <w:shd w:val="clear" w:color="auto" w:fill="FFFFFF"/>
+              </w:rPr>
+            </w:pPr>
+            <w:r>
+              <w:rPr>
+                <w:rFonts w:ascii="GDSTransportWebsite" w:hAnsi="GDSTransportWebsite"/>
+                <w:b/>
+                <w:bCs/>
+                <w:color w:val="0A0A0A"/>
+                <w:shd w:val="clear" w:color="auto" w:fill="FFFFFF"/>
+              </w:rPr>
+              <w:t>Trading as</w:t>
+            </w:r>
+          </w:p>
+        </w:tc>
+        <w:tc>
+          <w:tcPr>
+            <w:tcW w:w="6521" w:type="dxa"/>
+          </w:tcPr>
+          <w:p>
+            <w:pPr>
+              <w:pStyle w:val="NormalWeb"/>
+              <w:spacing w:before="40" w:beforeAutospacing="0" w:after="40" w:afterAutospacing="0"/>
+              <w:rPr>
+                <w:rFonts w:ascii="GDSTransportWebsite" w:hAnsi="GDSTransportWebsite"/>
+                <w:color w:val="0A0A0A"/>
+                <w:sz w:val="36"/>
+                <w:szCs w:val="36"/>
+              </w:rPr>
+            </w:pPr>
+            <w:r>
+              <w:rPr>
+                <w:rFonts w:ascii="GDSTransportWebsite" w:hAnsi="GDSTransportWebsite"/>
+                <w:color w:val="0A0A0A"/>
+              </w:rPr>
+              <w:t>&lt;&lt;</w:t>
+            </w:r>
+            <w:proofErr w:type="spellStart"/>
+            <w:r>
+              <w:rPr>
+                <w:rFonts w:ascii="GDSTransportWebsite" w:hAnsi="GDSTransportWebsite"/>
+                <w:color w:val="0A0A0A"/>
+              </w:rPr>
+              <w:t>soleTraderTradingAs</w:t>
+            </w:r>
+            <w:proofErr w:type="spellEnd"/>
+            <w:r>
+              <w:rPr>
+                <w:rFonts w:ascii="GDSTransportWebsite" w:hAnsi="GDSTransportWebsite"/>
+                <w:color w:val="0A0A0A"/>
+              </w:rPr>
+              <w:t>&gt;&gt;</w:t>
+            </w:r>
+          </w:p>
+        </w:tc>
+      </w:tr>
+      <w:tr>
+        <w:trPr>
+          <w:trHeight w:val="149"/>
+        </w:trPr>
+        <w:tc>
+          <w:tcPr>
+            <w:tcW w:w="10060" w:type="dxa"/>
+            <w:gridSpan w:val="2"/>
+          </w:tcPr>
+          <w:p>
+            <w:pPr>
+              <w:pStyle w:val="NormalWeb"/>
+              <w:spacing w:before="40" w:beforeAutospacing="0" w:after="40" w:afterAutospacing="0"/>
+              <w:rPr>
+                <w:rFonts w:ascii="GDSTransportWebsite" w:hAnsi="GDSTransportWebsite"/>
+                <w:color w:val="0A0A0A"/>
+              </w:rPr>
+            </w:pPr>
+            <w:r>
+              <w:rPr>
+                <w:rFonts w:ascii="GDSTransportWebsite" w:hAnsi="GDSTransportWebsite"/>
+                <w:color w:val="0A0A0A"/>
+              </w:rPr>
+              <w:t>&lt;&lt;er_&gt;&gt;</w:t>
             </w:r>
           </w:p>
         </w:tc>
@@ -1558,16 +2246,6 @@
                 <w:color w:val="0A0A0A"/>
               </w:rPr>
             </w:pPr>
-            <w:r>
-              <w:rPr>
-                <w:rFonts w:ascii="GDSTransportWebsite" w:hAnsi="GDSTransportWebsite"/>
-                <w:b/>
-                <w:bCs/>
-                <w:color w:val="0A0A0A"/>
-              </w:rPr>
-              <w:lastRenderedPageBreak/>
-              <w:t>&lt;&lt;er_applicants&gt;&gt;</w:t>
-            </w:r>
           </w:p>
         </w:tc>
       </w:tr>
@@ -1585,7 +2263,6 @@
                 <w:b/>
                 <w:bCs/>
                 <w:color w:val="0A0A0A"/>
-                <w:shd w:val="clear" w:color="auto" w:fill="FFFFFF"/>
               </w:rPr>
             </w:pPr>
             <w:r>
@@ -1594,12 +2271,73 @@
                 <w:b/>
                 <w:bCs/>
                 <w:color w:val="0A0A0A"/>
+              </w:rPr>
+              <w:t>&lt;&lt;</w:t>
+            </w:r>
+            <w:proofErr w:type="spellStart"/>
+            <w:r>
+              <w:rPr>
+                <w:rFonts w:ascii="GDSTransportWebsite" w:hAnsi="GDSTransportWebsite"/>
+                <w:b/>
+                <w:bCs/>
+                <w:color w:val="0A0A0A"/>
+              </w:rPr>
+              <w:t>er_applicants</w:t>
+            </w:r>
+            <w:proofErr w:type="spellEnd"/>
+            <w:r>
+              <w:rPr>
+                <w:rFonts w:ascii="GDSTransportWebsite" w:hAnsi="GDSTransportWebsite"/>
+                <w:b/>
+                <w:bCs/>
+                <w:color w:val="0A0A0A"/>
+              </w:rPr>
+              <w:t>&gt;&gt;</w:t>
+            </w:r>
+          </w:p>
+        </w:tc>
+      </w:tr>
+      <w:tr>
+        <w:tc>
+          <w:tcPr>
+            <w:tcW w:w="10060" w:type="dxa"/>
+            <w:gridSpan w:val="2"/>
+          </w:tcPr>
+          <w:p>
+            <w:pPr>
+              <w:spacing w:before="40" w:after="40"/>
+              <w:rPr>
+                <w:rFonts w:ascii="GDSTransportWebsite" w:hAnsi="GDSTransportWebsite"/>
+                <w:b/>
+                <w:bCs/>
+                <w:color w:val="0A0A0A"/>
                 <w:shd w:val="clear" w:color="auto" w:fill="FFFFFF"/>
               </w:rPr>
-              <w:t>&lt;&lt;rr_</w:t>
+            </w:pPr>
+            <w:r>
+              <w:rPr>
+                <w:rFonts w:ascii="GDSTransportWebsite" w:hAnsi="GDSTransportWebsite"/>
+                <w:b/>
+                <w:bCs/>
+                <w:color w:val="0A0A0A"/>
+                <w:shd w:val="clear" w:color="auto" w:fill="FFFFFF"/>
+              </w:rPr>
+              <w:t>&lt;&lt;</w:t>
+            </w:r>
+            <w:proofErr w:type="spellStart"/>
+            <w:r>
+              <w:rPr>
+                <w:rFonts w:ascii="GDSTransportWebsite" w:hAnsi="GDSTransportWebsite"/>
+                <w:b/>
+                <w:bCs/>
+                <w:color w:val="0A0A0A"/>
+                <w:shd w:val="clear" w:color="auto" w:fill="FFFFFF"/>
+              </w:rPr>
+              <w:t>rr_</w:t>
             </w:r>
             <w:bookmarkStart w:id="4" w:name="OLE_LINK6"/>
             <w:bookmarkStart w:id="5" w:name="OLE_LINK7"/>
+            <w:proofErr w:type="gramStart"/>
             <w:r>
               <w:rPr>
                 <w:rFonts w:ascii="GDSTransportWebsite" w:hAnsi="GDSTransportWebsite"/>
@@ -1634,6 +2372,8 @@
             <w:bookmarkEnd w:id="4"/>
             <w:bookmarkEnd w:id="5"/>
             <w:bookmarkEnd w:id="6"/>
+            <w:proofErr w:type="spellEnd"/>
+            <w:proofErr w:type="gramEnd"/>
             <w:r>
               <w:rPr>
                 <w:rFonts w:ascii="GDSTransportWebsite" w:hAnsi="GDSTransportWebsite"/>
@@ -1682,6 +2422,8 @@
               </w:rPr>
               <w:t>$</w:t>
             </w:r>
+            <w:proofErr w:type="spellStart"/>
+            <w:proofErr w:type="gramStart"/>
             <w:r>
               <w:rPr>
                 <w:rFonts w:ascii="GDSTransportWebsite" w:hAnsi="GDSTransportWebsite"/>
@@ -1700,6 +2442,7 @@
               </w:rPr>
               <w:t>.applicants</w:t>
             </w:r>
+            <w:proofErr w:type="gramEnd"/>
             <w:r>
               <w:rPr>
                 <w:rFonts w:ascii="GDSTransportWebsite" w:hAnsi="GDSTransportWebsite"/>
@@ -1716,8 +2459,9 @@
                 <w:sz w:val="36"/>
                 <w:szCs w:val="36"/>
               </w:rPr>
-              <w:t>size()</w:t>
-            </w:r>
+              <w:t>size</w:t>
+            </w:r>
+            <w:proofErr w:type="spellEnd"/>
             <w:r>
               <w:rPr>
                 <w:rFonts w:ascii="GDSTransportWebsite" w:hAnsi="GDSTransportWebsite"/>
@@ -1725,6 +2469,15 @@
                 <w:sz w:val="36"/>
                 <w:szCs w:val="36"/>
               </w:rPr>
+              <w:t>()</w:t>
+            </w:r>
+            <w:r>
+              <w:rPr>
+                <w:rFonts w:ascii="GDSTransportWebsite" w:hAnsi="GDSTransportWebsite"/>
+                <w:color w:val="0A0A0A"/>
+                <w:sz w:val="36"/>
+                <w:szCs w:val="36"/>
+              </w:rPr>
               <w:t>=1}&gt;&gt;Claimant’s&lt;&lt;es_&gt;&gt;</w:t>
             </w:r>
             <w:bookmarkEnd w:id="7"/>
@@ -1747,6 +2500,7 @@
               </w:rPr>
               <w:t>$</w:t>
             </w:r>
+            <w:proofErr w:type="spellStart"/>
             <w:r>
               <w:rPr>
                 <w:rFonts w:ascii="GDSTransportWebsite" w:hAnsi="GDSTransportWebsite"/>
@@ -1790,7 +2544,17 @@
                 <w:sz w:val="36"/>
                 <w:szCs w:val="36"/>
               </w:rPr>
-              <w:t>size()</w:t>
+              <w:t>size</w:t>
+            </w:r>
+            <w:proofErr w:type="spellEnd"/>
+            <w:r>
+              <w:rPr>
+                <w:rFonts w:ascii="GDSTransportWebsite" w:hAnsi="GDSTransportWebsite"/>
+                <w:color w:val="0A0A0A"/>
+                <w:sz w:val="36"/>
+                <w:szCs w:val="36"/>
+              </w:rPr>
+              <w:t>()</w:t>
             </w:r>
             <w:r>
               <w:rPr>
@@ -1884,6 +2648,7 @@
               </w:rPr>
               <w:t>&lt;</w:t>
             </w:r>
+            <w:proofErr w:type="spellStart"/>
             <w:r>
               <w:rPr>
                 <w:rFonts w:ascii="GDSTransportWebsite" w:hAnsi="GDSTransportWebsite"/>
@@ -1891,6 +2656,7 @@
               </w:rPr>
               <w:t>contactName</w:t>
             </w:r>
+            <w:proofErr w:type="spellEnd"/>
             <w:r>
               <w:rPr>
                 <w:rFonts w:ascii="GDSTransportWebsite" w:hAnsi="GDSTransportWebsite"/>
@@ -1975,6 +2741,7 @@
               </w:rPr>
               <w:t xml:space="preserve"> </w:t>
             </w:r>
+            <w:proofErr w:type="spellStart"/>
             <w:r>
               <w:rPr>
                 <w:rFonts w:ascii="GDSTransportWebsite" w:hAnsi="GDSTransportWebsite"/>
@@ -1989,6 +2756,7 @@
               </w:rPr>
               <w:t>Name</w:t>
             </w:r>
+            <w:proofErr w:type="spellEnd"/>
             <w:r>
               <w:rPr>
                 <w:rFonts w:ascii="GDSTransportWebsite" w:hAnsi="GDSTransportWebsite"/>
@@ -2088,7 +2856,15 @@
                 <w:rFonts w:ascii="GDSTransportWebsite" w:hAnsi="GDSTransportWebsite"/>
                 <w:color w:val="0A0A0A"/>
               </w:rPr>
-              <w:t>&lt;cs_{</w:t>
+              <w:t>&lt;cs_</w:t>
+            </w:r>
+            <w:proofErr w:type="gramStart"/>
+            <w:r>
+              <w:rPr>
+                <w:rFonts w:ascii="GDSTransportWebsite" w:hAnsi="GDSTransportWebsite"/>
+                <w:color w:val="0A0A0A"/>
+              </w:rPr>
+              <w:t>{</w:t>
             </w:r>
             <w:bookmarkStart w:id="11" w:name="OLE_LINK1"/>
             <w:bookmarkStart w:id="12" w:name="OLE_LINK2"/>
@@ -2097,7 +2873,15 @@
                 <w:rFonts w:ascii="GDSTransportWebsite" w:hAnsi="GDSTransportWebsite"/>
                 <w:color w:val="0A0A0A"/>
               </w:rPr>
-              <w:t>!isBlank(</w:t>
+              <w:t>!isBlank</w:t>
+            </w:r>
+            <w:proofErr w:type="gramEnd"/>
+            <w:r>
+              <w:rPr>
+                <w:rFonts w:ascii="GDSTransportWebsite" w:hAnsi="GDSTransportWebsite"/>
+                <w:color w:val="0A0A0A"/>
+              </w:rPr>
+              <w:t>(</w:t>
             </w:r>
             <w:bookmarkEnd w:id="11"/>
             <w:bookmarkEnd w:id="12"/>
@@ -2234,14 +3018,30 @@
                 <w:rFonts w:ascii="GDSTransportWebsite" w:hAnsi="GDSTransportWebsite"/>
                 <w:color w:val="0A0A0A"/>
               </w:rPr>
-              <w:t>ddress.AddressLine2&gt;&gt;&lt;&lt;es_&gt;&gt;&lt;&lt;cs_{</w:t>
-            </w:r>
-            <w:r>
-              <w:rPr>
-                <w:rFonts w:ascii="GDSTransportWebsite" w:hAnsi="GDSTransportWebsite"/>
-                <w:color w:val="0A0A0A"/>
-              </w:rPr>
-              <w:t>!isBlank(</w:t>
+              <w:t>ddress.AddressLine2&gt;&gt;&lt;&lt;es_&gt;&gt;&lt;&lt;cs_</w:t>
+            </w:r>
+            <w:proofErr w:type="gramStart"/>
+            <w:r>
+              <w:rPr>
+                <w:rFonts w:ascii="GDSTransportWebsite" w:hAnsi="GDSTransportWebsite"/>
+                <w:color w:val="0A0A0A"/>
+              </w:rPr>
+              <w:t>{</w:t>
+            </w:r>
+            <w:r>
+              <w:rPr>
+                <w:rFonts w:ascii="GDSTransportWebsite" w:hAnsi="GDSTransportWebsite"/>
+                <w:color w:val="0A0A0A"/>
+              </w:rPr>
+              <w:t>!isBlank</w:t>
+            </w:r>
+            <w:proofErr w:type="gramEnd"/>
+            <w:r>
+              <w:rPr>
+                <w:rFonts w:ascii="GDSTransportWebsite" w:hAnsi="GDSTransportWebsite"/>
+                <w:color w:val="0A0A0A"/>
+              </w:rPr>
+              <w:t>(</w:t>
             </w:r>
             <w:r>
               <w:rPr>
@@ -2299,14 +3099,30 @@
                 <w:rFonts w:ascii="GDSTransportWebsite" w:hAnsi="GDSTransportWebsite"/>
                 <w:color w:val="0A0A0A"/>
               </w:rPr>
-              <w:t>ddress.AddressLine3&gt;&gt;&lt;&lt;es_&gt;&gt;&lt;&lt;cs_{</w:t>
-            </w:r>
-            <w:r>
-              <w:rPr>
-                <w:rFonts w:ascii="GDSTransportWebsite" w:hAnsi="GDSTransportWebsite"/>
-                <w:color w:val="0A0A0A"/>
-              </w:rPr>
-              <w:t>!isBlank(</w:t>
+              <w:t>ddress.AddressLine3&gt;&gt;&lt;&lt;es_&gt;&gt;&lt;&lt;cs_</w:t>
+            </w:r>
+            <w:proofErr w:type="gramStart"/>
+            <w:r>
+              <w:rPr>
+                <w:rFonts w:ascii="GDSTransportWebsite" w:hAnsi="GDSTransportWebsite"/>
+                <w:color w:val="0A0A0A"/>
+              </w:rPr>
+              <w:t>{</w:t>
+            </w:r>
+            <w:r>
+              <w:rPr>
+                <w:rFonts w:ascii="GDSTransportWebsite" w:hAnsi="GDSTransportWebsite"/>
+                <w:color w:val="0A0A0A"/>
+              </w:rPr>
+              <w:t>!isBlank</w:t>
+            </w:r>
+            <w:proofErr w:type="gramEnd"/>
+            <w:r>
+              <w:rPr>
+                <w:rFonts w:ascii="GDSTransportWebsite" w:hAnsi="GDSTransportWebsite"/>
+                <w:color w:val="0A0A0A"/>
+              </w:rPr>
+              <w:t>(</w:t>
             </w:r>
             <w:r>
               <w:rPr>
@@ -2352,6 +3168,7 @@
               </w:rPr>
               <w:t>&lt;&lt;</w:t>
             </w:r>
+            <w:proofErr w:type="spellStart"/>
             <w:r>
               <w:rPr>
                 <w:rFonts w:ascii="GDSTransportWebsite" w:hAnsi="GDSTransportWebsite"/>
@@ -2364,7 +3181,15 @@
                 <w:rFonts w:ascii="GDSTransportWebsite" w:hAnsi="GDSTransportWebsite"/>
                 <w:color w:val="0A0A0A"/>
               </w:rPr>
-              <w:t>ddress.PostTown&gt;&gt;&lt;&lt;es_&gt;&gt;</w:t>
+              <w:t>ddress.PostTown</w:t>
+            </w:r>
+            <w:proofErr w:type="spellEnd"/>
+            <w:r>
+              <w:rPr>
+                <w:rFonts w:ascii="GDSTransportWebsite" w:hAnsi="GDSTransportWebsite"/>
+                <w:color w:val="0A0A0A"/>
+              </w:rPr>
+              <w:t>&gt;&gt;&lt;&lt;es_&gt;&gt;</w:t>
             </w:r>
           </w:p>
           <w:p>
@@ -2394,14 +3219,30 @@
                 <w:rFonts w:ascii="GDSTransportWebsite" w:hAnsi="GDSTransportWebsite"/>
                 <w:color w:val="0A0A0A"/>
               </w:rPr>
-              <w:t>ddress.PostCode&gt;&gt;&lt;&lt;cs_{</w:t>
-            </w:r>
-            <w:r>
-              <w:rPr>
-                <w:rFonts w:ascii="GDSTransportWebsite" w:hAnsi="GDSTransportWebsite"/>
-                <w:color w:val="0A0A0A"/>
-              </w:rPr>
-              <w:t>!isBlank(</w:t>
+              <w:t>ddress.PostCode&gt;&gt;&lt;&lt;cs_</w:t>
+            </w:r>
+            <w:proofErr w:type="gramStart"/>
+            <w:r>
+              <w:rPr>
+                <w:rFonts w:ascii="GDSTransportWebsite" w:hAnsi="GDSTransportWebsite"/>
+                <w:color w:val="0A0A0A"/>
+              </w:rPr>
+              <w:t>{</w:t>
+            </w:r>
+            <w:r>
+              <w:rPr>
+                <w:rFonts w:ascii="GDSTransportWebsite" w:hAnsi="GDSTransportWebsite"/>
+                <w:color w:val="0A0A0A"/>
+              </w:rPr>
+              <w:t>!isBlank</w:t>
+            </w:r>
+            <w:proofErr w:type="gramEnd"/>
+            <w:r>
+              <w:rPr>
+                <w:rFonts w:ascii="GDSTransportWebsite" w:hAnsi="GDSTransportWebsite"/>
+                <w:color w:val="0A0A0A"/>
+              </w:rPr>
+              <w:t>(</w:t>
             </w:r>
             <w:r>
               <w:rPr>
@@ -2449,6 +3290,7 @@
               </w:rPr>
               <w:t>&lt;&lt;</w:t>
             </w:r>
+            <w:proofErr w:type="spellStart"/>
             <w:r>
               <w:rPr>
                 <w:rFonts w:ascii="GDSTransportWebsite" w:hAnsi="GDSTransportWebsite"/>
@@ -2461,7 +3303,15 @@
                 <w:rFonts w:ascii="GDSTransportWebsite" w:hAnsi="GDSTransportWebsite"/>
                 <w:color w:val="0A0A0A"/>
               </w:rPr>
-              <w:t>ddress.Country&gt;&gt;&lt;&lt;es_&gt;&gt;</w:t>
+              <w:t>ddress.Country</w:t>
+            </w:r>
+            <w:proofErr w:type="spellEnd"/>
+            <w:r>
+              <w:rPr>
+                <w:rFonts w:ascii="GDSTransportWebsite" w:hAnsi="GDSTransportWebsite"/>
+                <w:color w:val="0A0A0A"/>
+              </w:rPr>
+              <w:t>&gt;&gt;&lt;&lt;es_&gt;&gt;</w:t>
             </w:r>
           </w:p>
         </w:tc>
@@ -2490,7 +3340,15 @@
                 <w:rFonts w:ascii="GDSTransportWebsite" w:hAnsi="GDSTransportWebsite"/>
                 <w:color w:val="0A0A0A"/>
               </w:rPr>
-              <w:t>&lt;&lt;c</w:t>
+              <w:t>&lt;&lt;</w:t>
+            </w:r>
+            <w:proofErr w:type="spellStart"/>
+            <w:r>
+              <w:rPr>
+                <w:rFonts w:ascii="GDSTransportWebsite" w:hAnsi="GDSTransportWebsite"/>
+                <w:color w:val="0A0A0A"/>
+              </w:rPr>
+              <w:t>c</w:t>
             </w:r>
             <w:r>
               <w:rPr>
@@ -2499,6 +3357,7 @@
               </w:rPr>
               <w:t>r</w:t>
             </w:r>
+            <w:proofErr w:type="spellEnd"/>
             <w:r>
               <w:rPr>
                 <w:rFonts w:ascii="GDSTransportWebsite" w:hAnsi="GDSTransportWebsite"/>
@@ -2506,6 +3365,7 @@
               </w:rPr>
               <w:t>_</w:t>
             </w:r>
+            <w:proofErr w:type="gramStart"/>
             <w:r>
               <w:rPr>
                 <w:rFonts w:ascii="GDSTransportWebsite" w:hAnsi="GDSTransportWebsite"/>
@@ -2518,8 +3378,26 @@
                 <w:rFonts w:ascii="GDSTransportWebsite" w:hAnsi="GDSTransportWebsite"/>
                 <w:color w:val="0A0A0A"/>
               </w:rPr>
-              <w:t>!isBlank(</w:t>
-            </w:r>
+              <w:t>!</w:t>
+            </w:r>
+            <w:proofErr w:type="spellStart"/>
+            <w:r>
+              <w:rPr>
+                <w:rFonts w:ascii="GDSTransportWebsite" w:hAnsi="GDSTransportWebsite"/>
+                <w:color w:val="0A0A0A"/>
+              </w:rPr>
+              <w:t>isBlank</w:t>
+            </w:r>
+            <w:proofErr w:type="spellEnd"/>
+            <w:proofErr w:type="gramEnd"/>
+            <w:r>
+              <w:rPr>
+                <w:rFonts w:ascii="GDSTransportWebsite" w:hAnsi="GDSTransportWebsite"/>
+                <w:color w:val="0A0A0A"/>
+              </w:rPr>
+              <w:t>(</w:t>
+            </w:r>
+            <w:proofErr w:type="spellStart"/>
             <w:r>
               <w:rPr>
                 <w:rFonts w:ascii="GDSTransportWebsite" w:hAnsi="GDSTransportWebsite"/>
@@ -2527,6 +3405,7 @@
               </w:rPr>
               <w:t>phoneNumber</w:t>
             </w:r>
+            <w:proofErr w:type="spellEnd"/>
             <w:r>
               <w:rPr>
                 <w:rFonts w:ascii="GDSTransportWebsite" w:hAnsi="GDSTransportWebsite"/>
@@ -2593,7 +3472,23 @@
                 <w:rFonts w:ascii="GDSTransportWebsite" w:hAnsi="GDSTransportWebsite"/>
                 <w:color w:val="0A0A0A"/>
               </w:rPr>
-              <w:t>&lt;&lt;phoneNumber&gt;&gt;</w:t>
+              <w:t>&lt;&lt;</w:t>
+            </w:r>
+            <w:proofErr w:type="spellStart"/>
+            <w:r>
+              <w:rPr>
+                <w:rFonts w:ascii="GDSTransportWebsite" w:hAnsi="GDSTransportWebsite"/>
+                <w:color w:val="0A0A0A"/>
+              </w:rPr>
+              <w:t>phoneNumber</w:t>
+            </w:r>
+            <w:proofErr w:type="spellEnd"/>
+            <w:r>
+              <w:rPr>
+                <w:rFonts w:ascii="GDSTransportWebsite" w:hAnsi="GDSTransportWebsite"/>
+                <w:color w:val="0A0A0A"/>
+              </w:rPr>
+              <w:t>&gt;&gt;</w:t>
             </w:r>
           </w:p>
         </w:tc>
@@ -2663,7 +3558,15 @@
                 <w:rFonts w:ascii="GDSTransportWebsite" w:hAnsi="GDSTransportWebsite"/>
                 <w:color w:val="0A0A0A"/>
               </w:rPr>
-              <w:t>&lt;&lt;c</w:t>
+              <w:t>&lt;&lt;</w:t>
+            </w:r>
+            <w:proofErr w:type="spellStart"/>
+            <w:r>
+              <w:rPr>
+                <w:rFonts w:ascii="GDSTransportWebsite" w:hAnsi="GDSTransportWebsite"/>
+                <w:color w:val="0A0A0A"/>
+              </w:rPr>
+              <w:t>c</w:t>
             </w:r>
             <w:r>
               <w:rPr>
@@ -2672,20 +3575,47 @@
               </w:rPr>
               <w:t>r</w:t>
             </w:r>
-            <w:r>
-              <w:rPr>
-                <w:rFonts w:ascii="GDSTransportWebsite" w:hAnsi="GDSTransportWebsite"/>
-                <w:color w:val="0A0A0A"/>
-              </w:rPr>
-              <w:t>_{</w:t>
-            </w:r>
-            <w:r>
-              <w:rPr>
-                <w:rFonts w:ascii="GDSTransportWebsite" w:hAnsi="GDSTransportWebsite"/>
-                <w:color w:val="0A0A0A"/>
-              </w:rPr>
-              <w:t>!isBlank(</w:t>
-            </w:r>
+            <w:proofErr w:type="spellEnd"/>
+            <w:r>
+              <w:rPr>
+                <w:rFonts w:ascii="GDSTransportWebsite" w:hAnsi="GDSTransportWebsite"/>
+                <w:color w:val="0A0A0A"/>
+              </w:rPr>
+              <w:t>_</w:t>
+            </w:r>
+            <w:proofErr w:type="gramStart"/>
+            <w:r>
+              <w:rPr>
+                <w:rFonts w:ascii="GDSTransportWebsite" w:hAnsi="GDSTransportWebsite"/>
+                <w:color w:val="0A0A0A"/>
+              </w:rPr>
+              <w:t>{</w:t>
+            </w:r>
+            <w:r>
+              <w:rPr>
+                <w:rFonts w:ascii="GDSTransportWebsite" w:hAnsi="GDSTransportWebsite"/>
+                <w:color w:val="0A0A0A"/>
+              </w:rPr>
+              <w:t>!</w:t>
+            </w:r>
+            <w:proofErr w:type="spellStart"/>
+            <w:r>
+              <w:rPr>
+                <w:rFonts w:ascii="GDSTransportWebsite" w:hAnsi="GDSTransportWebsite"/>
+                <w:color w:val="0A0A0A"/>
+              </w:rPr>
+              <w:t>isBlank</w:t>
+            </w:r>
+            <w:proofErr w:type="spellEnd"/>
+            <w:proofErr w:type="gramEnd"/>
+            <w:r>
+              <w:rPr>
+                <w:rFonts w:ascii="GDSTransportWebsite" w:hAnsi="GDSTransportWebsite"/>
+                <w:color w:val="0A0A0A"/>
+              </w:rPr>
+              <w:t>(</w:t>
+            </w:r>
+            <w:proofErr w:type="spellStart"/>
             <w:r>
               <w:rPr>
                 <w:rFonts w:ascii="GDSTransportWebsite" w:hAnsi="GDSTransportWebsite"/>
@@ -2693,6 +3623,7 @@
               </w:rPr>
               <w:t>dxAddress</w:t>
             </w:r>
+            <w:proofErr w:type="spellEnd"/>
             <w:r>
               <w:rPr>
                 <w:rFonts w:ascii="GDSTransportWebsite" w:hAnsi="GDSTransportWebsite"/>
@@ -2767,12 +3698,21 @@
               </w:rPr>
               <w:t>&lt;</w:t>
             </w:r>
-            <w:r>
-              <w:rPr>
-                <w:rFonts w:ascii="GDSTransportWebsite" w:hAnsi="GDSTransportWebsite"/>
-                <w:color w:val="0A0A0A"/>
-              </w:rPr>
-              <w:t>dxAddress&gt;&gt;</w:t>
+            <w:proofErr w:type="spellStart"/>
+            <w:r>
+              <w:rPr>
+                <w:rFonts w:ascii="GDSTransportWebsite" w:hAnsi="GDSTransportWebsite"/>
+                <w:color w:val="0A0A0A"/>
+              </w:rPr>
+              <w:t>dxAddress</w:t>
+            </w:r>
+            <w:proofErr w:type="spellEnd"/>
+            <w:r>
+              <w:rPr>
+                <w:rFonts w:ascii="GDSTransportWebsite" w:hAnsi="GDSTransportWebsite"/>
+                <w:color w:val="0A0A0A"/>
+              </w:rPr>
+              <w:t>&gt;&gt;</w:t>
             </w:r>
           </w:p>
         </w:tc>
@@ -2849,7 +3789,16 @@
                 <w:rFonts w:ascii="GDSTransportWebsite" w:hAnsi="GDSTransportWebsite"/>
                 <w:color w:val="0A0A0A"/>
               </w:rPr>
-              <w:t>&lt;&lt;c</w:t>
+              <w:lastRenderedPageBreak/>
+              <w:t>&lt;&lt;</w:t>
+            </w:r>
+            <w:proofErr w:type="spellStart"/>
+            <w:r>
+              <w:rPr>
+                <w:rFonts w:ascii="GDSTransportWebsite" w:hAnsi="GDSTransportWebsite"/>
+                <w:color w:val="0A0A0A"/>
+              </w:rPr>
+              <w:t>c</w:t>
             </w:r>
             <w:r>
               <w:rPr>
@@ -2858,20 +3807,47 @@
               </w:rPr>
               <w:t>r</w:t>
             </w:r>
-            <w:r>
-              <w:rPr>
-                <w:rFonts w:ascii="GDSTransportWebsite" w:hAnsi="GDSTransportWebsite"/>
-                <w:color w:val="0A0A0A"/>
-              </w:rPr>
-              <w:t>_{</w:t>
-            </w:r>
-            <w:r>
-              <w:rPr>
-                <w:rFonts w:ascii="GDSTransportWebsite" w:hAnsi="GDSTransportWebsite"/>
-                <w:color w:val="0A0A0A"/>
-              </w:rPr>
-              <w:t>!isBlank(</w:t>
-            </w:r>
+            <w:proofErr w:type="spellEnd"/>
+            <w:r>
+              <w:rPr>
+                <w:rFonts w:ascii="GDSTransportWebsite" w:hAnsi="GDSTransportWebsite"/>
+                <w:color w:val="0A0A0A"/>
+              </w:rPr>
+              <w:t>_</w:t>
+            </w:r>
+            <w:proofErr w:type="gramStart"/>
+            <w:r>
+              <w:rPr>
+                <w:rFonts w:ascii="GDSTransportWebsite" w:hAnsi="GDSTransportWebsite"/>
+                <w:color w:val="0A0A0A"/>
+              </w:rPr>
+              <w:t>{</w:t>
+            </w:r>
+            <w:r>
+              <w:rPr>
+                <w:rFonts w:ascii="GDSTransportWebsite" w:hAnsi="GDSTransportWebsite"/>
+                <w:color w:val="0A0A0A"/>
+              </w:rPr>
+              <w:t>!</w:t>
+            </w:r>
+            <w:proofErr w:type="spellStart"/>
+            <w:r>
+              <w:rPr>
+                <w:rFonts w:ascii="GDSTransportWebsite" w:hAnsi="GDSTransportWebsite"/>
+                <w:color w:val="0A0A0A"/>
+              </w:rPr>
+              <w:t>isBlank</w:t>
+            </w:r>
+            <w:proofErr w:type="spellEnd"/>
+            <w:proofErr w:type="gramEnd"/>
+            <w:r>
+              <w:rPr>
+                <w:rFonts w:ascii="GDSTransportWebsite" w:hAnsi="GDSTransportWebsite"/>
+                <w:color w:val="0A0A0A"/>
+              </w:rPr>
+              <w:t>(</w:t>
+            </w:r>
+            <w:proofErr w:type="spellStart"/>
             <w:r>
               <w:rPr>
                 <w:rFonts w:ascii="GDSTransportWebsite" w:hAnsi="GDSTransportWebsite"/>
@@ -2879,6 +3855,7 @@
               </w:rPr>
               <w:t>emailAddress</w:t>
             </w:r>
+            <w:proofErr w:type="spellEnd"/>
             <w:r>
               <w:rPr>
                 <w:rFonts w:ascii="GDSTransportWebsite" w:hAnsi="GDSTransportWebsite"/>
@@ -2947,7 +3924,23 @@
                 <w:rFonts w:ascii="GDSTransportWebsite" w:hAnsi="GDSTransportWebsite"/>
                 <w:color w:val="0A0A0A"/>
               </w:rPr>
-              <w:t>&lt;&lt;emailAddress&gt;&gt;</w:t>
+              <w:t>&lt;&lt;</w:t>
+            </w:r>
+            <w:proofErr w:type="spellStart"/>
+            <w:r>
+              <w:rPr>
+                <w:rFonts w:ascii="GDSTransportWebsite" w:hAnsi="GDSTransportWebsite"/>
+                <w:color w:val="0A0A0A"/>
+              </w:rPr>
+              <w:t>emailAddress</w:t>
+            </w:r>
+            <w:proofErr w:type="spellEnd"/>
+            <w:r>
+              <w:rPr>
+                <w:rFonts w:ascii="GDSTransportWebsite" w:hAnsi="GDSTransportWebsite"/>
+                <w:color w:val="0A0A0A"/>
+              </w:rPr>
+              <w:t>&gt;&gt;</w:t>
             </w:r>
           </w:p>
         </w:tc>
@@ -3030,8 +4023,9 @@
                 <w:bCs/>
                 <w:color w:val="0A0A0A"/>
               </w:rPr>
-              <w:t>&lt;&lt;er_applicants</w:t>
-            </w:r>
+              <w:t>&lt;&lt;</w:t>
+            </w:r>
+            <w:proofErr w:type="spellStart"/>
             <w:r>
               <w:rPr>
                 <w:rFonts w:ascii="GDSTransportWebsite" w:hAnsi="GDSTransportWebsite"/>
@@ -3039,18 +4033,39 @@
                 <w:bCs/>
                 <w:color w:val="0A0A0A"/>
               </w:rPr>
-              <w:t>.</w:t>
-            </w:r>
+              <w:t>er_</w:t>
+            </w:r>
+            <w:proofErr w:type="gramStart"/>
             <w:r>
               <w:rPr>
                 <w:rFonts w:ascii="GDSTransportWebsite" w:hAnsi="GDSTransportWebsite"/>
                 <w:b/>
                 <w:bCs/>
                 <w:color w:val="0A0A0A"/>
+              </w:rPr>
+              <w:t>applicants</w:t>
+            </w:r>
+            <w:r>
+              <w:rPr>
+                <w:rFonts w:ascii="GDSTransportWebsite" w:hAnsi="GDSTransportWebsite"/>
+                <w:b/>
+                <w:bCs/>
+                <w:color w:val="0A0A0A"/>
+              </w:rPr>
+              <w:t>.</w:t>
+            </w:r>
+            <w:r>
+              <w:rPr>
+                <w:rFonts w:ascii="GDSTransportWebsite" w:hAnsi="GDSTransportWebsite"/>
+                <w:b/>
+                <w:bCs/>
+                <w:color w:val="0A0A0A"/>
                 <w:shd w:val="clear" w:color="auto" w:fill="FFFFFF"/>
               </w:rPr>
               <w:t>representative</w:t>
             </w:r>
+            <w:proofErr w:type="spellEnd"/>
+            <w:proofErr w:type="gramEnd"/>
             <w:r>
               <w:rPr>
                 <w:rFonts w:ascii="GDSTransportWebsite" w:hAnsi="GDSTransportWebsite"/>
@@ -3075,6 +4090,319 @@
         </w:rPr>
       </w:pPr>
     </w:p>
+    <w:tbl>
+      <w:tblPr>
+        <w:tblStyle w:val="TableGrid"/>
+        <w:tblW w:w="10025" w:type="dxa"/>
+        <w:tblBorders>
+          <w:top w:val="none" w:sz="0" w:space="0" w:color="auto"/>
+          <w:left w:val="none" w:sz="0" w:space="0" w:color="auto"/>
+          <w:bottom w:val="none" w:sz="0" w:space="0" w:color="auto"/>
+          <w:right w:val="none" w:sz="0" w:space="0" w:color="auto"/>
+          <w:insideH w:val="none" w:sz="0" w:space="0" w:color="auto"/>
+          <w:insideV w:val="none" w:sz="0" w:space="0" w:color="auto"/>
+        </w:tblBorders>
+        <w:tblLayout w:type="fixed"/>
+        <w:tblLook w:val="04A0" w:firstRow="1" w:lastRow="0" w:firstColumn="1" w:lastColumn="0" w:noHBand="0" w:noVBand="1"/>
+      </w:tblPr>
+      <w:tblGrid>
+        <w:gridCol w:w="10025"/>
+      </w:tblGrid>
+      <w:tr>
+        <w:trPr>
+          <w:trHeight w:val="193"/>
+        </w:trPr>
+        <w:tc>
+          <w:tcPr>
+            <w:tcW w:w="10025" w:type="dxa"/>
+          </w:tcPr>
+          <w:p>
+            <w:pPr>
+              <w:pStyle w:val="NormalWeb"/>
+              <w:spacing w:before="40" w:beforeAutospacing="0" w:after="40" w:afterAutospacing="0"/>
+              <w:rPr>
+                <w:rFonts w:ascii="Tahoma" w:hAnsi="Tahoma" w:cs="Tahoma"/>
+                <w:b/>
+                <w:sz w:val="22"/>
+                <w:szCs w:val="22"/>
+              </w:rPr>
+            </w:pPr>
+            <w:r>
+              <w:rPr>
+                <w:rFonts w:ascii="GDSTransportWebsite" w:hAnsi="GDSTransportWebsite"/>
+                <w:b/>
+                <w:bCs/>
+                <w:color w:val="0A0A0A"/>
+                <w:shd w:val="clear" w:color="auto" w:fill="FFFFFF"/>
+              </w:rPr>
+              <w:t>&lt;&lt;</w:t>
+            </w:r>
+            <w:proofErr w:type="spellStart"/>
+            <w:r>
+              <w:rPr>
+                <w:rFonts w:ascii="GDSTransportWebsite" w:hAnsi="GDSTransportWebsite"/>
+                <w:b/>
+                <w:bCs/>
+                <w:color w:val="0A0A0A"/>
+                <w:shd w:val="clear" w:color="auto" w:fill="FFFFFF"/>
+              </w:rPr>
+              <w:t>rr_</w:t>
+            </w:r>
+            <w:r>
+              <w:rPr>
+                <w:rFonts w:ascii="GDSTransportWebsite" w:hAnsi="GDSTransportWebsite"/>
+                <w:b/>
+                <w:bCs/>
+                <w:color w:val="0A0A0A"/>
+                <w:shd w:val="clear" w:color="auto" w:fill="FFFFFF"/>
+              </w:rPr>
+              <w:t>respondents</w:t>
+            </w:r>
+            <w:proofErr w:type="spellEnd"/>
+            <w:r>
+              <w:rPr>
+                <w:rFonts w:ascii="GDSTransportWebsite" w:hAnsi="GDSTransportWebsite"/>
+                <w:b/>
+                <w:bCs/>
+                <w:color w:val="0A0A0A"/>
+                <w:shd w:val="clear" w:color="auto" w:fill="FFFFFF"/>
+              </w:rPr>
+              <w:t>&gt;&gt;</w:t>
+            </w:r>
+          </w:p>
+        </w:tc>
+      </w:tr>
+      <w:tr>
+        <w:trPr>
+          <w:trHeight w:val="386"/>
+        </w:trPr>
+        <w:tc>
+          <w:tcPr>
+            <w:tcW w:w="10025" w:type="dxa"/>
+          </w:tcPr>
+          <w:p>
+            <w:pPr>
+              <w:pBdr>
+                <w:bottom w:val="single" w:sz="4" w:space="1" w:color="auto"/>
+              </w:pBdr>
+              <w:spacing w:before="120" w:after="120"/>
+              <w:rPr>
+                <w:rFonts w:ascii="GDSTransportWebsite" w:hAnsi="GDSTransportWebsite"/>
+                <w:color w:val="0A0A0A"/>
+                <w:sz w:val="36"/>
+                <w:szCs w:val="36"/>
+              </w:rPr>
+            </w:pPr>
+            <w:r>
+              <w:rPr>
+                <w:rFonts w:ascii="GDSTransportWebsite" w:hAnsi="GDSTransportWebsite"/>
+                <w:color w:val="0A0A0A"/>
+                <w:sz w:val="36"/>
+                <w:szCs w:val="36"/>
+              </w:rPr>
+              <w:t>&lt;&lt;cs_{$size&gt;1}&gt;&gt;&lt;&lt;cs_{$</w:t>
+            </w:r>
+            <w:proofErr w:type="spellStart"/>
+            <w:r>
+              <w:rPr>
+                <w:rFonts w:ascii="GDSTransportWebsite" w:hAnsi="GDSTransportWebsite"/>
+                <w:color w:val="0A0A0A"/>
+                <w:sz w:val="36"/>
+                <w:szCs w:val="36"/>
+              </w:rPr>
+              <w:t>itemnum</w:t>
+            </w:r>
+            <w:proofErr w:type="spellEnd"/>
+            <w:r>
+              <w:rPr>
+                <w:rFonts w:ascii="GDSTransportWebsite" w:hAnsi="GDSTransportWebsite"/>
+                <w:color w:val="0A0A0A"/>
+                <w:sz w:val="36"/>
+                <w:szCs w:val="36"/>
+              </w:rPr>
+              <w:t>=1}&gt;&gt;</w:t>
+            </w:r>
+            <w:r>
+              <w:rPr>
+                <w:rFonts w:ascii="GDSTransportWebsite" w:hAnsi="GDSTransportWebsite"/>
+                <w:color w:val="0A0A0A"/>
+                <w:sz w:val="36"/>
+                <w:szCs w:val="36"/>
+              </w:rPr>
+              <w:t>1</w:t>
+            </w:r>
+            <w:r>
+              <w:rPr>
+                <w:rFonts w:ascii="GDSTransportWebsite" w:hAnsi="GDSTransportWebsite"/>
+                <w:color w:val="0A0A0A"/>
+                <w:sz w:val="36"/>
+                <w:szCs w:val="36"/>
+              </w:rPr>
+              <w:t>st</w:t>
+            </w:r>
+            <w:r>
+              <w:rPr>
+                <w:rFonts w:ascii="GDSTransportWebsite" w:hAnsi="GDSTransportWebsite"/>
+                <w:color w:val="0A0A0A"/>
+                <w:sz w:val="36"/>
+                <w:szCs w:val="36"/>
+              </w:rPr>
+              <w:t xml:space="preserve"> &lt;&lt;es_&gt;&gt;&lt;&lt; cs_{$</w:t>
+            </w:r>
+            <w:proofErr w:type="spellStart"/>
+            <w:r>
+              <w:rPr>
+                <w:rFonts w:ascii="GDSTransportWebsite" w:hAnsi="GDSTransportWebsite"/>
+                <w:color w:val="0A0A0A"/>
+                <w:sz w:val="36"/>
+                <w:szCs w:val="36"/>
+              </w:rPr>
+              <w:t>itemnum</w:t>
+            </w:r>
+            <w:proofErr w:type="spellEnd"/>
+            <w:r>
+              <w:rPr>
+                <w:rFonts w:ascii="GDSTransportWebsite" w:hAnsi="GDSTransportWebsite"/>
+                <w:color w:val="0A0A0A"/>
+                <w:sz w:val="36"/>
+                <w:szCs w:val="36"/>
+              </w:rPr>
+              <w:t>=2}&gt;&gt;</w:t>
+            </w:r>
+            <w:r>
+              <w:rPr>
+                <w:rFonts w:ascii="GDSTransportWebsite" w:hAnsi="GDSTransportWebsite"/>
+                <w:color w:val="0A0A0A"/>
+                <w:sz w:val="36"/>
+                <w:szCs w:val="36"/>
+              </w:rPr>
+              <w:t>2</w:t>
+            </w:r>
+            <w:r>
+              <w:rPr>
+                <w:rFonts w:ascii="GDSTransportWebsite" w:hAnsi="GDSTransportWebsite"/>
+                <w:color w:val="0A0A0A"/>
+                <w:sz w:val="36"/>
+                <w:szCs w:val="36"/>
+              </w:rPr>
+              <w:t>nd</w:t>
+            </w:r>
+            <w:r>
+              <w:rPr>
+                <w:rFonts w:ascii="GDSTransportWebsite" w:hAnsi="GDSTransportWebsite"/>
+                <w:color w:val="0A0A0A"/>
+                <w:sz w:val="36"/>
+                <w:szCs w:val="36"/>
+              </w:rPr>
+              <w:t xml:space="preserve"> &lt;&lt;es_&gt;&gt;&lt;&lt;es_&gt;&gt;</w:t>
+            </w:r>
+            <w:r>
+              <w:rPr>
+                <w:rFonts w:ascii="GDSTransportWebsite" w:hAnsi="GDSTransportWebsite"/>
+                <w:color w:val="0A0A0A"/>
+                <w:sz w:val="36"/>
+                <w:szCs w:val="36"/>
+              </w:rPr>
+              <w:t xml:space="preserve"> </w:t>
+            </w:r>
+            <w:r>
+              <w:rPr>
+                <w:rFonts w:ascii="GDSTransportWebsite" w:hAnsi="GDSTransportWebsite"/>
+                <w:color w:val="0A0A0A"/>
+                <w:sz w:val="36"/>
+                <w:szCs w:val="36"/>
+              </w:rPr>
+              <w:t>Defendant’s details</w:t>
+            </w:r>
+          </w:p>
+          <w:p>
+            <w:pPr>
+              <w:pStyle w:val="NormalWeb"/>
+              <w:spacing w:before="40" w:beforeAutospacing="0" w:after="40" w:afterAutospacing="0"/>
+              <w:rPr>
+                <w:rFonts w:ascii="GDSTransportWebsite" w:hAnsi="GDSTransportWebsite"/>
+                <w:b/>
+                <w:bCs/>
+                <w:color w:val="0A0A0A"/>
+                <w:shd w:val="clear" w:color="auto" w:fill="FFFFFF"/>
+              </w:rPr>
+            </w:pPr>
+          </w:p>
+        </w:tc>
+      </w:tr>
+    </w:tbl>
+    <w:tbl>
+      <w:tblPr>
+        <w:tblW w:w="10060" w:type="dxa"/>
+        <w:tblLayout w:type="fixed"/>
+        <w:tblLook w:val="04A0" w:firstRow="1" w:lastRow="0" w:firstColumn="1" w:lastColumn="0" w:noHBand="0" w:noVBand="1"/>
+      </w:tblPr>
+      <w:tblGrid>
+        <w:gridCol w:w="3539"/>
+        <w:gridCol w:w="6521"/>
+      </w:tblGrid>
+      <w:tr>
+        <w:trPr>
+          <w:trHeight w:val="680"/>
+        </w:trPr>
+        <w:tc>
+          <w:tcPr>
+            <w:tcW w:w="3539" w:type="dxa"/>
+          </w:tcPr>
+          <w:p>
+            <w:pPr>
+              <w:pStyle w:val="NormalWeb"/>
+              <w:spacing w:before="40" w:beforeAutospacing="0" w:after="40" w:afterAutospacing="0"/>
+              <w:rPr>
+                <w:rFonts w:ascii="GDSTransportWebsite" w:hAnsi="GDSTransportWebsite"/>
+                <w:b/>
+                <w:bCs/>
+                <w:color w:val="0A0A0A"/>
+                <w:shd w:val="clear" w:color="auto" w:fill="FFFFFF"/>
+              </w:rPr>
+            </w:pPr>
+            <w:r>
+              <w:rPr>
+                <w:rFonts w:ascii="GDSTransportWebsite" w:hAnsi="GDSTransportWebsite"/>
+                <w:b/>
+                <w:bCs/>
+                <w:color w:val="0A0A0A"/>
+                <w:shd w:val="clear" w:color="auto" w:fill="FFFFFF"/>
+              </w:rPr>
+              <w:t>Type</w:t>
+            </w:r>
+          </w:p>
+        </w:tc>
+        <w:tc>
+          <w:tcPr>
+            <w:tcW w:w="6521" w:type="dxa"/>
+          </w:tcPr>
+          <w:p>
+            <w:pPr>
+              <w:spacing w:before="40" w:after="40"/>
+              <w:rPr>
+                <w:rFonts w:ascii="GDSTransportWebsite" w:hAnsi="GDSTransportWebsite"/>
+                <w:color w:val="0A0A0A"/>
+              </w:rPr>
+            </w:pPr>
+            <w:r>
+              <w:rPr>
+                <w:rFonts w:ascii="GDSTransportWebsite" w:hAnsi="GDSTransportWebsite"/>
+                <w:color w:val="0A0A0A"/>
+              </w:rPr>
+              <w:t xml:space="preserve">  </w:t>
+            </w:r>
+            <w:r>
+              <w:rPr>
+                <w:rFonts w:ascii="GDSTransportWebsite" w:hAnsi="GDSTransportWebsite"/>
+                <w:color w:val="0A0A0A"/>
+              </w:rPr>
+              <w:t>&lt;&lt;type&gt;&gt;</w:t>
+            </w:r>
+          </w:p>
+        </w:tc>
+      </w:tr>
+    </w:tbl>
     <w:tbl>
       <w:tblPr>
         <w:tblStyle w:val="TableGrid"/>
@@ -3096,20 +4424,38 @@
       </w:tblGrid>
       <w:tr>
         <w:trPr>
-          <w:trHeight w:val="193"/>
+          <w:trHeight w:val="680"/>
         </w:trPr>
         <w:tc>
           <w:tcPr>
-            <w:tcW w:w="10025" w:type="dxa"/>
-            <w:gridSpan w:val="2"/>
+            <w:tcW w:w="3681" w:type="dxa"/>
           </w:tcPr>
           <w:p>
             <w:pPr>
               <w:pStyle w:val="NormalWeb"/>
               <w:spacing w:before="40" w:beforeAutospacing="0" w:after="40" w:afterAutospacing="0"/>
-              <w:rPr>
-                <w:rFonts w:ascii="Tahoma" w:hAnsi="Tahoma" w:cs="Tahoma"/>
+            </w:pPr>
+            <w:r>
+              <w:rPr>
+                <w:rFonts w:ascii="GDSTransportWebsite" w:hAnsi="GDSTransportWebsite"/>
                 <w:b/>
+                <w:bCs/>
+                <w:color w:val="0A0A0A"/>
+                <w:shd w:val="clear" w:color="auto" w:fill="FFFFFF"/>
+              </w:rPr>
+              <w:t>Name</w:t>
+            </w:r>
+          </w:p>
+        </w:tc>
+        <w:tc>
+          <w:tcPr>
+            <w:tcW w:w="6344" w:type="dxa"/>
+          </w:tcPr>
+          <w:p>
+            <w:pPr>
+              <w:spacing w:before="40" w:after="40"/>
+              <w:rPr>
+                <w:rFonts w:ascii="Arial" w:hAnsi="Arial" w:cs="Arial"/>
                 <w:sz w:val="22"/>
                 <w:szCs w:val="22"/>
               </w:rPr>
@@ -3117,13 +4463,32 @@
             <w:r>
               <w:rPr>
                 <w:rFonts w:ascii="GDSTransportWebsite" w:hAnsi="GDSTransportWebsite"/>
+                <w:color w:val="0A0A0A"/>
+              </w:rPr>
+              <w:t>&lt;&lt;name&gt;&gt;</w:t>
+            </w:r>
+          </w:p>
+        </w:tc>
+      </w:tr>
+      <w:tr>
+        <w:tc>
+          <w:tcPr>
+            <w:tcW w:w="3681" w:type="dxa"/>
+          </w:tcPr>
+          <w:p>
+            <w:pPr>
+              <w:pStyle w:val="NormalWeb"/>
+              <w:spacing w:before="40" w:beforeAutospacing="0" w:after="40" w:afterAutospacing="0"/>
+            </w:pPr>
+            <w:r>
+              <w:rPr>
+                <w:rFonts w:ascii="GDSTransportWebsite" w:hAnsi="GDSTransportWebsite"/>
                 <w:b/>
                 <w:bCs/>
                 <w:color w:val="0A0A0A"/>
                 <w:shd w:val="clear" w:color="auto" w:fill="FFFFFF"/>
               </w:rPr>
-              <w:lastRenderedPageBreak/>
-              <w:t>&lt;&lt;rr_</w:t>
+              <w:t>A</w:t>
             </w:r>
             <w:r>
               <w:rPr>
@@ -3133,137 +4498,592 @@
                 <w:color w:val="0A0A0A"/>
                 <w:shd w:val="clear" w:color="auto" w:fill="FFFFFF"/>
               </w:rPr>
-              <w:t>respondents</w:t>
-            </w:r>
-            <w:r>
-              <w:rPr>
-                <w:rFonts w:ascii="GDSTransportWebsite" w:hAnsi="GDSTransportWebsite"/>
-                <w:b/>
-                <w:bCs/>
-                <w:color w:val="0A0A0A"/>
-                <w:shd w:val="clear" w:color="auto" w:fill="FFFFFF"/>
-              </w:rPr>
-              <w:t>&gt;&gt;</w:t>
-            </w:r>
+              <w:t xml:space="preserve">ddress </w:t>
+            </w:r>
+          </w:p>
+        </w:tc>
+        <w:tc>
+          <w:tcPr>
+            <w:tcW w:w="6344" w:type="dxa"/>
+          </w:tcPr>
+          <w:p>
+            <w:pPr>
+              <w:spacing w:before="40" w:after="40"/>
+              <w:rPr>
+                <w:rFonts w:ascii="Arial" w:hAnsi="Arial" w:cs="Arial"/>
+                <w:sz w:val="22"/>
+                <w:szCs w:val="22"/>
+              </w:rPr>
+            </w:pPr>
+            <w:r>
+              <w:rPr>
+                <w:rFonts w:ascii="GDSTransportWebsite" w:hAnsi="GDSTransportWebsite"/>
+                <w:color w:val="0A0A0A"/>
+              </w:rPr>
+              <w:t>&lt;&lt;cs_{</w:t>
+            </w:r>
+            <w:r>
+              <w:rPr>
+                <w:rFonts w:ascii="GDSTransportWebsite" w:hAnsi="GDSTransportWebsite"/>
+                <w:color w:val="0A0A0A"/>
+              </w:rPr>
+              <w:t>primaryA</w:t>
+            </w:r>
+            <w:r>
+              <w:rPr>
+                <w:rFonts w:ascii="GDSTransportWebsite" w:hAnsi="GDSTransportWebsite"/>
+                <w:color w:val="0A0A0A"/>
+              </w:rPr>
+              <w:t>ddress</w:t>
+            </w:r>
+            <w:r>
+              <w:rPr>
+                <w:rFonts w:ascii="GDSTransportWebsite" w:hAnsi="GDSTransportWebsite"/>
+                <w:color w:val="0A0A0A"/>
+              </w:rPr>
+              <w:t>.AddressLine</w:t>
+            </w:r>
+            <w:proofErr w:type="gramStart"/>
+            <w:r>
+              <w:rPr>
+                <w:rFonts w:ascii="GDSTransportWebsite" w:hAnsi="GDSTransportWebsite"/>
+                <w:color w:val="0A0A0A"/>
+              </w:rPr>
+              <w:t>1</w:t>
+            </w:r>
+            <w:r>
+              <w:rPr>
+                <w:rFonts w:ascii="GDSTransportWebsite" w:hAnsi="GDSTransportWebsite"/>
+                <w:color w:val="0A0A0A"/>
+              </w:rPr>
+              <w:t>!=</w:t>
+            </w:r>
+            <w:proofErr w:type="gramEnd"/>
+            <w:r>
+              <w:rPr>
+                <w:rFonts w:ascii="GDSTransportWebsite" w:hAnsi="GDSTransportWebsite"/>
+                <w:color w:val="0A0A0A"/>
+              </w:rPr>
+              <w:t>null}&gt;&gt;&lt;&lt;</w:t>
+            </w:r>
+            <w:r>
+              <w:rPr>
+                <w:rFonts w:ascii="GDSTransportWebsite" w:hAnsi="GDSTransportWebsite"/>
+                <w:color w:val="0A0A0A"/>
+              </w:rPr>
+              <w:t>primaryA</w:t>
+            </w:r>
+            <w:r>
+              <w:rPr>
+                <w:rFonts w:ascii="GDSTransportWebsite" w:hAnsi="GDSTransportWebsite"/>
+                <w:color w:val="0A0A0A"/>
+              </w:rPr>
+              <w:t>ddress</w:t>
+            </w:r>
+            <w:r>
+              <w:rPr>
+                <w:rFonts w:ascii="GDSTransportWebsite" w:hAnsi="GDSTransportWebsite"/>
+                <w:color w:val="0A0A0A"/>
+              </w:rPr>
+              <w:t>.AddressLine1&gt;&gt;</w:t>
+            </w:r>
+            <w:r>
+              <w:rPr>
+                <w:rFonts w:ascii="GDSTransportWebsite" w:hAnsi="GDSTransportWebsite"/>
+                <w:color w:val="0A0A0A"/>
+              </w:rPr>
+              <w:t>&lt;&lt;es_&gt;&gt;</w:t>
+            </w:r>
+            <w:r>
+              <w:rPr>
+                <w:rFonts w:ascii="GDSTransportWebsite" w:hAnsi="GDSTransportWebsite"/>
+                <w:color w:val="0A0A0A"/>
+              </w:rPr>
+              <w:t>&lt;&lt;cs_{</w:t>
+            </w:r>
+            <w:r>
+              <w:rPr>
+                <w:rFonts w:ascii="GDSTransportWebsite" w:hAnsi="GDSTransportWebsite"/>
+                <w:color w:val="0A0A0A"/>
+              </w:rPr>
+              <w:t>!isBlank(primaryA</w:t>
+            </w:r>
+            <w:r>
+              <w:rPr>
+                <w:rFonts w:ascii="GDSTransportWebsite" w:hAnsi="GDSTransportWebsite"/>
+                <w:color w:val="0A0A0A"/>
+              </w:rPr>
+              <w:t>ddress.AddressLine2</w:t>
+            </w:r>
+            <w:r>
+              <w:rPr>
+                <w:rFonts w:ascii="GDSTransportWebsite" w:hAnsi="GDSTransportWebsite"/>
+                <w:color w:val="0A0A0A"/>
+              </w:rPr>
+              <w:t>)</w:t>
+            </w:r>
+            <w:r>
+              <w:rPr>
+                <w:rFonts w:ascii="GDSTransportWebsite" w:hAnsi="GDSTransportWebsite"/>
+                <w:color w:val="0A0A0A"/>
+              </w:rPr>
+              <w:t>}&gt;&gt;</w:t>
+            </w:r>
+          </w:p>
+          <w:p>
+            <w:pPr>
+              <w:spacing w:before="40" w:after="40"/>
+              <w:rPr>
+                <w:rFonts w:ascii="Arial" w:hAnsi="Arial" w:cs="Arial"/>
+                <w:sz w:val="22"/>
+                <w:szCs w:val="22"/>
+              </w:rPr>
+            </w:pPr>
+            <w:r>
+              <w:rPr>
+                <w:rFonts w:ascii="GDSTransportWebsite" w:hAnsi="GDSTransportWebsite"/>
+                <w:color w:val="0A0A0A"/>
+              </w:rPr>
+              <w:t>&lt;&lt;</w:t>
+            </w:r>
+            <w:r>
+              <w:rPr>
+                <w:rFonts w:ascii="GDSTransportWebsite" w:hAnsi="GDSTransportWebsite"/>
+                <w:color w:val="0A0A0A"/>
+              </w:rPr>
+              <w:t>primaryA</w:t>
+            </w:r>
+            <w:r>
+              <w:rPr>
+                <w:rFonts w:ascii="GDSTransportWebsite" w:hAnsi="GDSTransportWebsite"/>
+                <w:color w:val="0A0A0A"/>
+              </w:rPr>
+              <w:t>ddress.AddressLine2&gt;&gt;&lt;&lt;es_&gt;&gt;&lt;&lt;cs_</w:t>
+            </w:r>
+            <w:proofErr w:type="gramStart"/>
+            <w:r>
+              <w:rPr>
+                <w:rFonts w:ascii="GDSTransportWebsite" w:hAnsi="GDSTransportWebsite"/>
+                <w:color w:val="0A0A0A"/>
+              </w:rPr>
+              <w:t>{</w:t>
+            </w:r>
+            <w:r>
+              <w:rPr>
+                <w:rFonts w:ascii="GDSTransportWebsite" w:hAnsi="GDSTransportWebsite"/>
+                <w:color w:val="0A0A0A"/>
+              </w:rPr>
+              <w:t>!isBlank</w:t>
+            </w:r>
+            <w:proofErr w:type="gramEnd"/>
+            <w:r>
+              <w:rPr>
+                <w:rFonts w:ascii="GDSTransportWebsite" w:hAnsi="GDSTransportWebsite"/>
+                <w:color w:val="0A0A0A"/>
+              </w:rPr>
+              <w:t>(primaryA</w:t>
+            </w:r>
+            <w:r>
+              <w:rPr>
+                <w:rFonts w:ascii="GDSTransportWebsite" w:hAnsi="GDSTransportWebsite"/>
+                <w:color w:val="0A0A0A"/>
+              </w:rPr>
+              <w:t>ddress.AddressLine3</w:t>
+            </w:r>
+            <w:r>
+              <w:rPr>
+                <w:rFonts w:ascii="GDSTransportWebsite" w:hAnsi="GDSTransportWebsite"/>
+                <w:color w:val="0A0A0A"/>
+              </w:rPr>
+              <w:t>)</w:t>
+            </w:r>
+            <w:r>
+              <w:rPr>
+                <w:rFonts w:ascii="GDSTransportWebsite" w:hAnsi="GDSTransportWebsite"/>
+                <w:color w:val="0A0A0A"/>
+              </w:rPr>
+              <w:t>}&gt;&gt;</w:t>
+            </w:r>
+          </w:p>
+          <w:p>
+            <w:pPr>
+              <w:spacing w:before="40" w:after="40"/>
+              <w:rPr>
+                <w:rFonts w:ascii="GDSTransportWebsite" w:hAnsi="GDSTransportWebsite"/>
+                <w:color w:val="0A0A0A"/>
+              </w:rPr>
+            </w:pPr>
+            <w:r>
+              <w:rPr>
+                <w:rFonts w:ascii="GDSTransportWebsite" w:hAnsi="GDSTransportWebsite"/>
+                <w:color w:val="0A0A0A"/>
+              </w:rPr>
+              <w:t>&lt;&lt;</w:t>
+            </w:r>
+            <w:r>
+              <w:rPr>
+                <w:rFonts w:ascii="GDSTransportWebsite" w:hAnsi="GDSTransportWebsite"/>
+                <w:color w:val="0A0A0A"/>
+              </w:rPr>
+              <w:t>primaryA</w:t>
+            </w:r>
+            <w:r>
+              <w:rPr>
+                <w:rFonts w:ascii="GDSTransportWebsite" w:hAnsi="GDSTransportWebsite"/>
+                <w:color w:val="0A0A0A"/>
+              </w:rPr>
+              <w:t>ddress.AddressLine3&gt;&gt;&lt;&lt;es_&gt;&gt;&lt;&lt;cs_</w:t>
+            </w:r>
+            <w:proofErr w:type="gramStart"/>
+            <w:r>
+              <w:rPr>
+                <w:rFonts w:ascii="GDSTransportWebsite" w:hAnsi="GDSTransportWebsite"/>
+                <w:color w:val="0A0A0A"/>
+              </w:rPr>
+              <w:t>{</w:t>
+            </w:r>
+            <w:r>
+              <w:rPr>
+                <w:rFonts w:ascii="GDSTransportWebsite" w:hAnsi="GDSTransportWebsite"/>
+                <w:color w:val="0A0A0A"/>
+              </w:rPr>
+              <w:t>!</w:t>
+            </w:r>
+            <w:r>
+              <w:rPr>
+                <w:rFonts w:ascii="GDSTransportWebsite" w:hAnsi="GDSTransportWebsite"/>
+                <w:color w:val="0A0A0A"/>
+              </w:rPr>
+              <w:t>isBlank</w:t>
+            </w:r>
+            <w:proofErr w:type="gramEnd"/>
+            <w:r>
+              <w:rPr>
+                <w:rFonts w:ascii="GDSTransportWebsite" w:hAnsi="GDSTransportWebsite"/>
+                <w:color w:val="0A0A0A"/>
+              </w:rPr>
+              <w:t>(primaryA</w:t>
+            </w:r>
+            <w:r>
+              <w:rPr>
+                <w:rFonts w:ascii="GDSTransportWebsite" w:hAnsi="GDSTransportWebsite"/>
+                <w:color w:val="0A0A0A"/>
+              </w:rPr>
+              <w:t>ddress.PostTown</w:t>
+            </w:r>
+            <w:r>
+              <w:rPr>
+                <w:rFonts w:ascii="GDSTransportWebsite" w:hAnsi="GDSTransportWebsite"/>
+                <w:color w:val="0A0A0A"/>
+              </w:rPr>
+              <w:t>)</w:t>
+            </w:r>
+            <w:r>
+              <w:rPr>
+                <w:rFonts w:ascii="GDSTransportWebsite" w:hAnsi="GDSTransportWebsite"/>
+                <w:color w:val="0A0A0A"/>
+              </w:rPr>
+              <w:t>}&gt;&gt;</w:t>
+            </w:r>
+          </w:p>
+          <w:p>
+            <w:pPr>
+              <w:spacing w:before="40" w:after="40"/>
+              <w:rPr>
+                <w:rFonts w:ascii="GDSTransportWebsite" w:hAnsi="GDSTransportWebsite"/>
+                <w:color w:val="0A0A0A"/>
+              </w:rPr>
+            </w:pPr>
+            <w:r>
+              <w:rPr>
+                <w:rFonts w:ascii="GDSTransportWebsite" w:hAnsi="GDSTransportWebsite"/>
+                <w:color w:val="0A0A0A"/>
+              </w:rPr>
+              <w:t xml:space="preserve">&lt;&lt; </w:t>
+            </w:r>
+            <w:proofErr w:type="spellStart"/>
+            <w:r>
+              <w:rPr>
+                <w:rFonts w:ascii="GDSTransportWebsite" w:hAnsi="GDSTransportWebsite"/>
+                <w:color w:val="0A0A0A"/>
+              </w:rPr>
+              <w:t>primaryA</w:t>
+            </w:r>
+            <w:r>
+              <w:rPr>
+                <w:rFonts w:ascii="GDSTransportWebsite" w:hAnsi="GDSTransportWebsite"/>
+                <w:color w:val="0A0A0A"/>
+              </w:rPr>
+              <w:t>ddress.PostTown</w:t>
+            </w:r>
+            <w:proofErr w:type="spellEnd"/>
+            <w:r>
+              <w:rPr>
+                <w:rFonts w:ascii="GDSTransportWebsite" w:hAnsi="GDSTransportWebsite"/>
+                <w:color w:val="0A0A0A"/>
+              </w:rPr>
+              <w:t>&gt;&gt;&lt;&lt;es_&gt;&gt;</w:t>
+            </w:r>
+          </w:p>
+          <w:p>
+            <w:pPr>
+              <w:spacing w:before="40" w:after="40"/>
+              <w:rPr>
+                <w:rFonts w:ascii="GDSTransportWebsite" w:hAnsi="GDSTransportWebsite"/>
+                <w:color w:val="0A0A0A"/>
+              </w:rPr>
+            </w:pPr>
+            <w:r>
+              <w:rPr>
+                <w:rFonts w:ascii="GDSTransportWebsite" w:hAnsi="GDSTransportWebsite"/>
+                <w:color w:val="0A0A0A"/>
+              </w:rPr>
+              <w:t>&lt;&lt;</w:t>
+            </w:r>
+            <w:r>
+              <w:rPr>
+                <w:rFonts w:ascii="GDSTransportWebsite" w:hAnsi="GDSTransportWebsite"/>
+                <w:color w:val="0A0A0A"/>
+              </w:rPr>
+              <w:t>primaryA</w:t>
+            </w:r>
+            <w:r>
+              <w:rPr>
+                <w:rFonts w:ascii="GDSTransportWebsite" w:hAnsi="GDSTransportWebsite"/>
+                <w:color w:val="0A0A0A"/>
+              </w:rPr>
+              <w:t>ddress.PostCode&gt;&gt;&lt;&lt;cs_</w:t>
+            </w:r>
+            <w:proofErr w:type="gramStart"/>
+            <w:r>
+              <w:rPr>
+                <w:rFonts w:ascii="GDSTransportWebsite" w:hAnsi="GDSTransportWebsite"/>
+                <w:color w:val="0A0A0A"/>
+              </w:rPr>
+              <w:t>{</w:t>
+            </w:r>
+            <w:r>
+              <w:rPr>
+                <w:rFonts w:ascii="GDSTransportWebsite" w:hAnsi="GDSTransportWebsite"/>
+                <w:color w:val="0A0A0A"/>
+              </w:rPr>
+              <w:t>!isBlank</w:t>
+            </w:r>
+            <w:proofErr w:type="gramEnd"/>
+            <w:r>
+              <w:rPr>
+                <w:rFonts w:ascii="GDSTransportWebsite" w:hAnsi="GDSTransportWebsite"/>
+                <w:color w:val="0A0A0A"/>
+              </w:rPr>
+              <w:t>(primaryA</w:t>
+            </w:r>
+            <w:r>
+              <w:rPr>
+                <w:rFonts w:ascii="GDSTransportWebsite" w:hAnsi="GDSTransportWebsite"/>
+                <w:color w:val="0A0A0A"/>
+              </w:rPr>
+              <w:t>ddress.Country</w:t>
+            </w:r>
+            <w:r>
+              <w:rPr>
+                <w:rFonts w:ascii="GDSTransportWebsite" w:hAnsi="GDSTransportWebsite"/>
+                <w:color w:val="0A0A0A"/>
+              </w:rPr>
+              <w:t>)</w:t>
+            </w:r>
+            <w:r>
+              <w:rPr>
+                <w:rFonts w:ascii="GDSTransportWebsite" w:hAnsi="GDSTransportWebsite"/>
+                <w:color w:val="0A0A0A"/>
+              </w:rPr>
+              <w:t>}&gt;&gt;</w:t>
+            </w:r>
+          </w:p>
+          <w:p>
+            <w:pPr>
+              <w:spacing w:before="40" w:after="40"/>
+              <w:rPr>
+                <w:rFonts w:ascii="Arial" w:hAnsi="Arial" w:cs="Arial"/>
+                <w:sz w:val="22"/>
+                <w:szCs w:val="22"/>
+              </w:rPr>
+            </w:pPr>
+            <w:r>
+              <w:rPr>
+                <w:rFonts w:ascii="GDSTransportWebsite" w:hAnsi="GDSTransportWebsite"/>
+                <w:color w:val="0A0A0A"/>
+              </w:rPr>
+              <w:t>&lt;&lt;</w:t>
+            </w:r>
+            <w:r>
+              <w:rPr>
+                <w:rFonts w:ascii="GDSTransportWebsite" w:hAnsi="GDSTransportWebsite"/>
+                <w:color w:val="0A0A0A"/>
+              </w:rPr>
+              <w:t xml:space="preserve"> </w:t>
+            </w:r>
+            <w:proofErr w:type="spellStart"/>
+            <w:r>
+              <w:rPr>
+                <w:rFonts w:ascii="GDSTransportWebsite" w:hAnsi="GDSTransportWebsite"/>
+                <w:color w:val="0A0A0A"/>
+              </w:rPr>
+              <w:t>primaryA</w:t>
+            </w:r>
+            <w:r>
+              <w:rPr>
+                <w:rFonts w:ascii="GDSTransportWebsite" w:hAnsi="GDSTransportWebsite"/>
+                <w:color w:val="0A0A0A"/>
+              </w:rPr>
+              <w:t>ddress.Country</w:t>
+            </w:r>
+            <w:proofErr w:type="spellEnd"/>
+            <w:r>
+              <w:rPr>
+                <w:rFonts w:ascii="GDSTransportWebsite" w:hAnsi="GDSTransportWebsite"/>
+                <w:color w:val="0A0A0A"/>
+              </w:rPr>
+              <w:t>&gt;&gt;&lt;&lt;es_&gt;&gt;</w:t>
+            </w:r>
+          </w:p>
+        </w:tc>
+      </w:tr>
+    </w:tbl>
+    <w:tbl>
+      <w:tblPr>
+        <w:tblW w:w="10060" w:type="dxa"/>
+        <w:tblLayout w:type="fixed"/>
+        <w:tblLook w:val="04A0" w:firstRow="1" w:lastRow="0" w:firstColumn="1" w:lastColumn="0" w:noHBand="0" w:noVBand="1"/>
+      </w:tblPr>
+      <w:tblGrid>
+        <w:gridCol w:w="3539"/>
+        <w:gridCol w:w="6521"/>
+      </w:tblGrid>
+      <w:tr>
+        <w:trPr>
+          <w:trHeight w:val="403"/>
+        </w:trPr>
+        <w:tc>
+          <w:tcPr>
+            <w:tcW w:w="10060" w:type="dxa"/>
+            <w:gridSpan w:val="2"/>
+          </w:tcPr>
+          <w:p>
+            <w:pPr>
+              <w:pStyle w:val="NormalWeb"/>
+              <w:spacing w:before="40" w:beforeAutospacing="0" w:after="40" w:afterAutospacing="0"/>
+              <w:rPr>
+                <w:rFonts w:ascii="GDSTransportWebsite" w:hAnsi="GDSTransportWebsite"/>
+                <w:color w:val="0A0A0A"/>
+              </w:rPr>
+            </w:pPr>
           </w:p>
         </w:tc>
       </w:tr>
       <w:tr>
         <w:trPr>
-          <w:trHeight w:val="386"/>
+          <w:trHeight w:val="403"/>
         </w:trPr>
         <w:tc>
           <w:tcPr>
-            <w:tcW w:w="10025" w:type="dxa"/>
+            <w:tcW w:w="10060" w:type="dxa"/>
             <w:gridSpan w:val="2"/>
           </w:tcPr>
-          <w:p>
-            <w:pPr>
-              <w:pBdr>
-                <w:bottom w:val="single" w:sz="4" w:space="1" w:color="auto"/>
-              </w:pBdr>
-              <w:spacing w:before="120" w:after="120"/>
-              <w:rPr>
-                <w:rFonts w:ascii="GDSTransportWebsite" w:hAnsi="GDSTransportWebsite"/>
-                <w:color w:val="0A0A0A"/>
-                <w:sz w:val="36"/>
-                <w:szCs w:val="36"/>
-              </w:rPr>
-            </w:pPr>
-            <w:r>
-              <w:rPr>
-                <w:rFonts w:ascii="GDSTransportWebsite" w:hAnsi="GDSTransportWebsite"/>
-                <w:color w:val="0A0A0A"/>
-                <w:sz w:val="36"/>
-                <w:szCs w:val="36"/>
-              </w:rPr>
-              <w:t>&lt;&lt;cs_{$size&gt;1}&gt;&gt;&lt;&lt;cs_{$itemnum=1}&gt;&gt;</w:t>
-            </w:r>
-            <w:r>
-              <w:rPr>
-                <w:rFonts w:ascii="GDSTransportWebsite" w:hAnsi="GDSTransportWebsite"/>
-                <w:color w:val="0A0A0A"/>
-                <w:sz w:val="36"/>
-                <w:szCs w:val="36"/>
-              </w:rPr>
-              <w:t>1</w:t>
-            </w:r>
-            <w:r>
-              <w:rPr>
-                <w:rFonts w:ascii="GDSTransportWebsite" w:hAnsi="GDSTransportWebsite"/>
-                <w:color w:val="0A0A0A"/>
-                <w:sz w:val="36"/>
-                <w:szCs w:val="36"/>
-              </w:rPr>
-              <w:t>st</w:t>
-            </w:r>
-            <w:r>
-              <w:rPr>
-                <w:rFonts w:ascii="GDSTransportWebsite" w:hAnsi="GDSTransportWebsite"/>
-                <w:color w:val="0A0A0A"/>
-                <w:sz w:val="36"/>
-                <w:szCs w:val="36"/>
-              </w:rPr>
-              <w:t xml:space="preserve"> &lt;&lt;es_&gt;&gt;&lt;&lt; cs_{$itemnum=2}&gt;&gt;</w:t>
-            </w:r>
-            <w:r>
-              <w:rPr>
-                <w:rFonts w:ascii="GDSTransportWebsite" w:hAnsi="GDSTransportWebsite"/>
-                <w:color w:val="0A0A0A"/>
-                <w:sz w:val="36"/>
-                <w:szCs w:val="36"/>
-              </w:rPr>
-              <w:t>2</w:t>
-            </w:r>
-            <w:r>
-              <w:rPr>
-                <w:rFonts w:ascii="GDSTransportWebsite" w:hAnsi="GDSTransportWebsite"/>
-                <w:color w:val="0A0A0A"/>
-                <w:sz w:val="36"/>
-                <w:szCs w:val="36"/>
-              </w:rPr>
-              <w:t>nd</w:t>
-            </w:r>
-            <w:r>
-              <w:rPr>
-                <w:rFonts w:ascii="GDSTransportWebsite" w:hAnsi="GDSTransportWebsite"/>
-                <w:color w:val="0A0A0A"/>
-                <w:sz w:val="36"/>
-                <w:szCs w:val="36"/>
-              </w:rPr>
-              <w:t xml:space="preserve"> &lt;&lt;es_&gt;&gt;&lt;&lt;es_&gt;&gt;</w:t>
-            </w:r>
-            <w:r>
-              <w:rPr>
-                <w:rFonts w:ascii="GDSTransportWebsite" w:hAnsi="GDSTransportWebsite"/>
-                <w:color w:val="0A0A0A"/>
-                <w:sz w:val="36"/>
-                <w:szCs w:val="36"/>
-              </w:rPr>
-              <w:t xml:space="preserve"> </w:t>
-            </w:r>
-            <w:r>
-              <w:rPr>
-                <w:rFonts w:ascii="GDSTransportWebsite" w:hAnsi="GDSTransportWebsite"/>
-                <w:color w:val="0A0A0A"/>
-                <w:sz w:val="36"/>
-                <w:szCs w:val="36"/>
-              </w:rPr>
-              <w:t>Defendant’s details</w:t>
-            </w:r>
-          </w:p>
           <w:p>
             <w:pPr>
               <w:pStyle w:val="NormalWeb"/>
               <w:spacing w:before="40" w:beforeAutospacing="0" w:after="40" w:afterAutospacing="0"/>
               <w:rPr>
                 <w:rFonts w:ascii="GDSTransportWebsite" w:hAnsi="GDSTransportWebsite"/>
-                <w:b/>
-                <w:bCs/>
-                <w:color w:val="0A0A0A"/>
-                <w:shd w:val="clear" w:color="auto" w:fill="FFFFFF"/>
+                <w:color w:val="0A0A0A"/>
               </w:rPr>
             </w:pPr>
+            <w:bookmarkStart w:id="14" w:name="_Hlk104385855"/>
+            <w:r>
+              <w:rPr>
+                <w:rFonts w:ascii="GDSTransportWebsite" w:hAnsi="GDSTransportWebsite"/>
+                <w:color w:val="0A0A0A"/>
+              </w:rPr>
+              <w:t>&lt;&lt;</w:t>
+            </w:r>
+            <w:proofErr w:type="spellStart"/>
+            <w:r>
+              <w:rPr>
+                <w:rFonts w:ascii="GDSTransportWebsite" w:hAnsi="GDSTransportWebsite"/>
+                <w:color w:val="0A0A0A"/>
+              </w:rPr>
+              <w:t>c</w:t>
+            </w:r>
+            <w:r>
+              <w:rPr>
+                <w:rFonts w:ascii="GDSTransportWebsite" w:hAnsi="GDSTransportWebsite"/>
+                <w:color w:val="0A0A0A"/>
+              </w:rPr>
+              <w:t>r</w:t>
+            </w:r>
+            <w:proofErr w:type="spellEnd"/>
+            <w:r>
+              <w:rPr>
+                <w:rFonts w:ascii="GDSTransportWebsite" w:hAnsi="GDSTransportWebsite"/>
+                <w:color w:val="0A0A0A"/>
+              </w:rPr>
+              <w:t>_</w:t>
+            </w:r>
+            <w:proofErr w:type="gramStart"/>
+            <w:r>
+              <w:rPr>
+                <w:rFonts w:ascii="GDSTransportWebsite" w:hAnsi="GDSTransportWebsite"/>
+                <w:color w:val="0A0A0A"/>
+              </w:rPr>
+              <w:t>{</w:t>
+            </w:r>
+            <w:r>
+              <w:rPr>
+                <w:rFonts w:ascii="GDSTransportWebsite" w:hAnsi="GDSTransportWebsite"/>
+                <w:color w:val="0A0A0A"/>
+              </w:rPr>
+              <w:t>!</w:t>
+            </w:r>
+            <w:proofErr w:type="spellStart"/>
+            <w:r>
+              <w:rPr>
+                <w:rFonts w:ascii="GDSTransportWebsite" w:hAnsi="GDSTransportWebsite"/>
+                <w:color w:val="0A0A0A"/>
+              </w:rPr>
+              <w:t>isBlank</w:t>
+            </w:r>
+            <w:proofErr w:type="spellEnd"/>
+            <w:proofErr w:type="gramEnd"/>
+            <w:r>
+              <w:rPr>
+                <w:rFonts w:ascii="GDSTransportWebsite" w:hAnsi="GDSTransportWebsite"/>
+                <w:color w:val="0A0A0A"/>
+              </w:rPr>
+              <w:t>(</w:t>
+            </w:r>
+            <w:proofErr w:type="spellStart"/>
+            <w:r>
+              <w:rPr>
+                <w:rFonts w:ascii="GDSTransportWebsite" w:hAnsi="GDSTransportWebsite"/>
+                <w:color w:val="0A0A0A"/>
+              </w:rPr>
+              <w:t>soleTraderTradingAs</w:t>
+            </w:r>
+            <w:proofErr w:type="spellEnd"/>
+            <w:r>
+              <w:rPr>
+                <w:rFonts w:ascii="GDSTransportWebsite" w:hAnsi="GDSTransportWebsite"/>
+                <w:color w:val="0A0A0A"/>
+              </w:rPr>
+              <w:t>)</w:t>
+            </w:r>
+            <w:r>
+              <w:rPr>
+                <w:rFonts w:ascii="GDSTransportWebsite" w:hAnsi="GDSTransportWebsite"/>
+                <w:color w:val="0A0A0A"/>
+              </w:rPr>
+              <w:t>}&gt;&gt;</w:t>
+            </w:r>
           </w:p>
         </w:tc>
       </w:tr>
@@ -3273,14 +5093,12 @@
         </w:trPr>
         <w:tc>
           <w:tcPr>
-            <w:tcW w:w="3681" w:type="dxa"/>
+            <w:tcW w:w="3539" w:type="dxa"/>
           </w:tcPr>
           <w:p>
             <w:pPr>
               <w:pStyle w:val="NormalWeb"/>
               <w:spacing w:before="40" w:beforeAutospacing="0" w:after="40" w:afterAutospacing="0"/>
-            </w:pPr>
-            <w:r>
               <w:rPr>
                 <w:rFonts w:ascii="GDSTransportWebsite" w:hAnsi="GDSTransportWebsite"/>
                 <w:b/>
@@ -3288,21 +5106,32 @@
                 <w:color w:val="0A0A0A"/>
                 <w:shd w:val="clear" w:color="auto" w:fill="FFFFFF"/>
               </w:rPr>
-              <w:t>Name</w:t>
+            </w:pPr>
+            <w:r>
+              <w:rPr>
+                <w:rFonts w:ascii="GDSTransportWebsite" w:hAnsi="GDSTransportWebsite"/>
+                <w:b/>
+                <w:bCs/>
+                <w:color w:val="0A0A0A"/>
+                <w:shd w:val="clear" w:color="auto" w:fill="FFFFFF"/>
+              </w:rPr>
+              <w:t>Trading as</w:t>
             </w:r>
           </w:p>
         </w:tc>
         <w:tc>
           <w:tcPr>
-            <w:tcW w:w="6344" w:type="dxa"/>
+            <w:tcW w:w="6521" w:type="dxa"/>
           </w:tcPr>
           <w:p>
             <w:pPr>
-              <w:spacing w:before="40" w:after="40"/>
-              <w:rPr>
-                <w:rFonts w:ascii="Arial" w:hAnsi="Arial" w:cs="Arial"/>
-                <w:sz w:val="22"/>
-                <w:szCs w:val="22"/>
+              <w:pStyle w:val="NormalWeb"/>
+              <w:spacing w:before="40" w:beforeAutospacing="0" w:after="40" w:afterAutospacing="0"/>
+              <w:rPr>
+                <w:rFonts w:ascii="GDSTransportWebsite" w:hAnsi="GDSTransportWebsite"/>
+                <w:color w:val="0A0A0A"/>
+                <w:sz w:val="36"/>
+                <w:szCs w:val="36"/>
               </w:rPr>
             </w:pPr>
             <w:r>
@@ -3310,22 +5139,95 @@
                 <w:rFonts w:ascii="GDSTransportWebsite" w:hAnsi="GDSTransportWebsite"/>
                 <w:color w:val="0A0A0A"/>
               </w:rPr>
-              <w:t>&lt;&lt;name&gt;&gt;</w:t>
+              <w:t xml:space="preserve">  </w:t>
+            </w:r>
+            <w:r>
+              <w:rPr>
+                <w:rFonts w:ascii="GDSTransportWebsite" w:hAnsi="GDSTransportWebsite"/>
+                <w:color w:val="0A0A0A"/>
+              </w:rPr>
+              <w:t>&lt;&lt;</w:t>
+            </w:r>
+            <w:proofErr w:type="spellStart"/>
+            <w:r>
+              <w:rPr>
+                <w:rFonts w:ascii="GDSTransportWebsite" w:hAnsi="GDSTransportWebsite"/>
+                <w:color w:val="0A0A0A"/>
+              </w:rPr>
+              <w:t>soleTraderTradingAs</w:t>
+            </w:r>
+            <w:proofErr w:type="spellEnd"/>
+            <w:r>
+              <w:rPr>
+                <w:rFonts w:ascii="GDSTransportWebsite" w:hAnsi="GDSTransportWebsite"/>
+                <w:color w:val="0A0A0A"/>
+              </w:rPr>
+              <w:t>&gt;&gt;</w:t>
             </w:r>
           </w:p>
         </w:tc>
       </w:tr>
       <w:tr>
+        <w:trPr>
+          <w:trHeight w:val="149"/>
+        </w:trPr>
         <w:tc>
           <w:tcPr>
-            <w:tcW w:w="3681" w:type="dxa"/>
+            <w:tcW w:w="10060" w:type="dxa"/>
+            <w:gridSpan w:val="2"/>
           </w:tcPr>
           <w:p>
             <w:pPr>
               <w:pStyle w:val="NormalWeb"/>
               <w:spacing w:before="40" w:beforeAutospacing="0" w:after="40" w:afterAutospacing="0"/>
+              <w:rPr>
+                <w:rFonts w:ascii="GDSTransportWebsite" w:hAnsi="GDSTransportWebsite"/>
+                <w:color w:val="0A0A0A"/>
+              </w:rPr>
             </w:pPr>
             <w:r>
+              <w:rPr>
+                <w:rFonts w:ascii="GDSTransportWebsite" w:hAnsi="GDSTransportWebsite"/>
+                <w:color w:val="0A0A0A"/>
+              </w:rPr>
+              <w:t>&lt;&lt;er_&gt;&gt;</w:t>
+            </w:r>
+          </w:p>
+        </w:tc>
+      </w:tr>
+      <w:bookmarkEnd w:id="14"/>
+    </w:tbl>
+    <w:tbl>
+      <w:tblPr>
+        <w:tblStyle w:val="TableGrid"/>
+        <w:tblW w:w="10025" w:type="dxa"/>
+        <w:tblBorders>
+          <w:top w:val="none" w:sz="0" w:space="0" w:color="auto"/>
+          <w:left w:val="none" w:sz="0" w:space="0" w:color="auto"/>
+          <w:bottom w:val="none" w:sz="0" w:space="0" w:color="auto"/>
+          <w:right w:val="none" w:sz="0" w:space="0" w:color="auto"/>
+          <w:insideH w:val="none" w:sz="0" w:space="0" w:color="auto"/>
+          <w:insideV w:val="none" w:sz="0" w:space="0" w:color="auto"/>
+        </w:tblBorders>
+        <w:tblLayout w:type="fixed"/>
+        <w:tblLook w:val="04A0" w:firstRow="1" w:lastRow="0" w:firstColumn="1" w:lastColumn="0" w:noHBand="0" w:noVBand="1"/>
+      </w:tblPr>
+      <w:tblGrid>
+        <w:gridCol w:w="3681"/>
+        <w:gridCol w:w="6344"/>
+      </w:tblGrid>
+      <w:tr>
+        <w:trPr>
+          <w:trHeight w:val="222"/>
+        </w:trPr>
+        <w:tc>
+          <w:tcPr>
+            <w:tcW w:w="10025" w:type="dxa"/>
+            <w:gridSpan w:val="2"/>
+          </w:tcPr>
+          <w:p>
+            <w:pPr>
+              <w:spacing w:before="80"/>
               <w:rPr>
                 <w:rFonts w:ascii="GDSTransportWebsite" w:hAnsi="GDSTransportWebsite"/>
                 <w:b/>
@@ -3333,381 +5235,7 @@
                 <w:color w:val="0A0A0A"/>
                 <w:shd w:val="clear" w:color="auto" w:fill="FFFFFF"/>
               </w:rPr>
-              <w:t>A</w:t>
-            </w:r>
-            <w:r>
-              <w:rPr>
-                <w:rFonts w:ascii="GDSTransportWebsite" w:hAnsi="GDSTransportWebsite"/>
-                <w:b/>
-                <w:bCs/>
-                <w:color w:val="0A0A0A"/>
-                <w:shd w:val="clear" w:color="auto" w:fill="FFFFFF"/>
-              </w:rPr>
-              <w:t xml:space="preserve">ddress </w:t>
-            </w:r>
-          </w:p>
-        </w:tc>
-        <w:tc>
-          <w:tcPr>
-            <w:tcW w:w="6344" w:type="dxa"/>
-          </w:tcPr>
-          <w:p>
-            <w:pPr>
-              <w:spacing w:before="40" w:after="40"/>
-              <w:rPr>
-                <w:rFonts w:ascii="Arial" w:hAnsi="Arial" w:cs="Arial"/>
-                <w:sz w:val="22"/>
-                <w:szCs w:val="22"/>
-              </w:rPr>
             </w:pPr>
-            <w:r>
-              <w:rPr>
-                <w:rFonts w:ascii="GDSTransportWebsite" w:hAnsi="GDSTransportWebsite"/>
-                <w:color w:val="0A0A0A"/>
-              </w:rPr>
-              <w:t>&lt;&lt;cs_{</w:t>
-            </w:r>
-            <w:r>
-              <w:rPr>
-                <w:rFonts w:ascii="GDSTransportWebsite" w:hAnsi="GDSTransportWebsite"/>
-                <w:color w:val="0A0A0A"/>
-              </w:rPr>
-              <w:t>primaryA</w:t>
-            </w:r>
-            <w:r>
-              <w:rPr>
-                <w:rFonts w:ascii="GDSTransportWebsite" w:hAnsi="GDSTransportWebsite"/>
-                <w:color w:val="0A0A0A"/>
-              </w:rPr>
-              <w:t>ddress</w:t>
-            </w:r>
-            <w:r>
-              <w:rPr>
-                <w:rFonts w:ascii="GDSTransportWebsite" w:hAnsi="GDSTransportWebsite"/>
-                <w:color w:val="0A0A0A"/>
-              </w:rPr>
-              <w:t>.AddressLine</w:t>
-            </w:r>
-            <w:r>
-              <w:rPr>
-                <w:rFonts w:ascii="GDSTransportWebsite" w:hAnsi="GDSTransportWebsite"/>
-                <w:color w:val="0A0A0A"/>
-              </w:rPr>
-              <w:t>1</w:t>
-            </w:r>
-            <w:r>
-              <w:rPr>
-                <w:rFonts w:ascii="GDSTransportWebsite" w:hAnsi="GDSTransportWebsite"/>
-                <w:color w:val="0A0A0A"/>
-              </w:rPr>
-              <w:t>!=null}&gt;&gt;&lt;&lt;</w:t>
-            </w:r>
-            <w:r>
-              <w:rPr>
-                <w:rFonts w:ascii="GDSTransportWebsite" w:hAnsi="GDSTransportWebsite"/>
-                <w:color w:val="0A0A0A"/>
-              </w:rPr>
-              <w:t>primaryA</w:t>
-            </w:r>
-            <w:r>
-              <w:rPr>
-                <w:rFonts w:ascii="GDSTransportWebsite" w:hAnsi="GDSTransportWebsite"/>
-                <w:color w:val="0A0A0A"/>
-              </w:rPr>
-              <w:t>ddress</w:t>
-            </w:r>
-            <w:r>
-              <w:rPr>
-                <w:rFonts w:ascii="GDSTransportWebsite" w:hAnsi="GDSTransportWebsite"/>
-                <w:color w:val="0A0A0A"/>
-              </w:rPr>
-              <w:t>.AddressLine1&gt;&gt;</w:t>
-            </w:r>
-            <w:r>
-              <w:rPr>
-                <w:rFonts w:ascii="GDSTransportWebsite" w:hAnsi="GDSTransportWebsite"/>
-                <w:color w:val="0A0A0A"/>
-              </w:rPr>
-              <w:t>&lt;&lt;es_&gt;&gt;</w:t>
-            </w:r>
-            <w:r>
-              <w:rPr>
-                <w:rFonts w:ascii="GDSTransportWebsite" w:hAnsi="GDSTransportWebsite"/>
-                <w:color w:val="0A0A0A"/>
-              </w:rPr>
-              <w:t>&lt;&lt;cs_{</w:t>
-            </w:r>
-            <w:r>
-              <w:rPr>
-                <w:rFonts w:ascii="GDSTransportWebsite" w:hAnsi="GDSTransportWebsite"/>
-                <w:color w:val="0A0A0A"/>
-              </w:rPr>
-              <w:t>!isBlank(primaryA</w:t>
-            </w:r>
-            <w:r>
-              <w:rPr>
-                <w:rFonts w:ascii="GDSTransportWebsite" w:hAnsi="GDSTransportWebsite"/>
-                <w:color w:val="0A0A0A"/>
-              </w:rPr>
-              <w:t>ddress.AddressLine2</w:t>
-            </w:r>
-            <w:r>
-              <w:rPr>
-                <w:rFonts w:ascii="GDSTransportWebsite" w:hAnsi="GDSTransportWebsite"/>
-                <w:color w:val="0A0A0A"/>
-              </w:rPr>
-              <w:t>)</w:t>
-            </w:r>
-            <w:r>
-              <w:rPr>
-                <w:rFonts w:ascii="GDSTransportWebsite" w:hAnsi="GDSTransportWebsite"/>
-                <w:color w:val="0A0A0A"/>
-              </w:rPr>
-              <w:t>}&gt;&gt;</w:t>
-            </w:r>
-          </w:p>
-          <w:p>
-            <w:pPr>
-              <w:spacing w:before="40" w:after="40"/>
-              <w:rPr>
-                <w:rFonts w:ascii="Arial" w:hAnsi="Arial" w:cs="Arial"/>
-                <w:sz w:val="22"/>
-                <w:szCs w:val="22"/>
-              </w:rPr>
-            </w:pPr>
-            <w:r>
-              <w:rPr>
-                <w:rFonts w:ascii="GDSTransportWebsite" w:hAnsi="GDSTransportWebsite"/>
-                <w:color w:val="0A0A0A"/>
-              </w:rPr>
-              <w:t>&lt;&lt;</w:t>
-            </w:r>
-            <w:r>
-              <w:rPr>
-                <w:rFonts w:ascii="GDSTransportWebsite" w:hAnsi="GDSTransportWebsite"/>
-                <w:color w:val="0A0A0A"/>
-              </w:rPr>
-              <w:t>primaryA</w:t>
-            </w:r>
-            <w:r>
-              <w:rPr>
-                <w:rFonts w:ascii="GDSTransportWebsite" w:hAnsi="GDSTransportWebsite"/>
-                <w:color w:val="0A0A0A"/>
-              </w:rPr>
-              <w:t>ddress.AddressLine2&gt;&gt;&lt;&lt;es_&gt;&gt;&lt;&lt;cs_{</w:t>
-            </w:r>
-            <w:r>
-              <w:rPr>
-                <w:rFonts w:ascii="GDSTransportWebsite" w:hAnsi="GDSTransportWebsite"/>
-                <w:color w:val="0A0A0A"/>
-              </w:rPr>
-              <w:t>!isBlank(primaryA</w:t>
-            </w:r>
-            <w:r>
-              <w:rPr>
-                <w:rFonts w:ascii="GDSTransportWebsite" w:hAnsi="GDSTransportWebsite"/>
-                <w:color w:val="0A0A0A"/>
-              </w:rPr>
-              <w:t>ddress.AddressLine3</w:t>
-            </w:r>
-            <w:r>
-              <w:rPr>
-                <w:rFonts w:ascii="GDSTransportWebsite" w:hAnsi="GDSTransportWebsite"/>
-                <w:color w:val="0A0A0A"/>
-              </w:rPr>
-              <w:t>)</w:t>
-            </w:r>
-            <w:r>
-              <w:rPr>
-                <w:rFonts w:ascii="GDSTransportWebsite" w:hAnsi="GDSTransportWebsite"/>
-                <w:color w:val="0A0A0A"/>
-              </w:rPr>
-              <w:t>}&gt;&gt;</w:t>
-            </w:r>
-          </w:p>
-          <w:p>
-            <w:pPr>
-              <w:spacing w:before="40" w:after="40"/>
-              <w:rPr>
-                <w:rFonts w:ascii="GDSTransportWebsite" w:hAnsi="GDSTransportWebsite"/>
-                <w:color w:val="0A0A0A"/>
-              </w:rPr>
-            </w:pPr>
-            <w:r>
-              <w:rPr>
-                <w:rFonts w:ascii="GDSTransportWebsite" w:hAnsi="GDSTransportWebsite"/>
-                <w:color w:val="0A0A0A"/>
-              </w:rPr>
-              <w:t>&lt;&lt;</w:t>
-            </w:r>
-            <w:r>
-              <w:rPr>
-                <w:rFonts w:ascii="GDSTransportWebsite" w:hAnsi="GDSTransportWebsite"/>
-                <w:color w:val="0A0A0A"/>
-              </w:rPr>
-              <w:t>primaryA</w:t>
-            </w:r>
-            <w:r>
-              <w:rPr>
-                <w:rFonts w:ascii="GDSTransportWebsite" w:hAnsi="GDSTransportWebsite"/>
-                <w:color w:val="0A0A0A"/>
-              </w:rPr>
-              <w:t>ddress.AddressLine3&gt;&gt;&lt;&lt;es_&gt;&gt;&lt;&lt;cs_{</w:t>
-            </w:r>
-            <w:r>
-              <w:rPr>
-                <w:rFonts w:ascii="GDSTransportWebsite" w:hAnsi="GDSTransportWebsite"/>
-                <w:color w:val="0A0A0A"/>
-              </w:rPr>
-              <w:t>!</w:t>
-            </w:r>
-            <w:r>
-              <w:rPr>
-                <w:rFonts w:ascii="GDSTransportWebsite" w:hAnsi="GDSTransportWebsite"/>
-                <w:color w:val="0A0A0A"/>
-              </w:rPr>
-              <w:t>isBlank(primaryA</w:t>
-            </w:r>
-            <w:r>
-              <w:rPr>
-                <w:rFonts w:ascii="GDSTransportWebsite" w:hAnsi="GDSTransportWebsite"/>
-                <w:color w:val="0A0A0A"/>
-              </w:rPr>
-              <w:t>ddress.PostTown</w:t>
-            </w:r>
-            <w:r>
-              <w:rPr>
-                <w:rFonts w:ascii="GDSTransportWebsite" w:hAnsi="GDSTransportWebsite"/>
-                <w:color w:val="0A0A0A"/>
-              </w:rPr>
-              <w:t>)</w:t>
-            </w:r>
-            <w:r>
-              <w:rPr>
-                <w:rFonts w:ascii="GDSTransportWebsite" w:hAnsi="GDSTransportWebsite"/>
-                <w:color w:val="0A0A0A"/>
-              </w:rPr>
-              <w:t>}&gt;&gt;</w:t>
-            </w:r>
-          </w:p>
-          <w:p>
-            <w:pPr>
-              <w:spacing w:before="40" w:after="40"/>
-              <w:rPr>
-                <w:rFonts w:ascii="GDSTransportWebsite" w:hAnsi="GDSTransportWebsite"/>
-                <w:color w:val="0A0A0A"/>
-              </w:rPr>
-            </w:pPr>
-            <w:r>
-              <w:rPr>
-                <w:rFonts w:ascii="GDSTransportWebsite" w:hAnsi="GDSTransportWebsite"/>
-                <w:color w:val="0A0A0A"/>
-              </w:rPr>
-              <w:t xml:space="preserve">&lt;&lt; </w:t>
-            </w:r>
-            <w:r>
-              <w:rPr>
-                <w:rFonts w:ascii="GDSTransportWebsite" w:hAnsi="GDSTransportWebsite"/>
-                <w:color w:val="0A0A0A"/>
-              </w:rPr>
-              <w:t>primaryA</w:t>
-            </w:r>
-            <w:r>
-              <w:rPr>
-                <w:rFonts w:ascii="GDSTransportWebsite" w:hAnsi="GDSTransportWebsite"/>
-                <w:color w:val="0A0A0A"/>
-              </w:rPr>
-              <w:t>ddress.PostTown&gt;&gt;&lt;&lt;es_&gt;&gt;</w:t>
-            </w:r>
-          </w:p>
-          <w:p>
-            <w:pPr>
-              <w:spacing w:before="40" w:after="40"/>
-              <w:rPr>
-                <w:rFonts w:ascii="GDSTransportWebsite" w:hAnsi="GDSTransportWebsite"/>
-                <w:color w:val="0A0A0A"/>
-              </w:rPr>
-            </w:pPr>
-            <w:r>
-              <w:rPr>
-                <w:rFonts w:ascii="GDSTransportWebsite" w:hAnsi="GDSTransportWebsite"/>
-                <w:color w:val="0A0A0A"/>
-              </w:rPr>
-              <w:t>&lt;&lt;</w:t>
-            </w:r>
-            <w:r>
-              <w:rPr>
-                <w:rFonts w:ascii="GDSTransportWebsite" w:hAnsi="GDSTransportWebsite"/>
-                <w:color w:val="0A0A0A"/>
-              </w:rPr>
-              <w:t>primaryA</w:t>
-            </w:r>
-            <w:r>
-              <w:rPr>
-                <w:rFonts w:ascii="GDSTransportWebsite" w:hAnsi="GDSTransportWebsite"/>
-                <w:color w:val="0A0A0A"/>
-              </w:rPr>
-              <w:t>ddress.PostCode&gt;&gt;&lt;&lt;cs_{</w:t>
-            </w:r>
-            <w:r>
-              <w:rPr>
-                <w:rFonts w:ascii="GDSTransportWebsite" w:hAnsi="GDSTransportWebsite"/>
-                <w:color w:val="0A0A0A"/>
-              </w:rPr>
-              <w:t>!isBlank(primaryA</w:t>
-            </w:r>
-            <w:r>
-              <w:rPr>
-                <w:rFonts w:ascii="GDSTransportWebsite" w:hAnsi="GDSTransportWebsite"/>
-                <w:color w:val="0A0A0A"/>
-              </w:rPr>
-              <w:t>ddress.Country</w:t>
-            </w:r>
-            <w:r>
-              <w:rPr>
-                <w:rFonts w:ascii="GDSTransportWebsite" w:hAnsi="GDSTransportWebsite"/>
-                <w:color w:val="0A0A0A"/>
-              </w:rPr>
-              <w:t>)</w:t>
-            </w:r>
-            <w:r>
-              <w:rPr>
-                <w:rFonts w:ascii="GDSTransportWebsite" w:hAnsi="GDSTransportWebsite"/>
-                <w:color w:val="0A0A0A"/>
-              </w:rPr>
-              <w:t>}&gt;&gt;</w:t>
-            </w:r>
-          </w:p>
-          <w:p>
-            <w:pPr>
-              <w:spacing w:before="40" w:after="40"/>
-              <w:rPr>
-                <w:rFonts w:ascii="Arial" w:hAnsi="Arial" w:cs="Arial"/>
-                <w:sz w:val="22"/>
-                <w:szCs w:val="22"/>
-              </w:rPr>
-            </w:pPr>
-            <w:r>
-              <w:rPr>
-                <w:rFonts w:ascii="GDSTransportWebsite" w:hAnsi="GDSTransportWebsite"/>
-                <w:color w:val="0A0A0A"/>
-              </w:rPr>
-              <w:t>&lt;&lt;</w:t>
-            </w:r>
-            <w:r>
-              <w:rPr>
-                <w:rFonts w:ascii="GDSTransportWebsite" w:hAnsi="GDSTransportWebsite"/>
-                <w:color w:val="0A0A0A"/>
-              </w:rPr>
-              <w:t xml:space="preserve"> primaryA</w:t>
-            </w:r>
-            <w:r>
-              <w:rPr>
-                <w:rFonts w:ascii="GDSTransportWebsite" w:hAnsi="GDSTransportWebsite"/>
-                <w:color w:val="0A0A0A"/>
-              </w:rPr>
-              <w:t>ddress.Country&gt;&gt;&lt;&lt;es_&gt;&gt;</w:t>
-            </w:r>
           </w:p>
         </w:tc>
       </w:tr>
@@ -3738,8 +5266,9 @@
                 <w:color w:val="0A0A0A"/>
                 <w:shd w:val="clear" w:color="auto" w:fill="FFFFFF"/>
               </w:rPr>
-              <w:t>&lt;&lt;er_</w:t>
-            </w:r>
+              <w:t>&lt;&lt;</w:t>
+            </w:r>
+            <w:proofErr w:type="spellStart"/>
             <w:r>
               <w:rPr>
                 <w:rFonts w:ascii="GDSTransportWebsite" w:hAnsi="GDSTransportWebsite"/>
@@ -3748,8 +5277,19 @@
                 <w:color w:val="0A0A0A"/>
                 <w:shd w:val="clear" w:color="auto" w:fill="FFFFFF"/>
               </w:rPr>
+              <w:t>er_</w:t>
+            </w:r>
+            <w:r>
+              <w:rPr>
+                <w:rFonts w:ascii="GDSTransportWebsite" w:hAnsi="GDSTransportWebsite"/>
+                <w:b/>
+                <w:bCs/>
+                <w:color w:val="0A0A0A"/>
+                <w:shd w:val="clear" w:color="auto" w:fill="FFFFFF"/>
+              </w:rPr>
               <w:t>respondents</w:t>
             </w:r>
+            <w:proofErr w:type="spellEnd"/>
             <w:r>
               <w:rPr>
                 <w:rFonts w:ascii="GDSTransportWebsite" w:hAnsi="GDSTransportWebsite"/>
@@ -3790,8 +5330,9 @@
                 <w:color w:val="0A0A0A"/>
                 <w:shd w:val="clear" w:color="auto" w:fill="FFFFFF"/>
               </w:rPr>
-              <w:t>&lt;&lt;rr_</w:t>
-            </w:r>
+              <w:t>&lt;&lt;</w:t>
+            </w:r>
+            <w:proofErr w:type="spellStart"/>
             <w:r>
               <w:rPr>
                 <w:rFonts w:ascii="GDSTransportWebsite" w:hAnsi="GDSTransportWebsite"/>
@@ -3800,8 +5341,9 @@
                 <w:color w:val="0A0A0A"/>
                 <w:shd w:val="clear" w:color="auto" w:fill="FFFFFF"/>
               </w:rPr>
-              <w:t>respondents</w:t>
-            </w:r>
+              <w:t>rr_</w:t>
+            </w:r>
+            <w:proofErr w:type="gramStart"/>
             <w:r>
               <w:rPr>
                 <w:rFonts w:ascii="GDSTransportWebsite" w:hAnsi="GDSTransportWebsite"/>
@@ -3810,8 +5352,20 @@
                 <w:color w:val="0A0A0A"/>
                 <w:shd w:val="clear" w:color="auto" w:fill="FFFFFF"/>
               </w:rPr>
+              <w:t>respondents</w:t>
+            </w:r>
+            <w:r>
+              <w:rPr>
+                <w:rFonts w:ascii="GDSTransportWebsite" w:hAnsi="GDSTransportWebsite"/>
+                <w:b/>
+                <w:bCs/>
+                <w:color w:val="0A0A0A"/>
+                <w:shd w:val="clear" w:color="auto" w:fill="FFFFFF"/>
+              </w:rPr>
               <w:t>.representative</w:t>
             </w:r>
+            <w:proofErr w:type="spellEnd"/>
+            <w:proofErr w:type="gramEnd"/>
             <w:r>
               <w:rPr>
                 <w:rFonts w:ascii="GDSTransportWebsite" w:hAnsi="GDSTransportWebsite"/>
@@ -3853,7 +5407,85 @@
                 <w:color w:val="0A0A0A"/>
                 <w:shd w:val="clear" w:color="auto" w:fill="FFFFFF"/>
               </w:rPr>
-              <w:t>&lt;&lt;cr_{!isBlank(organisationName)}&gt;&gt;</w:t>
+              <w:t>&lt;&lt;</w:t>
+            </w:r>
+            <w:proofErr w:type="spellStart"/>
+            <w:r>
+              <w:rPr>
+                <w:rFonts w:ascii="GDSTransportWebsite" w:hAnsi="GDSTransportWebsite"/>
+                <w:b/>
+                <w:bCs/>
+                <w:color w:val="0A0A0A"/>
+                <w:shd w:val="clear" w:color="auto" w:fill="FFFFFF"/>
+              </w:rPr>
+              <w:t>cr</w:t>
+            </w:r>
+            <w:proofErr w:type="spellEnd"/>
+            <w:r>
+              <w:rPr>
+                <w:rFonts w:ascii="GDSTransportWebsite" w:hAnsi="GDSTransportWebsite"/>
+                <w:b/>
+                <w:bCs/>
+                <w:color w:val="0A0A0A"/>
+                <w:shd w:val="clear" w:color="auto" w:fill="FFFFFF"/>
+              </w:rPr>
+              <w:t>_</w:t>
+            </w:r>
+            <w:proofErr w:type="gramStart"/>
+            <w:r>
+              <w:rPr>
+                <w:rFonts w:ascii="GDSTransportWebsite" w:hAnsi="GDSTransportWebsite"/>
+                <w:b/>
+                <w:bCs/>
+                <w:color w:val="0A0A0A"/>
+                <w:shd w:val="clear" w:color="auto" w:fill="FFFFFF"/>
+              </w:rPr>
+              <w:t>{!</w:t>
+            </w:r>
+            <w:proofErr w:type="spellStart"/>
+            <w:r>
+              <w:rPr>
+                <w:rFonts w:ascii="GDSTransportWebsite" w:hAnsi="GDSTransportWebsite"/>
+                <w:b/>
+                <w:bCs/>
+                <w:color w:val="0A0A0A"/>
+                <w:shd w:val="clear" w:color="auto" w:fill="FFFFFF"/>
+              </w:rPr>
+              <w:t>isBlank</w:t>
+            </w:r>
+            <w:proofErr w:type="spellEnd"/>
+            <w:proofErr w:type="gramEnd"/>
+            <w:r>
+              <w:rPr>
+                <w:rFonts w:ascii="GDSTransportWebsite" w:hAnsi="GDSTransportWebsite"/>
+                <w:b/>
+                <w:bCs/>
+                <w:color w:val="0A0A0A"/>
+                <w:shd w:val="clear" w:color="auto" w:fill="FFFFFF"/>
+              </w:rPr>
+              <w:t>(</w:t>
+            </w:r>
+            <w:proofErr w:type="spellStart"/>
+            <w:r>
+              <w:rPr>
+                <w:rFonts w:ascii="GDSTransportWebsite" w:hAnsi="GDSTransportWebsite"/>
+                <w:b/>
+                <w:bCs/>
+                <w:color w:val="0A0A0A"/>
+                <w:shd w:val="clear" w:color="auto" w:fill="FFFFFF"/>
+              </w:rPr>
+              <w:t>organisationName</w:t>
+            </w:r>
+            <w:proofErr w:type="spellEnd"/>
+            <w:r>
+              <w:rPr>
+                <w:rFonts w:ascii="GDSTransportWebsite" w:hAnsi="GDSTransportWebsite"/>
+                <w:b/>
+                <w:bCs/>
+                <w:color w:val="0A0A0A"/>
+                <w:shd w:val="clear" w:color="auto" w:fill="FFFFFF"/>
+              </w:rPr>
+              <w:t>)}&gt;&gt;</w:t>
             </w:r>
           </w:p>
         </w:tc>
@@ -3883,6 +5515,7 @@
                 <w:sz w:val="36"/>
                 <w:szCs w:val="36"/>
               </w:rPr>
+              <w:lastRenderedPageBreak/>
               <w:t>&lt;&lt;cs_{</w:t>
             </w:r>
             <w:r>
@@ -3892,8 +5525,10 @@
                 <w:sz w:val="36"/>
                 <w:szCs w:val="36"/>
               </w:rPr>
-              <w:t>$root.</w:t>
-            </w:r>
+              <w:t>$</w:t>
+            </w:r>
+            <w:proofErr w:type="spellStart"/>
+            <w:proofErr w:type="gramStart"/>
             <w:r>
               <w:rPr>
                 <w:rFonts w:ascii="GDSTransportWebsite" w:hAnsi="GDSTransportWebsite"/>
@@ -3901,7 +5536,7 @@
                 <w:sz w:val="36"/>
                 <w:szCs w:val="36"/>
               </w:rPr>
-              <w:t>respondents</w:t>
+              <w:t>root.</w:t>
             </w:r>
             <w:r>
               <w:rPr>
@@ -3910,8 +5545,9 @@
                 <w:sz w:val="36"/>
                 <w:szCs w:val="36"/>
               </w:rPr>
-              <w:t>.</w:t>
-            </w:r>
+              <w:t>respondents</w:t>
+            </w:r>
+            <w:proofErr w:type="gramEnd"/>
             <w:r>
               <w:rPr>
                 <w:rFonts w:ascii="GDSTransportWebsite" w:hAnsi="GDSTransportWebsite"/>
@@ -3919,7 +5555,7 @@
                 <w:sz w:val="36"/>
                 <w:szCs w:val="36"/>
               </w:rPr>
-              <w:t>size</w:t>
+              <w:t>.</w:t>
             </w:r>
             <w:r>
               <w:rPr>
@@ -3928,8 +5564,9 @@
                 <w:sz w:val="36"/>
                 <w:szCs w:val="36"/>
               </w:rPr>
-              <w:t>()</w:t>
-            </w:r>
+              <w:t>size</w:t>
+            </w:r>
+            <w:proofErr w:type="spellEnd"/>
             <w:r>
               <w:rPr>
                 <w:rFonts w:ascii="GDSTransportWebsite" w:hAnsi="GDSTransportWebsite"/>
@@ -3937,7 +5574,7 @@
                 <w:sz w:val="36"/>
                 <w:szCs w:val="36"/>
               </w:rPr>
-              <w:t>=1}&gt;&gt;Defendant’s&lt;&lt;es_&gt;&gt; &lt;&lt;cs_{</w:t>
+              <w:t>()</w:t>
             </w:r>
             <w:r>
               <w:rPr>
@@ -3946,7 +5583,7 @@
                 <w:sz w:val="36"/>
                 <w:szCs w:val="36"/>
               </w:rPr>
-              <w:t>$root.</w:t>
+              <w:t>=1}&gt;&gt;Defendant’s&lt;&lt;es_&gt;&gt; &lt;&lt;cs_{</w:t>
             </w:r>
             <w:r>
               <w:rPr>
@@ -3955,8 +5592,9 @@
                 <w:sz w:val="36"/>
                 <w:szCs w:val="36"/>
               </w:rPr>
-              <w:t>respondents</w:t>
-            </w:r>
+              <w:t>$</w:t>
+            </w:r>
+            <w:proofErr w:type="spellStart"/>
             <w:r>
               <w:rPr>
                 <w:rFonts w:ascii="GDSTransportWebsite" w:hAnsi="GDSTransportWebsite"/>
@@ -3964,7 +5602,7 @@
                 <w:sz w:val="36"/>
                 <w:szCs w:val="36"/>
               </w:rPr>
-              <w:t>.</w:t>
+              <w:t>root.</w:t>
             </w:r>
             <w:r>
               <w:rPr>
@@ -3973,8 +5611,27 @@
                 <w:sz w:val="36"/>
                 <w:szCs w:val="36"/>
               </w:rPr>
+              <w:t>respondents</w:t>
+            </w:r>
+            <w:r>
+              <w:rPr>
+                <w:rFonts w:ascii="GDSTransportWebsite" w:hAnsi="GDSTransportWebsite"/>
+                <w:color w:val="0A0A0A"/>
+                <w:sz w:val="36"/>
+                <w:szCs w:val="36"/>
+              </w:rPr>
+              <w:t>.</w:t>
+            </w:r>
+            <w:r>
+              <w:rPr>
+                <w:rFonts w:ascii="GDSTransportWebsite" w:hAnsi="GDSTransportWebsite"/>
+                <w:color w:val="0A0A0A"/>
+                <w:sz w:val="36"/>
+                <w:szCs w:val="36"/>
+              </w:rPr>
               <w:t>size</w:t>
             </w:r>
+            <w:proofErr w:type="spellEnd"/>
             <w:r>
               <w:rPr>
                 <w:rFonts w:ascii="GDSTransportWebsite" w:hAnsi="GDSTransportWebsite"/>
@@ -4055,7 +5712,15 @@
                 <w:rFonts w:ascii="GDSTransportWebsite" w:hAnsi="GDSTransportWebsite"/>
                 <w:color w:val="0A0A0A"/>
               </w:rPr>
-              <w:t>&lt;organisation</w:t>
+              <w:t>&lt;</w:t>
+            </w:r>
+            <w:proofErr w:type="spellStart"/>
+            <w:r>
+              <w:rPr>
+                <w:rFonts w:ascii="GDSTransportWebsite" w:hAnsi="GDSTransportWebsite"/>
+                <w:color w:val="0A0A0A"/>
+              </w:rPr>
+              <w:t>organisation</w:t>
             </w:r>
             <w:r>
               <w:rPr>
@@ -4064,6 +5729,7 @@
               </w:rPr>
               <w:t>Name</w:t>
             </w:r>
+            <w:proofErr w:type="spellEnd"/>
             <w:r>
               <w:rPr>
                 <w:rFonts w:ascii="GDSTransportWebsite" w:hAnsi="GDSTransportWebsite"/>
@@ -4134,14 +5800,39 @@
                 <w:rFonts w:ascii="GDSTransportWebsite" w:hAnsi="GDSTransportWebsite"/>
                 <w:color w:val="0A0A0A"/>
               </w:rPr>
-              <w:t>cs_{</w:t>
-            </w:r>
-            <w:r>
-              <w:rPr>
-                <w:rFonts w:ascii="GDSTransportWebsite" w:hAnsi="GDSTransportWebsite"/>
-                <w:color w:val="0A0A0A"/>
-              </w:rPr>
-              <w:t>!isBlank(</w:t>
+              <w:t>cs_</w:t>
+            </w:r>
+            <w:proofErr w:type="gramStart"/>
+            <w:r>
+              <w:rPr>
+                <w:rFonts w:ascii="GDSTransportWebsite" w:hAnsi="GDSTransportWebsite"/>
+                <w:color w:val="0A0A0A"/>
+              </w:rPr>
+              <w:t>{</w:t>
+            </w:r>
+            <w:r>
+              <w:rPr>
+                <w:rFonts w:ascii="GDSTransportWebsite" w:hAnsi="GDSTransportWebsite"/>
+                <w:color w:val="0A0A0A"/>
+              </w:rPr>
+              <w:t>!</w:t>
+            </w:r>
+            <w:proofErr w:type="spellStart"/>
+            <w:r>
+              <w:rPr>
+                <w:rFonts w:ascii="GDSTransportWebsite" w:hAnsi="GDSTransportWebsite"/>
+                <w:color w:val="0A0A0A"/>
+              </w:rPr>
+              <w:t>isBlank</w:t>
+            </w:r>
+            <w:proofErr w:type="spellEnd"/>
+            <w:proofErr w:type="gramEnd"/>
+            <w:r>
+              <w:rPr>
+                <w:rFonts w:ascii="GDSTransportWebsite" w:hAnsi="GDSTransportWebsite"/>
+                <w:color w:val="0A0A0A"/>
+              </w:rPr>
+              <w:t>(</w:t>
             </w:r>
             <w:r>
               <w:rPr>
@@ -4283,14 +5974,30 @@
                 <w:rFonts w:ascii="GDSTransportWebsite" w:hAnsi="GDSTransportWebsite"/>
                 <w:color w:val="0A0A0A"/>
               </w:rPr>
-              <w:t>ddress.AddressLine2&gt;&gt;&lt;&lt;es_&gt;&gt;&lt;&lt;cs_{</w:t>
-            </w:r>
-            <w:r>
-              <w:rPr>
-                <w:rFonts w:ascii="GDSTransportWebsite" w:hAnsi="GDSTransportWebsite"/>
-                <w:color w:val="0A0A0A"/>
-              </w:rPr>
-              <w:t>!isBlank(</w:t>
+              <w:t>ddress.AddressLine2&gt;&gt;&lt;&lt;es_&gt;&gt;&lt;&lt;cs_</w:t>
+            </w:r>
+            <w:proofErr w:type="gramStart"/>
+            <w:r>
+              <w:rPr>
+                <w:rFonts w:ascii="GDSTransportWebsite" w:hAnsi="GDSTransportWebsite"/>
+                <w:color w:val="0A0A0A"/>
+              </w:rPr>
+              <w:t>{</w:t>
+            </w:r>
+            <w:r>
+              <w:rPr>
+                <w:rFonts w:ascii="GDSTransportWebsite" w:hAnsi="GDSTransportWebsite"/>
+                <w:color w:val="0A0A0A"/>
+              </w:rPr>
+              <w:t>!isBlank</w:t>
+            </w:r>
+            <w:proofErr w:type="gramEnd"/>
+            <w:r>
+              <w:rPr>
+                <w:rFonts w:ascii="GDSTransportWebsite" w:hAnsi="GDSTransportWebsite"/>
+                <w:color w:val="0A0A0A"/>
+              </w:rPr>
+              <w:t>(</w:t>
             </w:r>
             <w:r>
               <w:rPr>
@@ -4348,14 +6055,30 @@
                 <w:rFonts w:ascii="GDSTransportWebsite" w:hAnsi="GDSTransportWebsite"/>
                 <w:color w:val="0A0A0A"/>
               </w:rPr>
-              <w:t>ddress.AddressLine3&gt;&gt;&lt;&lt;es_&gt;&gt;&lt;&lt;cs_{</w:t>
-            </w:r>
-            <w:r>
-              <w:rPr>
-                <w:rFonts w:ascii="GDSTransportWebsite" w:hAnsi="GDSTransportWebsite"/>
-                <w:color w:val="0A0A0A"/>
-              </w:rPr>
-              <w:t>!isBlank(</w:t>
+              <w:t>ddress.AddressLine3&gt;&gt;&lt;&lt;es_&gt;&gt;&lt;&lt;cs_</w:t>
+            </w:r>
+            <w:proofErr w:type="gramStart"/>
+            <w:r>
+              <w:rPr>
+                <w:rFonts w:ascii="GDSTransportWebsite" w:hAnsi="GDSTransportWebsite"/>
+                <w:color w:val="0A0A0A"/>
+              </w:rPr>
+              <w:t>{</w:t>
+            </w:r>
+            <w:r>
+              <w:rPr>
+                <w:rFonts w:ascii="GDSTransportWebsite" w:hAnsi="GDSTransportWebsite"/>
+                <w:color w:val="0A0A0A"/>
+              </w:rPr>
+              <w:t>!isBlank</w:t>
+            </w:r>
+            <w:proofErr w:type="gramEnd"/>
+            <w:r>
+              <w:rPr>
+                <w:rFonts w:ascii="GDSTransportWebsite" w:hAnsi="GDSTransportWebsite"/>
+                <w:color w:val="0A0A0A"/>
+              </w:rPr>
+              <w:t>(</w:t>
             </w:r>
             <w:r>
               <w:rPr>
@@ -4401,6 +6124,7 @@
               </w:rPr>
               <w:t>&lt;&lt;</w:t>
             </w:r>
+            <w:proofErr w:type="spellStart"/>
             <w:r>
               <w:rPr>
                 <w:rFonts w:ascii="GDSTransportWebsite" w:hAnsi="GDSTransportWebsite"/>
@@ -4413,7 +6137,15 @@
                 <w:rFonts w:ascii="GDSTransportWebsite" w:hAnsi="GDSTransportWebsite"/>
                 <w:color w:val="0A0A0A"/>
               </w:rPr>
-              <w:t>ddress.PostTown&gt;&gt;&lt;&lt;es_&gt;&gt;</w:t>
+              <w:t>ddress.PostTown</w:t>
+            </w:r>
+            <w:proofErr w:type="spellEnd"/>
+            <w:r>
+              <w:rPr>
+                <w:rFonts w:ascii="GDSTransportWebsite" w:hAnsi="GDSTransportWebsite"/>
+                <w:color w:val="0A0A0A"/>
+              </w:rPr>
+              <w:t>&gt;&gt;&lt;&lt;es_&gt;&gt;</w:t>
             </w:r>
           </w:p>
           <w:p>
@@ -4443,14 +6175,30 @@
                 <w:rFonts w:ascii="GDSTransportWebsite" w:hAnsi="GDSTransportWebsite"/>
                 <w:color w:val="0A0A0A"/>
               </w:rPr>
-              <w:t>ddress.PostCode&gt;&gt;&lt;&lt;cs_{</w:t>
-            </w:r>
-            <w:r>
-              <w:rPr>
-                <w:rFonts w:ascii="GDSTransportWebsite" w:hAnsi="GDSTransportWebsite"/>
-                <w:color w:val="0A0A0A"/>
-              </w:rPr>
-              <w:t>!isBlank(</w:t>
+              <w:t>ddress.PostCode&gt;&gt;&lt;&lt;cs_</w:t>
+            </w:r>
+            <w:proofErr w:type="gramStart"/>
+            <w:r>
+              <w:rPr>
+                <w:rFonts w:ascii="GDSTransportWebsite" w:hAnsi="GDSTransportWebsite"/>
+                <w:color w:val="0A0A0A"/>
+              </w:rPr>
+              <w:t>{</w:t>
+            </w:r>
+            <w:r>
+              <w:rPr>
+                <w:rFonts w:ascii="GDSTransportWebsite" w:hAnsi="GDSTransportWebsite"/>
+                <w:color w:val="0A0A0A"/>
+              </w:rPr>
+              <w:t>!isBlank</w:t>
+            </w:r>
+            <w:proofErr w:type="gramEnd"/>
+            <w:r>
+              <w:rPr>
+                <w:rFonts w:ascii="GDSTransportWebsite" w:hAnsi="GDSTransportWebsite"/>
+                <w:color w:val="0A0A0A"/>
+              </w:rPr>
+              <w:t>(</w:t>
             </w:r>
             <w:r>
               <w:rPr>
@@ -4519,7 +6267,15 @@
                 <w:rFonts w:ascii="GDSTransportWebsite" w:hAnsi="GDSTransportWebsite"/>
                 <w:color w:val="0A0A0A"/>
               </w:rPr>
-              <w:t>&lt;&lt;c</w:t>
+              <w:t>&lt;&lt;</w:t>
+            </w:r>
+            <w:proofErr w:type="spellStart"/>
+            <w:r>
+              <w:rPr>
+                <w:rFonts w:ascii="GDSTransportWebsite" w:hAnsi="GDSTransportWebsite"/>
+                <w:color w:val="0A0A0A"/>
+              </w:rPr>
+              <w:t>c</w:t>
             </w:r>
             <w:r>
               <w:rPr>
@@ -4528,20 +6284,47 @@
               </w:rPr>
               <w:t>r</w:t>
             </w:r>
-            <w:r>
-              <w:rPr>
-                <w:rFonts w:ascii="GDSTransportWebsite" w:hAnsi="GDSTransportWebsite"/>
-                <w:color w:val="0A0A0A"/>
-              </w:rPr>
-              <w:t>_{</w:t>
-            </w:r>
-            <w:r>
-              <w:rPr>
-                <w:rFonts w:ascii="GDSTransportWebsite" w:hAnsi="GDSTransportWebsite"/>
-                <w:color w:val="0A0A0A"/>
-              </w:rPr>
-              <w:t>!isBlank(</w:t>
-            </w:r>
+            <w:proofErr w:type="spellEnd"/>
+            <w:r>
+              <w:rPr>
+                <w:rFonts w:ascii="GDSTransportWebsite" w:hAnsi="GDSTransportWebsite"/>
+                <w:color w:val="0A0A0A"/>
+              </w:rPr>
+              <w:t>_</w:t>
+            </w:r>
+            <w:proofErr w:type="gramStart"/>
+            <w:r>
+              <w:rPr>
+                <w:rFonts w:ascii="GDSTransportWebsite" w:hAnsi="GDSTransportWebsite"/>
+                <w:color w:val="0A0A0A"/>
+              </w:rPr>
+              <w:t>{</w:t>
+            </w:r>
+            <w:r>
+              <w:rPr>
+                <w:rFonts w:ascii="GDSTransportWebsite" w:hAnsi="GDSTransportWebsite"/>
+                <w:color w:val="0A0A0A"/>
+              </w:rPr>
+              <w:t>!</w:t>
+            </w:r>
+            <w:proofErr w:type="spellStart"/>
+            <w:r>
+              <w:rPr>
+                <w:rFonts w:ascii="GDSTransportWebsite" w:hAnsi="GDSTransportWebsite"/>
+                <w:color w:val="0A0A0A"/>
+              </w:rPr>
+              <w:t>isBlank</w:t>
+            </w:r>
+            <w:proofErr w:type="spellEnd"/>
+            <w:proofErr w:type="gramEnd"/>
+            <w:r>
+              <w:rPr>
+                <w:rFonts w:ascii="GDSTransportWebsite" w:hAnsi="GDSTransportWebsite"/>
+                <w:color w:val="0A0A0A"/>
+              </w:rPr>
+              <w:t>(</w:t>
+            </w:r>
+            <w:proofErr w:type="spellStart"/>
             <w:r>
               <w:rPr>
                 <w:rFonts w:ascii="GDSTransportWebsite" w:hAnsi="GDSTransportWebsite"/>
@@ -4549,6 +6332,7 @@
               </w:rPr>
               <w:t>emailAddress</w:t>
             </w:r>
+            <w:proofErr w:type="spellEnd"/>
             <w:r>
               <w:rPr>
                 <w:rFonts w:ascii="GDSTransportWebsite" w:hAnsi="GDSTransportWebsite"/>
@@ -4615,7 +6399,23 @@
                 <w:rFonts w:ascii="GDSTransportWebsite" w:hAnsi="GDSTransportWebsite"/>
                 <w:color w:val="0A0A0A"/>
               </w:rPr>
-              <w:t>&lt;&lt;emailAddress&gt;&gt;</w:t>
+              <w:t>&lt;&lt;</w:t>
+            </w:r>
+            <w:proofErr w:type="spellStart"/>
+            <w:r>
+              <w:rPr>
+                <w:rFonts w:ascii="GDSTransportWebsite" w:hAnsi="GDSTransportWebsite"/>
+                <w:color w:val="0A0A0A"/>
+              </w:rPr>
+              <w:t>emailAddress</w:t>
+            </w:r>
+            <w:proofErr w:type="spellEnd"/>
+            <w:r>
+              <w:rPr>
+                <w:rFonts w:ascii="GDSTransportWebsite" w:hAnsi="GDSTransportWebsite"/>
+                <w:color w:val="0A0A0A"/>
+              </w:rPr>
+              <w:t>&gt;&gt;</w:t>
             </w:r>
           </w:p>
         </w:tc>
@@ -4669,8 +6469,15 @@
                 <w:rFonts w:ascii="GDSTransportWebsite" w:hAnsi="GDSTransportWebsite"/>
                 <w:color w:val="0A0A0A"/>
               </w:rPr>
-              <w:lastRenderedPageBreak/>
-              <w:t>&lt;&lt;c</w:t>
+              <w:t>&lt;&lt;</w:t>
+            </w:r>
+            <w:proofErr w:type="spellStart"/>
+            <w:r>
+              <w:rPr>
+                <w:rFonts w:ascii="GDSTransportWebsite" w:hAnsi="GDSTransportWebsite"/>
+                <w:color w:val="0A0A0A"/>
+              </w:rPr>
+              <w:t>c</w:t>
             </w:r>
             <w:r>
               <w:rPr>
@@ -4679,20 +6486,47 @@
               </w:rPr>
               <w:t>r</w:t>
             </w:r>
-            <w:r>
-              <w:rPr>
-                <w:rFonts w:ascii="GDSTransportWebsite" w:hAnsi="GDSTransportWebsite"/>
-                <w:color w:val="0A0A0A"/>
-              </w:rPr>
-              <w:t>_{</w:t>
-            </w:r>
-            <w:r>
-              <w:rPr>
-                <w:rFonts w:ascii="GDSTransportWebsite" w:hAnsi="GDSTransportWebsite"/>
-                <w:color w:val="0A0A0A"/>
-              </w:rPr>
-              <w:t>!isBlank(</w:t>
-            </w:r>
+            <w:proofErr w:type="spellEnd"/>
+            <w:r>
+              <w:rPr>
+                <w:rFonts w:ascii="GDSTransportWebsite" w:hAnsi="GDSTransportWebsite"/>
+                <w:color w:val="0A0A0A"/>
+              </w:rPr>
+              <w:t>_</w:t>
+            </w:r>
+            <w:proofErr w:type="gramStart"/>
+            <w:r>
+              <w:rPr>
+                <w:rFonts w:ascii="GDSTransportWebsite" w:hAnsi="GDSTransportWebsite"/>
+                <w:color w:val="0A0A0A"/>
+              </w:rPr>
+              <w:t>{</w:t>
+            </w:r>
+            <w:r>
+              <w:rPr>
+                <w:rFonts w:ascii="GDSTransportWebsite" w:hAnsi="GDSTransportWebsite"/>
+                <w:color w:val="0A0A0A"/>
+              </w:rPr>
+              <w:t>!</w:t>
+            </w:r>
+            <w:proofErr w:type="spellStart"/>
+            <w:r>
+              <w:rPr>
+                <w:rFonts w:ascii="GDSTransportWebsite" w:hAnsi="GDSTransportWebsite"/>
+                <w:color w:val="0A0A0A"/>
+              </w:rPr>
+              <w:t>isBlank</w:t>
+            </w:r>
+            <w:proofErr w:type="spellEnd"/>
+            <w:proofErr w:type="gramEnd"/>
+            <w:r>
+              <w:rPr>
+                <w:rFonts w:ascii="GDSTransportWebsite" w:hAnsi="GDSTransportWebsite"/>
+                <w:color w:val="0A0A0A"/>
+              </w:rPr>
+              <w:t>(</w:t>
+            </w:r>
+            <w:proofErr w:type="spellStart"/>
             <w:r>
               <w:rPr>
                 <w:rFonts w:ascii="GDSTransportWebsite" w:hAnsi="GDSTransportWebsite"/>
@@ -4700,6 +6534,7 @@
               </w:rPr>
               <w:t>phoneNumber</w:t>
             </w:r>
+            <w:proofErr w:type="spellEnd"/>
             <w:r>
               <w:rPr>
                 <w:rFonts w:ascii="GDSTransportWebsite" w:hAnsi="GDSTransportWebsite"/>
@@ -4760,7 +6595,23 @@
                 <w:rFonts w:ascii="GDSTransportWebsite" w:hAnsi="GDSTransportWebsite"/>
                 <w:color w:val="0A0A0A"/>
               </w:rPr>
-              <w:t>&lt;&lt;phoneNumber&gt;&gt;</w:t>
+              <w:t>&lt;&lt;</w:t>
+            </w:r>
+            <w:proofErr w:type="spellStart"/>
+            <w:r>
+              <w:rPr>
+                <w:rFonts w:ascii="GDSTransportWebsite" w:hAnsi="GDSTransportWebsite"/>
+                <w:color w:val="0A0A0A"/>
+              </w:rPr>
+              <w:t>phoneNumber</w:t>
+            </w:r>
+            <w:proofErr w:type="spellEnd"/>
+            <w:r>
+              <w:rPr>
+                <w:rFonts w:ascii="GDSTransportWebsite" w:hAnsi="GDSTransportWebsite"/>
+                <w:color w:val="0A0A0A"/>
+              </w:rPr>
+              <w:t>&gt;&gt;</w:t>
             </w:r>
           </w:p>
         </w:tc>
@@ -4828,7 +6679,15 @@
                 <w:rFonts w:ascii="GDSTransportWebsite" w:hAnsi="GDSTransportWebsite"/>
                 <w:color w:val="0A0A0A"/>
               </w:rPr>
-              <w:t>&lt;&lt;c</w:t>
+              <w:t>&lt;&lt;</w:t>
+            </w:r>
+            <w:proofErr w:type="spellStart"/>
+            <w:r>
+              <w:rPr>
+                <w:rFonts w:ascii="GDSTransportWebsite" w:hAnsi="GDSTransportWebsite"/>
+                <w:color w:val="0A0A0A"/>
+              </w:rPr>
+              <w:t>c</w:t>
             </w:r>
             <w:r>
               <w:rPr>
@@ -4837,20 +6696,47 @@
               </w:rPr>
               <w:t>r</w:t>
             </w:r>
-            <w:r>
-              <w:rPr>
-                <w:rFonts w:ascii="GDSTransportWebsite" w:hAnsi="GDSTransportWebsite"/>
-                <w:color w:val="0A0A0A"/>
-              </w:rPr>
-              <w:t>_{</w:t>
-            </w:r>
-            <w:r>
-              <w:rPr>
-                <w:rFonts w:ascii="GDSTransportWebsite" w:hAnsi="GDSTransportWebsite"/>
-                <w:color w:val="0A0A0A"/>
-              </w:rPr>
-              <w:t>!isBlank(</w:t>
-            </w:r>
+            <w:proofErr w:type="spellEnd"/>
+            <w:r>
+              <w:rPr>
+                <w:rFonts w:ascii="GDSTransportWebsite" w:hAnsi="GDSTransportWebsite"/>
+                <w:color w:val="0A0A0A"/>
+              </w:rPr>
+              <w:t>_</w:t>
+            </w:r>
+            <w:proofErr w:type="gramStart"/>
+            <w:r>
+              <w:rPr>
+                <w:rFonts w:ascii="GDSTransportWebsite" w:hAnsi="GDSTransportWebsite"/>
+                <w:color w:val="0A0A0A"/>
+              </w:rPr>
+              <w:t>{</w:t>
+            </w:r>
+            <w:r>
+              <w:rPr>
+                <w:rFonts w:ascii="GDSTransportWebsite" w:hAnsi="GDSTransportWebsite"/>
+                <w:color w:val="0A0A0A"/>
+              </w:rPr>
+              <w:t>!</w:t>
+            </w:r>
+            <w:proofErr w:type="spellStart"/>
+            <w:r>
+              <w:rPr>
+                <w:rFonts w:ascii="GDSTransportWebsite" w:hAnsi="GDSTransportWebsite"/>
+                <w:color w:val="0A0A0A"/>
+              </w:rPr>
+              <w:t>isBlank</w:t>
+            </w:r>
+            <w:proofErr w:type="spellEnd"/>
+            <w:proofErr w:type="gramEnd"/>
+            <w:r>
+              <w:rPr>
+                <w:rFonts w:ascii="GDSTransportWebsite" w:hAnsi="GDSTransportWebsite"/>
+                <w:color w:val="0A0A0A"/>
+              </w:rPr>
+              <w:t>(</w:t>
+            </w:r>
+            <w:proofErr w:type="spellStart"/>
             <w:r>
               <w:rPr>
                 <w:rFonts w:ascii="GDSTransportWebsite" w:hAnsi="GDSTransportWebsite"/>
@@ -4858,6 +6744,7 @@
               </w:rPr>
               <w:t>dxAddress</w:t>
             </w:r>
+            <w:proofErr w:type="spellEnd"/>
             <w:r>
               <w:rPr>
                 <w:rFonts w:ascii="GDSTransportWebsite" w:hAnsi="GDSTransportWebsite"/>
@@ -4918,7 +6805,23 @@
                 <w:rFonts w:ascii="GDSTransportWebsite" w:hAnsi="GDSTransportWebsite"/>
                 <w:color w:val="0A0A0A"/>
               </w:rPr>
-              <w:t>&lt;&lt;dxAddress&gt;&gt;</w:t>
+              <w:t>&lt;&lt;</w:t>
+            </w:r>
+            <w:proofErr w:type="spellStart"/>
+            <w:r>
+              <w:rPr>
+                <w:rFonts w:ascii="GDSTransportWebsite" w:hAnsi="GDSTransportWebsite"/>
+                <w:color w:val="0A0A0A"/>
+              </w:rPr>
+              <w:t>dxAddress</w:t>
+            </w:r>
+            <w:proofErr w:type="spellEnd"/>
+            <w:r>
+              <w:rPr>
+                <w:rFonts w:ascii="GDSTransportWebsite" w:hAnsi="GDSTransportWebsite"/>
+                <w:color w:val="0A0A0A"/>
+              </w:rPr>
+              <w:t>&gt;&gt;</w:t>
             </w:r>
           </w:p>
         </w:tc>
@@ -5018,8 +6921,9 @@
                 <w:color w:val="0A0A0A"/>
                 <w:shd w:val="clear" w:color="auto" w:fill="FFFFFF"/>
               </w:rPr>
-              <w:t>&lt;&lt;er_</w:t>
-            </w:r>
+              <w:t>&lt;&lt;</w:t>
+            </w:r>
+            <w:proofErr w:type="spellStart"/>
             <w:r>
               <w:rPr>
                 <w:rFonts w:ascii="GDSTransportWebsite" w:hAnsi="GDSTransportWebsite"/>
@@ -5028,8 +6932,9 @@
                 <w:color w:val="0A0A0A"/>
                 <w:shd w:val="clear" w:color="auto" w:fill="FFFFFF"/>
               </w:rPr>
-              <w:t>respondents</w:t>
-            </w:r>
+              <w:t>er_</w:t>
+            </w:r>
+            <w:proofErr w:type="gramStart"/>
             <w:r>
               <w:rPr>
                 <w:rFonts w:ascii="GDSTransportWebsite" w:hAnsi="GDSTransportWebsite"/>
@@ -5038,8 +6943,20 @@
                 <w:color w:val="0A0A0A"/>
                 <w:shd w:val="clear" w:color="auto" w:fill="FFFFFF"/>
               </w:rPr>
+              <w:t>respondents</w:t>
+            </w:r>
+            <w:r>
+              <w:rPr>
+                <w:rFonts w:ascii="GDSTransportWebsite" w:hAnsi="GDSTransportWebsite"/>
+                <w:b/>
+                <w:bCs/>
+                <w:color w:val="0A0A0A"/>
+                <w:shd w:val="clear" w:color="auto" w:fill="FFFFFF"/>
+              </w:rPr>
               <w:t>.representative</w:t>
             </w:r>
+            <w:proofErr w:type="spellEnd"/>
+            <w:proofErr w:type="gramEnd"/>
             <w:r>
               <w:rPr>
                 <w:rFonts w:ascii="GDSTransportWebsite" w:hAnsi="GDSTransportWebsite"/>
@@ -5152,7 +7069,23 @@
                 <w:rFonts w:ascii="GDSTransportWebsite" w:hAnsi="GDSTransportWebsite"/>
                 <w:color w:val="0A0A0A"/>
               </w:rPr>
-              <w:t>&lt;&lt;claimDetails&gt;&gt;</w:t>
+              <w:t>&lt;&lt;</w:t>
+            </w:r>
+            <w:proofErr w:type="spellStart"/>
+            <w:r>
+              <w:rPr>
+                <w:rFonts w:ascii="GDSTransportWebsite" w:hAnsi="GDSTransportWebsite"/>
+                <w:color w:val="0A0A0A"/>
+              </w:rPr>
+              <w:t>claimDetails</w:t>
+            </w:r>
+            <w:proofErr w:type="spellEnd"/>
+            <w:r>
+              <w:rPr>
+                <w:rFonts w:ascii="GDSTransportWebsite" w:hAnsi="GDSTransportWebsite"/>
+                <w:color w:val="0A0A0A"/>
+              </w:rPr>
+              <w:t>&gt;&gt;</w:t>
             </w:r>
           </w:p>
         </w:tc>
@@ -5217,7 +7150,23 @@
                 <w:rFonts w:ascii="GDSTransportWebsite" w:hAnsi="GDSTransportWebsite"/>
                 <w:color w:val="0A0A0A"/>
               </w:rPr>
-              <w:t>&lt;&lt;claimValue&gt;&gt;</w:t>
+              <w:t>&lt;&lt;</w:t>
+            </w:r>
+            <w:proofErr w:type="spellStart"/>
+            <w:r>
+              <w:rPr>
+                <w:rFonts w:ascii="GDSTransportWebsite" w:hAnsi="GDSTransportWebsite"/>
+                <w:color w:val="0A0A0A"/>
+              </w:rPr>
+              <w:t>claimValue</w:t>
+            </w:r>
+            <w:proofErr w:type="spellEnd"/>
+            <w:r>
+              <w:rPr>
+                <w:rFonts w:ascii="GDSTransportWebsite" w:hAnsi="GDSTransportWebsite"/>
+                <w:color w:val="0A0A0A"/>
+              </w:rPr>
+              <w:t>&gt;&gt;</w:t>
             </w:r>
           </w:p>
         </w:tc>
@@ -5274,7 +7223,23 @@
                 <w:rFonts w:ascii="GDSTransportWebsite" w:hAnsi="GDSTransportWebsite"/>
                 <w:color w:val="0A0A0A"/>
               </w:rPr>
-              <w:t>&lt;&lt;courtFee&gt;&gt;</w:t>
+              <w:t>&lt;&lt;</w:t>
+            </w:r>
+            <w:proofErr w:type="spellStart"/>
+            <w:r>
+              <w:rPr>
+                <w:rFonts w:ascii="GDSTransportWebsite" w:hAnsi="GDSTransportWebsite"/>
+                <w:color w:val="0A0A0A"/>
+              </w:rPr>
+              <w:t>courtFee</w:t>
+            </w:r>
+            <w:proofErr w:type="spellEnd"/>
+            <w:r>
+              <w:rPr>
+                <w:rFonts w:ascii="GDSTransportWebsite" w:hAnsi="GDSTransportWebsite"/>
+                <w:color w:val="0A0A0A"/>
+              </w:rPr>
+              <w:t>&gt;&gt;</w:t>
             </w:r>
           </w:p>
         </w:tc>
@@ -5307,6 +7272,7 @@
                 <w:color w:val="0A0A0A"/>
                 <w:shd w:val="clear" w:color="auto" w:fill="FFFFFF"/>
               </w:rPr>
+              <w:lastRenderedPageBreak/>
               <w:t xml:space="preserve">Court location </w:t>
             </w:r>
           </w:p>
@@ -5329,7 +7295,23 @@
                 <w:rFonts w:ascii="GDSTransportWebsite" w:hAnsi="GDSTransportWebsite"/>
                 <w:color w:val="0A0A0A"/>
               </w:rPr>
-              <w:t>&lt;&lt;hearingCourtLocation&gt;&gt;</w:t>
+              <w:t>&lt;&lt;</w:t>
+            </w:r>
+            <w:proofErr w:type="spellStart"/>
+            <w:r>
+              <w:rPr>
+                <w:rFonts w:ascii="GDSTransportWebsite" w:hAnsi="GDSTransportWebsite"/>
+                <w:color w:val="0A0A0A"/>
+              </w:rPr>
+              <w:t>hearingCourtLocation</w:t>
+            </w:r>
+            <w:proofErr w:type="spellEnd"/>
+            <w:r>
+              <w:rPr>
+                <w:rFonts w:ascii="GDSTransportWebsite" w:hAnsi="GDSTransportWebsite"/>
+                <w:color w:val="0A0A0A"/>
+              </w:rPr>
+              <w:t>&gt;&gt;</w:t>
             </w:r>
           </w:p>
         </w:tc>
@@ -5566,7 +7548,23 @@
                 <w:rFonts w:ascii="GDSTransportWebsite" w:hAnsi="GDSTransportWebsite"/>
                 <w:color w:val="0A0A0A"/>
               </w:rPr>
-              <w:t>&lt;&lt;statementOfTruth.role&gt;&gt;</w:t>
+              <w:t>&lt;&lt;</w:t>
+            </w:r>
+            <w:proofErr w:type="spellStart"/>
+            <w:r>
+              <w:rPr>
+                <w:rFonts w:ascii="GDSTransportWebsite" w:hAnsi="GDSTransportWebsite"/>
+                <w:color w:val="0A0A0A"/>
+              </w:rPr>
+              <w:t>statementOfTruth.role</w:t>
+            </w:r>
+            <w:proofErr w:type="spellEnd"/>
+            <w:r>
+              <w:rPr>
+                <w:rFonts w:ascii="GDSTransportWebsite" w:hAnsi="GDSTransportWebsite"/>
+                <w:color w:val="0A0A0A"/>
+              </w:rPr>
+              <w:t>&gt;&gt;</w:t>
             </w:r>
           </w:p>
         </w:tc>
@@ -5615,6 +7613,7 @@
               </w:rPr>
               <w:t xml:space="preserve">&lt;&lt; </w:t>
             </w:r>
+            <w:proofErr w:type="spellStart"/>
             <w:r>
               <w:rPr>
                 <w:rFonts w:ascii="GDSTransportWebsite" w:hAnsi="GDSTransportWebsite"/>
@@ -5627,7 +7626,15 @@
                 <w:rFonts w:ascii="GDSTransportWebsite" w:hAnsi="GDSTransportWebsite"/>
                 <w:color w:val="0A0A0A"/>
               </w:rPr>
-              <w:t>.organisationName&gt;&gt;</w:t>
+              <w:t>.organisationName</w:t>
+            </w:r>
+            <w:proofErr w:type="spellEnd"/>
+            <w:r>
+              <w:rPr>
+                <w:rFonts w:ascii="GDSTransportWebsite" w:hAnsi="GDSTransportWebsite"/>
+                <w:color w:val="0A0A0A"/>
+              </w:rPr>
+              <w:t>&gt;&gt;</w:t>
             </w:r>
           </w:p>
         </w:tc>
@@ -5650,7 +7657,7 @@
 </file>
 
 <file path=word/endnotes.xml><?xml version="1.0" encoding="utf-8"?>
-<w:endnotes xmlns:wpc="http://schemas.microsoft.com/office/word/2010/wordprocessingCanvas" xmlns:cx="http://schemas.microsoft.com/office/drawing/2014/chartex" xmlns:cx1="http://schemas.microsoft.com/office/drawing/2015/9/8/chartex" xmlns:cx2="http://schemas.microsoft.com/office/drawing/2015/10/21/chartex" xmlns:cx3="http://schemas.microsoft.com/office/drawing/2016/5/9/chartex" xmlns:cx4="http://schemas.microsoft.com/office/drawing/2016/5/10/chartex" xmlns:cx5="http://schemas.microsoft.com/office/drawing/2016/5/11/chartex" xmlns:cx6="http://schemas.microsoft.com/office/drawing/2016/5/12/chartex" xmlns:cx7="http://schemas.microsoft.com/office/drawing/2016/5/13/chartex" xmlns:cx8="http://schemas.microsoft.com/office/drawing/2016/5/14/chartex" xmlns:mc="http://schemas.openxmlformats.org/markup-compatibility/2006" xmlns:aink="http://schemas.microsoft.com/office/drawing/2016/ink" xmlns:am3d="http://schemas.microsoft.com/office/drawing/2017/model3d" xmlns:o="urn:schemas-microsoft-com:office:office" xmlns:r="http://schemas.openxmlformats.org/officeDocument/2006/relationships" xmlns:m="http://schemas.openxmlformats.org/officeDocument/2006/math" xmlns:v="urn:schemas-microsoft-com:vml" xmlns:wp14="http://schemas.microsoft.com/office/word/2010/wordprocessingDrawing" xmlns:wp="http://schemas.openxmlformats.org/drawingml/2006/wordprocessingDrawing" xmlns:w10="urn:schemas-microsoft-com:office:word" xmlns:w="http://schemas.openxmlformats.org/wordprocessingml/2006/main" xmlns:w14="http://schemas.microsoft.com/office/word/2010/wordml" xmlns:w15="http://schemas.microsoft.com/office/word/2012/wordml" xmlns:w16cex="http://schemas.microsoft.com/office/word/2018/wordml/cex" xmlns:w16cid="http://schemas.microsoft.com/office/word/2016/wordml/cid" xmlns:w16="http://schemas.microsoft.com/office/word/2018/wordml" xmlns:w16sdtdh="http://schemas.microsoft.com/office/word/2020/wordml/sdtdatahash" xmlns:w16se="http://schemas.microsoft.com/office/word/2015/wordml/symex" xmlns:wpg="http://schemas.microsoft.com/office/word/2010/wordprocessingGroup" xmlns:wpi="http://schemas.microsoft.com/office/word/2010/wordprocessingInk" xmlns:wne="http://schemas.microsoft.com/office/word/2006/wordml" xmlns:wps="http://schemas.microsoft.com/office/word/2010/wordprocessingShape" mc:Ignorable="w14 w15 w16se w16cid w16 w16cex w16sdtdh wp14">
+<w:endnotes xmlns:wpc="http://schemas.microsoft.com/office/word/2010/wordprocessingCanvas" xmlns:cx="http://schemas.microsoft.com/office/drawing/2014/chartex" xmlns:cx1="http://schemas.microsoft.com/office/drawing/2015/9/8/chartex" xmlns:cx2="http://schemas.microsoft.com/office/drawing/2015/10/21/chartex" xmlns:cx3="http://schemas.microsoft.com/office/drawing/2016/5/9/chartex" xmlns:cx4="http://schemas.microsoft.com/office/drawing/2016/5/10/chartex" xmlns:cx5="http://schemas.microsoft.com/office/drawing/2016/5/11/chartex" xmlns:cx6="http://schemas.microsoft.com/office/drawing/2016/5/12/chartex" xmlns:cx7="http://schemas.microsoft.com/office/drawing/2016/5/13/chartex" xmlns:cx8="http://schemas.microsoft.com/office/drawing/2016/5/14/chartex" xmlns:mc="http://schemas.openxmlformats.org/markup-compatibility/2006" xmlns:aink="http://schemas.microsoft.com/office/drawing/2016/ink" xmlns:am3d="http://schemas.microsoft.com/office/drawing/2017/model3d" xmlns:o="urn:schemas-microsoft-com:office:office" xmlns:oel="http://schemas.microsoft.com/office/2019/extlst" xmlns:r="http://schemas.openxmlformats.org/officeDocument/2006/relationships" xmlns:m="http://schemas.openxmlformats.org/officeDocument/2006/math" xmlns:v="urn:schemas-microsoft-com:vml" xmlns:wp14="http://schemas.microsoft.com/office/word/2010/wordprocessingDrawing" xmlns:wp="http://schemas.openxmlformats.org/drawingml/2006/wordprocessingDrawing" xmlns:w10="urn:schemas-microsoft-com:office:word" xmlns:w="http://schemas.openxmlformats.org/wordprocessingml/2006/main" xmlns:w14="http://schemas.microsoft.com/office/word/2010/wordml" xmlns:w15="http://schemas.microsoft.com/office/word/2012/wordml" xmlns:w16cex="http://schemas.microsoft.com/office/word/2018/wordml/cex" xmlns:w16cid="http://schemas.microsoft.com/office/word/2016/wordml/cid" xmlns:w16="http://schemas.microsoft.com/office/word/2018/wordml" xmlns:w16sdtdh="http://schemas.microsoft.com/office/word/2020/wordml/sdtdatahash" xmlns:w16se="http://schemas.microsoft.com/office/word/2015/wordml/symex" xmlns:wpg="http://schemas.microsoft.com/office/word/2010/wordprocessingGroup" xmlns:wpi="http://schemas.microsoft.com/office/word/2010/wordprocessingInk" xmlns:wne="http://schemas.microsoft.com/office/word/2006/wordml" xmlns:wps="http://schemas.microsoft.com/office/word/2010/wordprocessingShape" mc:Ignorable="w14 w15 w16se w16cid w16 w16cex w16sdtdh wp14">
   <w:endnote w:type="separator" w:id="-1">
     <w:p>
       <w:r>
@@ -5669,7 +7676,7 @@
 </file>
 
 <file path=word/footer1.xml><?xml version="1.0" encoding="utf-8"?>
-<w:ftr xmlns:wpc="http://schemas.microsoft.com/office/word/2010/wordprocessingCanvas" xmlns:cx="http://schemas.microsoft.com/office/drawing/2014/chartex" xmlns:cx1="http://schemas.microsoft.com/office/drawing/2015/9/8/chartex" xmlns:cx2="http://schemas.microsoft.com/office/drawing/2015/10/21/chartex" xmlns:cx3="http://schemas.microsoft.com/office/drawing/2016/5/9/chartex" xmlns:cx4="http://schemas.microsoft.com/office/drawing/2016/5/10/chartex" xmlns:cx5="http://schemas.microsoft.com/office/drawing/2016/5/11/chartex" xmlns:cx6="http://schemas.microsoft.com/office/drawing/2016/5/12/chartex" xmlns:cx7="http://schemas.microsoft.com/office/drawing/2016/5/13/chartex" xmlns:cx8="http://schemas.microsoft.com/office/drawing/2016/5/14/chartex" xmlns:mc="http://schemas.openxmlformats.org/markup-compatibility/2006" xmlns:aink="http://schemas.microsoft.com/office/drawing/2016/ink" xmlns:am3d="http://schemas.microsoft.com/office/drawing/2017/model3d" xmlns:o="urn:schemas-microsoft-com:office:office" xmlns:r="http://schemas.openxmlformats.org/officeDocument/2006/relationships" xmlns:m="http://schemas.openxmlformats.org/officeDocument/2006/math" xmlns:v="urn:schemas-microsoft-com:vml" xmlns:wp14="http://schemas.microsoft.com/office/word/2010/wordprocessingDrawing" xmlns:wp="http://schemas.openxmlformats.org/drawingml/2006/wordprocessingDrawing" xmlns:w10="urn:schemas-microsoft-com:office:word" xmlns:w="http://schemas.openxmlformats.org/wordprocessingml/2006/main" xmlns:w14="http://schemas.microsoft.com/office/word/2010/wordml" xmlns:w15="http://schemas.microsoft.com/office/word/2012/wordml" xmlns:w16cex="http://schemas.microsoft.com/office/word/2018/wordml/cex" xmlns:w16cid="http://schemas.microsoft.com/office/word/2016/wordml/cid" xmlns:w16="http://schemas.microsoft.com/office/word/2018/wordml" xmlns:w16sdtdh="http://schemas.microsoft.com/office/word/2020/wordml/sdtdatahash" xmlns:w16se="http://schemas.microsoft.com/office/word/2015/wordml/symex" xmlns:wpg="http://schemas.microsoft.com/office/word/2010/wordprocessingGroup" xmlns:wpi="http://schemas.microsoft.com/office/word/2010/wordprocessingInk" xmlns:wne="http://schemas.microsoft.com/office/word/2006/wordml" xmlns:wps="http://schemas.microsoft.com/office/word/2010/wordprocessingShape" mc:Ignorable="w14 w15 w16se w16cid w16 w16cex w16sdtdh wp14">
+<w:ftr xmlns:wpc="http://schemas.microsoft.com/office/word/2010/wordprocessingCanvas" xmlns:cx="http://schemas.microsoft.com/office/drawing/2014/chartex" xmlns:cx1="http://schemas.microsoft.com/office/drawing/2015/9/8/chartex" xmlns:cx2="http://schemas.microsoft.com/office/drawing/2015/10/21/chartex" xmlns:cx3="http://schemas.microsoft.com/office/drawing/2016/5/9/chartex" xmlns:cx4="http://schemas.microsoft.com/office/drawing/2016/5/10/chartex" xmlns:cx5="http://schemas.microsoft.com/office/drawing/2016/5/11/chartex" xmlns:cx6="http://schemas.microsoft.com/office/drawing/2016/5/12/chartex" xmlns:cx7="http://schemas.microsoft.com/office/drawing/2016/5/13/chartex" xmlns:cx8="http://schemas.microsoft.com/office/drawing/2016/5/14/chartex" xmlns:mc="http://schemas.openxmlformats.org/markup-compatibility/2006" xmlns:aink="http://schemas.microsoft.com/office/drawing/2016/ink" xmlns:am3d="http://schemas.microsoft.com/office/drawing/2017/model3d" xmlns:o="urn:schemas-microsoft-com:office:office" xmlns:oel="http://schemas.microsoft.com/office/2019/extlst" xmlns:r="http://schemas.openxmlformats.org/officeDocument/2006/relationships" xmlns:m="http://schemas.openxmlformats.org/officeDocument/2006/math" xmlns:v="urn:schemas-microsoft-com:vml" xmlns:wp14="http://schemas.microsoft.com/office/word/2010/wordprocessingDrawing" xmlns:wp="http://schemas.openxmlformats.org/drawingml/2006/wordprocessingDrawing" xmlns:w10="urn:schemas-microsoft-com:office:word" xmlns:w="http://schemas.openxmlformats.org/wordprocessingml/2006/main" xmlns:w14="http://schemas.microsoft.com/office/word/2010/wordml" xmlns:w15="http://schemas.microsoft.com/office/word/2012/wordml" xmlns:w16cex="http://schemas.microsoft.com/office/word/2018/wordml/cex" xmlns:w16cid="http://schemas.microsoft.com/office/word/2016/wordml/cid" xmlns:w16="http://schemas.microsoft.com/office/word/2018/wordml" xmlns:w16sdtdh="http://schemas.microsoft.com/office/word/2020/wordml/sdtdatahash" xmlns:w16se="http://schemas.microsoft.com/office/word/2015/wordml/symex" xmlns:wpg="http://schemas.microsoft.com/office/word/2010/wordprocessingGroup" xmlns:wpi="http://schemas.microsoft.com/office/word/2010/wordprocessingInk" xmlns:wne="http://schemas.microsoft.com/office/word/2006/wordml" xmlns:wps="http://schemas.microsoft.com/office/word/2010/wordprocessingShape" mc:Ignorable="w14 w15 w16se w16cid w16 w16cex w16sdtdh wp14">
   <w:tbl>
     <w:tblPr>
       <w:tblStyle w:val="TableGrid"/>
@@ -5858,7 +7865,7 @@
 </file>
 
 <file path=word/footnotes.xml><?xml version="1.0" encoding="utf-8"?>
-<w:footnotes xmlns:wpc="http://schemas.microsoft.com/office/word/2010/wordprocessingCanvas" xmlns:cx="http://schemas.microsoft.com/office/drawing/2014/chartex" xmlns:cx1="http://schemas.microsoft.com/office/drawing/2015/9/8/chartex" xmlns:cx2="http://schemas.microsoft.com/office/drawing/2015/10/21/chartex" xmlns:cx3="http://schemas.microsoft.com/office/drawing/2016/5/9/chartex" xmlns:cx4="http://schemas.microsoft.com/office/drawing/2016/5/10/chartex" xmlns:cx5="http://schemas.microsoft.com/office/drawing/2016/5/11/chartex" xmlns:cx6="http://schemas.microsoft.com/office/drawing/2016/5/12/chartex" xmlns:cx7="http://schemas.microsoft.com/office/drawing/2016/5/13/chartex" xmlns:cx8="http://schemas.microsoft.com/office/drawing/2016/5/14/chartex" xmlns:mc="http://schemas.openxmlformats.org/markup-compatibility/2006" xmlns:aink="http://schemas.microsoft.com/office/drawing/2016/ink" xmlns:am3d="http://schemas.microsoft.com/office/drawing/2017/model3d" xmlns:o="urn:schemas-microsoft-com:office:office" xmlns:r="http://schemas.openxmlformats.org/officeDocument/2006/relationships" xmlns:m="http://schemas.openxmlformats.org/officeDocument/2006/math" xmlns:v="urn:schemas-microsoft-com:vml" xmlns:wp14="http://schemas.microsoft.com/office/word/2010/wordprocessingDrawing" xmlns:wp="http://schemas.openxmlformats.org/drawingml/2006/wordprocessingDrawing" xmlns:w10="urn:schemas-microsoft-com:office:word" xmlns:w="http://schemas.openxmlformats.org/wordprocessingml/2006/main" xmlns:w14="http://schemas.microsoft.com/office/word/2010/wordml" xmlns:w15="http://schemas.microsoft.com/office/word/2012/wordml" xmlns:w16cex="http://schemas.microsoft.com/office/word/2018/wordml/cex" xmlns:w16cid="http://schemas.microsoft.com/office/word/2016/wordml/cid" xmlns:w16="http://schemas.microsoft.com/office/word/2018/wordml" xmlns:w16sdtdh="http://schemas.microsoft.com/office/word/2020/wordml/sdtdatahash" xmlns:w16se="http://schemas.microsoft.com/office/word/2015/wordml/symex" xmlns:wpg="http://schemas.microsoft.com/office/word/2010/wordprocessingGroup" xmlns:wpi="http://schemas.microsoft.com/office/word/2010/wordprocessingInk" xmlns:wne="http://schemas.microsoft.com/office/word/2006/wordml" xmlns:wps="http://schemas.microsoft.com/office/word/2010/wordprocessingShape" mc:Ignorable="w14 w15 w16se w16cid w16 w16cex w16sdtdh wp14">
+<w:footnotes xmlns:wpc="http://schemas.microsoft.com/office/word/2010/wordprocessingCanvas" xmlns:cx="http://schemas.microsoft.com/office/drawing/2014/chartex" xmlns:cx1="http://schemas.microsoft.com/office/drawing/2015/9/8/chartex" xmlns:cx2="http://schemas.microsoft.com/office/drawing/2015/10/21/chartex" xmlns:cx3="http://schemas.microsoft.com/office/drawing/2016/5/9/chartex" xmlns:cx4="http://schemas.microsoft.com/office/drawing/2016/5/10/chartex" xmlns:cx5="http://schemas.microsoft.com/office/drawing/2016/5/11/chartex" xmlns:cx6="http://schemas.microsoft.com/office/drawing/2016/5/12/chartex" xmlns:cx7="http://schemas.microsoft.com/office/drawing/2016/5/13/chartex" xmlns:cx8="http://schemas.microsoft.com/office/drawing/2016/5/14/chartex" xmlns:mc="http://schemas.openxmlformats.org/markup-compatibility/2006" xmlns:aink="http://schemas.microsoft.com/office/drawing/2016/ink" xmlns:am3d="http://schemas.microsoft.com/office/drawing/2017/model3d" xmlns:o="urn:schemas-microsoft-com:office:office" xmlns:oel="http://schemas.microsoft.com/office/2019/extlst" xmlns:r="http://schemas.openxmlformats.org/officeDocument/2006/relationships" xmlns:m="http://schemas.openxmlformats.org/officeDocument/2006/math" xmlns:v="urn:schemas-microsoft-com:vml" xmlns:wp14="http://schemas.microsoft.com/office/word/2010/wordprocessingDrawing" xmlns:wp="http://schemas.openxmlformats.org/drawingml/2006/wordprocessingDrawing" xmlns:w10="urn:schemas-microsoft-com:office:word" xmlns:w="http://schemas.openxmlformats.org/wordprocessingml/2006/main" xmlns:w14="http://schemas.microsoft.com/office/word/2010/wordml" xmlns:w15="http://schemas.microsoft.com/office/word/2012/wordml" xmlns:w16cex="http://schemas.microsoft.com/office/word/2018/wordml/cex" xmlns:w16cid="http://schemas.microsoft.com/office/word/2016/wordml/cid" xmlns:w16="http://schemas.microsoft.com/office/word/2018/wordml" xmlns:w16sdtdh="http://schemas.microsoft.com/office/word/2020/wordml/sdtdatahash" xmlns:w16se="http://schemas.microsoft.com/office/word/2015/wordml/symex" xmlns:wpg="http://schemas.microsoft.com/office/word/2010/wordprocessingGroup" xmlns:wpi="http://schemas.microsoft.com/office/word/2010/wordprocessingInk" xmlns:wne="http://schemas.microsoft.com/office/word/2006/wordml" xmlns:wps="http://schemas.microsoft.com/office/word/2010/wordprocessingShape" mc:Ignorable="w14 w15 w16se w16cid w16 w16cex w16sdtdh wp14">
   <w:footnote w:type="separator" w:id="-1">
     <w:p>
       <w:r>
@@ -5877,7 +7884,7 @@
 </file>
 
 <file path=word/numbering.xml><?xml version="1.0" encoding="utf-8"?>
-<w:numbering xmlns:wpc="http://schemas.microsoft.com/office/word/2010/wordprocessingCanvas" xmlns:cx="http://schemas.microsoft.com/office/drawing/2014/chartex" xmlns:cx1="http://schemas.microsoft.com/office/drawing/2015/9/8/chartex" xmlns:cx2="http://schemas.microsoft.com/office/drawing/2015/10/21/chartex" xmlns:cx3="http://schemas.microsoft.com/office/drawing/2016/5/9/chartex" xmlns:cx4="http://schemas.microsoft.com/office/drawing/2016/5/10/chartex" xmlns:cx5="http://schemas.microsoft.com/office/drawing/2016/5/11/chartex" xmlns:cx6="http://schemas.microsoft.com/office/drawing/2016/5/12/chartex" xmlns:cx7="http://schemas.microsoft.com/office/drawing/2016/5/13/chartex" xmlns:cx8="http://schemas.microsoft.com/office/drawing/2016/5/14/chartex" xmlns:mc="http://schemas.openxmlformats.org/markup-compatibility/2006" xmlns:aink="http://schemas.microsoft.com/office/drawing/2016/ink" xmlns:am3d="http://schemas.microsoft.com/office/drawing/2017/model3d" xmlns:o="urn:schemas-microsoft-com:office:office" xmlns:r="http://schemas.openxmlformats.org/officeDocument/2006/relationships" xmlns:m="http://schemas.openxmlformats.org/officeDocument/2006/math" xmlns:v="urn:schemas-microsoft-com:vml" xmlns:wp14="http://schemas.microsoft.com/office/word/2010/wordprocessingDrawing" xmlns:wp="http://schemas.openxmlformats.org/drawingml/2006/wordprocessingDrawing" xmlns:w10="urn:schemas-microsoft-com:office:word" xmlns:w="http://schemas.openxmlformats.org/wordprocessingml/2006/main" xmlns:w14="http://schemas.microsoft.com/office/word/2010/wordml" xmlns:w15="http://schemas.microsoft.com/office/word/2012/wordml" xmlns:w16cex="http://schemas.microsoft.com/office/word/2018/wordml/cex" xmlns:w16cid="http://schemas.microsoft.com/office/word/2016/wordml/cid" xmlns:w16="http://schemas.microsoft.com/office/word/2018/wordml" xmlns:w16sdtdh="http://schemas.microsoft.com/office/word/2020/wordml/sdtdatahash" xmlns:w16se="http://schemas.microsoft.com/office/word/2015/wordml/symex" xmlns:wpg="http://schemas.microsoft.com/office/word/2010/wordprocessingGroup" xmlns:wpi="http://schemas.microsoft.com/office/word/2010/wordprocessingInk" xmlns:wne="http://schemas.microsoft.com/office/word/2006/wordml" xmlns:wps="http://schemas.microsoft.com/office/word/2010/wordprocessingShape" mc:Ignorable="w14 w15 w16se w16cid w16 w16cex w16sdtdh wp14">
+<w:numbering xmlns:wpc="http://schemas.microsoft.com/office/word/2010/wordprocessingCanvas" xmlns:cx="http://schemas.microsoft.com/office/drawing/2014/chartex" xmlns:cx1="http://schemas.microsoft.com/office/drawing/2015/9/8/chartex" xmlns:cx2="http://schemas.microsoft.com/office/drawing/2015/10/21/chartex" xmlns:cx3="http://schemas.microsoft.com/office/drawing/2016/5/9/chartex" xmlns:cx4="http://schemas.microsoft.com/office/drawing/2016/5/10/chartex" xmlns:cx5="http://schemas.microsoft.com/office/drawing/2016/5/11/chartex" xmlns:cx6="http://schemas.microsoft.com/office/drawing/2016/5/12/chartex" xmlns:cx7="http://schemas.microsoft.com/office/drawing/2016/5/13/chartex" xmlns:cx8="http://schemas.microsoft.com/office/drawing/2016/5/14/chartex" xmlns:mc="http://schemas.openxmlformats.org/markup-compatibility/2006" xmlns:aink="http://schemas.microsoft.com/office/drawing/2016/ink" xmlns:am3d="http://schemas.microsoft.com/office/drawing/2017/model3d" xmlns:o="urn:schemas-microsoft-com:office:office" xmlns:oel="http://schemas.microsoft.com/office/2019/extlst" xmlns:r="http://schemas.openxmlformats.org/officeDocument/2006/relationships" xmlns:m="http://schemas.openxmlformats.org/officeDocument/2006/math" xmlns:v="urn:schemas-microsoft-com:vml" xmlns:wp14="http://schemas.microsoft.com/office/word/2010/wordprocessingDrawing" xmlns:wp="http://schemas.openxmlformats.org/drawingml/2006/wordprocessingDrawing" xmlns:w10="urn:schemas-microsoft-com:office:word" xmlns:w="http://schemas.openxmlformats.org/wordprocessingml/2006/main" xmlns:w14="http://schemas.microsoft.com/office/word/2010/wordml" xmlns:w15="http://schemas.microsoft.com/office/word/2012/wordml" xmlns:w16cex="http://schemas.microsoft.com/office/word/2018/wordml/cex" xmlns:w16cid="http://schemas.microsoft.com/office/word/2016/wordml/cid" xmlns:w16="http://schemas.microsoft.com/office/word/2018/wordml" xmlns:w16sdtdh="http://schemas.microsoft.com/office/word/2020/wordml/sdtdatahash" xmlns:w16se="http://schemas.microsoft.com/office/word/2015/wordml/symex" xmlns:wpg="http://schemas.microsoft.com/office/word/2010/wordprocessingGroup" xmlns:wpi="http://schemas.microsoft.com/office/word/2010/wordprocessingInk" xmlns:wne="http://schemas.microsoft.com/office/word/2006/wordml" xmlns:wps="http://schemas.microsoft.com/office/word/2010/wordprocessingShape" mc:Ignorable="w14 w15 w16se w16cid w16 w16cex w16sdtdh wp14">
   <w:abstractNum w:abstractNumId="0" w15:restartNumberingAfterBreak="0">
     <w:nsid w:val="00432905"/>
     <w:multiLevelType w:val="multilevel"/>
@@ -9011,94 +11018,94 @@
       </w:rPr>
     </w:lvl>
   </w:abstractNum>
-  <w:num w:numId="1">
+  <w:num w:numId="1" w16cid:durableId="630138007">
     <w:abstractNumId w:val="0"/>
   </w:num>
-  <w:num w:numId="2">
+  <w:num w:numId="2" w16cid:durableId="603805262">
     <w:abstractNumId w:val="8"/>
   </w:num>
-  <w:num w:numId="3">
+  <w:num w:numId="3" w16cid:durableId="94054969">
     <w:abstractNumId w:val="7"/>
   </w:num>
-  <w:num w:numId="4">
+  <w:num w:numId="4" w16cid:durableId="632908612">
     <w:abstractNumId w:val="4"/>
   </w:num>
-  <w:num w:numId="5">
+  <w:num w:numId="5" w16cid:durableId="286275634">
     <w:abstractNumId w:val="9"/>
   </w:num>
-  <w:num w:numId="6">
+  <w:num w:numId="6" w16cid:durableId="1900558760">
     <w:abstractNumId w:val="10"/>
   </w:num>
-  <w:num w:numId="7">
+  <w:num w:numId="7" w16cid:durableId="2117630129">
     <w:abstractNumId w:val="16"/>
   </w:num>
-  <w:num w:numId="8">
+  <w:num w:numId="8" w16cid:durableId="862672650">
     <w:abstractNumId w:val="22"/>
   </w:num>
-  <w:num w:numId="9">
+  <w:num w:numId="9" w16cid:durableId="2017997112">
     <w:abstractNumId w:val="5"/>
   </w:num>
-  <w:num w:numId="10">
+  <w:num w:numId="10" w16cid:durableId="1375691917">
     <w:abstractNumId w:val="28"/>
   </w:num>
-  <w:num w:numId="11">
+  <w:num w:numId="11" w16cid:durableId="1505901867">
     <w:abstractNumId w:val="11"/>
   </w:num>
-  <w:num w:numId="12">
+  <w:num w:numId="12" w16cid:durableId="1140074804">
     <w:abstractNumId w:val="6"/>
   </w:num>
-  <w:num w:numId="13">
+  <w:num w:numId="13" w16cid:durableId="571964092">
     <w:abstractNumId w:val="13"/>
   </w:num>
-  <w:num w:numId="14">
+  <w:num w:numId="14" w16cid:durableId="879319496">
     <w:abstractNumId w:val="17"/>
   </w:num>
-  <w:num w:numId="15">
+  <w:num w:numId="15" w16cid:durableId="86583994">
     <w:abstractNumId w:val="23"/>
   </w:num>
-  <w:num w:numId="16">
+  <w:num w:numId="16" w16cid:durableId="336807002">
     <w:abstractNumId w:val="19"/>
   </w:num>
-  <w:num w:numId="17">
+  <w:num w:numId="17" w16cid:durableId="1811168999">
     <w:abstractNumId w:val="27"/>
   </w:num>
-  <w:num w:numId="18">
+  <w:num w:numId="18" w16cid:durableId="1036151223">
     <w:abstractNumId w:val="26"/>
   </w:num>
-  <w:num w:numId="19">
+  <w:num w:numId="19" w16cid:durableId="81799599">
     <w:abstractNumId w:val="1"/>
   </w:num>
-  <w:num w:numId="20">
+  <w:num w:numId="20" w16cid:durableId="1225339746">
     <w:abstractNumId w:val="25"/>
   </w:num>
-  <w:num w:numId="21">
+  <w:num w:numId="21" w16cid:durableId="1853375410">
     <w:abstractNumId w:val="3"/>
   </w:num>
-  <w:num w:numId="22">
+  <w:num w:numId="22" w16cid:durableId="86540206">
     <w:abstractNumId w:val="15"/>
   </w:num>
-  <w:num w:numId="23">
+  <w:num w:numId="23" w16cid:durableId="2006282132">
     <w:abstractNumId w:val="2"/>
   </w:num>
-  <w:num w:numId="24">
+  <w:num w:numId="24" w16cid:durableId="163908655">
     <w:abstractNumId w:val="12"/>
   </w:num>
-  <w:num w:numId="25">
+  <w:num w:numId="25" w16cid:durableId="1103762896">
     <w:abstractNumId w:val="29"/>
   </w:num>
-  <w:num w:numId="26">
+  <w:num w:numId="26" w16cid:durableId="339235160">
     <w:abstractNumId w:val="20"/>
   </w:num>
-  <w:num w:numId="27">
+  <w:num w:numId="27" w16cid:durableId="1952515880">
     <w:abstractNumId w:val="14"/>
   </w:num>
-  <w:num w:numId="28">
+  <w:num w:numId="28" w16cid:durableId="390083570">
     <w:abstractNumId w:val="21"/>
   </w:num>
-  <w:num w:numId="29">
+  <w:num w:numId="29" w16cid:durableId="1025323982">
     <w:abstractNumId w:val="24"/>
   </w:num>
-  <w:num w:numId="30">
+  <w:num w:numId="30" w16cid:durableId="1032346442">
     <w:abstractNumId w:val="18"/>
   </w:num>
 </w:numbering>
@@ -10256,12 +12263,7 @@
 </file>
 
 <file path=customXml/item1.xml><?xml version="1.0" encoding="utf-8"?>
-<?mso-contentType ?>
-<FormTemplates xmlns="http://schemas.microsoft.com/sharepoint/v3/contenttype/forms">
-  <Display>DocumentLibraryForm</Display>
-  <Edit>DocumentLibraryForm</Edit>
-  <New>DocumentLibraryForm</New>
-</FormTemplates>
+<b:Sources xmlns:b="http://schemas.openxmlformats.org/officeDocument/2006/bibliography" xmlns="http://schemas.openxmlformats.org/officeDocument/2006/bibliography" SelectedStyle="\APASixthEditionOfficeOnline.xsl" StyleName="APA" Version="6"/>
 </file>
 
 <file path=customXml/item2.xml><?xml version="1.0" encoding="utf-8"?>
@@ -10283,7 +12285,12 @@
 </file>
 
 <file path=customXml/item3.xml><?xml version="1.0" encoding="utf-8"?>
-<b:Sources xmlns:b="http://schemas.openxmlformats.org/officeDocument/2006/bibliography" xmlns="http://schemas.openxmlformats.org/officeDocument/2006/bibliography" SelectedStyle="\APASixthEditionOfficeOnline.xsl" StyleName="APA" Version="6"/>
+<?mso-contentType ?>
+<FormTemplates xmlns="http://schemas.microsoft.com/sharepoint/v3/contenttype/forms">
+  <Display>DocumentLibraryForm</Display>
+  <Edit>DocumentLibraryForm</Edit>
+  <New>DocumentLibraryForm</New>
+</FormTemplates>
 </file>
 
 <file path=customXml/item4.xml><?xml version="1.0" encoding="utf-8"?>
@@ -10602,9 +12609,9 @@
 </file>
 
 <file path=customXml/itemProps1.xml><?xml version="1.0" encoding="utf-8"?>
-<ds:datastoreItem xmlns:ds="http://schemas.openxmlformats.org/officeDocument/2006/customXml" ds:itemID="{9661752A-6D7B-4880-80FA-DA4AA1F0C9AC}">
+<ds:datastoreItem xmlns:ds="http://schemas.openxmlformats.org/officeDocument/2006/customXml" ds:itemID="{AE11B69E-1E1D-594C-93F8-E6D47A7E6B48}">
   <ds:schemaRefs>
-    <ds:schemaRef ds:uri="http://schemas.microsoft.com/sharepoint/v3/contenttype/forms"/>
+    <ds:schemaRef ds:uri="http://schemas.openxmlformats.org/officeDocument/2006/bibliography"/>
   </ds:schemaRefs>
 </ds:datastoreItem>
 </file>
@@ -10620,9 +12627,9 @@
 </file>
 
 <file path=customXml/itemProps3.xml><?xml version="1.0" encoding="utf-8"?>
-<ds:datastoreItem xmlns:ds="http://schemas.openxmlformats.org/officeDocument/2006/customXml" ds:itemID="{AE11B69E-1E1D-594C-93F8-E6D47A7E6B48}">
+<ds:datastoreItem xmlns:ds="http://schemas.openxmlformats.org/officeDocument/2006/customXml" ds:itemID="{9661752A-6D7B-4880-80FA-DA4AA1F0C9AC}">
   <ds:schemaRefs>
-    <ds:schemaRef ds:uri="http://schemas.openxmlformats.org/officeDocument/2006/bibliography"/>
+    <ds:schemaRef ds:uri="http://schemas.microsoft.com/sharepoint/v3/contenttype/forms"/>
   </ds:schemaRefs>
 </ds:datastoreItem>
 </file>

--- a/docker/docmosis/templates/CV-UNS-CLM-ENG-00762.docx
+++ b/docker/docmosis/templates/CV-UNS-CLM-ENG-00762.docx
@@ -1,6 +1,6 @@
 
 <file path=word/document.xml><?xml version="1.0" encoding="utf-8"?>
-<w:document xmlns:wpc="http://schemas.microsoft.com/office/word/2010/wordprocessingCanvas" xmlns:cx="http://schemas.microsoft.com/office/drawing/2014/chartex" xmlns:cx1="http://schemas.microsoft.com/office/drawing/2015/9/8/chartex" xmlns:cx2="http://schemas.microsoft.com/office/drawing/2015/10/21/chartex" xmlns:cx3="http://schemas.microsoft.com/office/drawing/2016/5/9/chartex" xmlns:cx4="http://schemas.microsoft.com/office/drawing/2016/5/10/chartex" xmlns:cx5="http://schemas.microsoft.com/office/drawing/2016/5/11/chartex" xmlns:cx6="http://schemas.microsoft.com/office/drawing/2016/5/12/chartex" xmlns:cx7="http://schemas.microsoft.com/office/drawing/2016/5/13/chartex" xmlns:cx8="http://schemas.microsoft.com/office/drawing/2016/5/14/chartex" xmlns:mc="http://schemas.openxmlformats.org/markup-compatibility/2006" xmlns:aink="http://schemas.microsoft.com/office/drawing/2016/ink" xmlns:am3d="http://schemas.microsoft.com/office/drawing/2017/model3d" xmlns:o="urn:schemas-microsoft-com:office:office" xmlns:r="http://schemas.openxmlformats.org/officeDocument/2006/relationships" xmlns:m="http://schemas.openxmlformats.org/officeDocument/2006/math" xmlns:v="urn:schemas-microsoft-com:vml" xmlns:wp14="http://schemas.microsoft.com/office/word/2010/wordprocessingDrawing" xmlns:wp="http://schemas.openxmlformats.org/drawingml/2006/wordprocessingDrawing" xmlns:w10="urn:schemas-microsoft-com:office:word" xmlns:w="http://schemas.openxmlformats.org/wordprocessingml/2006/main" xmlns:w14="http://schemas.microsoft.com/office/word/2010/wordml" xmlns:w15="http://schemas.microsoft.com/office/word/2012/wordml" xmlns:w16cex="http://schemas.microsoft.com/office/word/2018/wordml/cex" xmlns:w16cid="http://schemas.microsoft.com/office/word/2016/wordml/cid" xmlns:w16="http://schemas.microsoft.com/office/word/2018/wordml" xmlns:w16sdtdh="http://schemas.microsoft.com/office/word/2020/wordml/sdtdatahash" xmlns:w16se="http://schemas.microsoft.com/office/word/2015/wordml/symex" xmlns:wpg="http://schemas.microsoft.com/office/word/2010/wordprocessingGroup" xmlns:wpi="http://schemas.microsoft.com/office/word/2010/wordprocessingInk" xmlns:wne="http://schemas.microsoft.com/office/word/2006/wordml" xmlns:wps="http://schemas.microsoft.com/office/word/2010/wordprocessingShape" mc:Ignorable="w14 w15 w16se w16cid w16 w16cex w16sdtdh wp14">
+<w:document xmlns:wpc="http://schemas.microsoft.com/office/word/2010/wordprocessingCanvas" xmlns:cx="http://schemas.microsoft.com/office/drawing/2014/chartex" xmlns:cx1="http://schemas.microsoft.com/office/drawing/2015/9/8/chartex" xmlns:cx2="http://schemas.microsoft.com/office/drawing/2015/10/21/chartex" xmlns:cx3="http://schemas.microsoft.com/office/drawing/2016/5/9/chartex" xmlns:cx4="http://schemas.microsoft.com/office/drawing/2016/5/10/chartex" xmlns:cx5="http://schemas.microsoft.com/office/drawing/2016/5/11/chartex" xmlns:cx6="http://schemas.microsoft.com/office/drawing/2016/5/12/chartex" xmlns:cx7="http://schemas.microsoft.com/office/drawing/2016/5/13/chartex" xmlns:cx8="http://schemas.microsoft.com/office/drawing/2016/5/14/chartex" xmlns:mc="http://schemas.openxmlformats.org/markup-compatibility/2006" xmlns:aink="http://schemas.microsoft.com/office/drawing/2016/ink" xmlns:am3d="http://schemas.microsoft.com/office/drawing/2017/model3d" xmlns:o="urn:schemas-microsoft-com:office:office" xmlns:oel="http://schemas.microsoft.com/office/2019/extlst" xmlns:r="http://schemas.openxmlformats.org/officeDocument/2006/relationships" xmlns:m="http://schemas.openxmlformats.org/officeDocument/2006/math" xmlns:v="urn:schemas-microsoft-com:vml" xmlns:wp14="http://schemas.microsoft.com/office/word/2010/wordprocessingDrawing" xmlns:wp="http://schemas.openxmlformats.org/drawingml/2006/wordprocessingDrawing" xmlns:w10="urn:schemas-microsoft-com:office:word" xmlns:w="http://schemas.openxmlformats.org/wordprocessingml/2006/main" xmlns:w14="http://schemas.microsoft.com/office/word/2010/wordml" xmlns:w15="http://schemas.microsoft.com/office/word/2012/wordml" xmlns:w16cex="http://schemas.microsoft.com/office/word/2018/wordml/cex" xmlns:w16cid="http://schemas.microsoft.com/office/word/2016/wordml/cid" xmlns:w16="http://schemas.microsoft.com/office/word/2018/wordml" xmlns:w16sdtdh="http://schemas.microsoft.com/office/word/2020/wordml/sdtdatahash" xmlns:w16se="http://schemas.microsoft.com/office/word/2015/wordml/symex" xmlns:wpg="http://schemas.microsoft.com/office/word/2010/wordprocessingGroup" xmlns:wpi="http://schemas.microsoft.com/office/word/2010/wordprocessingInk" xmlns:wne="http://schemas.microsoft.com/office/word/2006/wordml" xmlns:wps="http://schemas.microsoft.com/office/word/2010/wordprocessingShape" mc:Ignorable="w14 w15 w16se w16cid w16 w16cex w16sdtdh wp14">
   <w:body>
     <w:p>
       <w:pPr>
@@ -46,7 +46,7 @@
               <w:fldChar w:fldCharType="begin"/>
             </w:r>
             <w:r>
-              <w:instrText xml:space="preserve"> INCLUDEPICTURE "/var/folders/m2/qnb2dry97b79psf_83dm0rf80000gn/T/com.microsoft.Word/WebArchiveCopyPasteTempFiles/page1image12566944" \* MERGEFORMATINET </w:instrText>
+              <w:instrText xml:space="preserve"> INCLUDEPICTURE "C:\\var\\folders\\m2\\qnb2dry97b79psf_83dm0rf80000gn\\T\\com.microsoft.Word\\WebArchiveCopyPasteTempFiles\\page1image12566944" \* MERGEFORMAT </w:instrText>
             </w:r>
             <w:r>
               <w:fldChar w:fldCharType="separate"/>
@@ -55,7 +55,7 @@
               <w:fldChar w:fldCharType="begin"/>
             </w:r>
             <w:r>
-              <w:instrText xml:space="preserve"> INCLUDEPICTURE "/var/folders/m2/qnb2dry97b79psf_83dm0rf80000gn/T/com.microsoft.Word/WebArchiveCopyPasteTempFiles/page1image59464816" \* MERGEFORMATINET </w:instrText>
+              <w:instrText xml:space="preserve"> INCLUDEPICTURE "C:\\var\\folders\\m2\\qnb2dry97b79psf_83dm0rf80000gn\\T\\com.microsoft.Word\\WebArchiveCopyPasteTempFiles\\page1image59464816" \* MERGEFORMAT </w:instrText>
             </w:r>
             <w:r>
               <w:fldChar w:fldCharType="separate"/>
@@ -180,7 +180,7 @@
               <w:fldChar w:fldCharType="begin"/>
             </w:r>
             <w:r>
-              <w:instrText xml:space="preserve"> INCLUDEPICTURE "/var/folders/m2/qnb2dry97b79psf_83dm0rf80000gn/T/com.microsoft.Word/WebArchiveCopyPasteTempFiles/page1image59464608" \* MERGEFORMATINET </w:instrText>
+              <w:instrText xml:space="preserve"> INCLUDEPICTURE "C:\\var\\folders\\m2\\qnb2dry97b79psf_83dm0rf80000gn\\T\\com.microsoft.Word\\WebArchiveCopyPasteTempFiles\\page1image59464608" \* MERGEFORMAT </w:instrText>
             </w:r>
             <w:r>
               <w:fldChar w:fldCharType="separate"/>
@@ -5400,7 +5400,7 @@
                 <w:rFonts w:ascii="GDSTransportWebsite" w:hAnsi="GDSTransportWebsite"/>
                 <w:color w:val="0A0A0A"/>
               </w:rPr>
-              <w:t>The Claimant believes that the facts stated in the brief details of claim are true</w:t>
+              <w:t>The claimant believes that the facts in this claim are true</w:t>
             </w:r>
             <w:r>
               <w:rPr>
@@ -5455,14 +5455,7 @@
                 <w:rFonts w:ascii="GDSTransportWebsite" w:hAnsi="GDSTransportWebsite"/>
                 <w:color w:val="0A0A0A"/>
               </w:rPr>
-              <w:t>The claimant understands that proceedings for contempt of court may be brought against anyone who makes, or causes to be made, a false statement in a document verified by a statement of truth without an honest belief in its truth</w:t>
-            </w:r>
-            <w:r>
-              <w:rPr>
-                <w:rFonts w:ascii="GDSTransportWebsite" w:hAnsi="GDSTransportWebsite"/>
-                <w:color w:val="0A0A0A"/>
-              </w:rPr>
-              <w:t>.</w:t>
+              <w:t>The claimant understands that proceedings for contempt of court may be brought against anyone who makes, or causes to be made, a false statement in a document verified by a statement of truth without an honest belief in its truth.</w:t>
             </w:r>
           </w:p>
           <w:p>
@@ -5650,7 +5643,7 @@
 </file>
 
 <file path=word/endnotes.xml><?xml version="1.0" encoding="utf-8"?>
-<w:endnotes xmlns:wpc="http://schemas.microsoft.com/office/word/2010/wordprocessingCanvas" xmlns:cx="http://schemas.microsoft.com/office/drawing/2014/chartex" xmlns:cx1="http://schemas.microsoft.com/office/drawing/2015/9/8/chartex" xmlns:cx2="http://schemas.microsoft.com/office/drawing/2015/10/21/chartex" xmlns:cx3="http://schemas.microsoft.com/office/drawing/2016/5/9/chartex" xmlns:cx4="http://schemas.microsoft.com/office/drawing/2016/5/10/chartex" xmlns:cx5="http://schemas.microsoft.com/office/drawing/2016/5/11/chartex" xmlns:cx6="http://schemas.microsoft.com/office/drawing/2016/5/12/chartex" xmlns:cx7="http://schemas.microsoft.com/office/drawing/2016/5/13/chartex" xmlns:cx8="http://schemas.microsoft.com/office/drawing/2016/5/14/chartex" xmlns:mc="http://schemas.openxmlformats.org/markup-compatibility/2006" xmlns:aink="http://schemas.microsoft.com/office/drawing/2016/ink" xmlns:am3d="http://schemas.microsoft.com/office/drawing/2017/model3d" xmlns:o="urn:schemas-microsoft-com:office:office" xmlns:r="http://schemas.openxmlformats.org/officeDocument/2006/relationships" xmlns:m="http://schemas.openxmlformats.org/officeDocument/2006/math" xmlns:v="urn:schemas-microsoft-com:vml" xmlns:wp14="http://schemas.microsoft.com/office/word/2010/wordprocessingDrawing" xmlns:wp="http://schemas.openxmlformats.org/drawingml/2006/wordprocessingDrawing" xmlns:w10="urn:schemas-microsoft-com:office:word" xmlns:w="http://schemas.openxmlformats.org/wordprocessingml/2006/main" xmlns:w14="http://schemas.microsoft.com/office/word/2010/wordml" xmlns:w15="http://schemas.microsoft.com/office/word/2012/wordml" xmlns:w16cex="http://schemas.microsoft.com/office/word/2018/wordml/cex" xmlns:w16cid="http://schemas.microsoft.com/office/word/2016/wordml/cid" xmlns:w16="http://schemas.microsoft.com/office/word/2018/wordml" xmlns:w16sdtdh="http://schemas.microsoft.com/office/word/2020/wordml/sdtdatahash" xmlns:w16se="http://schemas.microsoft.com/office/word/2015/wordml/symex" xmlns:wpg="http://schemas.microsoft.com/office/word/2010/wordprocessingGroup" xmlns:wpi="http://schemas.microsoft.com/office/word/2010/wordprocessingInk" xmlns:wne="http://schemas.microsoft.com/office/word/2006/wordml" xmlns:wps="http://schemas.microsoft.com/office/word/2010/wordprocessingShape" mc:Ignorable="w14 w15 w16se w16cid w16 w16cex w16sdtdh wp14">
+<w:endnotes xmlns:wpc="http://schemas.microsoft.com/office/word/2010/wordprocessingCanvas" xmlns:cx="http://schemas.microsoft.com/office/drawing/2014/chartex" xmlns:cx1="http://schemas.microsoft.com/office/drawing/2015/9/8/chartex" xmlns:cx2="http://schemas.microsoft.com/office/drawing/2015/10/21/chartex" xmlns:cx3="http://schemas.microsoft.com/office/drawing/2016/5/9/chartex" xmlns:cx4="http://schemas.microsoft.com/office/drawing/2016/5/10/chartex" xmlns:cx5="http://schemas.microsoft.com/office/drawing/2016/5/11/chartex" xmlns:cx6="http://schemas.microsoft.com/office/drawing/2016/5/12/chartex" xmlns:cx7="http://schemas.microsoft.com/office/drawing/2016/5/13/chartex" xmlns:cx8="http://schemas.microsoft.com/office/drawing/2016/5/14/chartex" xmlns:mc="http://schemas.openxmlformats.org/markup-compatibility/2006" xmlns:aink="http://schemas.microsoft.com/office/drawing/2016/ink" xmlns:am3d="http://schemas.microsoft.com/office/drawing/2017/model3d" xmlns:o="urn:schemas-microsoft-com:office:office" xmlns:oel="http://schemas.microsoft.com/office/2019/extlst" xmlns:r="http://schemas.openxmlformats.org/officeDocument/2006/relationships" xmlns:m="http://schemas.openxmlformats.org/officeDocument/2006/math" xmlns:v="urn:schemas-microsoft-com:vml" xmlns:wp14="http://schemas.microsoft.com/office/word/2010/wordprocessingDrawing" xmlns:wp="http://schemas.openxmlformats.org/drawingml/2006/wordprocessingDrawing" xmlns:w10="urn:schemas-microsoft-com:office:word" xmlns:w="http://schemas.openxmlformats.org/wordprocessingml/2006/main" xmlns:w14="http://schemas.microsoft.com/office/word/2010/wordml" xmlns:w15="http://schemas.microsoft.com/office/word/2012/wordml" xmlns:w16cex="http://schemas.microsoft.com/office/word/2018/wordml/cex" xmlns:w16cid="http://schemas.microsoft.com/office/word/2016/wordml/cid" xmlns:w16="http://schemas.microsoft.com/office/word/2018/wordml" xmlns:w16sdtdh="http://schemas.microsoft.com/office/word/2020/wordml/sdtdatahash" xmlns:w16se="http://schemas.microsoft.com/office/word/2015/wordml/symex" xmlns:wpg="http://schemas.microsoft.com/office/word/2010/wordprocessingGroup" xmlns:wpi="http://schemas.microsoft.com/office/word/2010/wordprocessingInk" xmlns:wne="http://schemas.microsoft.com/office/word/2006/wordml" xmlns:wps="http://schemas.microsoft.com/office/word/2010/wordprocessingShape" mc:Ignorable="w14 w15 w16se w16cid w16 w16cex w16sdtdh wp14">
   <w:endnote w:type="separator" w:id="-1">
     <w:p>
       <w:r>
@@ -5669,7 +5662,7 @@
 </file>
 
 <file path=word/footer1.xml><?xml version="1.0" encoding="utf-8"?>
-<w:ftr xmlns:wpc="http://schemas.microsoft.com/office/word/2010/wordprocessingCanvas" xmlns:cx="http://schemas.microsoft.com/office/drawing/2014/chartex" xmlns:cx1="http://schemas.microsoft.com/office/drawing/2015/9/8/chartex" xmlns:cx2="http://schemas.microsoft.com/office/drawing/2015/10/21/chartex" xmlns:cx3="http://schemas.microsoft.com/office/drawing/2016/5/9/chartex" xmlns:cx4="http://schemas.microsoft.com/office/drawing/2016/5/10/chartex" xmlns:cx5="http://schemas.microsoft.com/office/drawing/2016/5/11/chartex" xmlns:cx6="http://schemas.microsoft.com/office/drawing/2016/5/12/chartex" xmlns:cx7="http://schemas.microsoft.com/office/drawing/2016/5/13/chartex" xmlns:cx8="http://schemas.microsoft.com/office/drawing/2016/5/14/chartex" xmlns:mc="http://schemas.openxmlformats.org/markup-compatibility/2006" xmlns:aink="http://schemas.microsoft.com/office/drawing/2016/ink" xmlns:am3d="http://schemas.microsoft.com/office/drawing/2017/model3d" xmlns:o="urn:schemas-microsoft-com:office:office" xmlns:r="http://schemas.openxmlformats.org/officeDocument/2006/relationships" xmlns:m="http://schemas.openxmlformats.org/officeDocument/2006/math" xmlns:v="urn:schemas-microsoft-com:vml" xmlns:wp14="http://schemas.microsoft.com/office/word/2010/wordprocessingDrawing" xmlns:wp="http://schemas.openxmlformats.org/drawingml/2006/wordprocessingDrawing" xmlns:w10="urn:schemas-microsoft-com:office:word" xmlns:w="http://schemas.openxmlformats.org/wordprocessingml/2006/main" xmlns:w14="http://schemas.microsoft.com/office/word/2010/wordml" xmlns:w15="http://schemas.microsoft.com/office/word/2012/wordml" xmlns:w16cex="http://schemas.microsoft.com/office/word/2018/wordml/cex" xmlns:w16cid="http://schemas.microsoft.com/office/word/2016/wordml/cid" xmlns:w16="http://schemas.microsoft.com/office/word/2018/wordml" xmlns:w16sdtdh="http://schemas.microsoft.com/office/word/2020/wordml/sdtdatahash" xmlns:w16se="http://schemas.microsoft.com/office/word/2015/wordml/symex" xmlns:wpg="http://schemas.microsoft.com/office/word/2010/wordprocessingGroup" xmlns:wpi="http://schemas.microsoft.com/office/word/2010/wordprocessingInk" xmlns:wne="http://schemas.microsoft.com/office/word/2006/wordml" xmlns:wps="http://schemas.microsoft.com/office/word/2010/wordprocessingShape" mc:Ignorable="w14 w15 w16se w16cid w16 w16cex w16sdtdh wp14">
+<w:ftr xmlns:wpc="http://schemas.microsoft.com/office/word/2010/wordprocessingCanvas" xmlns:cx="http://schemas.microsoft.com/office/drawing/2014/chartex" xmlns:cx1="http://schemas.microsoft.com/office/drawing/2015/9/8/chartex" xmlns:cx2="http://schemas.microsoft.com/office/drawing/2015/10/21/chartex" xmlns:cx3="http://schemas.microsoft.com/office/drawing/2016/5/9/chartex" xmlns:cx4="http://schemas.microsoft.com/office/drawing/2016/5/10/chartex" xmlns:cx5="http://schemas.microsoft.com/office/drawing/2016/5/11/chartex" xmlns:cx6="http://schemas.microsoft.com/office/drawing/2016/5/12/chartex" xmlns:cx7="http://schemas.microsoft.com/office/drawing/2016/5/13/chartex" xmlns:cx8="http://schemas.microsoft.com/office/drawing/2016/5/14/chartex" xmlns:mc="http://schemas.openxmlformats.org/markup-compatibility/2006" xmlns:aink="http://schemas.microsoft.com/office/drawing/2016/ink" xmlns:am3d="http://schemas.microsoft.com/office/drawing/2017/model3d" xmlns:o="urn:schemas-microsoft-com:office:office" xmlns:oel="http://schemas.microsoft.com/office/2019/extlst" xmlns:r="http://schemas.openxmlformats.org/officeDocument/2006/relationships" xmlns:m="http://schemas.openxmlformats.org/officeDocument/2006/math" xmlns:v="urn:schemas-microsoft-com:vml" xmlns:wp14="http://schemas.microsoft.com/office/word/2010/wordprocessingDrawing" xmlns:wp="http://schemas.openxmlformats.org/drawingml/2006/wordprocessingDrawing" xmlns:w10="urn:schemas-microsoft-com:office:word" xmlns:w="http://schemas.openxmlformats.org/wordprocessingml/2006/main" xmlns:w14="http://schemas.microsoft.com/office/word/2010/wordml" xmlns:w15="http://schemas.microsoft.com/office/word/2012/wordml" xmlns:w16cex="http://schemas.microsoft.com/office/word/2018/wordml/cex" xmlns:w16cid="http://schemas.microsoft.com/office/word/2016/wordml/cid" xmlns:w16="http://schemas.microsoft.com/office/word/2018/wordml" xmlns:w16sdtdh="http://schemas.microsoft.com/office/word/2020/wordml/sdtdatahash" xmlns:w16se="http://schemas.microsoft.com/office/word/2015/wordml/symex" xmlns:wpg="http://schemas.microsoft.com/office/word/2010/wordprocessingGroup" xmlns:wpi="http://schemas.microsoft.com/office/word/2010/wordprocessingInk" xmlns:wne="http://schemas.microsoft.com/office/word/2006/wordml" xmlns:wps="http://schemas.microsoft.com/office/word/2010/wordprocessingShape" mc:Ignorable="w14 w15 w16se w16cid w16 w16cex w16sdtdh wp14">
   <w:tbl>
     <w:tblPr>
       <w:tblStyle w:val="TableGrid"/>
@@ -5858,7 +5851,7 @@
 </file>
 
 <file path=word/footnotes.xml><?xml version="1.0" encoding="utf-8"?>
-<w:footnotes xmlns:wpc="http://schemas.microsoft.com/office/word/2010/wordprocessingCanvas" xmlns:cx="http://schemas.microsoft.com/office/drawing/2014/chartex" xmlns:cx1="http://schemas.microsoft.com/office/drawing/2015/9/8/chartex" xmlns:cx2="http://schemas.microsoft.com/office/drawing/2015/10/21/chartex" xmlns:cx3="http://schemas.microsoft.com/office/drawing/2016/5/9/chartex" xmlns:cx4="http://schemas.microsoft.com/office/drawing/2016/5/10/chartex" xmlns:cx5="http://schemas.microsoft.com/office/drawing/2016/5/11/chartex" xmlns:cx6="http://schemas.microsoft.com/office/drawing/2016/5/12/chartex" xmlns:cx7="http://schemas.microsoft.com/office/drawing/2016/5/13/chartex" xmlns:cx8="http://schemas.microsoft.com/office/drawing/2016/5/14/chartex" xmlns:mc="http://schemas.openxmlformats.org/markup-compatibility/2006" xmlns:aink="http://schemas.microsoft.com/office/drawing/2016/ink" xmlns:am3d="http://schemas.microsoft.com/office/drawing/2017/model3d" xmlns:o="urn:schemas-microsoft-com:office:office" xmlns:r="http://schemas.openxmlformats.org/officeDocument/2006/relationships" xmlns:m="http://schemas.openxmlformats.org/officeDocument/2006/math" xmlns:v="urn:schemas-microsoft-com:vml" xmlns:wp14="http://schemas.microsoft.com/office/word/2010/wordprocessingDrawing" xmlns:wp="http://schemas.openxmlformats.org/drawingml/2006/wordprocessingDrawing" xmlns:w10="urn:schemas-microsoft-com:office:word" xmlns:w="http://schemas.openxmlformats.org/wordprocessingml/2006/main" xmlns:w14="http://schemas.microsoft.com/office/word/2010/wordml" xmlns:w15="http://schemas.microsoft.com/office/word/2012/wordml" xmlns:w16cex="http://schemas.microsoft.com/office/word/2018/wordml/cex" xmlns:w16cid="http://schemas.microsoft.com/office/word/2016/wordml/cid" xmlns:w16="http://schemas.microsoft.com/office/word/2018/wordml" xmlns:w16sdtdh="http://schemas.microsoft.com/office/word/2020/wordml/sdtdatahash" xmlns:w16se="http://schemas.microsoft.com/office/word/2015/wordml/symex" xmlns:wpg="http://schemas.microsoft.com/office/word/2010/wordprocessingGroup" xmlns:wpi="http://schemas.microsoft.com/office/word/2010/wordprocessingInk" xmlns:wne="http://schemas.microsoft.com/office/word/2006/wordml" xmlns:wps="http://schemas.microsoft.com/office/word/2010/wordprocessingShape" mc:Ignorable="w14 w15 w16se w16cid w16 w16cex w16sdtdh wp14">
+<w:footnotes xmlns:wpc="http://schemas.microsoft.com/office/word/2010/wordprocessingCanvas" xmlns:cx="http://schemas.microsoft.com/office/drawing/2014/chartex" xmlns:cx1="http://schemas.microsoft.com/office/drawing/2015/9/8/chartex" xmlns:cx2="http://schemas.microsoft.com/office/drawing/2015/10/21/chartex" xmlns:cx3="http://schemas.microsoft.com/office/drawing/2016/5/9/chartex" xmlns:cx4="http://schemas.microsoft.com/office/drawing/2016/5/10/chartex" xmlns:cx5="http://schemas.microsoft.com/office/drawing/2016/5/11/chartex" xmlns:cx6="http://schemas.microsoft.com/office/drawing/2016/5/12/chartex" xmlns:cx7="http://schemas.microsoft.com/office/drawing/2016/5/13/chartex" xmlns:cx8="http://schemas.microsoft.com/office/drawing/2016/5/14/chartex" xmlns:mc="http://schemas.openxmlformats.org/markup-compatibility/2006" xmlns:aink="http://schemas.microsoft.com/office/drawing/2016/ink" xmlns:am3d="http://schemas.microsoft.com/office/drawing/2017/model3d" xmlns:o="urn:schemas-microsoft-com:office:office" xmlns:oel="http://schemas.microsoft.com/office/2019/extlst" xmlns:r="http://schemas.openxmlformats.org/officeDocument/2006/relationships" xmlns:m="http://schemas.openxmlformats.org/officeDocument/2006/math" xmlns:v="urn:schemas-microsoft-com:vml" xmlns:wp14="http://schemas.microsoft.com/office/word/2010/wordprocessingDrawing" xmlns:wp="http://schemas.openxmlformats.org/drawingml/2006/wordprocessingDrawing" xmlns:w10="urn:schemas-microsoft-com:office:word" xmlns:w="http://schemas.openxmlformats.org/wordprocessingml/2006/main" xmlns:w14="http://schemas.microsoft.com/office/word/2010/wordml" xmlns:w15="http://schemas.microsoft.com/office/word/2012/wordml" xmlns:w16cex="http://schemas.microsoft.com/office/word/2018/wordml/cex" xmlns:w16cid="http://schemas.microsoft.com/office/word/2016/wordml/cid" xmlns:w16="http://schemas.microsoft.com/office/word/2018/wordml" xmlns:w16sdtdh="http://schemas.microsoft.com/office/word/2020/wordml/sdtdatahash" xmlns:w16se="http://schemas.microsoft.com/office/word/2015/wordml/symex" xmlns:wpg="http://schemas.microsoft.com/office/word/2010/wordprocessingGroup" xmlns:wpi="http://schemas.microsoft.com/office/word/2010/wordprocessingInk" xmlns:wne="http://schemas.microsoft.com/office/word/2006/wordml" xmlns:wps="http://schemas.microsoft.com/office/word/2010/wordprocessingShape" mc:Ignorable="w14 w15 w16se w16cid w16 w16cex w16sdtdh wp14">
   <w:footnote w:type="separator" w:id="-1">
     <w:p>
       <w:r>
@@ -5877,7 +5870,7 @@
 </file>
 
 <file path=word/numbering.xml><?xml version="1.0" encoding="utf-8"?>
-<w:numbering xmlns:wpc="http://schemas.microsoft.com/office/word/2010/wordprocessingCanvas" xmlns:cx="http://schemas.microsoft.com/office/drawing/2014/chartex" xmlns:cx1="http://schemas.microsoft.com/office/drawing/2015/9/8/chartex" xmlns:cx2="http://schemas.microsoft.com/office/drawing/2015/10/21/chartex" xmlns:cx3="http://schemas.microsoft.com/office/drawing/2016/5/9/chartex" xmlns:cx4="http://schemas.microsoft.com/office/drawing/2016/5/10/chartex" xmlns:cx5="http://schemas.microsoft.com/office/drawing/2016/5/11/chartex" xmlns:cx6="http://schemas.microsoft.com/office/drawing/2016/5/12/chartex" xmlns:cx7="http://schemas.microsoft.com/office/drawing/2016/5/13/chartex" xmlns:cx8="http://schemas.microsoft.com/office/drawing/2016/5/14/chartex" xmlns:mc="http://schemas.openxmlformats.org/markup-compatibility/2006" xmlns:aink="http://schemas.microsoft.com/office/drawing/2016/ink" xmlns:am3d="http://schemas.microsoft.com/office/drawing/2017/model3d" xmlns:o="urn:schemas-microsoft-com:office:office" xmlns:r="http://schemas.openxmlformats.org/officeDocument/2006/relationships" xmlns:m="http://schemas.openxmlformats.org/officeDocument/2006/math" xmlns:v="urn:schemas-microsoft-com:vml" xmlns:wp14="http://schemas.microsoft.com/office/word/2010/wordprocessingDrawing" xmlns:wp="http://schemas.openxmlformats.org/drawingml/2006/wordprocessingDrawing" xmlns:w10="urn:schemas-microsoft-com:office:word" xmlns:w="http://schemas.openxmlformats.org/wordprocessingml/2006/main" xmlns:w14="http://schemas.microsoft.com/office/word/2010/wordml" xmlns:w15="http://schemas.microsoft.com/office/word/2012/wordml" xmlns:w16cex="http://schemas.microsoft.com/office/word/2018/wordml/cex" xmlns:w16cid="http://schemas.microsoft.com/office/word/2016/wordml/cid" xmlns:w16="http://schemas.microsoft.com/office/word/2018/wordml" xmlns:w16sdtdh="http://schemas.microsoft.com/office/word/2020/wordml/sdtdatahash" xmlns:w16se="http://schemas.microsoft.com/office/word/2015/wordml/symex" xmlns:wpg="http://schemas.microsoft.com/office/word/2010/wordprocessingGroup" xmlns:wpi="http://schemas.microsoft.com/office/word/2010/wordprocessingInk" xmlns:wne="http://schemas.microsoft.com/office/word/2006/wordml" xmlns:wps="http://schemas.microsoft.com/office/word/2010/wordprocessingShape" mc:Ignorable="w14 w15 w16se w16cid w16 w16cex w16sdtdh wp14">
+<w:numbering xmlns:wpc="http://schemas.microsoft.com/office/word/2010/wordprocessingCanvas" xmlns:cx="http://schemas.microsoft.com/office/drawing/2014/chartex" xmlns:cx1="http://schemas.microsoft.com/office/drawing/2015/9/8/chartex" xmlns:cx2="http://schemas.microsoft.com/office/drawing/2015/10/21/chartex" xmlns:cx3="http://schemas.microsoft.com/office/drawing/2016/5/9/chartex" xmlns:cx4="http://schemas.microsoft.com/office/drawing/2016/5/10/chartex" xmlns:cx5="http://schemas.microsoft.com/office/drawing/2016/5/11/chartex" xmlns:cx6="http://schemas.microsoft.com/office/drawing/2016/5/12/chartex" xmlns:cx7="http://schemas.microsoft.com/office/drawing/2016/5/13/chartex" xmlns:cx8="http://schemas.microsoft.com/office/drawing/2016/5/14/chartex" xmlns:mc="http://schemas.openxmlformats.org/markup-compatibility/2006" xmlns:aink="http://schemas.microsoft.com/office/drawing/2016/ink" xmlns:am3d="http://schemas.microsoft.com/office/drawing/2017/model3d" xmlns:o="urn:schemas-microsoft-com:office:office" xmlns:oel="http://schemas.microsoft.com/office/2019/extlst" xmlns:r="http://schemas.openxmlformats.org/officeDocument/2006/relationships" xmlns:m="http://schemas.openxmlformats.org/officeDocument/2006/math" xmlns:v="urn:schemas-microsoft-com:vml" xmlns:wp14="http://schemas.microsoft.com/office/word/2010/wordprocessingDrawing" xmlns:wp="http://schemas.openxmlformats.org/drawingml/2006/wordprocessingDrawing" xmlns:w10="urn:schemas-microsoft-com:office:word" xmlns:w="http://schemas.openxmlformats.org/wordprocessingml/2006/main" xmlns:w14="http://schemas.microsoft.com/office/word/2010/wordml" xmlns:w15="http://schemas.microsoft.com/office/word/2012/wordml" xmlns:w16cex="http://schemas.microsoft.com/office/word/2018/wordml/cex" xmlns:w16cid="http://schemas.microsoft.com/office/word/2016/wordml/cid" xmlns:w16="http://schemas.microsoft.com/office/word/2018/wordml" xmlns:w16sdtdh="http://schemas.microsoft.com/office/word/2020/wordml/sdtdatahash" xmlns:w16se="http://schemas.microsoft.com/office/word/2015/wordml/symex" xmlns:wpg="http://schemas.microsoft.com/office/word/2010/wordprocessingGroup" xmlns:wpi="http://schemas.microsoft.com/office/word/2010/wordprocessingInk" xmlns:wne="http://schemas.microsoft.com/office/word/2006/wordml" xmlns:wps="http://schemas.microsoft.com/office/word/2010/wordprocessingShape" mc:Ignorable="w14 w15 w16se w16cid w16 w16cex w16sdtdh wp14">
   <w:abstractNum w:abstractNumId="0" w15:restartNumberingAfterBreak="0">
     <w:nsid w:val="00432905"/>
     <w:multiLevelType w:val="multilevel"/>
@@ -9011,94 +9004,94 @@
       </w:rPr>
     </w:lvl>
   </w:abstractNum>
-  <w:num w:numId="1">
+  <w:num w:numId="1" w16cid:durableId="633366451">
     <w:abstractNumId w:val="0"/>
   </w:num>
-  <w:num w:numId="2">
+  <w:num w:numId="2" w16cid:durableId="776488753">
     <w:abstractNumId w:val="8"/>
   </w:num>
-  <w:num w:numId="3">
+  <w:num w:numId="3" w16cid:durableId="321860108">
     <w:abstractNumId w:val="7"/>
   </w:num>
-  <w:num w:numId="4">
+  <w:num w:numId="4" w16cid:durableId="2024236193">
     <w:abstractNumId w:val="4"/>
   </w:num>
-  <w:num w:numId="5">
+  <w:num w:numId="5" w16cid:durableId="524253820">
     <w:abstractNumId w:val="9"/>
   </w:num>
-  <w:num w:numId="6">
+  <w:num w:numId="6" w16cid:durableId="542182575">
     <w:abstractNumId w:val="10"/>
   </w:num>
-  <w:num w:numId="7">
+  <w:num w:numId="7" w16cid:durableId="1397628362">
     <w:abstractNumId w:val="16"/>
   </w:num>
-  <w:num w:numId="8">
+  <w:num w:numId="8" w16cid:durableId="13724989">
     <w:abstractNumId w:val="22"/>
   </w:num>
-  <w:num w:numId="9">
+  <w:num w:numId="9" w16cid:durableId="1383020155">
     <w:abstractNumId w:val="5"/>
   </w:num>
-  <w:num w:numId="10">
+  <w:num w:numId="10" w16cid:durableId="1274049497">
     <w:abstractNumId w:val="28"/>
   </w:num>
-  <w:num w:numId="11">
+  <w:num w:numId="11" w16cid:durableId="284124654">
     <w:abstractNumId w:val="11"/>
   </w:num>
-  <w:num w:numId="12">
+  <w:num w:numId="12" w16cid:durableId="1458642754">
     <w:abstractNumId w:val="6"/>
   </w:num>
-  <w:num w:numId="13">
+  <w:num w:numId="13" w16cid:durableId="452791880">
     <w:abstractNumId w:val="13"/>
   </w:num>
-  <w:num w:numId="14">
+  <w:num w:numId="14" w16cid:durableId="142040914">
     <w:abstractNumId w:val="17"/>
   </w:num>
-  <w:num w:numId="15">
+  <w:num w:numId="15" w16cid:durableId="54359101">
     <w:abstractNumId w:val="23"/>
   </w:num>
-  <w:num w:numId="16">
+  <w:num w:numId="16" w16cid:durableId="1638729685">
     <w:abstractNumId w:val="19"/>
   </w:num>
-  <w:num w:numId="17">
+  <w:num w:numId="17" w16cid:durableId="277642442">
     <w:abstractNumId w:val="27"/>
   </w:num>
-  <w:num w:numId="18">
+  <w:num w:numId="18" w16cid:durableId="1956674324">
     <w:abstractNumId w:val="26"/>
   </w:num>
-  <w:num w:numId="19">
+  <w:num w:numId="19" w16cid:durableId="1556744457">
     <w:abstractNumId w:val="1"/>
   </w:num>
-  <w:num w:numId="20">
+  <w:num w:numId="20" w16cid:durableId="357003260">
     <w:abstractNumId w:val="25"/>
   </w:num>
-  <w:num w:numId="21">
+  <w:num w:numId="21" w16cid:durableId="115875779">
     <w:abstractNumId w:val="3"/>
   </w:num>
-  <w:num w:numId="22">
+  <w:num w:numId="22" w16cid:durableId="2106536603">
     <w:abstractNumId w:val="15"/>
   </w:num>
-  <w:num w:numId="23">
+  <w:num w:numId="23" w16cid:durableId="910699372">
     <w:abstractNumId w:val="2"/>
   </w:num>
-  <w:num w:numId="24">
+  <w:num w:numId="24" w16cid:durableId="473062836">
     <w:abstractNumId w:val="12"/>
   </w:num>
-  <w:num w:numId="25">
+  <w:num w:numId="25" w16cid:durableId="1163549448">
     <w:abstractNumId w:val="29"/>
   </w:num>
-  <w:num w:numId="26">
+  <w:num w:numId="26" w16cid:durableId="1457484562">
     <w:abstractNumId w:val="20"/>
   </w:num>
-  <w:num w:numId="27">
+  <w:num w:numId="27" w16cid:durableId="1835415948">
     <w:abstractNumId w:val="14"/>
   </w:num>
-  <w:num w:numId="28">
+  <w:num w:numId="28" w16cid:durableId="1010377861">
     <w:abstractNumId w:val="21"/>
   </w:num>
-  <w:num w:numId="29">
+  <w:num w:numId="29" w16cid:durableId="931429045">
     <w:abstractNumId w:val="24"/>
   </w:num>
-  <w:num w:numId="30">
+  <w:num w:numId="30" w16cid:durableId="1928270819">
     <w:abstractNumId w:val="18"/>
   </w:num>
 </w:numbering>
